--- a/Detailed Design/Screen specification.docx
+++ b/Detailed Design/Screen specification.docx
@@ -1,6 +1,6 @@
 
 <file path=word/document.xml><?xml version="1.0" encoding="utf-8"?>
-<w:document xmlns:wpc="http://schemas.microsoft.com/office/word/2010/wordprocessingCanvas" xmlns:cx="http://schemas.microsoft.com/office/drawing/2014/chartex" xmlns:cx1="http://schemas.microsoft.com/office/drawing/2015/9/8/chartex" xmlns:mc="http://schemas.openxmlformats.org/markup-compatibility/2006" xmlns:o="urn:schemas-microsoft-com:office:office" xmlns:r="http://schemas.openxmlformats.org/officeDocument/2006/relationships" xmlns:m="http://schemas.openxmlformats.org/officeDocument/2006/math" xmlns:v="urn:schemas-microsoft-com:vml" xmlns:wp14="http://schemas.microsoft.com/office/word/2010/wordprocessingDrawing" xmlns:wp="http://schemas.openxmlformats.org/drawingml/2006/wordprocessingDrawing" xmlns:w10="urn:schemas-microsoft-com:office:word" xmlns:w="http://schemas.openxmlformats.org/wordprocessingml/2006/main" xmlns:w14="http://schemas.microsoft.com/office/word/2010/wordml" xmlns:w15="http://schemas.microsoft.com/office/word/2012/wordml" xmlns:w16se="http://schemas.microsoft.com/office/word/2015/wordml/symex" xmlns:wpg="http://schemas.microsoft.com/office/word/2010/wordprocessingGroup" xmlns:wpi="http://schemas.microsoft.com/office/word/2010/wordprocessingInk" xmlns:wne="http://schemas.microsoft.com/office/word/2006/wordml" xmlns:wps="http://schemas.microsoft.com/office/word/2010/wordprocessingShape" mc:Ignorable="w14 w15 w16se wp14">
+<w:document xmlns:wpc="http://schemas.microsoft.com/office/word/2010/wordprocessingCanvas" xmlns:mc="http://schemas.openxmlformats.org/markup-compatibility/2006" xmlns:o="urn:schemas-microsoft-com:office:office" xmlns:r="http://schemas.openxmlformats.org/officeDocument/2006/relationships" xmlns:m="http://schemas.openxmlformats.org/officeDocument/2006/math" xmlns:v="urn:schemas-microsoft-com:vml" xmlns:wp14="http://schemas.microsoft.com/office/word/2010/wordprocessingDrawing" xmlns:wp="http://schemas.openxmlformats.org/drawingml/2006/wordprocessingDrawing" xmlns:w10="urn:schemas-microsoft-com:office:word" xmlns:w="http://schemas.openxmlformats.org/wordprocessingml/2006/main" xmlns:w14="http://schemas.microsoft.com/office/word/2010/wordml" xmlns:w15="http://schemas.microsoft.com/office/word/2012/wordml" xmlns:wpg="http://schemas.microsoft.com/office/word/2010/wordprocessingGroup" xmlns:wpi="http://schemas.microsoft.com/office/word/2010/wordprocessingInk" xmlns:wne="http://schemas.microsoft.com/office/word/2006/wordml" xmlns:wps="http://schemas.microsoft.com/office/word/2010/wordprocessingShape" mc:Ignorable="w14 w15 wp14">
   <w:body>
     <w:p>
       <w:pPr>
@@ -925,7 +925,7 @@
               <w:rPr>
                 <w:rFonts w:cstheme="minorHAnsi"/>
               </w:rPr>
-              <w:t>View cart</w:t>
+              <w:t>Return Bike screen</w:t>
             </w:r>
           </w:p>
         </w:tc>
@@ -2813,9 +2813,9 @@
                 <w:noProof/>
               </w:rPr>
               <w:drawing>
-                <wp:inline distT="0" distB="0" distL="0" distR="0" wp14:anchorId="3551E979" wp14:editId="22769423">
-                  <wp:extent cx="4064000" cy="2037080"/>
-                  <wp:effectExtent l="0" t="0" r="0" b="1270"/>
+                <wp:inline distT="0" distB="0" distL="0" distR="0" wp14:anchorId="3551E979" wp14:editId="14C9725F">
+                  <wp:extent cx="3971925" cy="1990927"/>
+                  <wp:effectExtent l="0" t="0" r="0" b="9525"/>
                   <wp:docPr id="3" name="Picture 3"/>
                   <wp:cNvGraphicFramePr>
                     <a:graphicFrameLocks xmlns:a="http://schemas.openxmlformats.org/drawingml/2006/main" noChangeAspect="1"/>
@@ -2836,7 +2836,7 @@
                         <pic:spPr>
                           <a:xfrm>
                             <a:off x="0" y="0"/>
-                            <a:ext cx="4064000" cy="2037080"/>
+                            <a:ext cx="3972731" cy="1991331"/>
                           </a:xfrm>
                           <a:prstGeom prst="rect">
                             <a:avLst/>
@@ -2908,7 +2908,7 @@
       </w:tr>
       <w:tr>
         <w:trPr>
-          <w:trHeight w:val="215"/>
+          <w:trHeight w:val="2343"/>
         </w:trPr>
         <w:tc>
           <w:tcPr>
@@ -3099,14 +3099,12 @@
               <w:pStyle w:val="TableParagraph"/>
               <w:rPr>
                 <w:rFonts w:asciiTheme="minorHAnsi" w:hAnsiTheme="minorHAnsi" w:cstheme="minorHAnsi"/>
-                <w:sz w:val="18"/>
               </w:rPr>
             </w:pPr>
             <w:r>
               <w:rPr>
                 <w:rFonts w:asciiTheme="minorHAnsi" w:hAnsiTheme="minorHAnsi" w:cstheme="minorHAnsi"/>
                 <w:w w:val="105"/>
-                <w:sz w:val="18"/>
               </w:rPr>
               <w:t>EcobikeRental Software</w:t>
             </w:r>
@@ -3121,14 +3119,12 @@
               <w:pStyle w:val="TableParagraph"/>
               <w:rPr>
                 <w:rFonts w:asciiTheme="minorHAnsi" w:hAnsiTheme="minorHAnsi" w:cstheme="minorHAnsi"/>
-                <w:sz w:val="18"/>
-              </w:rPr>
-            </w:pPr>
-            <w:r>
-              <w:rPr>
-                <w:rFonts w:asciiTheme="minorHAnsi" w:hAnsiTheme="minorHAnsi" w:cstheme="minorHAnsi"/>
-                <w:w w:val="110"/>
-                <w:sz w:val="18"/>
+              </w:rPr>
+            </w:pPr>
+            <w:r>
+              <w:rPr>
+                <w:rFonts w:asciiTheme="minorHAnsi" w:hAnsiTheme="minorHAnsi" w:cstheme="minorHAnsi"/>
+                <w:w w:val="110"/>
               </w:rPr>
               <w:t>Date of creation</w:t>
             </w:r>
@@ -3145,14 +3141,12 @@
               <w:ind w:right="184"/>
               <w:rPr>
                 <w:rFonts w:asciiTheme="minorHAnsi" w:hAnsiTheme="minorHAnsi" w:cstheme="minorHAnsi"/>
-                <w:sz w:val="18"/>
               </w:rPr>
             </w:pPr>
             <w:r>
               <w:rPr>
                 <w:rFonts w:asciiTheme="minorHAnsi" w:hAnsiTheme="minorHAnsi" w:cstheme="minorHAnsi"/>
                 <w:w w:val="105"/>
-                <w:sz w:val="18"/>
               </w:rPr>
               <w:t>Approved by</w:t>
             </w:r>
@@ -3169,14 +3163,12 @@
               <w:ind w:right="98"/>
               <w:rPr>
                 <w:rFonts w:asciiTheme="minorHAnsi" w:hAnsiTheme="minorHAnsi" w:cstheme="minorHAnsi"/>
-                <w:sz w:val="18"/>
               </w:rPr>
             </w:pPr>
             <w:r>
               <w:rPr>
                 <w:rFonts w:asciiTheme="minorHAnsi" w:hAnsiTheme="minorHAnsi" w:cstheme="minorHAnsi"/>
                 <w:w w:val="105"/>
-                <w:sz w:val="18"/>
               </w:rPr>
               <w:t>Reviewed by</w:t>
             </w:r>
@@ -3192,16 +3184,21 @@
               <w:ind w:left="105"/>
               <w:rPr>
                 <w:rFonts w:asciiTheme="minorHAnsi" w:hAnsiTheme="minorHAnsi" w:cstheme="minorHAnsi"/>
-                <w:sz w:val="18"/>
-              </w:rPr>
-            </w:pPr>
-            <w:r>
-              <w:rPr>
-                <w:rFonts w:asciiTheme="minorHAnsi" w:hAnsiTheme="minorHAnsi" w:cstheme="minorHAnsi"/>
-                <w:w w:val="110"/>
-                <w:sz w:val="18"/>
-              </w:rPr>
-              <w:t>Persion in charge</w:t>
+              </w:rPr>
+            </w:pPr>
+            <w:r>
+              <w:rPr>
+                <w:rFonts w:asciiTheme="minorHAnsi" w:hAnsiTheme="minorHAnsi" w:cstheme="minorHAnsi"/>
+                <w:w w:val="110"/>
+              </w:rPr>
+              <w:t>Pers</w:t>
+            </w:r>
+            <w:r>
+              <w:rPr>
+                <w:rFonts w:asciiTheme="minorHAnsi" w:hAnsiTheme="minorHAnsi" w:cstheme="minorHAnsi"/>
+                <w:w w:val="110"/>
+              </w:rPr>
+              <w:t>on in charge</w:t>
             </w:r>
           </w:p>
         </w:tc>
@@ -3219,14 +3216,12 @@
               <w:pStyle w:val="TableParagraph"/>
               <w:rPr>
                 <w:rFonts w:asciiTheme="minorHAnsi" w:hAnsiTheme="minorHAnsi" w:cstheme="minorHAnsi"/>
-                <w:sz w:val="18"/>
-              </w:rPr>
-            </w:pPr>
-            <w:r>
-              <w:rPr>
-                <w:rFonts w:asciiTheme="minorHAnsi" w:hAnsiTheme="minorHAnsi" w:cstheme="minorHAnsi"/>
-                <w:w w:val="110"/>
-                <w:sz w:val="18"/>
+              </w:rPr>
+            </w:pPr>
+            <w:r>
+              <w:rPr>
+                <w:rFonts w:asciiTheme="minorHAnsi" w:hAnsiTheme="minorHAnsi" w:cstheme="minorHAnsi"/>
+                <w:w w:val="110"/>
               </w:rPr>
               <w:t>Screen specification</w:t>
             </w:r>
@@ -3241,14 +3236,12 @@
               <w:pStyle w:val="TableParagraph"/>
               <w:rPr>
                 <w:rFonts w:asciiTheme="minorHAnsi" w:hAnsiTheme="minorHAnsi" w:cstheme="minorHAnsi"/>
-                <w:sz w:val="18"/>
-              </w:rPr>
-            </w:pPr>
-            <w:r>
-              <w:rPr>
-                <w:rFonts w:asciiTheme="minorHAnsi" w:hAnsiTheme="minorHAnsi" w:cstheme="minorHAnsi"/>
-                <w:w w:val="110"/>
-                <w:sz w:val="18"/>
+              </w:rPr>
+            </w:pPr>
+            <w:r>
+              <w:rPr>
+                <w:rFonts w:asciiTheme="minorHAnsi" w:hAnsiTheme="minorHAnsi" w:cstheme="minorHAnsi"/>
+                <w:w w:val="110"/>
               </w:rPr>
               <w:t>View bike information screen</w:t>
             </w:r>
@@ -3263,14 +3256,12 @@
               <w:pStyle w:val="TableParagraph"/>
               <w:rPr>
                 <w:rFonts w:asciiTheme="minorHAnsi" w:hAnsiTheme="minorHAnsi" w:cstheme="minorHAnsi"/>
-                <w:sz w:val="18"/>
               </w:rPr>
             </w:pPr>
             <w:r>
               <w:rPr>
                 <w:rFonts w:asciiTheme="minorHAnsi" w:hAnsiTheme="minorHAnsi" w:cstheme="minorHAnsi"/>
                 <w:w w:val="120"/>
-                <w:sz w:val="18"/>
               </w:rPr>
               <w:t>07/11/2020</w:t>
             </w:r>
@@ -3287,7 +3278,6 @@
               <w:ind w:left="0"/>
               <w:rPr>
                 <w:rFonts w:asciiTheme="minorHAnsi" w:hAnsiTheme="minorHAnsi" w:cstheme="minorHAnsi"/>
-                <w:sz w:val="20"/>
               </w:rPr>
             </w:pPr>
           </w:p>
@@ -3303,7 +3293,6 @@
               <w:ind w:left="0"/>
               <w:rPr>
                 <w:rFonts w:asciiTheme="minorHAnsi" w:hAnsiTheme="minorHAnsi" w:cstheme="minorHAnsi"/>
-                <w:sz w:val="20"/>
               </w:rPr>
             </w:pPr>
           </w:p>
@@ -3318,14 +3307,12 @@
               <w:ind w:left="105"/>
               <w:rPr>
                 <w:rFonts w:asciiTheme="minorHAnsi" w:hAnsiTheme="minorHAnsi" w:cstheme="minorHAnsi"/>
-                <w:sz w:val="18"/>
               </w:rPr>
             </w:pPr>
             <w:r>
               <w:rPr>
                 <w:rFonts w:asciiTheme="minorHAnsi" w:hAnsiTheme="minorHAnsi" w:cstheme="minorHAnsi"/>
                 <w:w w:val="105"/>
-                <w:sz w:val="18"/>
               </w:rPr>
               <w:t>Dương Thị Huê</w:t>
             </w:r>
@@ -3351,7 +3338,6 @@
                 <w:rFonts w:asciiTheme="minorHAnsi" w:hAnsiTheme="minorHAnsi" w:cstheme="minorHAnsi"/>
                 <w:b/>
                 <w:i/>
-                <w:sz w:val="11"/>
               </w:rPr>
             </w:pPr>
           </w:p>
@@ -3362,14 +3348,12 @@
               <w:ind w:left="109"/>
               <w:rPr>
                 <w:rFonts w:asciiTheme="minorHAnsi" w:hAnsiTheme="minorHAnsi" w:cstheme="minorHAnsi"/>
-                <w:sz w:val="20"/>
               </w:rPr>
             </w:pPr>
             <w:r>
               <w:rPr>
                 <w:rFonts w:asciiTheme="minorHAnsi" w:hAnsiTheme="minorHAnsi" w:cstheme="minorHAnsi"/>
                 <w:noProof/>
-                <w:sz w:val="20"/>
               </w:rPr>
               <w:drawing>
                 <wp:inline distT="0" distB="0" distL="0" distR="0" wp14:anchorId="3772C02D" wp14:editId="48433E1D">
@@ -3418,14 +3402,12 @@
               <w:pStyle w:val="TableParagraph"/>
               <w:rPr>
                 <w:rFonts w:asciiTheme="minorHAnsi" w:hAnsiTheme="minorHAnsi" w:cstheme="minorHAnsi"/>
-                <w:sz w:val="18"/>
-              </w:rPr>
-            </w:pPr>
-            <w:r>
-              <w:rPr>
-                <w:rFonts w:asciiTheme="minorHAnsi" w:hAnsiTheme="minorHAnsi" w:cstheme="minorHAnsi"/>
-                <w:w w:val="110"/>
-                <w:sz w:val="18"/>
+              </w:rPr>
+            </w:pPr>
+            <w:r>
+              <w:rPr>
+                <w:rFonts w:asciiTheme="minorHAnsi" w:hAnsiTheme="minorHAnsi" w:cstheme="minorHAnsi"/>
+                <w:w w:val="110"/>
               </w:rPr>
               <w:t>Control</w:t>
             </w:r>
@@ -3440,14 +3422,12 @@
               <w:pStyle w:val="TableParagraph"/>
               <w:rPr>
                 <w:rFonts w:asciiTheme="minorHAnsi" w:hAnsiTheme="minorHAnsi" w:cstheme="minorHAnsi"/>
-                <w:sz w:val="18"/>
-              </w:rPr>
-            </w:pPr>
-            <w:r>
-              <w:rPr>
-                <w:rFonts w:asciiTheme="minorHAnsi" w:hAnsiTheme="minorHAnsi" w:cstheme="minorHAnsi"/>
-                <w:w w:val="110"/>
-                <w:sz w:val="18"/>
+              </w:rPr>
+            </w:pPr>
+            <w:r>
+              <w:rPr>
+                <w:rFonts w:asciiTheme="minorHAnsi" w:hAnsiTheme="minorHAnsi" w:cstheme="minorHAnsi"/>
+                <w:w w:val="110"/>
               </w:rPr>
               <w:t>Operation</w:t>
             </w:r>
@@ -3463,14 +3443,12 @@
               <w:pStyle w:val="TableParagraph"/>
               <w:rPr>
                 <w:rFonts w:asciiTheme="minorHAnsi" w:hAnsiTheme="minorHAnsi" w:cstheme="minorHAnsi"/>
-                <w:sz w:val="18"/>
-              </w:rPr>
-            </w:pPr>
-            <w:r>
-              <w:rPr>
-                <w:rFonts w:asciiTheme="minorHAnsi" w:hAnsiTheme="minorHAnsi" w:cstheme="minorHAnsi"/>
-                <w:w w:val="110"/>
-                <w:sz w:val="18"/>
+              </w:rPr>
+            </w:pPr>
+            <w:r>
+              <w:rPr>
+                <w:rFonts w:asciiTheme="minorHAnsi" w:hAnsiTheme="minorHAnsi" w:cstheme="minorHAnsi"/>
+                <w:w w:val="110"/>
               </w:rPr>
               <w:t>Function</w:t>
             </w:r>
@@ -3494,8 +3472,6 @@
             <w:pPr>
               <w:rPr>
                 <w:rFonts w:cstheme="minorHAnsi"/>
-                <w:sz w:val="2"/>
-                <w:szCs w:val="2"/>
               </w:rPr>
             </w:pPr>
           </w:p>
@@ -3512,14 +3488,12 @@
               </w:tabs>
               <w:rPr>
                 <w:rFonts w:asciiTheme="minorHAnsi" w:hAnsiTheme="minorHAnsi" w:cstheme="minorHAnsi"/>
-                <w:sz w:val="18"/>
               </w:rPr>
             </w:pPr>
             <w:r>
               <w:rPr>
                 <w:rFonts w:asciiTheme="minorHAnsi" w:hAnsiTheme="minorHAnsi" w:cstheme="minorHAnsi"/>
                 <w:w w:val="105"/>
-                <w:sz w:val="18"/>
               </w:rPr>
               <w:t>Area</w:t>
             </w:r>
@@ -3527,7 +3501,6 @@
               <w:rPr>
                 <w:rFonts w:asciiTheme="minorHAnsi" w:hAnsiTheme="minorHAnsi" w:cstheme="minorHAnsi"/>
                 <w:w w:val="105"/>
-                <w:sz w:val="18"/>
               </w:rPr>
               <w:tab/>
               <w:t>for</w:t>
@@ -3539,14 +3512,12 @@
               <w:spacing w:before="48" w:line="290" w:lineRule="auto"/>
               <w:rPr>
                 <w:rFonts w:asciiTheme="minorHAnsi" w:hAnsiTheme="minorHAnsi" w:cstheme="minorHAnsi"/>
-                <w:sz w:val="18"/>
-              </w:rPr>
-            </w:pPr>
-            <w:r>
-              <w:rPr>
-                <w:rFonts w:asciiTheme="minorHAnsi" w:hAnsiTheme="minorHAnsi" w:cstheme="minorHAnsi"/>
-                <w:w w:val="110"/>
-                <w:sz w:val="18"/>
+              </w:rPr>
+            </w:pPr>
+            <w:r>
+              <w:rPr>
+                <w:rFonts w:asciiTheme="minorHAnsi" w:hAnsiTheme="minorHAnsi" w:cstheme="minorHAnsi"/>
+                <w:w w:val="110"/>
               </w:rPr>
               <w:t>displaying the number plate</w:t>
             </w:r>
@@ -3561,14 +3532,12 @@
               <w:pStyle w:val="TableParagraph"/>
               <w:rPr>
                 <w:rFonts w:asciiTheme="minorHAnsi" w:hAnsiTheme="minorHAnsi" w:cstheme="minorHAnsi"/>
-                <w:sz w:val="18"/>
               </w:rPr>
             </w:pPr>
             <w:r>
               <w:rPr>
                 <w:rFonts w:asciiTheme="minorHAnsi" w:hAnsiTheme="minorHAnsi" w:cstheme="minorHAnsi"/>
                 <w:w w:val="105"/>
-                <w:sz w:val="18"/>
               </w:rPr>
               <w:t>Initial</w:t>
             </w:r>
@@ -3584,32 +3553,14 @@
               <w:pStyle w:val="TableParagraph"/>
               <w:rPr>
                 <w:rFonts w:asciiTheme="minorHAnsi" w:hAnsiTheme="minorHAnsi" w:cstheme="minorHAnsi"/>
-                <w:sz w:val="18"/>
-              </w:rPr>
-            </w:pPr>
-            <w:r>
-              <w:rPr>
-                <w:rFonts w:asciiTheme="minorHAnsi" w:hAnsiTheme="minorHAnsi" w:cstheme="minorHAnsi"/>
-                <w:w w:val="110"/>
-                <w:sz w:val="18"/>
-              </w:rPr>
-              <w:t>Display the</w:t>
-            </w:r>
-            <w:r>
-              <w:rPr>
-                <w:rFonts w:asciiTheme="minorHAnsi" w:hAnsiTheme="minorHAnsi" w:cstheme="minorHAnsi"/>
-                <w:w w:val="110"/>
-                <w:sz w:val="18"/>
-              </w:rPr>
-              <w:t xml:space="preserve"> </w:t>
-            </w:r>
-            <w:r>
-              <w:rPr>
-                <w:rFonts w:asciiTheme="minorHAnsi" w:hAnsiTheme="minorHAnsi" w:cstheme="minorHAnsi"/>
-                <w:w w:val="110"/>
-                <w:sz w:val="18"/>
-              </w:rPr>
-              <w:t>number plate</w:t>
+              </w:rPr>
+            </w:pPr>
+            <w:r>
+              <w:rPr>
+                <w:rFonts w:asciiTheme="minorHAnsi" w:hAnsiTheme="minorHAnsi" w:cstheme="minorHAnsi"/>
+                <w:w w:val="110"/>
+              </w:rPr>
+              <w:t>Display the number plate</w:t>
             </w:r>
           </w:p>
         </w:tc>
@@ -3631,8 +3582,6 @@
             <w:pPr>
               <w:rPr>
                 <w:rFonts w:cstheme="minorHAnsi"/>
-                <w:sz w:val="2"/>
-                <w:szCs w:val="2"/>
               </w:rPr>
             </w:pPr>
           </w:p>
@@ -3648,14 +3597,12 @@
               <w:ind w:right="13"/>
               <w:rPr>
                 <w:rFonts w:asciiTheme="minorHAnsi" w:hAnsiTheme="minorHAnsi" w:cstheme="minorHAnsi"/>
-                <w:sz w:val="18"/>
-              </w:rPr>
-            </w:pPr>
-            <w:r>
-              <w:rPr>
-                <w:rFonts w:asciiTheme="minorHAnsi" w:hAnsiTheme="minorHAnsi" w:cstheme="minorHAnsi"/>
-                <w:w w:val="110"/>
-                <w:sz w:val="18"/>
+              </w:rPr>
+            </w:pPr>
+            <w:r>
+              <w:rPr>
+                <w:rFonts w:asciiTheme="minorHAnsi" w:hAnsiTheme="minorHAnsi" w:cstheme="minorHAnsi"/>
+                <w:w w:val="110"/>
               </w:rPr>
               <w:t>Area for display image of bike</w:t>
             </w:r>
@@ -3670,14 +3617,12 @@
               <w:pStyle w:val="TableParagraph"/>
               <w:rPr>
                 <w:rFonts w:asciiTheme="minorHAnsi" w:hAnsiTheme="minorHAnsi" w:cstheme="minorHAnsi"/>
-                <w:sz w:val="18"/>
               </w:rPr>
             </w:pPr>
             <w:r>
               <w:rPr>
                 <w:rFonts w:asciiTheme="minorHAnsi" w:hAnsiTheme="minorHAnsi" w:cstheme="minorHAnsi"/>
                 <w:w w:val="105"/>
-                <w:sz w:val="18"/>
               </w:rPr>
               <w:t>Initial</w:t>
             </w:r>
@@ -3694,14 +3639,12 @@
               <w:spacing w:line="295" w:lineRule="auto"/>
               <w:rPr>
                 <w:rFonts w:asciiTheme="minorHAnsi" w:hAnsiTheme="minorHAnsi" w:cstheme="minorHAnsi"/>
-                <w:sz w:val="18"/>
-              </w:rPr>
-            </w:pPr>
-            <w:r>
-              <w:rPr>
-                <w:rFonts w:asciiTheme="minorHAnsi" w:hAnsiTheme="minorHAnsi" w:cstheme="minorHAnsi"/>
-                <w:w w:val="110"/>
-                <w:sz w:val="18"/>
+              </w:rPr>
+            </w:pPr>
+            <w:r>
+              <w:rPr>
+                <w:rFonts w:asciiTheme="minorHAnsi" w:hAnsiTheme="minorHAnsi" w:cstheme="minorHAnsi"/>
+                <w:w w:val="110"/>
               </w:rPr>
               <w:t>Display image</w:t>
             </w:r>
@@ -3725,8 +3668,6 @@
             <w:pPr>
               <w:rPr>
                 <w:rFonts w:cstheme="minorHAnsi"/>
-                <w:sz w:val="2"/>
-                <w:szCs w:val="2"/>
               </w:rPr>
             </w:pPr>
           </w:p>
@@ -3745,14 +3686,12 @@
               <w:ind w:right="92"/>
               <w:rPr>
                 <w:rFonts w:asciiTheme="minorHAnsi" w:hAnsiTheme="minorHAnsi" w:cstheme="minorHAnsi"/>
-                <w:sz w:val="18"/>
               </w:rPr>
             </w:pPr>
             <w:r>
               <w:rPr>
                 <w:rFonts w:asciiTheme="minorHAnsi" w:hAnsiTheme="minorHAnsi" w:cstheme="minorHAnsi"/>
                 <w:w w:val="115"/>
-                <w:sz w:val="18"/>
               </w:rPr>
               <w:t>Area for display barcode</w:t>
             </w:r>
@@ -3767,13 +3706,11 @@
               <w:pStyle w:val="TableParagraph"/>
               <w:rPr>
                 <w:rFonts w:asciiTheme="minorHAnsi" w:hAnsiTheme="minorHAnsi" w:cstheme="minorHAnsi"/>
-                <w:sz w:val="18"/>
-              </w:rPr>
-            </w:pPr>
-            <w:r>
-              <w:rPr>
-                <w:rFonts w:asciiTheme="minorHAnsi" w:hAnsiTheme="minorHAnsi" w:cstheme="minorHAnsi"/>
-                <w:sz w:val="18"/>
+              </w:rPr>
+            </w:pPr>
+            <w:r>
+              <w:rPr>
+                <w:rFonts w:asciiTheme="minorHAnsi" w:hAnsiTheme="minorHAnsi" w:cstheme="minorHAnsi"/>
               </w:rPr>
               <w:t>initial</w:t>
             </w:r>
@@ -3789,14 +3726,12 @@
               <w:pStyle w:val="TableParagraph"/>
               <w:rPr>
                 <w:rFonts w:asciiTheme="minorHAnsi" w:hAnsiTheme="minorHAnsi" w:cstheme="minorHAnsi"/>
-                <w:sz w:val="18"/>
               </w:rPr>
             </w:pPr>
             <w:r>
               <w:rPr>
                 <w:rFonts w:asciiTheme="minorHAnsi" w:hAnsiTheme="minorHAnsi" w:cstheme="minorHAnsi"/>
                 <w:w w:val="105"/>
-                <w:sz w:val="18"/>
               </w:rPr>
               <w:t>Display the barcode</w:t>
             </w:r>
@@ -3821,8 +3756,6 @@
             <w:pPr>
               <w:rPr>
                 <w:rFonts w:cstheme="minorHAnsi"/>
-                <w:sz w:val="2"/>
-                <w:szCs w:val="2"/>
               </w:rPr>
             </w:pPr>
           </w:p>
@@ -3837,23 +3770,20 @@
               <w:rPr>
                 <w:rFonts w:asciiTheme="minorHAnsi" w:hAnsiTheme="minorHAnsi" w:cstheme="minorHAnsi"/>
                 <w:w w:val="110"/>
-                <w:sz w:val="18"/>
-              </w:rPr>
-            </w:pPr>
-          </w:p>
-          <w:p>
-            <w:pPr>
-              <w:pStyle w:val="TableParagraph"/>
-              <w:rPr>
-                <w:rFonts w:asciiTheme="minorHAnsi" w:hAnsiTheme="minorHAnsi" w:cstheme="minorHAnsi"/>
-                <w:sz w:val="18"/>
-              </w:rPr>
-            </w:pPr>
-            <w:r>
-              <w:rPr>
-                <w:rFonts w:asciiTheme="minorHAnsi" w:hAnsiTheme="minorHAnsi" w:cstheme="minorHAnsi"/>
-                <w:w w:val="110"/>
-                <w:sz w:val="18"/>
+              </w:rPr>
+            </w:pPr>
+          </w:p>
+          <w:p>
+            <w:pPr>
+              <w:pStyle w:val="TableParagraph"/>
+              <w:rPr>
+                <w:rFonts w:asciiTheme="minorHAnsi" w:hAnsiTheme="minorHAnsi" w:cstheme="minorHAnsi"/>
+              </w:rPr>
+            </w:pPr>
+            <w:r>
+              <w:rPr>
+                <w:rFonts w:asciiTheme="minorHAnsi" w:hAnsiTheme="minorHAnsi" w:cstheme="minorHAnsi"/>
+                <w:w w:val="110"/>
               </w:rPr>
               <w:t>Area for display remaining time</w:t>
             </w:r>
@@ -3868,13 +3798,11 @@
               <w:pStyle w:val="TableParagraph"/>
               <w:rPr>
                 <w:rFonts w:asciiTheme="minorHAnsi" w:hAnsiTheme="minorHAnsi" w:cstheme="minorHAnsi"/>
-                <w:sz w:val="18"/>
-              </w:rPr>
-            </w:pPr>
-            <w:r>
-              <w:rPr>
-                <w:rFonts w:asciiTheme="minorHAnsi" w:hAnsiTheme="minorHAnsi" w:cstheme="minorHAnsi"/>
-                <w:sz w:val="18"/>
+              </w:rPr>
+            </w:pPr>
+            <w:r>
+              <w:rPr>
+                <w:rFonts w:asciiTheme="minorHAnsi" w:hAnsiTheme="minorHAnsi" w:cstheme="minorHAnsi"/>
               </w:rPr>
               <w:t>initial</w:t>
             </w:r>
@@ -3891,14 +3819,12 @@
               <w:ind w:left="0"/>
               <w:rPr>
                 <w:rFonts w:asciiTheme="minorHAnsi" w:hAnsiTheme="minorHAnsi" w:cstheme="minorHAnsi"/>
-                <w:sz w:val="18"/>
-              </w:rPr>
-            </w:pPr>
-            <w:r>
-              <w:rPr>
-                <w:rFonts w:asciiTheme="minorHAnsi" w:hAnsiTheme="minorHAnsi" w:cstheme="minorHAnsi"/>
-                <w:w w:val="110"/>
-                <w:sz w:val="18"/>
+              </w:rPr>
+            </w:pPr>
+            <w:r>
+              <w:rPr>
+                <w:rFonts w:asciiTheme="minorHAnsi" w:hAnsiTheme="minorHAnsi" w:cstheme="minorHAnsi"/>
+                <w:w w:val="110"/>
               </w:rPr>
               <w:t>Display remaining time of bike if it is electric bike</w:t>
             </w:r>
@@ -3922,8 +3848,6 @@
             <w:pPr>
               <w:rPr>
                 <w:rFonts w:cstheme="minorHAnsi"/>
-                <w:sz w:val="2"/>
-                <w:szCs w:val="2"/>
               </w:rPr>
             </w:pPr>
           </w:p>
@@ -3938,16 +3862,22 @@
               <w:rPr>
                 <w:rFonts w:asciiTheme="minorHAnsi" w:hAnsiTheme="minorHAnsi" w:cstheme="minorHAnsi"/>
                 <w:w w:val="110"/>
-                <w:sz w:val="18"/>
-              </w:rPr>
-            </w:pPr>
-            <w:r>
-              <w:rPr>
-                <w:rFonts w:asciiTheme="minorHAnsi" w:hAnsiTheme="minorHAnsi" w:cstheme="minorHAnsi"/>
-                <w:w w:val="110"/>
-                <w:sz w:val="18"/>
-              </w:rPr>
-              <w:t>Area for display battery percentage</w:t>
+              </w:rPr>
+            </w:pPr>
+            <w:r>
+              <w:rPr>
+                <w:rFonts w:asciiTheme="minorHAnsi" w:hAnsiTheme="minorHAnsi" w:cstheme="minorHAnsi"/>
+                <w:w w:val="110"/>
+              </w:rPr>
+              <w:t xml:space="preserve">Area for display battery </w:t>
+            </w:r>
+            <w:r>
+              <w:rPr>
+                <w:rFonts w:asciiTheme="minorHAnsi" w:hAnsiTheme="minorHAnsi" w:cstheme="minorHAnsi"/>
+                <w:w w:val="110"/>
+              </w:rPr>
+              <w:lastRenderedPageBreak/>
+              <w:t>percentage</w:t>
             </w:r>
           </w:p>
         </w:tc>
@@ -3960,14 +3890,13 @@
               <w:pStyle w:val="TableParagraph"/>
               <w:rPr>
                 <w:rFonts w:asciiTheme="minorHAnsi" w:hAnsiTheme="minorHAnsi" w:cstheme="minorHAnsi"/>
-                <w:sz w:val="18"/>
-              </w:rPr>
-            </w:pPr>
-            <w:r>
-              <w:rPr>
-                <w:rFonts w:asciiTheme="minorHAnsi" w:hAnsiTheme="minorHAnsi" w:cstheme="minorHAnsi"/>
-                <w:sz w:val="18"/>
-              </w:rPr>
+              </w:rPr>
+            </w:pPr>
+            <w:r>
+              <w:rPr>
+                <w:rFonts w:asciiTheme="minorHAnsi" w:hAnsiTheme="minorHAnsi" w:cstheme="minorHAnsi"/>
+              </w:rPr>
+              <w:lastRenderedPageBreak/>
               <w:t>initial</w:t>
             </w:r>
           </w:p>
@@ -3984,14 +3913,12 @@
               <w:rPr>
                 <w:rFonts w:asciiTheme="minorHAnsi" w:hAnsiTheme="minorHAnsi" w:cstheme="minorHAnsi"/>
                 <w:w w:val="110"/>
-                <w:sz w:val="18"/>
-              </w:rPr>
-            </w:pPr>
-            <w:r>
-              <w:rPr>
-                <w:rFonts w:asciiTheme="minorHAnsi" w:hAnsiTheme="minorHAnsi" w:cstheme="minorHAnsi"/>
-                <w:w w:val="110"/>
-                <w:sz w:val="18"/>
+              </w:rPr>
+            </w:pPr>
+            <w:r>
+              <w:rPr>
+                <w:rFonts w:asciiTheme="minorHAnsi" w:hAnsiTheme="minorHAnsi" w:cstheme="minorHAnsi"/>
+                <w:w w:val="110"/>
               </w:rPr>
               <w:t>Display battery percentage of bike if it is electric bike</w:t>
             </w:r>
@@ -4015,8 +3942,6 @@
             <w:pPr>
               <w:rPr>
                 <w:rFonts w:cstheme="minorHAnsi"/>
-                <w:sz w:val="2"/>
-                <w:szCs w:val="2"/>
               </w:rPr>
             </w:pPr>
           </w:p>
@@ -4031,14 +3956,12 @@
               <w:rPr>
                 <w:rFonts w:asciiTheme="minorHAnsi" w:hAnsiTheme="minorHAnsi" w:cstheme="minorHAnsi"/>
                 <w:w w:val="110"/>
-                <w:sz w:val="18"/>
-              </w:rPr>
-            </w:pPr>
-            <w:r>
-              <w:rPr>
-                <w:rFonts w:asciiTheme="minorHAnsi" w:hAnsiTheme="minorHAnsi" w:cstheme="minorHAnsi"/>
-                <w:w w:val="110"/>
-                <w:sz w:val="18"/>
+              </w:rPr>
+            </w:pPr>
+            <w:r>
+              <w:rPr>
+                <w:rFonts w:asciiTheme="minorHAnsi" w:hAnsiTheme="minorHAnsi" w:cstheme="minorHAnsi"/>
+                <w:w w:val="110"/>
               </w:rPr>
               <w:t>Area for display deposit</w:t>
             </w:r>
@@ -4053,13 +3976,11 @@
               <w:pStyle w:val="TableParagraph"/>
               <w:rPr>
                 <w:rFonts w:asciiTheme="minorHAnsi" w:hAnsiTheme="minorHAnsi" w:cstheme="minorHAnsi"/>
-                <w:sz w:val="18"/>
-              </w:rPr>
-            </w:pPr>
-            <w:r>
-              <w:rPr>
-                <w:rFonts w:asciiTheme="minorHAnsi" w:hAnsiTheme="minorHAnsi" w:cstheme="minorHAnsi"/>
-                <w:sz w:val="18"/>
+              </w:rPr>
+            </w:pPr>
+            <w:r>
+              <w:rPr>
+                <w:rFonts w:asciiTheme="minorHAnsi" w:hAnsiTheme="minorHAnsi" w:cstheme="minorHAnsi"/>
               </w:rPr>
               <w:t>initial</w:t>
             </w:r>
@@ -4077,14 +3998,12 @@
               <w:rPr>
                 <w:rFonts w:asciiTheme="minorHAnsi" w:hAnsiTheme="minorHAnsi" w:cstheme="minorHAnsi"/>
                 <w:w w:val="110"/>
-                <w:sz w:val="18"/>
-              </w:rPr>
-            </w:pPr>
-            <w:r>
-              <w:rPr>
-                <w:rFonts w:asciiTheme="minorHAnsi" w:hAnsiTheme="minorHAnsi" w:cstheme="minorHAnsi"/>
-                <w:w w:val="110"/>
-                <w:sz w:val="18"/>
+              </w:rPr>
+            </w:pPr>
+            <w:r>
+              <w:rPr>
+                <w:rFonts w:asciiTheme="minorHAnsi" w:hAnsiTheme="minorHAnsi" w:cstheme="minorHAnsi"/>
+                <w:w w:val="110"/>
               </w:rPr>
               <w:t>Display deposit</w:t>
             </w:r>
@@ -4108,8 +4027,6 @@
             <w:pPr>
               <w:rPr>
                 <w:rFonts w:cstheme="minorHAnsi"/>
-                <w:sz w:val="2"/>
-                <w:szCs w:val="2"/>
               </w:rPr>
             </w:pPr>
           </w:p>
@@ -4124,14 +4041,12 @@
               <w:rPr>
                 <w:rFonts w:asciiTheme="minorHAnsi" w:hAnsiTheme="minorHAnsi" w:cstheme="minorHAnsi"/>
                 <w:w w:val="110"/>
-                <w:sz w:val="18"/>
-              </w:rPr>
-            </w:pPr>
-            <w:r>
-              <w:rPr>
-                <w:rFonts w:asciiTheme="minorHAnsi" w:hAnsiTheme="minorHAnsi" w:cstheme="minorHAnsi"/>
-                <w:w w:val="110"/>
-                <w:sz w:val="18"/>
+              </w:rPr>
+            </w:pPr>
+            <w:r>
+              <w:rPr>
+                <w:rFonts w:asciiTheme="minorHAnsi" w:hAnsiTheme="minorHAnsi" w:cstheme="minorHAnsi"/>
+                <w:w w:val="110"/>
               </w:rPr>
               <w:t>Area coefficient price</w:t>
             </w:r>
@@ -4146,13 +4061,11 @@
               <w:pStyle w:val="TableParagraph"/>
               <w:rPr>
                 <w:rFonts w:asciiTheme="minorHAnsi" w:hAnsiTheme="minorHAnsi" w:cstheme="minorHAnsi"/>
-                <w:sz w:val="18"/>
-              </w:rPr>
-            </w:pPr>
-            <w:r>
-              <w:rPr>
-                <w:rFonts w:asciiTheme="minorHAnsi" w:hAnsiTheme="minorHAnsi" w:cstheme="minorHAnsi"/>
-                <w:sz w:val="18"/>
+              </w:rPr>
+            </w:pPr>
+            <w:r>
+              <w:rPr>
+                <w:rFonts w:asciiTheme="minorHAnsi" w:hAnsiTheme="minorHAnsi" w:cstheme="minorHAnsi"/>
               </w:rPr>
               <w:t>initial</w:t>
             </w:r>
@@ -4170,32 +4083,14 @@
               <w:rPr>
                 <w:rFonts w:asciiTheme="minorHAnsi" w:hAnsiTheme="minorHAnsi" w:cstheme="minorHAnsi"/>
                 <w:w w:val="110"/>
-                <w:sz w:val="18"/>
-              </w:rPr>
-            </w:pPr>
-            <w:r>
-              <w:rPr>
-                <w:rFonts w:asciiTheme="minorHAnsi" w:hAnsiTheme="minorHAnsi" w:cstheme="minorHAnsi"/>
-                <w:w w:val="110"/>
-                <w:sz w:val="18"/>
-              </w:rPr>
-              <w:t>Display coefficient price to calculate amou</w:t>
-            </w:r>
-            <w:r>
-              <w:rPr>
-                <w:rFonts w:asciiTheme="minorHAnsi" w:hAnsiTheme="minorHAnsi" w:cstheme="minorHAnsi"/>
-                <w:w w:val="110"/>
-                <w:sz w:val="18"/>
-              </w:rPr>
-              <w:t>n</w:t>
-            </w:r>
-            <w:r>
-              <w:rPr>
-                <w:rFonts w:asciiTheme="minorHAnsi" w:hAnsiTheme="minorHAnsi" w:cstheme="minorHAnsi"/>
-                <w:w w:val="110"/>
-                <w:sz w:val="18"/>
-              </w:rPr>
-              <w:t>t</w:t>
+              </w:rPr>
+            </w:pPr>
+            <w:r>
+              <w:rPr>
+                <w:rFonts w:asciiTheme="minorHAnsi" w:hAnsiTheme="minorHAnsi" w:cstheme="minorHAnsi"/>
+                <w:w w:val="110"/>
+              </w:rPr>
+              <w:t>Display coefficient price to calculate amount</w:t>
             </w:r>
           </w:p>
         </w:tc>
@@ -4217,8 +4112,6 @@
             <w:pPr>
               <w:rPr>
                 <w:rFonts w:cstheme="minorHAnsi"/>
-                <w:sz w:val="2"/>
-                <w:szCs w:val="2"/>
               </w:rPr>
             </w:pPr>
           </w:p>
@@ -4233,14 +4126,12 @@
               <w:rPr>
                 <w:rFonts w:asciiTheme="minorHAnsi" w:hAnsiTheme="minorHAnsi" w:cstheme="minorHAnsi"/>
                 <w:w w:val="110"/>
-                <w:sz w:val="18"/>
-              </w:rPr>
-            </w:pPr>
-            <w:r>
-              <w:rPr>
-                <w:rFonts w:asciiTheme="minorHAnsi" w:hAnsiTheme="minorHAnsi" w:cstheme="minorHAnsi"/>
-                <w:w w:val="110"/>
-                <w:sz w:val="18"/>
+              </w:rPr>
+            </w:pPr>
+            <w:r>
+              <w:rPr>
+                <w:rFonts w:asciiTheme="minorHAnsi" w:hAnsiTheme="minorHAnsi" w:cstheme="minorHAnsi"/>
+                <w:w w:val="110"/>
               </w:rPr>
               <w:t>Cancel button</w:t>
             </w:r>
@@ -4255,13 +4146,11 @@
               <w:pStyle w:val="TableParagraph"/>
               <w:rPr>
                 <w:rFonts w:asciiTheme="minorHAnsi" w:hAnsiTheme="minorHAnsi" w:cstheme="minorHAnsi"/>
-                <w:sz w:val="18"/>
-              </w:rPr>
-            </w:pPr>
-            <w:r>
-              <w:rPr>
-                <w:rFonts w:asciiTheme="minorHAnsi" w:hAnsiTheme="minorHAnsi" w:cstheme="minorHAnsi"/>
-                <w:sz w:val="18"/>
+              </w:rPr>
+            </w:pPr>
+            <w:r>
+              <w:rPr>
+                <w:rFonts w:asciiTheme="minorHAnsi" w:hAnsiTheme="minorHAnsi" w:cstheme="minorHAnsi"/>
               </w:rPr>
               <w:t>Click</w:t>
             </w:r>
@@ -4279,32 +4168,14 @@
               <w:rPr>
                 <w:rFonts w:asciiTheme="minorHAnsi" w:hAnsiTheme="minorHAnsi" w:cstheme="minorHAnsi"/>
                 <w:w w:val="110"/>
-                <w:sz w:val="18"/>
-              </w:rPr>
-            </w:pPr>
-            <w:r>
-              <w:rPr>
-                <w:rFonts w:asciiTheme="minorHAnsi" w:hAnsiTheme="minorHAnsi" w:cstheme="minorHAnsi"/>
-                <w:w w:val="110"/>
-                <w:sz w:val="18"/>
-              </w:rPr>
-              <w:t>Back to station information sc</w:t>
-            </w:r>
-            <w:r>
-              <w:rPr>
-                <w:rFonts w:asciiTheme="minorHAnsi" w:hAnsiTheme="minorHAnsi" w:cstheme="minorHAnsi"/>
-                <w:w w:val="110"/>
-                <w:sz w:val="18"/>
-              </w:rPr>
-              <w:t>r</w:t>
-            </w:r>
-            <w:r>
-              <w:rPr>
-                <w:rFonts w:asciiTheme="minorHAnsi" w:hAnsiTheme="minorHAnsi" w:cstheme="minorHAnsi"/>
-                <w:w w:val="110"/>
-                <w:sz w:val="18"/>
-              </w:rPr>
-              <w:t>een</w:t>
+              </w:rPr>
+            </w:pPr>
+            <w:r>
+              <w:rPr>
+                <w:rFonts w:asciiTheme="minorHAnsi" w:hAnsiTheme="minorHAnsi" w:cstheme="minorHAnsi"/>
+                <w:w w:val="110"/>
+              </w:rPr>
+              <w:t>Back to station information screen</w:t>
             </w:r>
           </w:p>
         </w:tc>
@@ -4326,8 +4197,6 @@
             <w:pPr>
               <w:rPr>
                 <w:rFonts w:cstheme="minorHAnsi"/>
-                <w:sz w:val="2"/>
-                <w:szCs w:val="2"/>
               </w:rPr>
             </w:pPr>
           </w:p>
@@ -4342,14 +4211,12 @@
               <w:rPr>
                 <w:rFonts w:asciiTheme="minorHAnsi" w:hAnsiTheme="minorHAnsi" w:cstheme="minorHAnsi"/>
                 <w:w w:val="110"/>
-                <w:sz w:val="18"/>
-              </w:rPr>
-            </w:pPr>
-            <w:r>
-              <w:rPr>
-                <w:rFonts w:asciiTheme="minorHAnsi" w:hAnsiTheme="minorHAnsi" w:cstheme="minorHAnsi"/>
-                <w:w w:val="110"/>
-                <w:sz w:val="18"/>
+              </w:rPr>
+            </w:pPr>
+            <w:r>
+              <w:rPr>
+                <w:rFonts w:asciiTheme="minorHAnsi" w:hAnsiTheme="minorHAnsi" w:cstheme="minorHAnsi"/>
+                <w:w w:val="110"/>
               </w:rPr>
               <w:t>Rent button</w:t>
             </w:r>
@@ -4364,13 +4231,11 @@
               <w:pStyle w:val="TableParagraph"/>
               <w:rPr>
                 <w:rFonts w:asciiTheme="minorHAnsi" w:hAnsiTheme="minorHAnsi" w:cstheme="minorHAnsi"/>
-                <w:sz w:val="18"/>
-              </w:rPr>
-            </w:pPr>
-            <w:r>
-              <w:rPr>
-                <w:rFonts w:asciiTheme="minorHAnsi" w:hAnsiTheme="minorHAnsi" w:cstheme="minorHAnsi"/>
-                <w:sz w:val="18"/>
+              </w:rPr>
+            </w:pPr>
+            <w:r>
+              <w:rPr>
+                <w:rFonts w:asciiTheme="minorHAnsi" w:hAnsiTheme="minorHAnsi" w:cstheme="minorHAnsi"/>
               </w:rPr>
               <w:t>Click</w:t>
             </w:r>
@@ -4388,14 +4253,12 @@
               <w:rPr>
                 <w:rFonts w:asciiTheme="minorHAnsi" w:hAnsiTheme="minorHAnsi" w:cstheme="minorHAnsi"/>
                 <w:w w:val="110"/>
-                <w:sz w:val="18"/>
-              </w:rPr>
-            </w:pPr>
-            <w:r>
-              <w:rPr>
-                <w:rFonts w:asciiTheme="minorHAnsi" w:hAnsiTheme="minorHAnsi" w:cstheme="minorHAnsi"/>
-                <w:w w:val="110"/>
-                <w:sz w:val="18"/>
+              </w:rPr>
+            </w:pPr>
+            <w:r>
+              <w:rPr>
+                <w:rFonts w:asciiTheme="minorHAnsi" w:hAnsiTheme="minorHAnsi" w:cstheme="minorHAnsi"/>
+                <w:w w:val="110"/>
               </w:rPr>
               <w:t>Move to payment screen</w:t>
             </w:r>
@@ -4418,8 +4281,6 @@
             <w:pPr>
               <w:rPr>
                 <w:rFonts w:cstheme="minorHAnsi"/>
-                <w:sz w:val="2"/>
-                <w:szCs w:val="2"/>
               </w:rPr>
             </w:pPr>
           </w:p>
@@ -4434,14 +4295,12 @@
               <w:rPr>
                 <w:rFonts w:asciiTheme="minorHAnsi" w:hAnsiTheme="minorHAnsi" w:cstheme="minorHAnsi"/>
                 <w:w w:val="110"/>
-                <w:sz w:val="18"/>
-              </w:rPr>
-            </w:pPr>
-            <w:r>
-              <w:rPr>
-                <w:rFonts w:asciiTheme="minorHAnsi" w:hAnsiTheme="minorHAnsi" w:cstheme="minorHAnsi"/>
-                <w:w w:val="110"/>
-                <w:sz w:val="18"/>
+              </w:rPr>
+            </w:pPr>
+            <w:r>
+              <w:rPr>
+                <w:rFonts w:asciiTheme="minorHAnsi" w:hAnsiTheme="minorHAnsi" w:cstheme="minorHAnsi"/>
+                <w:w w:val="110"/>
               </w:rPr>
               <w:t>Home icon</w:t>
             </w:r>
@@ -4456,13 +4315,11 @@
               <w:pStyle w:val="TableParagraph"/>
               <w:rPr>
                 <w:rFonts w:asciiTheme="minorHAnsi" w:hAnsiTheme="minorHAnsi" w:cstheme="minorHAnsi"/>
-                <w:sz w:val="18"/>
-              </w:rPr>
-            </w:pPr>
-            <w:r>
-              <w:rPr>
-                <w:rFonts w:asciiTheme="minorHAnsi" w:hAnsiTheme="minorHAnsi" w:cstheme="minorHAnsi"/>
-                <w:sz w:val="18"/>
+              </w:rPr>
+            </w:pPr>
+            <w:r>
+              <w:rPr>
+                <w:rFonts w:asciiTheme="minorHAnsi" w:hAnsiTheme="minorHAnsi" w:cstheme="minorHAnsi"/>
               </w:rPr>
               <w:t>Click</w:t>
             </w:r>
@@ -4480,14 +4337,12 @@
               <w:rPr>
                 <w:rFonts w:asciiTheme="minorHAnsi" w:hAnsiTheme="minorHAnsi" w:cstheme="minorHAnsi"/>
                 <w:w w:val="110"/>
-                <w:sz w:val="18"/>
-              </w:rPr>
-            </w:pPr>
-            <w:r>
-              <w:rPr>
-                <w:rFonts w:asciiTheme="minorHAnsi" w:hAnsiTheme="minorHAnsi" w:cstheme="minorHAnsi"/>
-                <w:w w:val="110"/>
-                <w:sz w:val="18"/>
+              </w:rPr>
+            </w:pPr>
+            <w:r>
+              <w:rPr>
+                <w:rFonts w:asciiTheme="minorHAnsi" w:hAnsiTheme="minorHAnsi" w:cstheme="minorHAnsi"/>
+                <w:w w:val="110"/>
               </w:rPr>
               <w:t>Back to home</w:t>
             </w:r>
@@ -4504,44 +4359,21 @@
     </w:p>
     <w:p>
       <w:pPr>
-        <w:ind w:left="139"/>
+        <w:pStyle w:val="Header"/>
+        <w:ind w:left="426" w:firstLine="425"/>
         <w:rPr>
           <w:rFonts w:cstheme="minorHAnsi"/>
-          <w:b/>
-          <w:i/>
-          <w:sz w:val="26"/>
+          <w:sz w:val="32"/>
+          <w:szCs w:val="32"/>
         </w:rPr>
       </w:pPr>
       <w:r>
         <w:rPr>
           <w:rFonts w:cstheme="minorHAnsi"/>
-          <w:b/>
-          <w:i/>
-          <w:w w:val="115"/>
-          <w:sz w:val="26"/>
+          <w:sz w:val="32"/>
+          <w:szCs w:val="32"/>
         </w:rPr>
-        <w:t>Defining the field</w:t>
-      </w:r>
-      <w:r>
-        <w:rPr>
-          <w:rFonts w:cstheme="minorHAnsi"/>
-          <w:b/>
-          <w:i/>
-          <w:spacing w:val="-57"/>
-          <w:w w:val="115"/>
-          <w:sz w:val="26"/>
-        </w:rPr>
-        <w:t xml:space="preserve"> </w:t>
-      </w:r>
-      <w:r>
-        <w:rPr>
-          <w:rFonts w:cstheme="minorHAnsi"/>
-          <w:b/>
-          <w:i/>
-          <w:w w:val="115"/>
-          <w:sz w:val="26"/>
-        </w:rPr>
-        <w:t>attributes</w:t>
+        <w:t>Defining the field attributes</w:t>
       </w:r>
     </w:p>
     <w:p>
@@ -4596,14 +4428,12 @@
               <w:spacing w:before="122"/>
               <w:rPr>
                 <w:rFonts w:asciiTheme="minorHAnsi" w:hAnsiTheme="minorHAnsi" w:cstheme="minorHAnsi"/>
-                <w:sz w:val="26"/>
               </w:rPr>
             </w:pPr>
             <w:r>
               <w:rPr>
                 <w:rFonts w:asciiTheme="minorHAnsi" w:hAnsiTheme="minorHAnsi" w:cstheme="minorHAnsi"/>
                 <w:w w:val="105"/>
-                <w:sz w:val="26"/>
               </w:rPr>
               <w:t>Screen name</w:t>
             </w:r>
@@ -4620,14 +4450,12 @@
               <w:ind w:left="105"/>
               <w:rPr>
                 <w:rFonts w:asciiTheme="minorHAnsi" w:hAnsiTheme="minorHAnsi" w:cstheme="minorHAnsi"/>
-                <w:sz w:val="26"/>
               </w:rPr>
             </w:pPr>
             <w:r>
               <w:rPr>
                 <w:rFonts w:asciiTheme="minorHAnsi" w:hAnsiTheme="minorHAnsi" w:cstheme="minorHAnsi"/>
                 <w:w w:val="105"/>
-                <w:sz w:val="26"/>
               </w:rPr>
               <w:t>View bike information screen</w:t>
             </w:r>
@@ -4649,7 +4477,6 @@
               <w:ind w:left="0"/>
               <w:rPr>
                 <w:rFonts w:asciiTheme="minorHAnsi" w:hAnsiTheme="minorHAnsi" w:cstheme="minorHAnsi"/>
-                <w:sz w:val="24"/>
               </w:rPr>
             </w:pPr>
           </w:p>
@@ -4669,14 +4496,12 @@
               <w:spacing w:before="122"/>
               <w:rPr>
                 <w:rFonts w:asciiTheme="minorHAnsi" w:hAnsiTheme="minorHAnsi" w:cstheme="minorHAnsi"/>
-                <w:sz w:val="26"/>
-              </w:rPr>
-            </w:pPr>
-            <w:r>
-              <w:rPr>
-                <w:rFonts w:asciiTheme="minorHAnsi" w:hAnsiTheme="minorHAnsi" w:cstheme="minorHAnsi"/>
-                <w:w w:val="110"/>
-                <w:sz w:val="26"/>
+              </w:rPr>
+            </w:pPr>
+            <w:r>
+              <w:rPr>
+                <w:rFonts w:asciiTheme="minorHAnsi" w:hAnsiTheme="minorHAnsi" w:cstheme="minorHAnsi"/>
+                <w:w w:val="110"/>
               </w:rPr>
               <w:t>Item name</w:t>
             </w:r>
@@ -4696,14 +4521,12 @@
               <w:ind w:left="105" w:right="95"/>
               <w:rPr>
                 <w:rFonts w:asciiTheme="minorHAnsi" w:hAnsiTheme="minorHAnsi" w:cstheme="minorHAnsi"/>
-                <w:sz w:val="26"/>
-              </w:rPr>
-            </w:pPr>
-            <w:r>
-              <w:rPr>
-                <w:rFonts w:asciiTheme="minorHAnsi" w:hAnsiTheme="minorHAnsi" w:cstheme="minorHAnsi"/>
-                <w:w w:val="110"/>
-                <w:sz w:val="26"/>
+              </w:rPr>
+            </w:pPr>
+            <w:r>
+              <w:rPr>
+                <w:rFonts w:asciiTheme="minorHAnsi" w:hAnsiTheme="minorHAnsi" w:cstheme="minorHAnsi"/>
+                <w:w w:val="110"/>
               </w:rPr>
               <w:t>Number</w:t>
             </w:r>
@@ -4711,7 +4534,6 @@
               <w:rPr>
                 <w:rFonts w:asciiTheme="minorHAnsi" w:hAnsiTheme="minorHAnsi" w:cstheme="minorHAnsi"/>
                 <w:w w:val="110"/>
-                <w:sz w:val="26"/>
               </w:rPr>
               <w:tab/>
             </w:r>
@@ -4720,7 +4542,6 @@
                 <w:rFonts w:asciiTheme="minorHAnsi" w:hAnsiTheme="minorHAnsi" w:cstheme="minorHAnsi"/>
                 <w:spacing w:val="-9"/>
                 <w:w w:val="105"/>
-                <w:sz w:val="26"/>
               </w:rPr>
               <w:t xml:space="preserve">of </w:t>
             </w:r>
@@ -4728,7 +4549,6 @@
               <w:rPr>
                 <w:rFonts w:asciiTheme="minorHAnsi" w:hAnsiTheme="minorHAnsi" w:cstheme="minorHAnsi"/>
                 <w:w w:val="110"/>
-                <w:sz w:val="26"/>
               </w:rPr>
               <w:t>digits</w:t>
             </w:r>
@@ -4737,7 +4557,6 @@
                 <w:rFonts w:asciiTheme="minorHAnsi" w:hAnsiTheme="minorHAnsi" w:cstheme="minorHAnsi"/>
                 <w:spacing w:val="-19"/>
                 <w:w w:val="110"/>
-                <w:sz w:val="26"/>
               </w:rPr>
               <w:t xml:space="preserve"> </w:t>
             </w:r>
@@ -4745,7 +4564,6 @@
               <w:rPr>
                 <w:rFonts w:asciiTheme="minorHAnsi" w:hAnsiTheme="minorHAnsi" w:cstheme="minorHAnsi"/>
                 <w:w w:val="110"/>
-                <w:sz w:val="26"/>
               </w:rPr>
               <w:t>(bytes)</w:t>
             </w:r>
@@ -4761,14 +4579,12 @@
               <w:spacing w:before="122"/>
               <w:rPr>
                 <w:rFonts w:asciiTheme="minorHAnsi" w:hAnsiTheme="minorHAnsi" w:cstheme="minorHAnsi"/>
-                <w:sz w:val="26"/>
               </w:rPr>
             </w:pPr>
             <w:r>
               <w:rPr>
                 <w:rFonts w:asciiTheme="minorHAnsi" w:hAnsiTheme="minorHAnsi" w:cstheme="minorHAnsi"/>
                 <w:w w:val="105"/>
-                <w:sz w:val="26"/>
               </w:rPr>
               <w:t>Type</w:t>
             </w:r>
@@ -4784,14 +4600,12 @@
               <w:spacing w:before="122"/>
               <w:rPr>
                 <w:rFonts w:asciiTheme="minorHAnsi" w:hAnsiTheme="minorHAnsi" w:cstheme="minorHAnsi"/>
-                <w:sz w:val="26"/>
-              </w:rPr>
-            </w:pPr>
-            <w:r>
-              <w:rPr>
-                <w:rFonts w:asciiTheme="minorHAnsi" w:hAnsiTheme="minorHAnsi" w:cstheme="minorHAnsi"/>
-                <w:w w:val="110"/>
-                <w:sz w:val="26"/>
+              </w:rPr>
+            </w:pPr>
+            <w:r>
+              <w:rPr>
+                <w:rFonts w:asciiTheme="minorHAnsi" w:hAnsiTheme="minorHAnsi" w:cstheme="minorHAnsi"/>
+                <w:w w:val="110"/>
               </w:rPr>
               <w:t>Field attribute</w:t>
             </w:r>
@@ -4807,14 +4621,12 @@
               <w:spacing w:before="122"/>
               <w:rPr>
                 <w:rFonts w:asciiTheme="minorHAnsi" w:hAnsiTheme="minorHAnsi" w:cstheme="minorHAnsi"/>
-                <w:sz w:val="26"/>
               </w:rPr>
             </w:pPr>
             <w:r>
               <w:rPr>
                 <w:rFonts w:asciiTheme="minorHAnsi" w:hAnsiTheme="minorHAnsi" w:cstheme="minorHAnsi"/>
                 <w:w w:val="105"/>
-                <w:sz w:val="26"/>
               </w:rPr>
               <w:t>Remarks</w:t>
             </w:r>
@@ -4835,14 +4647,12 @@
               <w:spacing w:before="122"/>
               <w:rPr>
                 <w:rFonts w:asciiTheme="minorHAnsi" w:hAnsiTheme="minorHAnsi" w:cstheme="minorHAnsi"/>
-                <w:sz w:val="26"/>
               </w:rPr>
             </w:pPr>
             <w:r>
               <w:rPr>
                 <w:rFonts w:asciiTheme="minorHAnsi" w:hAnsiTheme="minorHAnsi" w:cstheme="minorHAnsi"/>
                 <w:w w:val="105"/>
-                <w:sz w:val="26"/>
               </w:rPr>
               <w:t>Number plate</w:t>
             </w:r>
@@ -4859,16 +4669,14 @@
               <w:ind w:left="0"/>
               <w:rPr>
                 <w:rFonts w:asciiTheme="minorHAnsi" w:hAnsiTheme="minorHAnsi" w:cstheme="minorHAnsi"/>
-                <w:sz w:val="26"/>
-              </w:rPr>
-            </w:pPr>
-            <w:r>
-              <w:rPr>
-                <w:rFonts w:asciiTheme="minorHAnsi" w:hAnsiTheme="minorHAnsi" w:cstheme="minorHAnsi"/>
-                <w:w w:val="110"/>
-                <w:sz w:val="26"/>
-              </w:rPr>
-              <w:t>8</w:t>
+              </w:rPr>
+            </w:pPr>
+            <w:r>
+              <w:rPr>
+                <w:rFonts w:asciiTheme="minorHAnsi" w:hAnsiTheme="minorHAnsi" w:cstheme="minorHAnsi"/>
+                <w:w w:val="110"/>
+              </w:rPr>
+              <w:t>10</w:t>
             </w:r>
           </w:p>
         </w:tc>
@@ -4882,16 +4690,14 @@
               <w:spacing w:before="122"/>
               <w:rPr>
                 <w:rFonts w:asciiTheme="minorHAnsi" w:hAnsiTheme="minorHAnsi" w:cstheme="minorHAnsi"/>
-                <w:sz w:val="26"/>
               </w:rPr>
             </w:pPr>
             <w:r>
               <w:rPr>
                 <w:rFonts w:asciiTheme="minorHAnsi" w:hAnsiTheme="minorHAnsi" w:cstheme="minorHAnsi"/>
                 <w:w w:val="105"/>
-                <w:sz w:val="26"/>
-              </w:rPr>
-              <w:t>Numeral</w:t>
+              </w:rPr>
+              <w:t>String</w:t>
             </w:r>
           </w:p>
         </w:tc>
@@ -4905,13 +4711,11 @@
               <w:spacing w:before="122"/>
               <w:rPr>
                 <w:rFonts w:asciiTheme="minorHAnsi" w:hAnsiTheme="minorHAnsi" w:cstheme="minorHAnsi"/>
-                <w:sz w:val="26"/>
-              </w:rPr>
-            </w:pPr>
-            <w:r>
-              <w:rPr>
-                <w:rFonts w:asciiTheme="minorHAnsi" w:hAnsiTheme="minorHAnsi" w:cstheme="minorHAnsi"/>
-                <w:sz w:val="26"/>
+              </w:rPr>
+            </w:pPr>
+            <w:r>
+              <w:rPr>
+                <w:rFonts w:asciiTheme="minorHAnsi" w:hAnsiTheme="minorHAnsi" w:cstheme="minorHAnsi"/>
               </w:rPr>
               <w:t>Black</w:t>
             </w:r>
@@ -4927,14 +4731,12 @@
               <w:spacing w:before="122"/>
               <w:rPr>
                 <w:rFonts w:asciiTheme="minorHAnsi" w:hAnsiTheme="minorHAnsi" w:cstheme="minorHAnsi"/>
-                <w:sz w:val="26"/>
               </w:rPr>
             </w:pPr>
             <w:r>
               <w:rPr>
                 <w:rFonts w:asciiTheme="minorHAnsi" w:hAnsiTheme="minorHAnsi" w:cstheme="minorHAnsi"/>
                 <w:w w:val="105"/>
-                <w:sz w:val="26"/>
               </w:rPr>
               <w:t>Left-justified</w:t>
             </w:r>
@@ -4955,14 +4757,12 @@
               <w:spacing w:before="122"/>
               <w:rPr>
                 <w:rFonts w:asciiTheme="minorHAnsi" w:hAnsiTheme="minorHAnsi" w:cstheme="minorHAnsi"/>
-                <w:sz w:val="26"/>
               </w:rPr>
             </w:pPr>
             <w:r>
               <w:rPr>
                 <w:rFonts w:asciiTheme="minorHAnsi" w:hAnsiTheme="minorHAnsi" w:cstheme="minorHAnsi"/>
                 <w:w w:val="105"/>
-                <w:sz w:val="26"/>
               </w:rPr>
               <w:t>Barcode</w:t>
             </w:r>
@@ -4979,14 +4779,12 @@
               <w:ind w:left="0"/>
               <w:rPr>
                 <w:rFonts w:asciiTheme="minorHAnsi" w:hAnsiTheme="minorHAnsi" w:cstheme="minorHAnsi"/>
-                <w:sz w:val="26"/>
-              </w:rPr>
-            </w:pPr>
-            <w:r>
-              <w:rPr>
-                <w:rFonts w:asciiTheme="minorHAnsi" w:hAnsiTheme="minorHAnsi" w:cstheme="minorHAnsi"/>
-                <w:w w:val="110"/>
-                <w:sz w:val="26"/>
+              </w:rPr>
+            </w:pPr>
+            <w:r>
+              <w:rPr>
+                <w:rFonts w:asciiTheme="minorHAnsi" w:hAnsiTheme="minorHAnsi" w:cstheme="minorHAnsi"/>
+                <w:w w:val="110"/>
               </w:rPr>
               <w:t>6</w:t>
             </w:r>
@@ -5002,16 +4800,14 @@
               <w:spacing w:before="122"/>
               <w:rPr>
                 <w:rFonts w:asciiTheme="minorHAnsi" w:hAnsiTheme="minorHAnsi" w:cstheme="minorHAnsi"/>
-                <w:sz w:val="26"/>
               </w:rPr>
             </w:pPr>
             <w:r>
               <w:rPr>
                 <w:rFonts w:asciiTheme="minorHAnsi" w:hAnsiTheme="minorHAnsi" w:cstheme="minorHAnsi"/>
                 <w:w w:val="105"/>
-                <w:sz w:val="26"/>
-              </w:rPr>
-              <w:t>Numeral</w:t>
+              </w:rPr>
+              <w:t>String</w:t>
             </w:r>
           </w:p>
         </w:tc>
@@ -5025,13 +4821,11 @@
               <w:spacing w:before="122"/>
               <w:rPr>
                 <w:rFonts w:asciiTheme="minorHAnsi" w:hAnsiTheme="minorHAnsi" w:cstheme="minorHAnsi"/>
-                <w:sz w:val="26"/>
-              </w:rPr>
-            </w:pPr>
-            <w:r>
-              <w:rPr>
-                <w:rFonts w:asciiTheme="minorHAnsi" w:hAnsiTheme="minorHAnsi" w:cstheme="minorHAnsi"/>
-                <w:sz w:val="26"/>
+              </w:rPr>
+            </w:pPr>
+            <w:r>
+              <w:rPr>
+                <w:rFonts w:asciiTheme="minorHAnsi" w:hAnsiTheme="minorHAnsi" w:cstheme="minorHAnsi"/>
               </w:rPr>
               <w:t>Black</w:t>
             </w:r>
@@ -5047,14 +4841,12 @@
               <w:spacing w:before="122"/>
               <w:rPr>
                 <w:rFonts w:asciiTheme="minorHAnsi" w:hAnsiTheme="minorHAnsi" w:cstheme="minorHAnsi"/>
-                <w:sz w:val="26"/>
               </w:rPr>
             </w:pPr>
             <w:r>
               <w:rPr>
                 <w:rFonts w:asciiTheme="minorHAnsi" w:hAnsiTheme="minorHAnsi" w:cstheme="minorHAnsi"/>
                 <w:w w:val="105"/>
-                <w:sz w:val="26"/>
               </w:rPr>
               <w:t>Left justified</w:t>
             </w:r>
@@ -5075,14 +4867,12 @@
               <w:spacing w:before="122"/>
               <w:rPr>
                 <w:rFonts w:asciiTheme="minorHAnsi" w:hAnsiTheme="minorHAnsi" w:cstheme="minorHAnsi"/>
-                <w:sz w:val="26"/>
               </w:rPr>
             </w:pPr>
             <w:r>
               <w:rPr>
                 <w:rFonts w:asciiTheme="minorHAnsi" w:hAnsiTheme="minorHAnsi" w:cstheme="minorHAnsi"/>
                 <w:w w:val="105"/>
-                <w:sz w:val="26"/>
               </w:rPr>
               <w:t>Type</w:t>
             </w:r>
@@ -5099,16 +4889,14 @@
               <w:ind w:left="105"/>
               <w:rPr>
                 <w:rFonts w:asciiTheme="minorHAnsi" w:hAnsiTheme="minorHAnsi" w:cstheme="minorHAnsi"/>
-                <w:sz w:val="26"/>
-              </w:rPr>
-            </w:pPr>
-            <w:r>
-              <w:rPr>
-                <w:rFonts w:asciiTheme="minorHAnsi" w:hAnsiTheme="minorHAnsi" w:cstheme="minorHAnsi"/>
-                <w:w w:val="110"/>
-                <w:sz w:val="26"/>
-              </w:rPr>
-              <w:t>100</w:t>
+              </w:rPr>
+            </w:pPr>
+            <w:r>
+              <w:rPr>
+                <w:rFonts w:asciiTheme="minorHAnsi" w:hAnsiTheme="minorHAnsi" w:cstheme="minorHAnsi"/>
+                <w:w w:val="110"/>
+              </w:rPr>
+              <w:t>20</w:t>
             </w:r>
           </w:p>
         </w:tc>
@@ -5122,16 +4910,14 @@
               <w:spacing w:before="122"/>
               <w:rPr>
                 <w:rFonts w:asciiTheme="minorHAnsi" w:hAnsiTheme="minorHAnsi" w:cstheme="minorHAnsi"/>
-                <w:sz w:val="26"/>
               </w:rPr>
             </w:pPr>
             <w:r>
               <w:rPr>
                 <w:rFonts w:asciiTheme="minorHAnsi" w:hAnsiTheme="minorHAnsi" w:cstheme="minorHAnsi"/>
                 <w:w w:val="105"/>
-                <w:sz w:val="26"/>
-              </w:rPr>
-              <w:t>Text</w:t>
+              </w:rPr>
+              <w:t>String</w:t>
             </w:r>
           </w:p>
         </w:tc>
@@ -5145,13 +4931,11 @@
               <w:spacing w:before="122"/>
               <w:rPr>
                 <w:rFonts w:asciiTheme="minorHAnsi" w:hAnsiTheme="minorHAnsi" w:cstheme="minorHAnsi"/>
-                <w:sz w:val="26"/>
-              </w:rPr>
-            </w:pPr>
-            <w:r>
-              <w:rPr>
-                <w:rFonts w:asciiTheme="minorHAnsi" w:hAnsiTheme="minorHAnsi" w:cstheme="minorHAnsi"/>
-                <w:sz w:val="26"/>
+              </w:rPr>
+            </w:pPr>
+            <w:r>
+              <w:rPr>
+                <w:rFonts w:asciiTheme="minorHAnsi" w:hAnsiTheme="minorHAnsi" w:cstheme="minorHAnsi"/>
               </w:rPr>
               <w:t>Black</w:t>
             </w:r>
@@ -5167,14 +4951,12 @@
               <w:spacing w:before="122"/>
               <w:rPr>
                 <w:rFonts w:asciiTheme="minorHAnsi" w:hAnsiTheme="minorHAnsi" w:cstheme="minorHAnsi"/>
-                <w:sz w:val="26"/>
               </w:rPr>
             </w:pPr>
             <w:r>
               <w:rPr>
                 <w:rFonts w:asciiTheme="minorHAnsi" w:hAnsiTheme="minorHAnsi" w:cstheme="minorHAnsi"/>
                 <w:w w:val="105"/>
-                <w:sz w:val="26"/>
               </w:rPr>
               <w:t>Left-justified</w:t>
             </w:r>
@@ -5196,14 +4978,12 @@
               <w:rPr>
                 <w:rFonts w:asciiTheme="minorHAnsi" w:hAnsiTheme="minorHAnsi" w:cstheme="minorHAnsi"/>
                 <w:w w:val="105"/>
-                <w:sz w:val="26"/>
               </w:rPr>
             </w:pPr>
             <w:r>
               <w:rPr>
                 <w:rFonts w:asciiTheme="minorHAnsi" w:hAnsiTheme="minorHAnsi" w:cstheme="minorHAnsi"/>
                 <w:w w:val="105"/>
-                <w:sz w:val="26"/>
               </w:rPr>
               <w:t>Remaining time</w:t>
             </w:r>
@@ -5216,21 +4996,29 @@
           <w:p>
             <w:pPr>
               <w:pStyle w:val="TableParagraph"/>
+              <w:tabs>
+                <w:tab w:val="center" w:pos="1216"/>
+              </w:tabs>
               <w:spacing w:before="122"/>
               <w:ind w:left="105"/>
               <w:rPr>
                 <w:rFonts w:asciiTheme="minorHAnsi" w:hAnsiTheme="minorHAnsi" w:cstheme="minorHAnsi"/>
                 <w:w w:val="110"/>
-                <w:sz w:val="26"/>
-              </w:rPr>
-            </w:pPr>
-            <w:r>
-              <w:rPr>
-                <w:rFonts w:asciiTheme="minorHAnsi" w:hAnsiTheme="minorHAnsi" w:cstheme="minorHAnsi"/>
-                <w:w w:val="110"/>
-                <w:sz w:val="26"/>
-              </w:rPr>
-              <w:t>50</w:t>
+              </w:rPr>
+            </w:pPr>
+            <w:r>
+              <w:rPr>
+                <w:rFonts w:asciiTheme="minorHAnsi" w:hAnsiTheme="minorHAnsi" w:cstheme="minorHAnsi"/>
+                <w:w w:val="110"/>
+              </w:rPr>
+              <w:t>2</w:t>
+            </w:r>
+            <w:r>
+              <w:rPr>
+                <w:rFonts w:asciiTheme="minorHAnsi" w:hAnsiTheme="minorHAnsi" w:cstheme="minorHAnsi"/>
+                <w:w w:val="110"/>
+              </w:rPr>
+              <w:tab/>
             </w:r>
           </w:p>
         </w:tc>
@@ -5245,16 +5033,14 @@
               <w:rPr>
                 <w:rFonts w:asciiTheme="minorHAnsi" w:hAnsiTheme="minorHAnsi" w:cstheme="minorHAnsi"/>
                 <w:w w:val="105"/>
-                <w:sz w:val="26"/>
               </w:rPr>
             </w:pPr>
             <w:r>
               <w:rPr>
                 <w:rFonts w:asciiTheme="minorHAnsi" w:hAnsiTheme="minorHAnsi" w:cstheme="minorHAnsi"/>
                 <w:w w:val="105"/>
-                <w:sz w:val="26"/>
-              </w:rPr>
-              <w:t>Text</w:t>
+              </w:rPr>
+              <w:t>Numeral</w:t>
             </w:r>
           </w:p>
         </w:tc>
@@ -5268,13 +5054,11 @@
               <w:spacing w:before="122"/>
               <w:rPr>
                 <w:rFonts w:asciiTheme="minorHAnsi" w:hAnsiTheme="minorHAnsi" w:cstheme="minorHAnsi"/>
-                <w:sz w:val="26"/>
-              </w:rPr>
-            </w:pPr>
-            <w:r>
-              <w:rPr>
-                <w:rFonts w:asciiTheme="minorHAnsi" w:hAnsiTheme="minorHAnsi" w:cstheme="minorHAnsi"/>
-                <w:sz w:val="26"/>
+              </w:rPr>
+            </w:pPr>
+            <w:r>
+              <w:rPr>
+                <w:rFonts w:asciiTheme="minorHAnsi" w:hAnsiTheme="minorHAnsi" w:cstheme="minorHAnsi"/>
               </w:rPr>
               <w:t>Black</w:t>
             </w:r>
@@ -5291,14 +5075,12 @@
               <w:rPr>
                 <w:rFonts w:asciiTheme="minorHAnsi" w:hAnsiTheme="minorHAnsi" w:cstheme="minorHAnsi"/>
                 <w:w w:val="105"/>
-                <w:sz w:val="26"/>
               </w:rPr>
             </w:pPr>
             <w:r>
               <w:rPr>
                 <w:rFonts w:asciiTheme="minorHAnsi" w:hAnsiTheme="minorHAnsi" w:cstheme="minorHAnsi"/>
                 <w:w w:val="105"/>
-                <w:sz w:val="26"/>
               </w:rPr>
               <w:t>Left-justified</w:t>
             </w:r>
@@ -5320,14 +5102,12 @@
               <w:rPr>
                 <w:rFonts w:asciiTheme="minorHAnsi" w:hAnsiTheme="minorHAnsi" w:cstheme="minorHAnsi"/>
                 <w:w w:val="105"/>
-                <w:sz w:val="26"/>
               </w:rPr>
             </w:pPr>
             <w:r>
               <w:rPr>
                 <w:rFonts w:asciiTheme="minorHAnsi" w:hAnsiTheme="minorHAnsi" w:cstheme="minorHAnsi"/>
                 <w:w w:val="105"/>
-                <w:sz w:val="26"/>
               </w:rPr>
               <w:t>Battery percentage</w:t>
             </w:r>
@@ -5345,16 +5125,14 @@
               <w:rPr>
                 <w:rFonts w:asciiTheme="minorHAnsi" w:hAnsiTheme="minorHAnsi" w:cstheme="minorHAnsi"/>
                 <w:w w:val="110"/>
-                <w:sz w:val="26"/>
-              </w:rPr>
-            </w:pPr>
-            <w:r>
-              <w:rPr>
-                <w:rFonts w:asciiTheme="minorHAnsi" w:hAnsiTheme="minorHAnsi" w:cstheme="minorHAnsi"/>
-                <w:w w:val="110"/>
-                <w:sz w:val="26"/>
-              </w:rPr>
-              <w:t>4</w:t>
+              </w:rPr>
+            </w:pPr>
+            <w:r>
+              <w:rPr>
+                <w:rFonts w:asciiTheme="minorHAnsi" w:hAnsiTheme="minorHAnsi" w:cstheme="minorHAnsi"/>
+                <w:w w:val="110"/>
+              </w:rPr>
+              <w:t>3</w:t>
             </w:r>
           </w:p>
         </w:tc>
@@ -5369,16 +5147,14 @@
               <w:rPr>
                 <w:rFonts w:asciiTheme="minorHAnsi" w:hAnsiTheme="minorHAnsi" w:cstheme="minorHAnsi"/>
                 <w:w w:val="105"/>
-                <w:sz w:val="26"/>
               </w:rPr>
             </w:pPr>
             <w:r>
               <w:rPr>
                 <w:rFonts w:asciiTheme="minorHAnsi" w:hAnsiTheme="minorHAnsi" w:cstheme="minorHAnsi"/>
                 <w:w w:val="105"/>
-                <w:sz w:val="26"/>
-              </w:rPr>
-              <w:t>Text</w:t>
+              </w:rPr>
+              <w:t>Numeral</w:t>
             </w:r>
           </w:p>
         </w:tc>
@@ -5392,13 +5168,11 @@
               <w:spacing w:before="122"/>
               <w:rPr>
                 <w:rFonts w:asciiTheme="minorHAnsi" w:hAnsiTheme="minorHAnsi" w:cstheme="minorHAnsi"/>
-                <w:sz w:val="26"/>
-              </w:rPr>
-            </w:pPr>
-            <w:r>
-              <w:rPr>
-                <w:rFonts w:asciiTheme="minorHAnsi" w:hAnsiTheme="minorHAnsi" w:cstheme="minorHAnsi"/>
-                <w:sz w:val="26"/>
+              </w:rPr>
+            </w:pPr>
+            <w:r>
+              <w:rPr>
+                <w:rFonts w:asciiTheme="minorHAnsi" w:hAnsiTheme="minorHAnsi" w:cstheme="minorHAnsi"/>
               </w:rPr>
               <w:t>Black</w:t>
             </w:r>
@@ -5415,14 +5189,12 @@
               <w:rPr>
                 <w:rFonts w:asciiTheme="minorHAnsi" w:hAnsiTheme="minorHAnsi" w:cstheme="minorHAnsi"/>
                 <w:w w:val="105"/>
-                <w:sz w:val="26"/>
               </w:rPr>
             </w:pPr>
             <w:r>
               <w:rPr>
                 <w:rFonts w:asciiTheme="minorHAnsi" w:hAnsiTheme="minorHAnsi" w:cstheme="minorHAnsi"/>
                 <w:w w:val="105"/>
-                <w:sz w:val="26"/>
               </w:rPr>
               <w:t>Left-justified</w:t>
             </w:r>
@@ -5444,14 +5216,12 @@
               <w:rPr>
                 <w:rFonts w:asciiTheme="minorHAnsi" w:hAnsiTheme="minorHAnsi" w:cstheme="minorHAnsi"/>
                 <w:w w:val="105"/>
-                <w:sz w:val="26"/>
               </w:rPr>
             </w:pPr>
             <w:r>
               <w:rPr>
                 <w:rFonts w:asciiTheme="minorHAnsi" w:hAnsiTheme="minorHAnsi" w:cstheme="minorHAnsi"/>
                 <w:w w:val="105"/>
-                <w:sz w:val="26"/>
               </w:rPr>
               <w:t>Deposit</w:t>
             </w:r>
@@ -5469,16 +5239,14 @@
               <w:rPr>
                 <w:rFonts w:asciiTheme="minorHAnsi" w:hAnsiTheme="minorHAnsi" w:cstheme="minorHAnsi"/>
                 <w:w w:val="110"/>
-                <w:sz w:val="26"/>
-              </w:rPr>
-            </w:pPr>
-            <w:r>
-              <w:rPr>
-                <w:rFonts w:asciiTheme="minorHAnsi" w:hAnsiTheme="minorHAnsi" w:cstheme="minorHAnsi"/>
-                <w:w w:val="110"/>
-                <w:sz w:val="26"/>
-              </w:rPr>
-              <w:t>6</w:t>
+              </w:rPr>
+            </w:pPr>
+            <w:r>
+              <w:rPr>
+                <w:rFonts w:asciiTheme="minorHAnsi" w:hAnsiTheme="minorHAnsi" w:cstheme="minorHAnsi"/>
+                <w:w w:val="110"/>
+              </w:rPr>
+              <w:t>10</w:t>
             </w:r>
           </w:p>
         </w:tc>
@@ -5493,14 +5261,12 @@
               <w:rPr>
                 <w:rFonts w:asciiTheme="minorHAnsi" w:hAnsiTheme="minorHAnsi" w:cstheme="minorHAnsi"/>
                 <w:w w:val="105"/>
-                <w:sz w:val="26"/>
               </w:rPr>
             </w:pPr>
             <w:r>
               <w:rPr>
                 <w:rFonts w:asciiTheme="minorHAnsi" w:hAnsiTheme="minorHAnsi" w:cstheme="minorHAnsi"/>
                 <w:w w:val="105"/>
-                <w:sz w:val="26"/>
               </w:rPr>
               <w:t>Number</w:t>
             </w:r>
@@ -5516,13 +5282,11 @@
               <w:spacing w:before="122"/>
               <w:rPr>
                 <w:rFonts w:asciiTheme="minorHAnsi" w:hAnsiTheme="minorHAnsi" w:cstheme="minorHAnsi"/>
-                <w:sz w:val="26"/>
-              </w:rPr>
-            </w:pPr>
-            <w:r>
-              <w:rPr>
-                <w:rFonts w:asciiTheme="minorHAnsi" w:hAnsiTheme="minorHAnsi" w:cstheme="minorHAnsi"/>
-                <w:sz w:val="26"/>
+              </w:rPr>
+            </w:pPr>
+            <w:r>
+              <w:rPr>
+                <w:rFonts w:asciiTheme="minorHAnsi" w:hAnsiTheme="minorHAnsi" w:cstheme="minorHAnsi"/>
               </w:rPr>
               <w:t>Black</w:t>
             </w:r>
@@ -5539,14 +5303,12 @@
               <w:rPr>
                 <w:rFonts w:asciiTheme="minorHAnsi" w:hAnsiTheme="minorHAnsi" w:cstheme="minorHAnsi"/>
                 <w:w w:val="105"/>
-                <w:sz w:val="26"/>
               </w:rPr>
             </w:pPr>
             <w:r>
               <w:rPr>
                 <w:rFonts w:asciiTheme="minorHAnsi" w:hAnsiTheme="minorHAnsi" w:cstheme="minorHAnsi"/>
                 <w:w w:val="105"/>
-                <w:sz w:val="26"/>
               </w:rPr>
               <w:t>Left-justified</w:t>
             </w:r>
@@ -5568,14 +5330,12 @@
               <w:rPr>
                 <w:rFonts w:asciiTheme="minorHAnsi" w:hAnsiTheme="minorHAnsi" w:cstheme="minorHAnsi"/>
                 <w:w w:val="105"/>
-                <w:sz w:val="26"/>
               </w:rPr>
             </w:pPr>
             <w:r>
               <w:rPr>
                 <w:rFonts w:asciiTheme="minorHAnsi" w:hAnsiTheme="minorHAnsi" w:cstheme="minorHAnsi"/>
                 <w:w w:val="105"/>
-                <w:sz w:val="26"/>
               </w:rPr>
               <w:t>Coefficient price</w:t>
             </w:r>
@@ -5593,16 +5353,14 @@
               <w:rPr>
                 <w:rFonts w:asciiTheme="minorHAnsi" w:hAnsiTheme="minorHAnsi" w:cstheme="minorHAnsi"/>
                 <w:w w:val="110"/>
-                <w:sz w:val="26"/>
-              </w:rPr>
-            </w:pPr>
-            <w:r>
-              <w:rPr>
-                <w:rFonts w:asciiTheme="minorHAnsi" w:hAnsiTheme="minorHAnsi" w:cstheme="minorHAnsi"/>
-                <w:w w:val="110"/>
-                <w:sz w:val="26"/>
-              </w:rPr>
-              <w:t>3</w:t>
+              </w:rPr>
+            </w:pPr>
+            <w:r>
+              <w:rPr>
+                <w:rFonts w:asciiTheme="minorHAnsi" w:hAnsiTheme="minorHAnsi" w:cstheme="minorHAnsi"/>
+                <w:w w:val="110"/>
+              </w:rPr>
+              <w:t>5</w:t>
             </w:r>
           </w:p>
         </w:tc>
@@ -5617,17 +5375,22 @@
               <w:rPr>
                 <w:rFonts w:asciiTheme="minorHAnsi" w:hAnsiTheme="minorHAnsi" w:cstheme="minorHAnsi"/>
                 <w:w w:val="105"/>
-                <w:sz w:val="26"/>
               </w:rPr>
             </w:pPr>
             <w:r>
               <w:rPr>
                 <w:rFonts w:asciiTheme="minorHAnsi" w:hAnsiTheme="minorHAnsi" w:cstheme="minorHAnsi"/>
                 <w:w w:val="105"/>
-                <w:sz w:val="26"/>
               </w:rPr>
               <w:t>Numer</w:t>
             </w:r>
+            <w:r>
+              <w:rPr>
+                <w:rFonts w:asciiTheme="minorHAnsi" w:hAnsiTheme="minorHAnsi" w:cstheme="minorHAnsi"/>
+                <w:w w:val="105"/>
+              </w:rPr>
+              <w:t>al</w:t>
+            </w:r>
           </w:p>
         </w:tc>
         <w:tc>
@@ -5640,13 +5403,11 @@
               <w:spacing w:before="122"/>
               <w:rPr>
                 <w:rFonts w:asciiTheme="minorHAnsi" w:hAnsiTheme="minorHAnsi" w:cstheme="minorHAnsi"/>
-                <w:sz w:val="26"/>
-              </w:rPr>
-            </w:pPr>
-            <w:r>
-              <w:rPr>
-                <w:rFonts w:asciiTheme="minorHAnsi" w:hAnsiTheme="minorHAnsi" w:cstheme="minorHAnsi"/>
-                <w:sz w:val="26"/>
+              </w:rPr>
+            </w:pPr>
+            <w:r>
+              <w:rPr>
+                <w:rFonts w:asciiTheme="minorHAnsi" w:hAnsiTheme="minorHAnsi" w:cstheme="minorHAnsi"/>
               </w:rPr>
               <w:t>Black</w:t>
             </w:r>
@@ -5663,14 +5424,12 @@
               <w:rPr>
                 <w:rFonts w:asciiTheme="minorHAnsi" w:hAnsiTheme="minorHAnsi" w:cstheme="minorHAnsi"/>
                 <w:w w:val="105"/>
-                <w:sz w:val="26"/>
               </w:rPr>
             </w:pPr>
             <w:r>
               <w:rPr>
                 <w:rFonts w:asciiTheme="minorHAnsi" w:hAnsiTheme="minorHAnsi" w:cstheme="minorHAnsi"/>
                 <w:w w:val="105"/>
-                <w:sz w:val="26"/>
               </w:rPr>
               <w:t>Left-justified</w:t>
             </w:r>
@@ -5727,17 +5486,7 @@
           <w:sz w:val="40"/>
           <w:szCs w:val="40"/>
         </w:rPr>
-        <w:t>VIEW STATION INFORMATION S</w:t>
-      </w:r>
-      <w:r>
-        <w:rPr>
-          <w:b/>
-          <w:bCs/>
-          <w:color w:val="FF0000"/>
-          <w:sz w:val="40"/>
-          <w:szCs w:val="40"/>
-        </w:rPr>
-        <w:t>CREEN</w:t>
+        <w:t>VIEW STATION INFORMATION SCREEN</w:t>
       </w:r>
     </w:p>
     <w:p>
@@ -5803,14 +5552,12 @@
               <w:pStyle w:val="TableParagraph"/>
               <w:rPr>
                 <w:rFonts w:asciiTheme="minorHAnsi" w:hAnsiTheme="minorHAnsi" w:cstheme="minorHAnsi"/>
-                <w:sz w:val="18"/>
               </w:rPr>
             </w:pPr>
             <w:r>
               <w:rPr>
                 <w:rFonts w:asciiTheme="minorHAnsi" w:hAnsiTheme="minorHAnsi" w:cstheme="minorHAnsi"/>
                 <w:w w:val="105"/>
-                <w:sz w:val="18"/>
               </w:rPr>
               <w:t>EcobikeRental Software</w:t>
             </w:r>
@@ -5825,14 +5572,12 @@
               <w:pStyle w:val="TableParagraph"/>
               <w:rPr>
                 <w:rFonts w:asciiTheme="minorHAnsi" w:hAnsiTheme="minorHAnsi" w:cstheme="minorHAnsi"/>
-                <w:sz w:val="18"/>
-              </w:rPr>
-            </w:pPr>
-            <w:r>
-              <w:rPr>
-                <w:rFonts w:asciiTheme="minorHAnsi" w:hAnsiTheme="minorHAnsi" w:cstheme="minorHAnsi"/>
-                <w:w w:val="110"/>
-                <w:sz w:val="18"/>
+              </w:rPr>
+            </w:pPr>
+            <w:r>
+              <w:rPr>
+                <w:rFonts w:asciiTheme="minorHAnsi" w:hAnsiTheme="minorHAnsi" w:cstheme="minorHAnsi"/>
+                <w:w w:val="110"/>
               </w:rPr>
               <w:t>Date of creation</w:t>
             </w:r>
@@ -5849,14 +5594,12 @@
               <w:ind w:right="184"/>
               <w:rPr>
                 <w:rFonts w:asciiTheme="minorHAnsi" w:hAnsiTheme="minorHAnsi" w:cstheme="minorHAnsi"/>
-                <w:sz w:val="18"/>
               </w:rPr>
             </w:pPr>
             <w:r>
               <w:rPr>
                 <w:rFonts w:asciiTheme="minorHAnsi" w:hAnsiTheme="minorHAnsi" w:cstheme="minorHAnsi"/>
                 <w:w w:val="105"/>
-                <w:sz w:val="18"/>
               </w:rPr>
               <w:t>Approved by</w:t>
             </w:r>
@@ -5873,14 +5616,12 @@
               <w:ind w:right="98"/>
               <w:rPr>
                 <w:rFonts w:asciiTheme="minorHAnsi" w:hAnsiTheme="minorHAnsi" w:cstheme="minorHAnsi"/>
-                <w:sz w:val="18"/>
               </w:rPr>
             </w:pPr>
             <w:r>
               <w:rPr>
                 <w:rFonts w:asciiTheme="minorHAnsi" w:hAnsiTheme="minorHAnsi" w:cstheme="minorHAnsi"/>
                 <w:w w:val="105"/>
-                <w:sz w:val="18"/>
               </w:rPr>
               <w:t>Reviewed by</w:t>
             </w:r>
@@ -5896,14 +5637,12 @@
               <w:ind w:left="105"/>
               <w:rPr>
                 <w:rFonts w:asciiTheme="minorHAnsi" w:hAnsiTheme="minorHAnsi" w:cstheme="minorHAnsi"/>
-                <w:sz w:val="18"/>
-              </w:rPr>
-            </w:pPr>
-            <w:r>
-              <w:rPr>
-                <w:rFonts w:asciiTheme="minorHAnsi" w:hAnsiTheme="minorHAnsi" w:cstheme="minorHAnsi"/>
-                <w:w w:val="110"/>
-                <w:sz w:val="18"/>
+              </w:rPr>
+            </w:pPr>
+            <w:r>
+              <w:rPr>
+                <w:rFonts w:asciiTheme="minorHAnsi" w:hAnsiTheme="minorHAnsi" w:cstheme="minorHAnsi"/>
+                <w:w w:val="110"/>
               </w:rPr>
               <w:t>Persion in charge</w:t>
             </w:r>
@@ -5923,14 +5662,12 @@
               <w:pStyle w:val="TableParagraph"/>
               <w:rPr>
                 <w:rFonts w:asciiTheme="minorHAnsi" w:hAnsiTheme="minorHAnsi" w:cstheme="minorHAnsi"/>
-                <w:sz w:val="18"/>
-              </w:rPr>
-            </w:pPr>
-            <w:r>
-              <w:rPr>
-                <w:rFonts w:asciiTheme="minorHAnsi" w:hAnsiTheme="minorHAnsi" w:cstheme="minorHAnsi"/>
-                <w:w w:val="110"/>
-                <w:sz w:val="18"/>
+              </w:rPr>
+            </w:pPr>
+            <w:r>
+              <w:rPr>
+                <w:rFonts w:asciiTheme="minorHAnsi" w:hAnsiTheme="minorHAnsi" w:cstheme="minorHAnsi"/>
+                <w:w w:val="110"/>
               </w:rPr>
               <w:t>Screen specification</w:t>
             </w:r>
@@ -5945,14 +5682,12 @@
               <w:pStyle w:val="TableParagraph"/>
               <w:rPr>
                 <w:rFonts w:asciiTheme="minorHAnsi" w:hAnsiTheme="minorHAnsi" w:cstheme="minorHAnsi"/>
-                <w:sz w:val="18"/>
-              </w:rPr>
-            </w:pPr>
-            <w:r>
-              <w:rPr>
-                <w:rFonts w:asciiTheme="minorHAnsi" w:hAnsiTheme="minorHAnsi" w:cstheme="minorHAnsi"/>
-                <w:w w:val="110"/>
-                <w:sz w:val="18"/>
+              </w:rPr>
+            </w:pPr>
+            <w:r>
+              <w:rPr>
+                <w:rFonts w:asciiTheme="minorHAnsi" w:hAnsiTheme="minorHAnsi" w:cstheme="minorHAnsi"/>
+                <w:w w:val="110"/>
               </w:rPr>
               <w:t>View station information screen</w:t>
             </w:r>
@@ -5967,14 +5702,12 @@
               <w:pStyle w:val="TableParagraph"/>
               <w:rPr>
                 <w:rFonts w:asciiTheme="minorHAnsi" w:hAnsiTheme="minorHAnsi" w:cstheme="minorHAnsi"/>
-                <w:sz w:val="18"/>
               </w:rPr>
             </w:pPr>
             <w:r>
               <w:rPr>
                 <w:rFonts w:asciiTheme="minorHAnsi" w:hAnsiTheme="minorHAnsi" w:cstheme="minorHAnsi"/>
                 <w:w w:val="120"/>
-                <w:sz w:val="18"/>
               </w:rPr>
               <w:t>07/11/2020</w:t>
             </w:r>
@@ -5991,7 +5724,6 @@
               <w:ind w:left="0"/>
               <w:rPr>
                 <w:rFonts w:asciiTheme="minorHAnsi" w:hAnsiTheme="minorHAnsi" w:cstheme="minorHAnsi"/>
-                <w:sz w:val="20"/>
               </w:rPr>
             </w:pPr>
           </w:p>
@@ -6007,7 +5739,6 @@
               <w:ind w:left="0"/>
               <w:rPr>
                 <w:rFonts w:asciiTheme="minorHAnsi" w:hAnsiTheme="minorHAnsi" w:cstheme="minorHAnsi"/>
-                <w:sz w:val="20"/>
               </w:rPr>
             </w:pPr>
           </w:p>
@@ -6022,14 +5753,12 @@
               <w:ind w:left="105"/>
               <w:rPr>
                 <w:rFonts w:asciiTheme="minorHAnsi" w:hAnsiTheme="minorHAnsi" w:cstheme="minorHAnsi"/>
-                <w:sz w:val="18"/>
               </w:rPr>
             </w:pPr>
             <w:r>
               <w:rPr>
                 <w:rFonts w:asciiTheme="minorHAnsi" w:hAnsiTheme="minorHAnsi" w:cstheme="minorHAnsi"/>
                 <w:w w:val="105"/>
-                <w:sz w:val="18"/>
               </w:rPr>
               <w:t>Dương Thị Huê</w:t>
             </w:r>
@@ -6055,7 +5784,6 @@
                 <w:rFonts w:asciiTheme="minorHAnsi" w:hAnsiTheme="minorHAnsi" w:cstheme="minorHAnsi"/>
                 <w:b/>
                 <w:i/>
-                <w:sz w:val="11"/>
               </w:rPr>
             </w:pPr>
           </w:p>
@@ -6066,16 +5794,13 @@
               <w:ind w:left="109"/>
               <w:rPr>
                 <w:rFonts w:asciiTheme="minorHAnsi" w:hAnsiTheme="minorHAnsi" w:cstheme="minorHAnsi"/>
-                <w:sz w:val="20"/>
               </w:rPr>
             </w:pPr>
             <w:r>
               <w:rPr>
                 <w:rFonts w:asciiTheme="minorHAnsi" w:hAnsiTheme="minorHAnsi" w:cstheme="minorHAnsi"/>
                 <w:noProof/>
-                <w:sz w:val="20"/>
-              </w:rPr>
-              <w:lastRenderedPageBreak/>
+              </w:rPr>
               <w:drawing>
                 <wp:inline distT="0" distB="0" distL="0" distR="0" wp14:anchorId="56B2A81D" wp14:editId="1EE8489D">
                   <wp:extent cx="2526637" cy="1407218"/>
@@ -6123,16 +5848,13 @@
               <w:pStyle w:val="TableParagraph"/>
               <w:rPr>
                 <w:rFonts w:asciiTheme="minorHAnsi" w:hAnsiTheme="minorHAnsi" w:cstheme="minorHAnsi"/>
-                <w:sz w:val="18"/>
-              </w:rPr>
-            </w:pPr>
-            <w:r>
-              <w:rPr>
-                <w:rFonts w:asciiTheme="minorHAnsi" w:hAnsiTheme="minorHAnsi" w:cstheme="minorHAnsi"/>
-                <w:w w:val="110"/>
-                <w:sz w:val="18"/>
-              </w:rPr>
-              <w:lastRenderedPageBreak/>
+              </w:rPr>
+            </w:pPr>
+            <w:r>
+              <w:rPr>
+                <w:rFonts w:asciiTheme="minorHAnsi" w:hAnsiTheme="minorHAnsi" w:cstheme="minorHAnsi"/>
+                <w:w w:val="110"/>
+              </w:rPr>
               <w:t>Control</w:t>
             </w:r>
           </w:p>
@@ -6146,14 +5868,12 @@
               <w:pStyle w:val="TableParagraph"/>
               <w:rPr>
                 <w:rFonts w:asciiTheme="minorHAnsi" w:hAnsiTheme="minorHAnsi" w:cstheme="minorHAnsi"/>
-                <w:sz w:val="18"/>
-              </w:rPr>
-            </w:pPr>
-            <w:r>
-              <w:rPr>
-                <w:rFonts w:asciiTheme="minorHAnsi" w:hAnsiTheme="minorHAnsi" w:cstheme="minorHAnsi"/>
-                <w:w w:val="110"/>
-                <w:sz w:val="18"/>
+              </w:rPr>
+            </w:pPr>
+            <w:r>
+              <w:rPr>
+                <w:rFonts w:asciiTheme="minorHAnsi" w:hAnsiTheme="minorHAnsi" w:cstheme="minorHAnsi"/>
+                <w:w w:val="110"/>
               </w:rPr>
               <w:t>Operation</w:t>
             </w:r>
@@ -6169,14 +5889,12 @@
               <w:pStyle w:val="TableParagraph"/>
               <w:rPr>
                 <w:rFonts w:asciiTheme="minorHAnsi" w:hAnsiTheme="minorHAnsi" w:cstheme="minorHAnsi"/>
-                <w:sz w:val="18"/>
-              </w:rPr>
-            </w:pPr>
-            <w:r>
-              <w:rPr>
-                <w:rFonts w:asciiTheme="minorHAnsi" w:hAnsiTheme="minorHAnsi" w:cstheme="minorHAnsi"/>
-                <w:w w:val="110"/>
-                <w:sz w:val="18"/>
+              </w:rPr>
+            </w:pPr>
+            <w:r>
+              <w:rPr>
+                <w:rFonts w:asciiTheme="minorHAnsi" w:hAnsiTheme="minorHAnsi" w:cstheme="minorHAnsi"/>
+                <w:w w:val="110"/>
               </w:rPr>
               <w:t>Function</w:t>
             </w:r>
@@ -6200,8 +5918,6 @@
             <w:pPr>
               <w:rPr>
                 <w:rFonts w:cstheme="minorHAnsi"/>
-                <w:sz w:val="2"/>
-                <w:szCs w:val="2"/>
               </w:rPr>
             </w:pPr>
           </w:p>
@@ -6218,14 +5934,12 @@
               </w:tabs>
               <w:rPr>
                 <w:rFonts w:asciiTheme="minorHAnsi" w:hAnsiTheme="minorHAnsi" w:cstheme="minorHAnsi"/>
-                <w:sz w:val="18"/>
               </w:rPr>
             </w:pPr>
             <w:r>
               <w:rPr>
                 <w:rFonts w:asciiTheme="minorHAnsi" w:hAnsiTheme="minorHAnsi" w:cstheme="minorHAnsi"/>
                 <w:w w:val="105"/>
-                <w:sz w:val="18"/>
               </w:rPr>
               <w:t>Area</w:t>
             </w:r>
@@ -6233,7 +5947,6 @@
               <w:rPr>
                 <w:rFonts w:asciiTheme="minorHAnsi" w:hAnsiTheme="minorHAnsi" w:cstheme="minorHAnsi"/>
                 <w:w w:val="105"/>
-                <w:sz w:val="18"/>
               </w:rPr>
               <w:tab/>
               <w:t>for</w:t>
@@ -6246,14 +5959,12 @@
               <w:rPr>
                 <w:rFonts w:asciiTheme="minorHAnsi" w:hAnsiTheme="minorHAnsi" w:cstheme="minorHAnsi"/>
                 <w:w w:val="110"/>
-                <w:sz w:val="18"/>
-              </w:rPr>
-            </w:pPr>
-            <w:r>
-              <w:rPr>
-                <w:rFonts w:asciiTheme="minorHAnsi" w:hAnsiTheme="minorHAnsi" w:cstheme="minorHAnsi"/>
-                <w:w w:val="110"/>
-                <w:sz w:val="18"/>
+              </w:rPr>
+            </w:pPr>
+            <w:r>
+              <w:rPr>
+                <w:rFonts w:asciiTheme="minorHAnsi" w:hAnsiTheme="minorHAnsi" w:cstheme="minorHAnsi"/>
+                <w:w w:val="110"/>
               </w:rPr>
               <w:t xml:space="preserve">displaying the </w:t>
             </w:r>
@@ -6264,14 +5975,12 @@
               <w:spacing w:before="48" w:line="290" w:lineRule="auto"/>
               <w:rPr>
                 <w:rFonts w:asciiTheme="minorHAnsi" w:hAnsiTheme="minorHAnsi" w:cstheme="minorHAnsi"/>
-                <w:sz w:val="18"/>
-              </w:rPr>
-            </w:pPr>
-            <w:r>
-              <w:rPr>
-                <w:rFonts w:asciiTheme="minorHAnsi" w:hAnsiTheme="minorHAnsi" w:cstheme="minorHAnsi"/>
-                <w:w w:val="110"/>
-                <w:sz w:val="18"/>
+              </w:rPr>
+            </w:pPr>
+            <w:r>
+              <w:rPr>
+                <w:rFonts w:asciiTheme="minorHAnsi" w:hAnsiTheme="minorHAnsi" w:cstheme="minorHAnsi"/>
+                <w:w w:val="110"/>
               </w:rPr>
               <w:t>Dock ‘s name</w:t>
             </w:r>
@@ -6286,14 +5995,12 @@
               <w:pStyle w:val="TableParagraph"/>
               <w:rPr>
                 <w:rFonts w:asciiTheme="minorHAnsi" w:hAnsiTheme="minorHAnsi" w:cstheme="minorHAnsi"/>
-                <w:sz w:val="18"/>
               </w:rPr>
             </w:pPr>
             <w:r>
               <w:rPr>
                 <w:rFonts w:asciiTheme="minorHAnsi" w:hAnsiTheme="minorHAnsi" w:cstheme="minorHAnsi"/>
                 <w:w w:val="105"/>
-                <w:sz w:val="18"/>
               </w:rPr>
               <w:t>Initial</w:t>
             </w:r>
@@ -6309,14 +6016,12 @@
               <w:pStyle w:val="TableParagraph"/>
               <w:rPr>
                 <w:rFonts w:asciiTheme="minorHAnsi" w:hAnsiTheme="minorHAnsi" w:cstheme="minorHAnsi"/>
-                <w:sz w:val="18"/>
-              </w:rPr>
-            </w:pPr>
-            <w:r>
-              <w:rPr>
-                <w:rFonts w:asciiTheme="minorHAnsi" w:hAnsiTheme="minorHAnsi" w:cstheme="minorHAnsi"/>
-                <w:w w:val="110"/>
-                <w:sz w:val="18"/>
+              </w:rPr>
+            </w:pPr>
+            <w:r>
+              <w:rPr>
+                <w:rFonts w:asciiTheme="minorHAnsi" w:hAnsiTheme="minorHAnsi" w:cstheme="minorHAnsi"/>
+                <w:w w:val="110"/>
               </w:rPr>
               <w:t>Display the name of dock</w:t>
             </w:r>
@@ -6340,8 +6045,6 @@
             <w:pPr>
               <w:rPr>
                 <w:rFonts w:cstheme="minorHAnsi"/>
-                <w:sz w:val="2"/>
-                <w:szCs w:val="2"/>
               </w:rPr>
             </w:pPr>
           </w:p>
@@ -6357,14 +6060,12 @@
               <w:ind w:right="13"/>
               <w:rPr>
                 <w:rFonts w:asciiTheme="minorHAnsi" w:hAnsiTheme="minorHAnsi" w:cstheme="minorHAnsi"/>
-                <w:sz w:val="18"/>
-              </w:rPr>
-            </w:pPr>
-            <w:r>
-              <w:rPr>
-                <w:rFonts w:asciiTheme="minorHAnsi" w:hAnsiTheme="minorHAnsi" w:cstheme="minorHAnsi"/>
-                <w:w w:val="110"/>
-                <w:sz w:val="18"/>
+              </w:rPr>
+            </w:pPr>
+            <w:r>
+              <w:rPr>
+                <w:rFonts w:asciiTheme="minorHAnsi" w:hAnsiTheme="minorHAnsi" w:cstheme="minorHAnsi"/>
+                <w:w w:val="110"/>
               </w:rPr>
               <w:t>Area for display dock ‘s address</w:t>
             </w:r>
@@ -6379,14 +6080,12 @@
               <w:pStyle w:val="TableParagraph"/>
               <w:rPr>
                 <w:rFonts w:asciiTheme="minorHAnsi" w:hAnsiTheme="minorHAnsi" w:cstheme="minorHAnsi"/>
-                <w:sz w:val="18"/>
               </w:rPr>
             </w:pPr>
             <w:r>
               <w:rPr>
                 <w:rFonts w:asciiTheme="minorHAnsi" w:hAnsiTheme="minorHAnsi" w:cstheme="minorHAnsi"/>
                 <w:w w:val="105"/>
-                <w:sz w:val="18"/>
               </w:rPr>
               <w:t>Initial</w:t>
             </w:r>
@@ -6403,14 +6102,12 @@
               <w:spacing w:line="295" w:lineRule="auto"/>
               <w:rPr>
                 <w:rFonts w:asciiTheme="minorHAnsi" w:hAnsiTheme="minorHAnsi" w:cstheme="minorHAnsi"/>
-                <w:sz w:val="18"/>
-              </w:rPr>
-            </w:pPr>
-            <w:r>
-              <w:rPr>
-                <w:rFonts w:asciiTheme="minorHAnsi" w:hAnsiTheme="minorHAnsi" w:cstheme="minorHAnsi"/>
-                <w:w w:val="110"/>
-                <w:sz w:val="18"/>
+              </w:rPr>
+            </w:pPr>
+            <w:r>
+              <w:rPr>
+                <w:rFonts w:asciiTheme="minorHAnsi" w:hAnsiTheme="minorHAnsi" w:cstheme="minorHAnsi"/>
+                <w:w w:val="110"/>
               </w:rPr>
               <w:t>Display dock ‘s address</w:t>
             </w:r>
@@ -6434,8 +6131,6 @@
             <w:pPr>
               <w:rPr>
                 <w:rFonts w:cstheme="minorHAnsi"/>
-                <w:sz w:val="2"/>
-                <w:szCs w:val="2"/>
               </w:rPr>
             </w:pPr>
           </w:p>
@@ -6454,14 +6149,12 @@
               <w:ind w:right="92"/>
               <w:rPr>
                 <w:rFonts w:asciiTheme="minorHAnsi" w:hAnsiTheme="minorHAnsi" w:cstheme="minorHAnsi"/>
-                <w:sz w:val="18"/>
               </w:rPr>
             </w:pPr>
             <w:r>
               <w:rPr>
                 <w:rFonts w:asciiTheme="minorHAnsi" w:hAnsiTheme="minorHAnsi" w:cstheme="minorHAnsi"/>
                 <w:w w:val="115"/>
-                <w:sz w:val="18"/>
               </w:rPr>
               <w:t>Area for display dock ‘s area</w:t>
             </w:r>
@@ -6476,13 +6169,11 @@
               <w:pStyle w:val="TableParagraph"/>
               <w:rPr>
                 <w:rFonts w:asciiTheme="minorHAnsi" w:hAnsiTheme="minorHAnsi" w:cstheme="minorHAnsi"/>
-                <w:sz w:val="18"/>
-              </w:rPr>
-            </w:pPr>
-            <w:r>
-              <w:rPr>
-                <w:rFonts w:asciiTheme="minorHAnsi" w:hAnsiTheme="minorHAnsi" w:cstheme="minorHAnsi"/>
-                <w:sz w:val="18"/>
+              </w:rPr>
+            </w:pPr>
+            <w:r>
+              <w:rPr>
+                <w:rFonts w:asciiTheme="minorHAnsi" w:hAnsiTheme="minorHAnsi" w:cstheme="minorHAnsi"/>
               </w:rPr>
               <w:t>initial</w:t>
             </w:r>
@@ -6498,14 +6189,12 @@
               <w:pStyle w:val="TableParagraph"/>
               <w:rPr>
                 <w:rFonts w:asciiTheme="minorHAnsi" w:hAnsiTheme="minorHAnsi" w:cstheme="minorHAnsi"/>
-                <w:sz w:val="18"/>
               </w:rPr>
             </w:pPr>
             <w:r>
               <w:rPr>
                 <w:rFonts w:asciiTheme="minorHAnsi" w:hAnsiTheme="minorHAnsi" w:cstheme="minorHAnsi"/>
                 <w:w w:val="105"/>
-                <w:sz w:val="18"/>
               </w:rPr>
               <w:t>Display the area of the dock</w:t>
             </w:r>
@@ -6530,8 +6219,6 @@
             <w:pPr>
               <w:rPr>
                 <w:rFonts w:cstheme="minorHAnsi"/>
-                <w:sz w:val="2"/>
-                <w:szCs w:val="2"/>
               </w:rPr>
             </w:pPr>
           </w:p>
@@ -6546,23 +6233,20 @@
               <w:rPr>
                 <w:rFonts w:asciiTheme="minorHAnsi" w:hAnsiTheme="minorHAnsi" w:cstheme="minorHAnsi"/>
                 <w:w w:val="110"/>
-                <w:sz w:val="18"/>
-              </w:rPr>
-            </w:pPr>
-          </w:p>
-          <w:p>
-            <w:pPr>
-              <w:pStyle w:val="TableParagraph"/>
-              <w:rPr>
-                <w:rFonts w:asciiTheme="minorHAnsi" w:hAnsiTheme="minorHAnsi" w:cstheme="minorHAnsi"/>
-                <w:sz w:val="18"/>
-              </w:rPr>
-            </w:pPr>
-            <w:r>
-              <w:rPr>
-                <w:rFonts w:asciiTheme="minorHAnsi" w:hAnsiTheme="minorHAnsi" w:cstheme="minorHAnsi"/>
-                <w:w w:val="110"/>
-                <w:sz w:val="18"/>
+              </w:rPr>
+            </w:pPr>
+          </w:p>
+          <w:p>
+            <w:pPr>
+              <w:pStyle w:val="TableParagraph"/>
+              <w:rPr>
+                <w:rFonts w:asciiTheme="minorHAnsi" w:hAnsiTheme="minorHAnsi" w:cstheme="minorHAnsi"/>
+              </w:rPr>
+            </w:pPr>
+            <w:r>
+              <w:rPr>
+                <w:rFonts w:asciiTheme="minorHAnsi" w:hAnsiTheme="minorHAnsi" w:cstheme="minorHAnsi"/>
+                <w:w w:val="110"/>
               </w:rPr>
               <w:t>Area for display number available bike</w:t>
             </w:r>
@@ -6577,13 +6261,11 @@
               <w:pStyle w:val="TableParagraph"/>
               <w:rPr>
                 <w:rFonts w:asciiTheme="minorHAnsi" w:hAnsiTheme="minorHAnsi" w:cstheme="minorHAnsi"/>
-                <w:sz w:val="18"/>
-              </w:rPr>
-            </w:pPr>
-            <w:r>
-              <w:rPr>
-                <w:rFonts w:asciiTheme="minorHAnsi" w:hAnsiTheme="minorHAnsi" w:cstheme="minorHAnsi"/>
-                <w:sz w:val="18"/>
+              </w:rPr>
+            </w:pPr>
+            <w:r>
+              <w:rPr>
+                <w:rFonts w:asciiTheme="minorHAnsi" w:hAnsiTheme="minorHAnsi" w:cstheme="minorHAnsi"/>
               </w:rPr>
               <w:t>initial</w:t>
             </w:r>
@@ -6600,14 +6282,12 @@
               <w:ind w:left="0"/>
               <w:rPr>
                 <w:rFonts w:asciiTheme="minorHAnsi" w:hAnsiTheme="minorHAnsi" w:cstheme="minorHAnsi"/>
-                <w:sz w:val="18"/>
-              </w:rPr>
-            </w:pPr>
-            <w:r>
-              <w:rPr>
-                <w:rFonts w:asciiTheme="minorHAnsi" w:hAnsiTheme="minorHAnsi" w:cstheme="minorHAnsi"/>
-                <w:w w:val="110"/>
-                <w:sz w:val="18"/>
+              </w:rPr>
+            </w:pPr>
+            <w:r>
+              <w:rPr>
+                <w:rFonts w:asciiTheme="minorHAnsi" w:hAnsiTheme="minorHAnsi" w:cstheme="minorHAnsi"/>
+                <w:w w:val="110"/>
               </w:rPr>
               <w:t>Display remaining number available bike</w:t>
             </w:r>
@@ -6631,8 +6311,6 @@
             <w:pPr>
               <w:rPr>
                 <w:rFonts w:cstheme="minorHAnsi"/>
-                <w:sz w:val="2"/>
-                <w:szCs w:val="2"/>
               </w:rPr>
             </w:pPr>
           </w:p>
@@ -6647,14 +6325,12 @@
               <w:rPr>
                 <w:rFonts w:asciiTheme="minorHAnsi" w:hAnsiTheme="minorHAnsi" w:cstheme="minorHAnsi"/>
                 <w:w w:val="110"/>
-                <w:sz w:val="18"/>
-              </w:rPr>
-            </w:pPr>
-            <w:r>
-              <w:rPr>
-                <w:rFonts w:asciiTheme="minorHAnsi" w:hAnsiTheme="minorHAnsi" w:cstheme="minorHAnsi"/>
-                <w:w w:val="110"/>
-                <w:sz w:val="18"/>
+              </w:rPr>
+            </w:pPr>
+            <w:r>
+              <w:rPr>
+                <w:rFonts w:asciiTheme="minorHAnsi" w:hAnsiTheme="minorHAnsi" w:cstheme="minorHAnsi"/>
+                <w:w w:val="110"/>
               </w:rPr>
               <w:t>Area for display the number of empty docks</w:t>
             </w:r>
@@ -6669,13 +6345,11 @@
               <w:pStyle w:val="TableParagraph"/>
               <w:rPr>
                 <w:rFonts w:asciiTheme="minorHAnsi" w:hAnsiTheme="minorHAnsi" w:cstheme="minorHAnsi"/>
-                <w:sz w:val="18"/>
-              </w:rPr>
-            </w:pPr>
-            <w:r>
-              <w:rPr>
-                <w:rFonts w:asciiTheme="minorHAnsi" w:hAnsiTheme="minorHAnsi" w:cstheme="minorHAnsi"/>
-                <w:sz w:val="18"/>
+              </w:rPr>
+            </w:pPr>
+            <w:r>
+              <w:rPr>
+                <w:rFonts w:asciiTheme="minorHAnsi" w:hAnsiTheme="minorHAnsi" w:cstheme="minorHAnsi"/>
               </w:rPr>
               <w:t>initial</w:t>
             </w:r>
@@ -6693,14 +6367,12 @@
               <w:rPr>
                 <w:rFonts w:asciiTheme="minorHAnsi" w:hAnsiTheme="minorHAnsi" w:cstheme="minorHAnsi"/>
                 <w:w w:val="110"/>
-                <w:sz w:val="18"/>
-              </w:rPr>
-            </w:pPr>
-            <w:r>
-              <w:rPr>
-                <w:rFonts w:asciiTheme="minorHAnsi" w:hAnsiTheme="minorHAnsi" w:cstheme="minorHAnsi"/>
-                <w:w w:val="110"/>
-                <w:sz w:val="18"/>
+              </w:rPr>
+            </w:pPr>
+            <w:r>
+              <w:rPr>
+                <w:rFonts w:asciiTheme="minorHAnsi" w:hAnsiTheme="minorHAnsi" w:cstheme="minorHAnsi"/>
+                <w:w w:val="110"/>
               </w:rPr>
               <w:t>Display number empty docks</w:t>
             </w:r>
@@ -6724,8 +6396,6 @@
             <w:pPr>
               <w:rPr>
                 <w:rFonts w:cstheme="minorHAnsi"/>
-                <w:sz w:val="2"/>
-                <w:szCs w:val="2"/>
               </w:rPr>
             </w:pPr>
           </w:p>
@@ -6740,14 +6410,12 @@
               <w:rPr>
                 <w:rFonts w:asciiTheme="minorHAnsi" w:hAnsiTheme="minorHAnsi" w:cstheme="minorHAnsi"/>
                 <w:w w:val="110"/>
-                <w:sz w:val="18"/>
-              </w:rPr>
-            </w:pPr>
-            <w:r>
-              <w:rPr>
-                <w:rFonts w:asciiTheme="minorHAnsi" w:hAnsiTheme="minorHAnsi" w:cstheme="minorHAnsi"/>
-                <w:w w:val="110"/>
-                <w:sz w:val="18"/>
+              </w:rPr>
+            </w:pPr>
+            <w:r>
+              <w:rPr>
+                <w:rFonts w:asciiTheme="minorHAnsi" w:hAnsiTheme="minorHAnsi" w:cstheme="minorHAnsi"/>
+                <w:w w:val="110"/>
               </w:rPr>
               <w:t>Area for walking time</w:t>
             </w:r>
@@ -6762,13 +6430,11 @@
               <w:pStyle w:val="TableParagraph"/>
               <w:rPr>
                 <w:rFonts w:asciiTheme="minorHAnsi" w:hAnsiTheme="minorHAnsi" w:cstheme="minorHAnsi"/>
-                <w:sz w:val="18"/>
-              </w:rPr>
-            </w:pPr>
-            <w:r>
-              <w:rPr>
-                <w:rFonts w:asciiTheme="minorHAnsi" w:hAnsiTheme="minorHAnsi" w:cstheme="minorHAnsi"/>
-                <w:sz w:val="18"/>
+              </w:rPr>
+            </w:pPr>
+            <w:r>
+              <w:rPr>
+                <w:rFonts w:asciiTheme="minorHAnsi" w:hAnsiTheme="minorHAnsi" w:cstheme="minorHAnsi"/>
               </w:rPr>
               <w:t>initial</w:t>
             </w:r>
@@ -6786,14 +6452,12 @@
               <w:rPr>
                 <w:rFonts w:asciiTheme="minorHAnsi" w:hAnsiTheme="minorHAnsi" w:cstheme="minorHAnsi"/>
                 <w:w w:val="110"/>
-                <w:sz w:val="18"/>
-              </w:rPr>
-            </w:pPr>
-            <w:r>
-              <w:rPr>
-                <w:rFonts w:asciiTheme="minorHAnsi" w:hAnsiTheme="minorHAnsi" w:cstheme="minorHAnsi"/>
-                <w:w w:val="110"/>
-                <w:sz w:val="18"/>
+              </w:rPr>
+            </w:pPr>
+            <w:r>
+              <w:rPr>
+                <w:rFonts w:asciiTheme="minorHAnsi" w:hAnsiTheme="minorHAnsi" w:cstheme="minorHAnsi"/>
+                <w:w w:val="110"/>
               </w:rPr>
               <w:t>Display walking time from current user location to dock</w:t>
             </w:r>
@@ -6817,8 +6481,6 @@
             <w:pPr>
               <w:rPr>
                 <w:rFonts w:cstheme="minorHAnsi"/>
-                <w:sz w:val="2"/>
-                <w:szCs w:val="2"/>
               </w:rPr>
             </w:pPr>
           </w:p>
@@ -6833,14 +6495,12 @@
               <w:rPr>
                 <w:rFonts w:asciiTheme="minorHAnsi" w:hAnsiTheme="minorHAnsi" w:cstheme="minorHAnsi"/>
                 <w:w w:val="110"/>
-                <w:sz w:val="18"/>
-              </w:rPr>
-            </w:pPr>
-            <w:r>
-              <w:rPr>
-                <w:rFonts w:asciiTheme="minorHAnsi" w:hAnsiTheme="minorHAnsi" w:cstheme="minorHAnsi"/>
-                <w:w w:val="110"/>
-                <w:sz w:val="18"/>
+              </w:rPr>
+            </w:pPr>
+            <w:r>
+              <w:rPr>
+                <w:rFonts w:asciiTheme="minorHAnsi" w:hAnsiTheme="minorHAnsi" w:cstheme="minorHAnsi"/>
+                <w:w w:val="110"/>
               </w:rPr>
               <w:t>Area for display list available bike and its information</w:t>
             </w:r>
@@ -6855,13 +6515,11 @@
               <w:pStyle w:val="TableParagraph"/>
               <w:rPr>
                 <w:rFonts w:asciiTheme="minorHAnsi" w:hAnsiTheme="minorHAnsi" w:cstheme="minorHAnsi"/>
-                <w:sz w:val="18"/>
-              </w:rPr>
-            </w:pPr>
-            <w:r>
-              <w:rPr>
-                <w:rFonts w:asciiTheme="minorHAnsi" w:hAnsiTheme="minorHAnsi" w:cstheme="minorHAnsi"/>
-                <w:sz w:val="18"/>
+              </w:rPr>
+            </w:pPr>
+            <w:r>
+              <w:rPr>
+                <w:rFonts w:asciiTheme="minorHAnsi" w:hAnsiTheme="minorHAnsi" w:cstheme="minorHAnsi"/>
               </w:rPr>
               <w:t>initial</w:t>
             </w:r>
@@ -6879,14 +6537,12 @@
               <w:rPr>
                 <w:rFonts w:asciiTheme="minorHAnsi" w:hAnsiTheme="minorHAnsi" w:cstheme="minorHAnsi"/>
                 <w:w w:val="110"/>
-                <w:sz w:val="18"/>
-              </w:rPr>
-            </w:pPr>
-            <w:r>
-              <w:rPr>
-                <w:rFonts w:asciiTheme="minorHAnsi" w:hAnsiTheme="minorHAnsi" w:cstheme="minorHAnsi"/>
-                <w:w w:val="110"/>
-                <w:sz w:val="18"/>
+              </w:rPr>
+            </w:pPr>
+            <w:r>
+              <w:rPr>
+                <w:rFonts w:asciiTheme="minorHAnsi" w:hAnsiTheme="minorHAnsi" w:cstheme="minorHAnsi"/>
+                <w:w w:val="110"/>
               </w:rPr>
               <w:t>Display list available bike in the dock and its information</w:t>
             </w:r>
@@ -6910,8 +6566,6 @@
             <w:pPr>
               <w:rPr>
                 <w:rFonts w:cstheme="minorHAnsi"/>
-                <w:sz w:val="2"/>
-                <w:szCs w:val="2"/>
               </w:rPr>
             </w:pPr>
           </w:p>
@@ -6926,14 +6580,12 @@
               <w:rPr>
                 <w:rFonts w:asciiTheme="minorHAnsi" w:hAnsiTheme="minorHAnsi" w:cstheme="minorHAnsi"/>
                 <w:w w:val="110"/>
-                <w:sz w:val="18"/>
-              </w:rPr>
-            </w:pPr>
-            <w:r>
-              <w:rPr>
-                <w:rFonts w:asciiTheme="minorHAnsi" w:hAnsiTheme="minorHAnsi" w:cstheme="minorHAnsi"/>
-                <w:w w:val="110"/>
-                <w:sz w:val="18"/>
+              </w:rPr>
+            </w:pPr>
+            <w:r>
+              <w:rPr>
+                <w:rFonts w:asciiTheme="minorHAnsi" w:hAnsiTheme="minorHAnsi" w:cstheme="minorHAnsi"/>
+                <w:w w:val="110"/>
               </w:rPr>
               <w:t>Home icon</w:t>
             </w:r>
@@ -6948,13 +6600,11 @@
               <w:pStyle w:val="TableParagraph"/>
               <w:rPr>
                 <w:rFonts w:asciiTheme="minorHAnsi" w:hAnsiTheme="minorHAnsi" w:cstheme="minorHAnsi"/>
-                <w:sz w:val="18"/>
-              </w:rPr>
-            </w:pPr>
-            <w:r>
-              <w:rPr>
-                <w:rFonts w:asciiTheme="minorHAnsi" w:hAnsiTheme="minorHAnsi" w:cstheme="minorHAnsi"/>
-                <w:sz w:val="18"/>
+              </w:rPr>
+            </w:pPr>
+            <w:r>
+              <w:rPr>
+                <w:rFonts w:asciiTheme="minorHAnsi" w:hAnsiTheme="minorHAnsi" w:cstheme="minorHAnsi"/>
               </w:rPr>
               <w:t>Click</w:t>
             </w:r>
@@ -6972,14 +6622,12 @@
               <w:rPr>
                 <w:rFonts w:asciiTheme="minorHAnsi" w:hAnsiTheme="minorHAnsi" w:cstheme="minorHAnsi"/>
                 <w:w w:val="110"/>
-                <w:sz w:val="18"/>
-              </w:rPr>
-            </w:pPr>
-            <w:r>
-              <w:rPr>
-                <w:rFonts w:asciiTheme="minorHAnsi" w:hAnsiTheme="minorHAnsi" w:cstheme="minorHAnsi"/>
-                <w:w w:val="110"/>
-                <w:sz w:val="18"/>
+              </w:rPr>
+            </w:pPr>
+            <w:r>
+              <w:rPr>
+                <w:rFonts w:asciiTheme="minorHAnsi" w:hAnsiTheme="minorHAnsi" w:cstheme="minorHAnsi"/>
+                <w:w w:val="110"/>
               </w:rPr>
               <w:t>Back to home</w:t>
             </w:r>
@@ -7002,8 +6650,6 @@
             <w:pPr>
               <w:rPr>
                 <w:rFonts w:cstheme="minorHAnsi"/>
-                <w:sz w:val="2"/>
-                <w:szCs w:val="2"/>
               </w:rPr>
             </w:pPr>
           </w:p>
@@ -7018,14 +6664,12 @@
               <w:rPr>
                 <w:rFonts w:asciiTheme="minorHAnsi" w:hAnsiTheme="minorHAnsi" w:cstheme="minorHAnsi"/>
                 <w:w w:val="110"/>
-                <w:sz w:val="18"/>
-              </w:rPr>
-            </w:pPr>
-            <w:r>
-              <w:rPr>
-                <w:rFonts w:asciiTheme="minorHAnsi" w:hAnsiTheme="minorHAnsi" w:cstheme="minorHAnsi"/>
-                <w:w w:val="110"/>
-                <w:sz w:val="18"/>
+              </w:rPr>
+            </w:pPr>
+            <w:r>
+              <w:rPr>
+                <w:rFonts w:asciiTheme="minorHAnsi" w:hAnsiTheme="minorHAnsi" w:cstheme="minorHAnsi"/>
+                <w:w w:val="110"/>
               </w:rPr>
               <w:t>Rent button</w:t>
             </w:r>
@@ -7040,13 +6684,11 @@
               <w:pStyle w:val="TableParagraph"/>
               <w:rPr>
                 <w:rFonts w:asciiTheme="minorHAnsi" w:hAnsiTheme="minorHAnsi" w:cstheme="minorHAnsi"/>
-                <w:sz w:val="18"/>
-              </w:rPr>
-            </w:pPr>
-            <w:r>
-              <w:rPr>
-                <w:rFonts w:asciiTheme="minorHAnsi" w:hAnsiTheme="minorHAnsi" w:cstheme="minorHAnsi"/>
-                <w:sz w:val="18"/>
+              </w:rPr>
+            </w:pPr>
+            <w:r>
+              <w:rPr>
+                <w:rFonts w:asciiTheme="minorHAnsi" w:hAnsiTheme="minorHAnsi" w:cstheme="minorHAnsi"/>
               </w:rPr>
               <w:t>Click</w:t>
             </w:r>
@@ -7064,14 +6706,12 @@
               <w:rPr>
                 <w:rFonts w:asciiTheme="minorHAnsi" w:hAnsiTheme="minorHAnsi" w:cstheme="minorHAnsi"/>
                 <w:w w:val="110"/>
-                <w:sz w:val="18"/>
-              </w:rPr>
-            </w:pPr>
-            <w:r>
-              <w:rPr>
-                <w:rFonts w:asciiTheme="minorHAnsi" w:hAnsiTheme="minorHAnsi" w:cstheme="minorHAnsi"/>
-                <w:w w:val="110"/>
-                <w:sz w:val="18"/>
+              </w:rPr>
+            </w:pPr>
+            <w:r>
+              <w:rPr>
+                <w:rFonts w:asciiTheme="minorHAnsi" w:hAnsiTheme="minorHAnsi" w:cstheme="minorHAnsi"/>
+                <w:w w:val="110"/>
               </w:rPr>
               <w:t>Move to payment screen</w:t>
             </w:r>
@@ -7088,44 +6728,21 @@
     </w:p>
     <w:p>
       <w:pPr>
-        <w:ind w:left="139"/>
+        <w:pStyle w:val="Header"/>
+        <w:ind w:left="426" w:firstLine="425"/>
         <w:rPr>
           <w:rFonts w:cstheme="minorHAnsi"/>
-          <w:b/>
-          <w:i/>
-          <w:sz w:val="26"/>
+          <w:sz w:val="32"/>
+          <w:szCs w:val="32"/>
         </w:rPr>
       </w:pPr>
       <w:r>
         <w:rPr>
           <w:rFonts w:cstheme="minorHAnsi"/>
-          <w:b/>
-          <w:i/>
-          <w:w w:val="115"/>
-          <w:sz w:val="26"/>
+          <w:sz w:val="32"/>
+          <w:szCs w:val="32"/>
         </w:rPr>
-        <w:t>Defining the field</w:t>
-      </w:r>
-      <w:r>
-        <w:rPr>
-          <w:rFonts w:cstheme="minorHAnsi"/>
-          <w:b/>
-          <w:i/>
-          <w:spacing w:val="-57"/>
-          <w:w w:val="115"/>
-          <w:sz w:val="26"/>
-        </w:rPr>
-        <w:t xml:space="preserve"> </w:t>
-      </w:r>
-      <w:r>
-        <w:rPr>
-          <w:rFonts w:cstheme="minorHAnsi"/>
-          <w:b/>
-          <w:i/>
-          <w:w w:val="115"/>
-          <w:sz w:val="26"/>
-        </w:rPr>
-        <w:t>attributes</w:t>
+        <w:t>Defining the field attributes</w:t>
       </w:r>
     </w:p>
     <w:p>
@@ -7180,14 +6797,12 @@
               <w:spacing w:before="122"/>
               <w:rPr>
                 <w:rFonts w:asciiTheme="minorHAnsi" w:hAnsiTheme="minorHAnsi" w:cstheme="minorHAnsi"/>
-                <w:sz w:val="26"/>
               </w:rPr>
             </w:pPr>
             <w:r>
               <w:rPr>
                 <w:rFonts w:asciiTheme="minorHAnsi" w:hAnsiTheme="minorHAnsi" w:cstheme="minorHAnsi"/>
                 <w:w w:val="105"/>
-                <w:sz w:val="26"/>
               </w:rPr>
               <w:t>Screen name</w:t>
             </w:r>
@@ -7204,14 +6819,12 @@
               <w:ind w:left="105"/>
               <w:rPr>
                 <w:rFonts w:asciiTheme="minorHAnsi" w:hAnsiTheme="minorHAnsi" w:cstheme="minorHAnsi"/>
-                <w:sz w:val="26"/>
               </w:rPr>
             </w:pPr>
             <w:r>
               <w:rPr>
                 <w:rFonts w:asciiTheme="minorHAnsi" w:hAnsiTheme="minorHAnsi" w:cstheme="minorHAnsi"/>
                 <w:w w:val="105"/>
-                <w:sz w:val="26"/>
               </w:rPr>
               <w:t>View bike information screen</w:t>
             </w:r>
@@ -7233,7 +6846,6 @@
               <w:ind w:left="0"/>
               <w:rPr>
                 <w:rFonts w:asciiTheme="minorHAnsi" w:hAnsiTheme="minorHAnsi" w:cstheme="minorHAnsi"/>
-                <w:sz w:val="24"/>
               </w:rPr>
             </w:pPr>
           </w:p>
@@ -7253,14 +6865,12 @@
               <w:spacing w:before="122"/>
               <w:rPr>
                 <w:rFonts w:asciiTheme="minorHAnsi" w:hAnsiTheme="minorHAnsi" w:cstheme="minorHAnsi"/>
-                <w:sz w:val="26"/>
-              </w:rPr>
-            </w:pPr>
-            <w:r>
-              <w:rPr>
-                <w:rFonts w:asciiTheme="minorHAnsi" w:hAnsiTheme="minorHAnsi" w:cstheme="minorHAnsi"/>
-                <w:w w:val="110"/>
-                <w:sz w:val="26"/>
+              </w:rPr>
+            </w:pPr>
+            <w:r>
+              <w:rPr>
+                <w:rFonts w:asciiTheme="minorHAnsi" w:hAnsiTheme="minorHAnsi" w:cstheme="minorHAnsi"/>
+                <w:w w:val="110"/>
               </w:rPr>
               <w:t>Item name</w:t>
             </w:r>
@@ -7280,14 +6890,12 @@
               <w:ind w:left="105" w:right="95"/>
               <w:rPr>
                 <w:rFonts w:asciiTheme="minorHAnsi" w:hAnsiTheme="minorHAnsi" w:cstheme="minorHAnsi"/>
-                <w:sz w:val="26"/>
-              </w:rPr>
-            </w:pPr>
-            <w:r>
-              <w:rPr>
-                <w:rFonts w:asciiTheme="minorHAnsi" w:hAnsiTheme="minorHAnsi" w:cstheme="minorHAnsi"/>
-                <w:w w:val="110"/>
-                <w:sz w:val="26"/>
+              </w:rPr>
+            </w:pPr>
+            <w:r>
+              <w:rPr>
+                <w:rFonts w:asciiTheme="minorHAnsi" w:hAnsiTheme="minorHAnsi" w:cstheme="minorHAnsi"/>
+                <w:w w:val="110"/>
               </w:rPr>
               <w:t>Number</w:t>
             </w:r>
@@ -7295,7 +6903,6 @@
               <w:rPr>
                 <w:rFonts w:asciiTheme="minorHAnsi" w:hAnsiTheme="minorHAnsi" w:cstheme="minorHAnsi"/>
                 <w:w w:val="110"/>
-                <w:sz w:val="26"/>
               </w:rPr>
               <w:tab/>
             </w:r>
@@ -7304,7 +6911,6 @@
                 <w:rFonts w:asciiTheme="minorHAnsi" w:hAnsiTheme="minorHAnsi" w:cstheme="minorHAnsi"/>
                 <w:spacing w:val="-9"/>
                 <w:w w:val="105"/>
-                <w:sz w:val="26"/>
               </w:rPr>
               <w:t xml:space="preserve">of </w:t>
             </w:r>
@@ -7312,7 +6918,6 @@
               <w:rPr>
                 <w:rFonts w:asciiTheme="minorHAnsi" w:hAnsiTheme="minorHAnsi" w:cstheme="minorHAnsi"/>
                 <w:w w:val="110"/>
-                <w:sz w:val="26"/>
               </w:rPr>
               <w:t>digits</w:t>
             </w:r>
@@ -7321,7 +6926,6 @@
                 <w:rFonts w:asciiTheme="minorHAnsi" w:hAnsiTheme="minorHAnsi" w:cstheme="minorHAnsi"/>
                 <w:spacing w:val="-19"/>
                 <w:w w:val="110"/>
-                <w:sz w:val="26"/>
               </w:rPr>
               <w:t xml:space="preserve"> </w:t>
             </w:r>
@@ -7329,7 +6933,6 @@
               <w:rPr>
                 <w:rFonts w:asciiTheme="minorHAnsi" w:hAnsiTheme="minorHAnsi" w:cstheme="minorHAnsi"/>
                 <w:w w:val="110"/>
-                <w:sz w:val="26"/>
               </w:rPr>
               <w:t>(bytes)</w:t>
             </w:r>
@@ -7345,14 +6948,12 @@
               <w:spacing w:before="122"/>
               <w:rPr>
                 <w:rFonts w:asciiTheme="minorHAnsi" w:hAnsiTheme="minorHAnsi" w:cstheme="minorHAnsi"/>
-                <w:sz w:val="26"/>
               </w:rPr>
             </w:pPr>
             <w:r>
               <w:rPr>
                 <w:rFonts w:asciiTheme="minorHAnsi" w:hAnsiTheme="minorHAnsi" w:cstheme="minorHAnsi"/>
                 <w:w w:val="105"/>
-                <w:sz w:val="26"/>
               </w:rPr>
               <w:t>Type</w:t>
             </w:r>
@@ -7368,14 +6969,12 @@
               <w:spacing w:before="122"/>
               <w:rPr>
                 <w:rFonts w:asciiTheme="minorHAnsi" w:hAnsiTheme="minorHAnsi" w:cstheme="minorHAnsi"/>
-                <w:sz w:val="26"/>
-              </w:rPr>
-            </w:pPr>
-            <w:r>
-              <w:rPr>
-                <w:rFonts w:asciiTheme="minorHAnsi" w:hAnsiTheme="minorHAnsi" w:cstheme="minorHAnsi"/>
-                <w:w w:val="110"/>
-                <w:sz w:val="26"/>
+              </w:rPr>
+            </w:pPr>
+            <w:r>
+              <w:rPr>
+                <w:rFonts w:asciiTheme="minorHAnsi" w:hAnsiTheme="minorHAnsi" w:cstheme="minorHAnsi"/>
+                <w:w w:val="110"/>
               </w:rPr>
               <w:t>Field attribute</w:t>
             </w:r>
@@ -7391,14 +6990,12 @@
               <w:spacing w:before="122"/>
               <w:rPr>
                 <w:rFonts w:asciiTheme="minorHAnsi" w:hAnsiTheme="minorHAnsi" w:cstheme="minorHAnsi"/>
-                <w:sz w:val="26"/>
               </w:rPr>
             </w:pPr>
             <w:r>
               <w:rPr>
                 <w:rFonts w:asciiTheme="minorHAnsi" w:hAnsiTheme="minorHAnsi" w:cstheme="minorHAnsi"/>
                 <w:w w:val="105"/>
-                <w:sz w:val="26"/>
               </w:rPr>
               <w:t>Remarks</w:t>
             </w:r>
@@ -7419,14 +7016,12 @@
               <w:spacing w:before="122"/>
               <w:rPr>
                 <w:rFonts w:asciiTheme="minorHAnsi" w:hAnsiTheme="minorHAnsi" w:cstheme="minorHAnsi"/>
-                <w:sz w:val="26"/>
               </w:rPr>
             </w:pPr>
             <w:r>
               <w:rPr>
                 <w:rFonts w:asciiTheme="minorHAnsi" w:hAnsiTheme="minorHAnsi" w:cstheme="minorHAnsi"/>
                 <w:w w:val="105"/>
-                <w:sz w:val="26"/>
               </w:rPr>
               <w:t>Number plate</w:t>
             </w:r>
@@ -7443,16 +7038,14 @@
               <w:ind w:left="0"/>
               <w:rPr>
                 <w:rFonts w:asciiTheme="minorHAnsi" w:hAnsiTheme="minorHAnsi" w:cstheme="minorHAnsi"/>
-                <w:sz w:val="26"/>
-              </w:rPr>
-            </w:pPr>
-            <w:r>
-              <w:rPr>
-                <w:rFonts w:asciiTheme="minorHAnsi" w:hAnsiTheme="minorHAnsi" w:cstheme="minorHAnsi"/>
-                <w:w w:val="110"/>
-                <w:sz w:val="26"/>
-              </w:rPr>
-              <w:t>8</w:t>
+              </w:rPr>
+            </w:pPr>
+            <w:r>
+              <w:rPr>
+                <w:rFonts w:asciiTheme="minorHAnsi" w:hAnsiTheme="minorHAnsi" w:cstheme="minorHAnsi"/>
+                <w:w w:val="110"/>
+              </w:rPr>
+              <w:t>10</w:t>
             </w:r>
           </w:p>
         </w:tc>
@@ -7466,16 +7059,14 @@
               <w:spacing w:before="122"/>
               <w:rPr>
                 <w:rFonts w:asciiTheme="minorHAnsi" w:hAnsiTheme="minorHAnsi" w:cstheme="minorHAnsi"/>
-                <w:sz w:val="26"/>
               </w:rPr>
             </w:pPr>
             <w:r>
               <w:rPr>
                 <w:rFonts w:asciiTheme="minorHAnsi" w:hAnsiTheme="minorHAnsi" w:cstheme="minorHAnsi"/>
                 <w:w w:val="105"/>
-                <w:sz w:val="26"/>
-              </w:rPr>
-              <w:t>Numeral</w:t>
+              </w:rPr>
+              <w:t>String</w:t>
             </w:r>
           </w:p>
         </w:tc>
@@ -7489,13 +7080,11 @@
               <w:spacing w:before="122"/>
               <w:rPr>
                 <w:rFonts w:asciiTheme="minorHAnsi" w:hAnsiTheme="minorHAnsi" w:cstheme="minorHAnsi"/>
-                <w:sz w:val="26"/>
-              </w:rPr>
-            </w:pPr>
-            <w:r>
-              <w:rPr>
-                <w:rFonts w:asciiTheme="minorHAnsi" w:hAnsiTheme="minorHAnsi" w:cstheme="minorHAnsi"/>
-                <w:sz w:val="26"/>
+              </w:rPr>
+            </w:pPr>
+            <w:r>
+              <w:rPr>
+                <w:rFonts w:asciiTheme="minorHAnsi" w:hAnsiTheme="minorHAnsi" w:cstheme="minorHAnsi"/>
               </w:rPr>
               <w:t>Black</w:t>
             </w:r>
@@ -7511,14 +7100,12 @@
               <w:spacing w:before="122"/>
               <w:rPr>
                 <w:rFonts w:asciiTheme="minorHAnsi" w:hAnsiTheme="minorHAnsi" w:cstheme="minorHAnsi"/>
-                <w:sz w:val="26"/>
               </w:rPr>
             </w:pPr>
             <w:r>
               <w:rPr>
                 <w:rFonts w:asciiTheme="minorHAnsi" w:hAnsiTheme="minorHAnsi" w:cstheme="minorHAnsi"/>
                 <w:w w:val="105"/>
-                <w:sz w:val="26"/>
               </w:rPr>
               <w:t>Left-justified</w:t>
             </w:r>
@@ -7539,14 +7126,12 @@
               <w:spacing w:before="122"/>
               <w:rPr>
                 <w:rFonts w:asciiTheme="minorHAnsi" w:hAnsiTheme="minorHAnsi" w:cstheme="minorHAnsi"/>
-                <w:sz w:val="26"/>
               </w:rPr>
             </w:pPr>
             <w:r>
               <w:rPr>
                 <w:rFonts w:asciiTheme="minorHAnsi" w:hAnsiTheme="minorHAnsi" w:cstheme="minorHAnsi"/>
                 <w:w w:val="105"/>
-                <w:sz w:val="26"/>
               </w:rPr>
               <w:t>Barcode</w:t>
             </w:r>
@@ -7563,14 +7148,12 @@
               <w:ind w:left="0"/>
               <w:rPr>
                 <w:rFonts w:asciiTheme="minorHAnsi" w:hAnsiTheme="minorHAnsi" w:cstheme="minorHAnsi"/>
-                <w:sz w:val="26"/>
-              </w:rPr>
-            </w:pPr>
-            <w:r>
-              <w:rPr>
-                <w:rFonts w:asciiTheme="minorHAnsi" w:hAnsiTheme="minorHAnsi" w:cstheme="minorHAnsi"/>
-                <w:w w:val="110"/>
-                <w:sz w:val="26"/>
+              </w:rPr>
+            </w:pPr>
+            <w:r>
+              <w:rPr>
+                <w:rFonts w:asciiTheme="minorHAnsi" w:hAnsiTheme="minorHAnsi" w:cstheme="minorHAnsi"/>
+                <w:w w:val="110"/>
               </w:rPr>
               <w:t>6</w:t>
             </w:r>
@@ -7586,16 +7169,14 @@
               <w:spacing w:before="122"/>
               <w:rPr>
                 <w:rFonts w:asciiTheme="minorHAnsi" w:hAnsiTheme="minorHAnsi" w:cstheme="minorHAnsi"/>
-                <w:sz w:val="26"/>
               </w:rPr>
             </w:pPr>
             <w:r>
               <w:rPr>
                 <w:rFonts w:asciiTheme="minorHAnsi" w:hAnsiTheme="minorHAnsi" w:cstheme="minorHAnsi"/>
                 <w:w w:val="105"/>
-                <w:sz w:val="26"/>
-              </w:rPr>
-              <w:t>Numeral</w:t>
+              </w:rPr>
+              <w:t>String</w:t>
             </w:r>
           </w:p>
         </w:tc>
@@ -7609,13 +7190,11 @@
               <w:spacing w:before="122"/>
               <w:rPr>
                 <w:rFonts w:asciiTheme="minorHAnsi" w:hAnsiTheme="minorHAnsi" w:cstheme="minorHAnsi"/>
-                <w:sz w:val="26"/>
-              </w:rPr>
-            </w:pPr>
-            <w:r>
-              <w:rPr>
-                <w:rFonts w:asciiTheme="minorHAnsi" w:hAnsiTheme="minorHAnsi" w:cstheme="minorHAnsi"/>
-                <w:sz w:val="26"/>
+              </w:rPr>
+            </w:pPr>
+            <w:r>
+              <w:rPr>
+                <w:rFonts w:asciiTheme="minorHAnsi" w:hAnsiTheme="minorHAnsi" w:cstheme="minorHAnsi"/>
               </w:rPr>
               <w:t>Black</w:t>
             </w:r>
@@ -7631,14 +7210,12 @@
               <w:spacing w:before="122"/>
               <w:rPr>
                 <w:rFonts w:asciiTheme="minorHAnsi" w:hAnsiTheme="minorHAnsi" w:cstheme="minorHAnsi"/>
-                <w:sz w:val="26"/>
               </w:rPr>
             </w:pPr>
             <w:r>
               <w:rPr>
                 <w:rFonts w:asciiTheme="minorHAnsi" w:hAnsiTheme="minorHAnsi" w:cstheme="minorHAnsi"/>
                 <w:w w:val="105"/>
-                <w:sz w:val="26"/>
               </w:rPr>
               <w:t>Left justified</w:t>
             </w:r>
@@ -7659,14 +7236,12 @@
               <w:spacing w:before="122"/>
               <w:rPr>
                 <w:rFonts w:asciiTheme="minorHAnsi" w:hAnsiTheme="minorHAnsi" w:cstheme="minorHAnsi"/>
-                <w:sz w:val="26"/>
               </w:rPr>
             </w:pPr>
             <w:r>
               <w:rPr>
                 <w:rFonts w:asciiTheme="minorHAnsi" w:hAnsiTheme="minorHAnsi" w:cstheme="minorHAnsi"/>
                 <w:w w:val="105"/>
-                <w:sz w:val="26"/>
               </w:rPr>
               <w:t>Type</w:t>
             </w:r>
@@ -7680,19 +7255,17 @@
             <w:pPr>
               <w:pStyle w:val="TableParagraph"/>
               <w:spacing w:before="122"/>
-              <w:ind w:left="105"/>
-              <w:rPr>
-                <w:rFonts w:asciiTheme="minorHAnsi" w:hAnsiTheme="minorHAnsi" w:cstheme="minorHAnsi"/>
-                <w:sz w:val="26"/>
-              </w:rPr>
-            </w:pPr>
-            <w:r>
-              <w:rPr>
-                <w:rFonts w:asciiTheme="minorHAnsi" w:hAnsiTheme="minorHAnsi" w:cstheme="minorHAnsi"/>
-                <w:w w:val="110"/>
-                <w:sz w:val="26"/>
-              </w:rPr>
-              <w:t>100</w:t>
+              <w:ind w:left="0"/>
+              <w:rPr>
+                <w:rFonts w:asciiTheme="minorHAnsi" w:hAnsiTheme="minorHAnsi" w:cstheme="minorHAnsi"/>
+              </w:rPr>
+            </w:pPr>
+            <w:r>
+              <w:rPr>
+                <w:rFonts w:asciiTheme="minorHAnsi" w:hAnsiTheme="minorHAnsi" w:cstheme="minorHAnsi"/>
+                <w:w w:val="110"/>
+              </w:rPr>
+              <w:t>20</w:t>
             </w:r>
           </w:p>
         </w:tc>
@@ -7706,16 +7279,14 @@
               <w:spacing w:before="122"/>
               <w:rPr>
                 <w:rFonts w:asciiTheme="minorHAnsi" w:hAnsiTheme="minorHAnsi" w:cstheme="minorHAnsi"/>
-                <w:sz w:val="26"/>
               </w:rPr>
             </w:pPr>
             <w:r>
               <w:rPr>
                 <w:rFonts w:asciiTheme="minorHAnsi" w:hAnsiTheme="minorHAnsi" w:cstheme="minorHAnsi"/>
                 <w:w w:val="105"/>
-                <w:sz w:val="26"/>
-              </w:rPr>
-              <w:t>Text</w:t>
+              </w:rPr>
+              <w:t>String</w:t>
             </w:r>
           </w:p>
         </w:tc>
@@ -7729,13 +7300,11 @@
               <w:spacing w:before="122"/>
               <w:rPr>
                 <w:rFonts w:asciiTheme="minorHAnsi" w:hAnsiTheme="minorHAnsi" w:cstheme="minorHAnsi"/>
-                <w:sz w:val="26"/>
-              </w:rPr>
-            </w:pPr>
-            <w:r>
-              <w:rPr>
-                <w:rFonts w:asciiTheme="minorHAnsi" w:hAnsiTheme="minorHAnsi" w:cstheme="minorHAnsi"/>
-                <w:sz w:val="26"/>
+              </w:rPr>
+            </w:pPr>
+            <w:r>
+              <w:rPr>
+                <w:rFonts w:asciiTheme="minorHAnsi" w:hAnsiTheme="minorHAnsi" w:cstheme="minorHAnsi"/>
               </w:rPr>
               <w:t>Black</w:t>
             </w:r>
@@ -7751,14 +7320,12 @@
               <w:spacing w:before="122"/>
               <w:rPr>
                 <w:rFonts w:asciiTheme="minorHAnsi" w:hAnsiTheme="minorHAnsi" w:cstheme="minorHAnsi"/>
-                <w:sz w:val="26"/>
               </w:rPr>
             </w:pPr>
             <w:r>
               <w:rPr>
                 <w:rFonts w:asciiTheme="minorHAnsi" w:hAnsiTheme="minorHAnsi" w:cstheme="minorHAnsi"/>
                 <w:w w:val="105"/>
-                <w:sz w:val="26"/>
               </w:rPr>
               <w:t>Left-justified</w:t>
             </w:r>
@@ -7780,14 +7347,12 @@
               <w:rPr>
                 <w:rFonts w:asciiTheme="minorHAnsi" w:hAnsiTheme="minorHAnsi" w:cstheme="minorHAnsi"/>
                 <w:w w:val="105"/>
-                <w:sz w:val="26"/>
               </w:rPr>
             </w:pPr>
             <w:r>
               <w:rPr>
                 <w:rFonts w:asciiTheme="minorHAnsi" w:hAnsiTheme="minorHAnsi" w:cstheme="minorHAnsi"/>
                 <w:w w:val="105"/>
-                <w:sz w:val="26"/>
               </w:rPr>
               <w:t>Remaining time</w:t>
             </w:r>
@@ -7801,20 +7366,18 @@
             <w:pPr>
               <w:pStyle w:val="TableParagraph"/>
               <w:spacing w:before="122"/>
-              <w:ind w:left="105"/>
-              <w:rPr>
-                <w:rFonts w:asciiTheme="minorHAnsi" w:hAnsiTheme="minorHAnsi" w:cstheme="minorHAnsi"/>
-                <w:w w:val="110"/>
-                <w:sz w:val="26"/>
-              </w:rPr>
-            </w:pPr>
-            <w:r>
-              <w:rPr>
-                <w:rFonts w:asciiTheme="minorHAnsi" w:hAnsiTheme="minorHAnsi" w:cstheme="minorHAnsi"/>
-                <w:w w:val="110"/>
-                <w:sz w:val="26"/>
-              </w:rPr>
-              <w:t>50</w:t>
+              <w:ind w:left="0"/>
+              <w:rPr>
+                <w:rFonts w:asciiTheme="minorHAnsi" w:hAnsiTheme="minorHAnsi" w:cstheme="minorHAnsi"/>
+                <w:w w:val="110"/>
+              </w:rPr>
+            </w:pPr>
+            <w:r>
+              <w:rPr>
+                <w:rFonts w:asciiTheme="minorHAnsi" w:hAnsiTheme="minorHAnsi" w:cstheme="minorHAnsi"/>
+                <w:w w:val="110"/>
+              </w:rPr>
+              <w:t>2</w:t>
             </w:r>
           </w:p>
         </w:tc>
@@ -7829,16 +7392,14 @@
               <w:rPr>
                 <w:rFonts w:asciiTheme="minorHAnsi" w:hAnsiTheme="minorHAnsi" w:cstheme="minorHAnsi"/>
                 <w:w w:val="105"/>
-                <w:sz w:val="26"/>
               </w:rPr>
             </w:pPr>
             <w:r>
               <w:rPr>
                 <w:rFonts w:asciiTheme="minorHAnsi" w:hAnsiTheme="minorHAnsi" w:cstheme="minorHAnsi"/>
                 <w:w w:val="105"/>
-                <w:sz w:val="26"/>
-              </w:rPr>
-              <w:t>Text</w:t>
+              </w:rPr>
+              <w:t>Numeral</w:t>
             </w:r>
           </w:p>
         </w:tc>
@@ -7852,13 +7413,11 @@
               <w:spacing w:before="122"/>
               <w:rPr>
                 <w:rFonts w:asciiTheme="minorHAnsi" w:hAnsiTheme="minorHAnsi" w:cstheme="minorHAnsi"/>
-                <w:sz w:val="26"/>
-              </w:rPr>
-            </w:pPr>
-            <w:r>
-              <w:rPr>
-                <w:rFonts w:asciiTheme="minorHAnsi" w:hAnsiTheme="minorHAnsi" w:cstheme="minorHAnsi"/>
-                <w:sz w:val="26"/>
+              </w:rPr>
+            </w:pPr>
+            <w:r>
+              <w:rPr>
+                <w:rFonts w:asciiTheme="minorHAnsi" w:hAnsiTheme="minorHAnsi" w:cstheme="minorHAnsi"/>
               </w:rPr>
               <w:t>Black</w:t>
             </w:r>
@@ -7875,14 +7434,12 @@
               <w:rPr>
                 <w:rFonts w:asciiTheme="minorHAnsi" w:hAnsiTheme="minorHAnsi" w:cstheme="minorHAnsi"/>
                 <w:w w:val="105"/>
-                <w:sz w:val="26"/>
               </w:rPr>
             </w:pPr>
             <w:r>
               <w:rPr>
                 <w:rFonts w:asciiTheme="minorHAnsi" w:hAnsiTheme="minorHAnsi" w:cstheme="minorHAnsi"/>
                 <w:w w:val="105"/>
-                <w:sz w:val="26"/>
               </w:rPr>
               <w:t>Left-justified</w:t>
             </w:r>
@@ -7904,14 +7461,12 @@
               <w:rPr>
                 <w:rFonts w:asciiTheme="minorHAnsi" w:hAnsiTheme="minorHAnsi" w:cstheme="minorHAnsi"/>
                 <w:w w:val="105"/>
-                <w:sz w:val="26"/>
               </w:rPr>
             </w:pPr>
             <w:r>
               <w:rPr>
                 <w:rFonts w:asciiTheme="minorHAnsi" w:hAnsiTheme="minorHAnsi" w:cstheme="minorHAnsi"/>
                 <w:w w:val="105"/>
-                <w:sz w:val="26"/>
               </w:rPr>
               <w:t>Battery percentage</w:t>
             </w:r>
@@ -7925,20 +7480,18 @@
             <w:pPr>
               <w:pStyle w:val="TableParagraph"/>
               <w:spacing w:before="122"/>
-              <w:ind w:left="105"/>
-              <w:rPr>
-                <w:rFonts w:asciiTheme="minorHAnsi" w:hAnsiTheme="minorHAnsi" w:cstheme="minorHAnsi"/>
-                <w:w w:val="110"/>
-                <w:sz w:val="26"/>
-              </w:rPr>
-            </w:pPr>
-            <w:r>
-              <w:rPr>
-                <w:rFonts w:asciiTheme="minorHAnsi" w:hAnsiTheme="minorHAnsi" w:cstheme="minorHAnsi"/>
-                <w:w w:val="110"/>
-                <w:sz w:val="26"/>
-              </w:rPr>
-              <w:t>4</w:t>
+              <w:ind w:left="0"/>
+              <w:rPr>
+                <w:rFonts w:asciiTheme="minorHAnsi" w:hAnsiTheme="minorHAnsi" w:cstheme="minorHAnsi"/>
+                <w:w w:val="110"/>
+              </w:rPr>
+            </w:pPr>
+            <w:r>
+              <w:rPr>
+                <w:rFonts w:asciiTheme="minorHAnsi" w:hAnsiTheme="minorHAnsi" w:cstheme="minorHAnsi"/>
+                <w:w w:val="110"/>
+              </w:rPr>
+              <w:t>3</w:t>
             </w:r>
           </w:p>
         </w:tc>
@@ -7953,16 +7506,14 @@
               <w:rPr>
                 <w:rFonts w:asciiTheme="minorHAnsi" w:hAnsiTheme="minorHAnsi" w:cstheme="minorHAnsi"/>
                 <w:w w:val="105"/>
-                <w:sz w:val="26"/>
               </w:rPr>
             </w:pPr>
             <w:r>
               <w:rPr>
                 <w:rFonts w:asciiTheme="minorHAnsi" w:hAnsiTheme="minorHAnsi" w:cstheme="minorHAnsi"/>
                 <w:w w:val="105"/>
-                <w:sz w:val="26"/>
-              </w:rPr>
-              <w:t>Text</w:t>
+              </w:rPr>
+              <w:t>Numeral</w:t>
             </w:r>
           </w:p>
         </w:tc>
@@ -7976,13 +7527,11 @@
               <w:spacing w:before="122"/>
               <w:rPr>
                 <w:rFonts w:asciiTheme="minorHAnsi" w:hAnsiTheme="minorHAnsi" w:cstheme="minorHAnsi"/>
-                <w:sz w:val="26"/>
-              </w:rPr>
-            </w:pPr>
-            <w:r>
-              <w:rPr>
-                <w:rFonts w:asciiTheme="minorHAnsi" w:hAnsiTheme="minorHAnsi" w:cstheme="minorHAnsi"/>
-                <w:sz w:val="26"/>
+              </w:rPr>
+            </w:pPr>
+            <w:r>
+              <w:rPr>
+                <w:rFonts w:asciiTheme="minorHAnsi" w:hAnsiTheme="minorHAnsi" w:cstheme="minorHAnsi"/>
               </w:rPr>
               <w:t>Black</w:t>
             </w:r>
@@ -7999,14 +7548,12 @@
               <w:rPr>
                 <w:rFonts w:asciiTheme="minorHAnsi" w:hAnsiTheme="minorHAnsi" w:cstheme="minorHAnsi"/>
                 <w:w w:val="105"/>
-                <w:sz w:val="26"/>
               </w:rPr>
             </w:pPr>
             <w:r>
               <w:rPr>
                 <w:rFonts w:asciiTheme="minorHAnsi" w:hAnsiTheme="minorHAnsi" w:cstheme="minorHAnsi"/>
                 <w:w w:val="105"/>
-                <w:sz w:val="26"/>
               </w:rPr>
               <w:t>Left-justified</w:t>
             </w:r>
@@ -8028,15 +7575,14 @@
               <w:rPr>
                 <w:rFonts w:asciiTheme="minorHAnsi" w:hAnsiTheme="minorHAnsi" w:cstheme="minorHAnsi"/>
                 <w:w w:val="105"/>
-                <w:sz w:val="26"/>
               </w:rPr>
             </w:pPr>
             <w:r>
               <w:rPr>
                 <w:rFonts w:asciiTheme="minorHAnsi" w:hAnsiTheme="minorHAnsi" w:cstheme="minorHAnsi"/>
                 <w:w w:val="105"/>
-                <w:sz w:val="26"/>
-              </w:rPr>
+              </w:rPr>
+              <w:lastRenderedPageBreak/>
               <w:t>Deposit</w:t>
             </w:r>
           </w:p>
@@ -8053,16 +7599,14 @@
               <w:rPr>
                 <w:rFonts w:asciiTheme="minorHAnsi" w:hAnsiTheme="minorHAnsi" w:cstheme="minorHAnsi"/>
                 <w:w w:val="110"/>
-                <w:sz w:val="26"/>
-              </w:rPr>
-            </w:pPr>
-            <w:r>
-              <w:rPr>
-                <w:rFonts w:asciiTheme="minorHAnsi" w:hAnsiTheme="minorHAnsi" w:cstheme="minorHAnsi"/>
-                <w:w w:val="110"/>
-                <w:sz w:val="26"/>
-              </w:rPr>
-              <w:t>6</w:t>
+              </w:rPr>
+            </w:pPr>
+            <w:r>
+              <w:rPr>
+                <w:rFonts w:asciiTheme="minorHAnsi" w:hAnsiTheme="minorHAnsi" w:cstheme="minorHAnsi"/>
+                <w:w w:val="110"/>
+              </w:rPr>
+              <w:t>10</w:t>
             </w:r>
           </w:p>
         </w:tc>
@@ -8077,14 +7621,12 @@
               <w:rPr>
                 <w:rFonts w:asciiTheme="minorHAnsi" w:hAnsiTheme="minorHAnsi" w:cstheme="minorHAnsi"/>
                 <w:w w:val="105"/>
-                <w:sz w:val="26"/>
               </w:rPr>
             </w:pPr>
             <w:r>
               <w:rPr>
                 <w:rFonts w:asciiTheme="minorHAnsi" w:hAnsiTheme="minorHAnsi" w:cstheme="minorHAnsi"/>
                 <w:w w:val="105"/>
-                <w:sz w:val="26"/>
               </w:rPr>
               <w:t>Number</w:t>
             </w:r>
@@ -8100,13 +7642,11 @@
               <w:spacing w:before="122"/>
               <w:rPr>
                 <w:rFonts w:asciiTheme="minorHAnsi" w:hAnsiTheme="minorHAnsi" w:cstheme="minorHAnsi"/>
-                <w:sz w:val="26"/>
-              </w:rPr>
-            </w:pPr>
-            <w:r>
-              <w:rPr>
-                <w:rFonts w:asciiTheme="minorHAnsi" w:hAnsiTheme="minorHAnsi" w:cstheme="minorHAnsi"/>
-                <w:sz w:val="26"/>
+              </w:rPr>
+            </w:pPr>
+            <w:r>
+              <w:rPr>
+                <w:rFonts w:asciiTheme="minorHAnsi" w:hAnsiTheme="minorHAnsi" w:cstheme="minorHAnsi"/>
               </w:rPr>
               <w:t>Black</w:t>
             </w:r>
@@ -8123,14 +7663,12 @@
               <w:rPr>
                 <w:rFonts w:asciiTheme="minorHAnsi" w:hAnsiTheme="minorHAnsi" w:cstheme="minorHAnsi"/>
                 <w:w w:val="105"/>
-                <w:sz w:val="26"/>
               </w:rPr>
             </w:pPr>
             <w:r>
               <w:rPr>
                 <w:rFonts w:asciiTheme="minorHAnsi" w:hAnsiTheme="minorHAnsi" w:cstheme="minorHAnsi"/>
                 <w:w w:val="105"/>
-                <w:sz w:val="26"/>
               </w:rPr>
               <w:t>Left-justified</w:t>
             </w:r>
@@ -8138,34 +7676,6 @@
         </w:tc>
       </w:tr>
     </w:tbl>
-    <w:p>
-      <w:pPr>
-        <w:rPr>
-          <w:rFonts w:cstheme="minorHAnsi"/>
-        </w:rPr>
-      </w:pPr>
-    </w:p>
-    <w:p>
-      <w:pPr>
-        <w:rPr>
-          <w:rFonts w:cstheme="minorHAnsi"/>
-        </w:rPr>
-      </w:pPr>
-    </w:p>
-    <w:p>
-      <w:pPr>
-        <w:rPr>
-          <w:rFonts w:cstheme="minorHAnsi"/>
-        </w:rPr>
-      </w:pPr>
-    </w:p>
-    <w:p>
-      <w:pPr>
-        <w:rPr>
-          <w:rFonts w:cstheme="minorHAnsi"/>
-        </w:rPr>
-      </w:pPr>
-    </w:p>
     <w:p>
       <w:pPr>
         <w:rPr>
@@ -8196,18 +7706,7 @@
           <w:sz w:val="40"/>
           <w:szCs w:val="40"/>
         </w:rPr>
-        <w:lastRenderedPageBreak/>
-        <w:t>VIEW RENTING BIKE</w:t>
-      </w:r>
-      <w:r>
-        <w:rPr>
-          <w:b/>
-          <w:bCs/>
-          <w:color w:val="FF0000"/>
-          <w:sz w:val="40"/>
-          <w:szCs w:val="40"/>
-        </w:rPr>
-        <w:t xml:space="preserve"> SCREEN</w:t>
+        <w:t>VIEW RENTING BIKE SCREEN</w:t>
       </w:r>
     </w:p>
     <w:p>
@@ -8279,14 +7778,12 @@
               <w:pStyle w:val="TableParagraph"/>
               <w:rPr>
                 <w:rFonts w:asciiTheme="minorHAnsi" w:hAnsiTheme="minorHAnsi" w:cstheme="minorHAnsi"/>
-                <w:sz w:val="18"/>
               </w:rPr>
             </w:pPr>
             <w:r>
               <w:rPr>
                 <w:rFonts w:asciiTheme="minorHAnsi" w:hAnsiTheme="minorHAnsi" w:cstheme="minorHAnsi"/>
                 <w:w w:val="105"/>
-                <w:sz w:val="18"/>
               </w:rPr>
               <w:t>EcobikeRental Software</w:t>
             </w:r>
@@ -8301,14 +7798,12 @@
               <w:pStyle w:val="TableParagraph"/>
               <w:rPr>
                 <w:rFonts w:asciiTheme="minorHAnsi" w:hAnsiTheme="minorHAnsi" w:cstheme="minorHAnsi"/>
-                <w:sz w:val="18"/>
-              </w:rPr>
-            </w:pPr>
-            <w:r>
-              <w:rPr>
-                <w:rFonts w:asciiTheme="minorHAnsi" w:hAnsiTheme="minorHAnsi" w:cstheme="minorHAnsi"/>
-                <w:w w:val="110"/>
-                <w:sz w:val="18"/>
+              </w:rPr>
+            </w:pPr>
+            <w:r>
+              <w:rPr>
+                <w:rFonts w:asciiTheme="minorHAnsi" w:hAnsiTheme="minorHAnsi" w:cstheme="minorHAnsi"/>
+                <w:w w:val="110"/>
               </w:rPr>
               <w:t>Date of creation</w:t>
             </w:r>
@@ -8325,14 +7820,12 @@
               <w:ind w:right="184"/>
               <w:rPr>
                 <w:rFonts w:asciiTheme="minorHAnsi" w:hAnsiTheme="minorHAnsi" w:cstheme="minorHAnsi"/>
-                <w:sz w:val="18"/>
               </w:rPr>
             </w:pPr>
             <w:r>
               <w:rPr>
                 <w:rFonts w:asciiTheme="minorHAnsi" w:hAnsiTheme="minorHAnsi" w:cstheme="minorHAnsi"/>
                 <w:w w:val="105"/>
-                <w:sz w:val="18"/>
               </w:rPr>
               <w:t>Approved by</w:t>
             </w:r>
@@ -8349,14 +7842,12 @@
               <w:ind w:right="98"/>
               <w:rPr>
                 <w:rFonts w:asciiTheme="minorHAnsi" w:hAnsiTheme="minorHAnsi" w:cstheme="minorHAnsi"/>
-                <w:sz w:val="18"/>
               </w:rPr>
             </w:pPr>
             <w:r>
               <w:rPr>
                 <w:rFonts w:asciiTheme="minorHAnsi" w:hAnsiTheme="minorHAnsi" w:cstheme="minorHAnsi"/>
                 <w:w w:val="105"/>
-                <w:sz w:val="18"/>
               </w:rPr>
               <w:t>Reviewed by</w:t>
             </w:r>
@@ -8372,14 +7863,12 @@
               <w:ind w:left="105"/>
               <w:rPr>
                 <w:rFonts w:asciiTheme="minorHAnsi" w:hAnsiTheme="minorHAnsi" w:cstheme="minorHAnsi"/>
-                <w:sz w:val="18"/>
-              </w:rPr>
-            </w:pPr>
-            <w:r>
-              <w:rPr>
-                <w:rFonts w:asciiTheme="minorHAnsi" w:hAnsiTheme="minorHAnsi" w:cstheme="minorHAnsi"/>
-                <w:w w:val="110"/>
-                <w:sz w:val="18"/>
+              </w:rPr>
+            </w:pPr>
+            <w:r>
+              <w:rPr>
+                <w:rFonts w:asciiTheme="minorHAnsi" w:hAnsiTheme="minorHAnsi" w:cstheme="minorHAnsi"/>
+                <w:w w:val="110"/>
               </w:rPr>
               <w:t>Persion in charge</w:t>
             </w:r>
@@ -8399,14 +7888,12 @@
               <w:pStyle w:val="TableParagraph"/>
               <w:rPr>
                 <w:rFonts w:asciiTheme="minorHAnsi" w:hAnsiTheme="minorHAnsi" w:cstheme="minorHAnsi"/>
-                <w:sz w:val="18"/>
-              </w:rPr>
-            </w:pPr>
-            <w:r>
-              <w:rPr>
-                <w:rFonts w:asciiTheme="minorHAnsi" w:hAnsiTheme="minorHAnsi" w:cstheme="minorHAnsi"/>
-                <w:w w:val="110"/>
-                <w:sz w:val="18"/>
+              </w:rPr>
+            </w:pPr>
+            <w:r>
+              <w:rPr>
+                <w:rFonts w:asciiTheme="minorHAnsi" w:hAnsiTheme="minorHAnsi" w:cstheme="minorHAnsi"/>
+                <w:w w:val="110"/>
               </w:rPr>
               <w:t>Screen specification</w:t>
             </w:r>
@@ -8421,14 +7908,12 @@
               <w:pStyle w:val="TableParagraph"/>
               <w:rPr>
                 <w:rFonts w:asciiTheme="minorHAnsi" w:hAnsiTheme="minorHAnsi" w:cstheme="minorHAnsi"/>
-                <w:sz w:val="18"/>
-              </w:rPr>
-            </w:pPr>
-            <w:r>
-              <w:rPr>
-                <w:rFonts w:asciiTheme="minorHAnsi" w:hAnsiTheme="minorHAnsi" w:cstheme="minorHAnsi"/>
-                <w:w w:val="110"/>
-                <w:sz w:val="18"/>
+              </w:rPr>
+            </w:pPr>
+            <w:r>
+              <w:rPr>
+                <w:rFonts w:asciiTheme="minorHAnsi" w:hAnsiTheme="minorHAnsi" w:cstheme="minorHAnsi"/>
+                <w:w w:val="110"/>
               </w:rPr>
               <w:t>View renting bike information screen</w:t>
             </w:r>
@@ -8443,14 +7928,12 @@
               <w:pStyle w:val="TableParagraph"/>
               <w:rPr>
                 <w:rFonts w:asciiTheme="minorHAnsi" w:hAnsiTheme="minorHAnsi" w:cstheme="minorHAnsi"/>
-                <w:sz w:val="18"/>
               </w:rPr>
             </w:pPr>
             <w:r>
               <w:rPr>
                 <w:rFonts w:asciiTheme="minorHAnsi" w:hAnsiTheme="minorHAnsi" w:cstheme="minorHAnsi"/>
                 <w:w w:val="120"/>
-                <w:sz w:val="18"/>
               </w:rPr>
               <w:t>07/11/2020</w:t>
             </w:r>
@@ -8467,7 +7950,6 @@
               <w:ind w:left="0"/>
               <w:rPr>
                 <w:rFonts w:asciiTheme="minorHAnsi" w:hAnsiTheme="minorHAnsi" w:cstheme="minorHAnsi"/>
-                <w:sz w:val="20"/>
               </w:rPr>
             </w:pPr>
           </w:p>
@@ -8483,7 +7965,6 @@
               <w:ind w:left="0"/>
               <w:rPr>
                 <w:rFonts w:asciiTheme="minorHAnsi" w:hAnsiTheme="minorHAnsi" w:cstheme="minorHAnsi"/>
-                <w:sz w:val="20"/>
               </w:rPr>
             </w:pPr>
           </w:p>
@@ -8498,14 +7979,12 @@
               <w:ind w:left="105"/>
               <w:rPr>
                 <w:rFonts w:asciiTheme="minorHAnsi" w:hAnsiTheme="minorHAnsi" w:cstheme="minorHAnsi"/>
-                <w:sz w:val="18"/>
               </w:rPr>
             </w:pPr>
             <w:r>
               <w:rPr>
                 <w:rFonts w:asciiTheme="minorHAnsi" w:hAnsiTheme="minorHAnsi" w:cstheme="minorHAnsi"/>
                 <w:w w:val="105"/>
-                <w:sz w:val="18"/>
               </w:rPr>
               <w:t>Dương Thị Huê</w:t>
             </w:r>
@@ -8531,7 +8010,6 @@
                 <w:rFonts w:asciiTheme="minorHAnsi" w:hAnsiTheme="minorHAnsi" w:cstheme="minorHAnsi"/>
                 <w:b/>
                 <w:i/>
-                <w:sz w:val="11"/>
               </w:rPr>
             </w:pPr>
           </w:p>
@@ -8542,14 +8020,12 @@
               <w:ind w:left="109"/>
               <w:rPr>
                 <w:rFonts w:asciiTheme="minorHAnsi" w:hAnsiTheme="minorHAnsi" w:cstheme="minorHAnsi"/>
-                <w:sz w:val="20"/>
               </w:rPr>
             </w:pPr>
             <w:r>
               <w:rPr>
                 <w:rFonts w:asciiTheme="minorHAnsi" w:hAnsiTheme="minorHAnsi" w:cstheme="minorHAnsi"/>
                 <w:noProof/>
-                <w:sz w:val="20"/>
               </w:rPr>
               <w:drawing>
                 <wp:inline distT="0" distB="0" distL="0" distR="0" wp14:anchorId="50366DF9" wp14:editId="5325D979">
@@ -8598,14 +8074,12 @@
               <w:pStyle w:val="TableParagraph"/>
               <w:rPr>
                 <w:rFonts w:asciiTheme="minorHAnsi" w:hAnsiTheme="minorHAnsi" w:cstheme="minorHAnsi"/>
-                <w:sz w:val="18"/>
-              </w:rPr>
-            </w:pPr>
-            <w:r>
-              <w:rPr>
-                <w:rFonts w:asciiTheme="minorHAnsi" w:hAnsiTheme="minorHAnsi" w:cstheme="minorHAnsi"/>
-                <w:w w:val="110"/>
-                <w:sz w:val="18"/>
+              </w:rPr>
+            </w:pPr>
+            <w:r>
+              <w:rPr>
+                <w:rFonts w:asciiTheme="minorHAnsi" w:hAnsiTheme="minorHAnsi" w:cstheme="minorHAnsi"/>
+                <w:w w:val="110"/>
               </w:rPr>
               <w:t>Control</w:t>
             </w:r>
@@ -8620,14 +8094,12 @@
               <w:pStyle w:val="TableParagraph"/>
               <w:rPr>
                 <w:rFonts w:asciiTheme="minorHAnsi" w:hAnsiTheme="minorHAnsi" w:cstheme="minorHAnsi"/>
-                <w:sz w:val="18"/>
-              </w:rPr>
-            </w:pPr>
-            <w:r>
-              <w:rPr>
-                <w:rFonts w:asciiTheme="minorHAnsi" w:hAnsiTheme="minorHAnsi" w:cstheme="minorHAnsi"/>
-                <w:w w:val="110"/>
-                <w:sz w:val="18"/>
+              </w:rPr>
+            </w:pPr>
+            <w:r>
+              <w:rPr>
+                <w:rFonts w:asciiTheme="minorHAnsi" w:hAnsiTheme="minorHAnsi" w:cstheme="minorHAnsi"/>
+                <w:w w:val="110"/>
               </w:rPr>
               <w:t>Operation</w:t>
             </w:r>
@@ -8643,14 +8115,12 @@
               <w:pStyle w:val="TableParagraph"/>
               <w:rPr>
                 <w:rFonts w:asciiTheme="minorHAnsi" w:hAnsiTheme="minorHAnsi" w:cstheme="minorHAnsi"/>
-                <w:sz w:val="18"/>
-              </w:rPr>
-            </w:pPr>
-            <w:r>
-              <w:rPr>
-                <w:rFonts w:asciiTheme="minorHAnsi" w:hAnsiTheme="minorHAnsi" w:cstheme="minorHAnsi"/>
-                <w:w w:val="110"/>
-                <w:sz w:val="18"/>
+              </w:rPr>
+            </w:pPr>
+            <w:r>
+              <w:rPr>
+                <w:rFonts w:asciiTheme="minorHAnsi" w:hAnsiTheme="minorHAnsi" w:cstheme="minorHAnsi"/>
+                <w:w w:val="110"/>
               </w:rPr>
               <w:t>Function</w:t>
             </w:r>
@@ -8674,8 +8144,6 @@
             <w:pPr>
               <w:rPr>
                 <w:rFonts w:cstheme="minorHAnsi"/>
-                <w:sz w:val="2"/>
-                <w:szCs w:val="2"/>
               </w:rPr>
             </w:pPr>
           </w:p>
@@ -8692,14 +8160,12 @@
               </w:tabs>
               <w:rPr>
                 <w:rFonts w:asciiTheme="minorHAnsi" w:hAnsiTheme="minorHAnsi" w:cstheme="minorHAnsi"/>
-                <w:sz w:val="18"/>
               </w:rPr>
             </w:pPr>
             <w:r>
               <w:rPr>
                 <w:rFonts w:asciiTheme="minorHAnsi" w:hAnsiTheme="minorHAnsi" w:cstheme="minorHAnsi"/>
                 <w:w w:val="105"/>
-                <w:sz w:val="18"/>
               </w:rPr>
               <w:t>Area</w:t>
             </w:r>
@@ -8707,7 +8173,6 @@
               <w:rPr>
                 <w:rFonts w:asciiTheme="minorHAnsi" w:hAnsiTheme="minorHAnsi" w:cstheme="minorHAnsi"/>
                 <w:w w:val="105"/>
-                <w:sz w:val="18"/>
               </w:rPr>
               <w:tab/>
               <w:t>for</w:t>
@@ -8719,14 +8184,12 @@
               <w:spacing w:before="48" w:line="290" w:lineRule="auto"/>
               <w:rPr>
                 <w:rFonts w:asciiTheme="minorHAnsi" w:hAnsiTheme="minorHAnsi" w:cstheme="minorHAnsi"/>
-                <w:sz w:val="18"/>
-              </w:rPr>
-            </w:pPr>
-            <w:r>
-              <w:rPr>
-                <w:rFonts w:asciiTheme="minorHAnsi" w:hAnsiTheme="minorHAnsi" w:cstheme="minorHAnsi"/>
-                <w:w w:val="110"/>
-                <w:sz w:val="18"/>
+              </w:rPr>
+            </w:pPr>
+            <w:r>
+              <w:rPr>
+                <w:rFonts w:asciiTheme="minorHAnsi" w:hAnsiTheme="minorHAnsi" w:cstheme="minorHAnsi"/>
+                <w:w w:val="110"/>
               </w:rPr>
               <w:t>displaying the bike information</w:t>
             </w:r>
@@ -8741,14 +8204,12 @@
               <w:pStyle w:val="TableParagraph"/>
               <w:rPr>
                 <w:rFonts w:asciiTheme="minorHAnsi" w:hAnsiTheme="minorHAnsi" w:cstheme="minorHAnsi"/>
-                <w:sz w:val="18"/>
               </w:rPr>
             </w:pPr>
             <w:r>
               <w:rPr>
                 <w:rFonts w:asciiTheme="minorHAnsi" w:hAnsiTheme="minorHAnsi" w:cstheme="minorHAnsi"/>
                 <w:w w:val="105"/>
-                <w:sz w:val="18"/>
               </w:rPr>
               <w:t>Initial</w:t>
             </w:r>
@@ -8764,14 +8225,12 @@
               <w:pStyle w:val="TableParagraph"/>
               <w:rPr>
                 <w:rFonts w:asciiTheme="minorHAnsi" w:hAnsiTheme="minorHAnsi" w:cstheme="minorHAnsi"/>
-                <w:sz w:val="18"/>
-              </w:rPr>
-            </w:pPr>
-            <w:r>
-              <w:rPr>
-                <w:rFonts w:asciiTheme="minorHAnsi" w:hAnsiTheme="minorHAnsi" w:cstheme="minorHAnsi"/>
-                <w:w w:val="110"/>
-                <w:sz w:val="18"/>
+              </w:rPr>
+            </w:pPr>
+            <w:r>
+              <w:rPr>
+                <w:rFonts w:asciiTheme="minorHAnsi" w:hAnsiTheme="minorHAnsi" w:cstheme="minorHAnsi"/>
+                <w:w w:val="110"/>
               </w:rPr>
               <w:t>Display bike information</w:t>
             </w:r>
@@ -8795,8 +8254,6 @@
             <w:pPr>
               <w:rPr>
                 <w:rFonts w:cstheme="minorHAnsi"/>
-                <w:sz w:val="2"/>
-                <w:szCs w:val="2"/>
               </w:rPr>
             </w:pPr>
           </w:p>
@@ -8812,14 +8269,12 @@
               <w:ind w:right="13"/>
               <w:rPr>
                 <w:rFonts w:asciiTheme="minorHAnsi" w:hAnsiTheme="minorHAnsi" w:cstheme="minorHAnsi"/>
-                <w:sz w:val="18"/>
-              </w:rPr>
-            </w:pPr>
-            <w:r>
-              <w:rPr>
-                <w:rFonts w:asciiTheme="minorHAnsi" w:hAnsiTheme="minorHAnsi" w:cstheme="minorHAnsi"/>
-                <w:w w:val="110"/>
-                <w:sz w:val="18"/>
+              </w:rPr>
+            </w:pPr>
+            <w:r>
+              <w:rPr>
+                <w:rFonts w:asciiTheme="minorHAnsi" w:hAnsiTheme="minorHAnsi" w:cstheme="minorHAnsi"/>
+                <w:w w:val="110"/>
               </w:rPr>
               <w:t>Area for display remaining time</w:t>
             </w:r>
@@ -8834,14 +8289,12 @@
               <w:pStyle w:val="TableParagraph"/>
               <w:rPr>
                 <w:rFonts w:asciiTheme="minorHAnsi" w:hAnsiTheme="minorHAnsi" w:cstheme="minorHAnsi"/>
-                <w:sz w:val="18"/>
               </w:rPr>
             </w:pPr>
             <w:r>
               <w:rPr>
                 <w:rFonts w:asciiTheme="minorHAnsi" w:hAnsiTheme="minorHAnsi" w:cstheme="minorHAnsi"/>
                 <w:w w:val="105"/>
-                <w:sz w:val="18"/>
               </w:rPr>
               <w:t>Initial</w:t>
             </w:r>
@@ -8858,14 +8311,12 @@
               <w:spacing w:line="295" w:lineRule="auto"/>
               <w:rPr>
                 <w:rFonts w:asciiTheme="minorHAnsi" w:hAnsiTheme="minorHAnsi" w:cstheme="minorHAnsi"/>
-                <w:sz w:val="18"/>
-              </w:rPr>
-            </w:pPr>
-            <w:r>
-              <w:rPr>
-                <w:rFonts w:asciiTheme="minorHAnsi" w:hAnsiTheme="minorHAnsi" w:cstheme="minorHAnsi"/>
-                <w:w w:val="110"/>
-                <w:sz w:val="18"/>
+              </w:rPr>
+            </w:pPr>
+            <w:r>
+              <w:rPr>
+                <w:rFonts w:asciiTheme="minorHAnsi" w:hAnsiTheme="minorHAnsi" w:cstheme="minorHAnsi"/>
+                <w:w w:val="110"/>
               </w:rPr>
               <w:t>Display remaining time of user</w:t>
             </w:r>
@@ -8889,8 +8340,6 @@
             <w:pPr>
               <w:rPr>
                 <w:rFonts w:cstheme="minorHAnsi"/>
-                <w:sz w:val="2"/>
-                <w:szCs w:val="2"/>
               </w:rPr>
             </w:pPr>
           </w:p>
@@ -8910,14 +8359,12 @@
               <w:rPr>
                 <w:rFonts w:asciiTheme="minorHAnsi" w:hAnsiTheme="minorHAnsi" w:cstheme="minorHAnsi"/>
                 <w:w w:val="115"/>
-                <w:sz w:val="18"/>
               </w:rPr>
             </w:pPr>
             <w:r>
               <w:rPr>
                 <w:rFonts w:asciiTheme="minorHAnsi" w:hAnsiTheme="minorHAnsi" w:cstheme="minorHAnsi"/>
                 <w:w w:val="115"/>
-                <w:sz w:val="18"/>
               </w:rPr>
               <w:t xml:space="preserve">Area for display </w:t>
             </w:r>
@@ -8933,14 +8380,12 @@
               <w:rPr>
                 <w:rFonts w:asciiTheme="minorHAnsi" w:hAnsiTheme="minorHAnsi" w:cstheme="minorHAnsi"/>
                 <w:w w:val="115"/>
-                <w:sz w:val="18"/>
               </w:rPr>
             </w:pPr>
             <w:r>
               <w:rPr>
                 <w:rFonts w:asciiTheme="minorHAnsi" w:hAnsiTheme="minorHAnsi" w:cstheme="minorHAnsi"/>
                 <w:w w:val="115"/>
-                <w:sz w:val="18"/>
               </w:rPr>
               <w:t>Renting time</w:t>
             </w:r>
@@ -8955,13 +8400,11 @@
               <w:pStyle w:val="TableParagraph"/>
               <w:rPr>
                 <w:rFonts w:asciiTheme="minorHAnsi" w:hAnsiTheme="minorHAnsi" w:cstheme="minorHAnsi"/>
-                <w:sz w:val="18"/>
-              </w:rPr>
-            </w:pPr>
-            <w:r>
-              <w:rPr>
-                <w:rFonts w:asciiTheme="minorHAnsi" w:hAnsiTheme="minorHAnsi" w:cstheme="minorHAnsi"/>
-                <w:sz w:val="18"/>
+              </w:rPr>
+            </w:pPr>
+            <w:r>
+              <w:rPr>
+                <w:rFonts w:asciiTheme="minorHAnsi" w:hAnsiTheme="minorHAnsi" w:cstheme="minorHAnsi"/>
               </w:rPr>
               <w:t>initial</w:t>
             </w:r>
@@ -8977,14 +8420,12 @@
               <w:pStyle w:val="TableParagraph"/>
               <w:rPr>
                 <w:rFonts w:asciiTheme="minorHAnsi" w:hAnsiTheme="minorHAnsi" w:cstheme="minorHAnsi"/>
-                <w:sz w:val="18"/>
               </w:rPr>
             </w:pPr>
             <w:r>
               <w:rPr>
                 <w:rFonts w:asciiTheme="minorHAnsi" w:hAnsiTheme="minorHAnsi" w:cstheme="minorHAnsi"/>
                 <w:w w:val="105"/>
-                <w:sz w:val="18"/>
               </w:rPr>
               <w:t>Display the renting time</w:t>
             </w:r>
@@ -9009,8 +8450,6 @@
             <w:pPr>
               <w:rPr>
                 <w:rFonts w:cstheme="minorHAnsi"/>
-                <w:sz w:val="2"/>
-                <w:szCs w:val="2"/>
               </w:rPr>
             </w:pPr>
           </w:p>
@@ -9025,23 +8464,20 @@
               <w:rPr>
                 <w:rFonts w:asciiTheme="minorHAnsi" w:hAnsiTheme="minorHAnsi" w:cstheme="minorHAnsi"/>
                 <w:w w:val="110"/>
-                <w:sz w:val="18"/>
-              </w:rPr>
-            </w:pPr>
-          </w:p>
-          <w:p>
-            <w:pPr>
-              <w:pStyle w:val="TableParagraph"/>
-              <w:rPr>
-                <w:rFonts w:asciiTheme="minorHAnsi" w:hAnsiTheme="minorHAnsi" w:cstheme="minorHAnsi"/>
-                <w:sz w:val="18"/>
-              </w:rPr>
-            </w:pPr>
-            <w:r>
-              <w:rPr>
-                <w:rFonts w:asciiTheme="minorHAnsi" w:hAnsiTheme="minorHAnsi" w:cstheme="minorHAnsi"/>
-                <w:w w:val="110"/>
-                <w:sz w:val="18"/>
+              </w:rPr>
+            </w:pPr>
+          </w:p>
+          <w:p>
+            <w:pPr>
+              <w:pStyle w:val="TableParagraph"/>
+              <w:rPr>
+                <w:rFonts w:asciiTheme="minorHAnsi" w:hAnsiTheme="minorHAnsi" w:cstheme="minorHAnsi"/>
+              </w:rPr>
+            </w:pPr>
+            <w:r>
+              <w:rPr>
+                <w:rFonts w:asciiTheme="minorHAnsi" w:hAnsiTheme="minorHAnsi" w:cstheme="minorHAnsi"/>
+                <w:w w:val="110"/>
               </w:rPr>
               <w:t>Area for display amount up to now</w:t>
             </w:r>
@@ -9056,13 +8492,11 @@
               <w:pStyle w:val="TableParagraph"/>
               <w:rPr>
                 <w:rFonts w:asciiTheme="minorHAnsi" w:hAnsiTheme="minorHAnsi" w:cstheme="minorHAnsi"/>
-                <w:sz w:val="18"/>
-              </w:rPr>
-            </w:pPr>
-            <w:r>
-              <w:rPr>
-                <w:rFonts w:asciiTheme="minorHAnsi" w:hAnsiTheme="minorHAnsi" w:cstheme="minorHAnsi"/>
-                <w:sz w:val="18"/>
+              </w:rPr>
+            </w:pPr>
+            <w:r>
+              <w:rPr>
+                <w:rFonts w:asciiTheme="minorHAnsi" w:hAnsiTheme="minorHAnsi" w:cstheme="minorHAnsi"/>
               </w:rPr>
               <w:t>initial</w:t>
             </w:r>
@@ -9079,14 +8513,12 @@
               <w:ind w:left="0"/>
               <w:rPr>
                 <w:rFonts w:asciiTheme="minorHAnsi" w:hAnsiTheme="minorHAnsi" w:cstheme="minorHAnsi"/>
-                <w:sz w:val="18"/>
-              </w:rPr>
-            </w:pPr>
-            <w:r>
-              <w:rPr>
-                <w:rFonts w:asciiTheme="minorHAnsi" w:hAnsiTheme="minorHAnsi" w:cstheme="minorHAnsi"/>
-                <w:w w:val="110"/>
-                <w:sz w:val="18"/>
+              </w:rPr>
+            </w:pPr>
+            <w:r>
+              <w:rPr>
+                <w:rFonts w:asciiTheme="minorHAnsi" w:hAnsiTheme="minorHAnsi" w:cstheme="minorHAnsi"/>
+                <w:w w:val="110"/>
               </w:rPr>
               <w:t>Display amount to be paid up to now</w:t>
             </w:r>
@@ -9110,16 +8542,12 @@
             <w:pPr>
               <w:rPr>
                 <w:rFonts w:cstheme="minorHAnsi"/>
-                <w:sz w:val="2"/>
-                <w:szCs w:val="2"/>
               </w:rPr>
             </w:pPr>
             <w:r>
               <w:rPr>
                 <w:rFonts w:cstheme="minorHAnsi"/>
                 <w:noProof/>
-                <w:sz w:val="2"/>
-                <w:szCs w:val="2"/>
               </w:rPr>
               <w:drawing>
                 <wp:inline distT="0" distB="0" distL="0" distR="0" wp14:anchorId="6E14E600" wp14:editId="32C86F2F">
@@ -9169,14 +8597,12 @@
               <w:rPr>
                 <w:rFonts w:asciiTheme="minorHAnsi" w:hAnsiTheme="minorHAnsi" w:cstheme="minorHAnsi"/>
                 <w:w w:val="110"/>
-                <w:sz w:val="18"/>
-              </w:rPr>
-            </w:pPr>
-            <w:r>
-              <w:rPr>
-                <w:rFonts w:asciiTheme="minorHAnsi" w:hAnsiTheme="minorHAnsi" w:cstheme="minorHAnsi"/>
-                <w:w w:val="110"/>
-                <w:sz w:val="18"/>
+              </w:rPr>
+            </w:pPr>
+            <w:r>
+              <w:rPr>
+                <w:rFonts w:asciiTheme="minorHAnsi" w:hAnsiTheme="minorHAnsi" w:cstheme="minorHAnsi"/>
+                <w:w w:val="110"/>
               </w:rPr>
               <w:t>Area for  home icon</w:t>
             </w:r>
@@ -9191,13 +8617,11 @@
               <w:pStyle w:val="TableParagraph"/>
               <w:rPr>
                 <w:rFonts w:asciiTheme="minorHAnsi" w:hAnsiTheme="minorHAnsi" w:cstheme="minorHAnsi"/>
-                <w:sz w:val="18"/>
-              </w:rPr>
-            </w:pPr>
-            <w:r>
-              <w:rPr>
-                <w:rFonts w:asciiTheme="minorHAnsi" w:hAnsiTheme="minorHAnsi" w:cstheme="minorHAnsi"/>
-                <w:sz w:val="18"/>
+              </w:rPr>
+            </w:pPr>
+            <w:r>
+              <w:rPr>
+                <w:rFonts w:asciiTheme="minorHAnsi" w:hAnsiTheme="minorHAnsi" w:cstheme="minorHAnsi"/>
               </w:rPr>
               <w:t>click</w:t>
             </w:r>
@@ -9215,14 +8639,12 @@
               <w:rPr>
                 <w:rFonts w:asciiTheme="minorHAnsi" w:hAnsiTheme="minorHAnsi" w:cstheme="minorHAnsi"/>
                 <w:w w:val="110"/>
-                <w:sz w:val="18"/>
-              </w:rPr>
-            </w:pPr>
-            <w:r>
-              <w:rPr>
-                <w:rFonts w:asciiTheme="minorHAnsi" w:hAnsiTheme="minorHAnsi" w:cstheme="minorHAnsi"/>
-                <w:w w:val="110"/>
-                <w:sz w:val="18"/>
+              </w:rPr>
+            </w:pPr>
+            <w:r>
+              <w:rPr>
+                <w:rFonts w:asciiTheme="minorHAnsi" w:hAnsiTheme="minorHAnsi" w:cstheme="minorHAnsi"/>
+                <w:w w:val="110"/>
               </w:rPr>
               <w:t>Back to home</w:t>
             </w:r>
@@ -9246,8 +8668,6 @@
             <w:pPr>
               <w:rPr>
                 <w:rFonts w:cstheme="minorHAnsi"/>
-                <w:sz w:val="2"/>
-                <w:szCs w:val="2"/>
               </w:rPr>
             </w:pPr>
           </w:p>
@@ -9262,14 +8682,12 @@
               <w:rPr>
                 <w:rFonts w:asciiTheme="minorHAnsi" w:hAnsiTheme="minorHAnsi" w:cstheme="minorHAnsi"/>
                 <w:w w:val="110"/>
-                <w:sz w:val="18"/>
-              </w:rPr>
-            </w:pPr>
-            <w:r>
-              <w:rPr>
-                <w:rFonts w:asciiTheme="minorHAnsi" w:hAnsiTheme="minorHAnsi" w:cstheme="minorHAnsi"/>
-                <w:w w:val="110"/>
-                <w:sz w:val="18"/>
+              </w:rPr>
+            </w:pPr>
+            <w:r>
+              <w:rPr>
+                <w:rFonts w:asciiTheme="minorHAnsi" w:hAnsiTheme="minorHAnsi" w:cstheme="minorHAnsi"/>
+                <w:w w:val="110"/>
               </w:rPr>
               <w:t>Area for display deposit</w:t>
             </w:r>
@@ -9284,13 +8702,11 @@
               <w:pStyle w:val="TableParagraph"/>
               <w:rPr>
                 <w:rFonts w:asciiTheme="minorHAnsi" w:hAnsiTheme="minorHAnsi" w:cstheme="minorHAnsi"/>
-                <w:sz w:val="18"/>
-              </w:rPr>
-            </w:pPr>
-            <w:r>
-              <w:rPr>
-                <w:rFonts w:asciiTheme="minorHAnsi" w:hAnsiTheme="minorHAnsi" w:cstheme="minorHAnsi"/>
-                <w:sz w:val="18"/>
+              </w:rPr>
+            </w:pPr>
+            <w:r>
+              <w:rPr>
+                <w:rFonts w:asciiTheme="minorHAnsi" w:hAnsiTheme="minorHAnsi" w:cstheme="minorHAnsi"/>
               </w:rPr>
               <w:t>initial</w:t>
             </w:r>
@@ -9308,14 +8724,12 @@
               <w:rPr>
                 <w:rFonts w:asciiTheme="minorHAnsi" w:hAnsiTheme="minorHAnsi" w:cstheme="minorHAnsi"/>
                 <w:w w:val="110"/>
-                <w:sz w:val="18"/>
-              </w:rPr>
-            </w:pPr>
-            <w:r>
-              <w:rPr>
-                <w:rFonts w:asciiTheme="minorHAnsi" w:hAnsiTheme="minorHAnsi" w:cstheme="minorHAnsi"/>
-                <w:w w:val="110"/>
-                <w:sz w:val="18"/>
+              </w:rPr>
+            </w:pPr>
+            <w:r>
+              <w:rPr>
+                <w:rFonts w:asciiTheme="minorHAnsi" w:hAnsiTheme="minorHAnsi" w:cstheme="minorHAnsi"/>
+                <w:w w:val="110"/>
               </w:rPr>
               <w:t>Display deposit</w:t>
             </w:r>
@@ -9339,8 +8753,6 @@
             <w:pPr>
               <w:rPr>
                 <w:rFonts w:cstheme="minorHAnsi"/>
-                <w:sz w:val="2"/>
-                <w:szCs w:val="2"/>
               </w:rPr>
             </w:pPr>
           </w:p>
@@ -9355,14 +8767,12 @@
               <w:rPr>
                 <w:rFonts w:asciiTheme="minorHAnsi" w:hAnsiTheme="minorHAnsi" w:cstheme="minorHAnsi"/>
                 <w:w w:val="110"/>
-                <w:sz w:val="18"/>
-              </w:rPr>
-            </w:pPr>
-            <w:r>
-              <w:rPr>
-                <w:rFonts w:asciiTheme="minorHAnsi" w:hAnsiTheme="minorHAnsi" w:cstheme="minorHAnsi"/>
-                <w:w w:val="110"/>
-                <w:sz w:val="18"/>
+              </w:rPr>
+            </w:pPr>
+            <w:r>
+              <w:rPr>
+                <w:rFonts w:asciiTheme="minorHAnsi" w:hAnsiTheme="minorHAnsi" w:cstheme="minorHAnsi"/>
+                <w:w w:val="110"/>
               </w:rPr>
               <w:t>Area coefficient price</w:t>
             </w:r>
@@ -9377,13 +8787,11 @@
               <w:pStyle w:val="TableParagraph"/>
               <w:rPr>
                 <w:rFonts w:asciiTheme="minorHAnsi" w:hAnsiTheme="minorHAnsi" w:cstheme="minorHAnsi"/>
-                <w:sz w:val="18"/>
-              </w:rPr>
-            </w:pPr>
-            <w:r>
-              <w:rPr>
-                <w:rFonts w:asciiTheme="minorHAnsi" w:hAnsiTheme="minorHAnsi" w:cstheme="minorHAnsi"/>
-                <w:sz w:val="18"/>
+              </w:rPr>
+            </w:pPr>
+            <w:r>
+              <w:rPr>
+                <w:rFonts w:asciiTheme="minorHAnsi" w:hAnsiTheme="minorHAnsi" w:cstheme="minorHAnsi"/>
               </w:rPr>
               <w:t>initial</w:t>
             </w:r>
@@ -9401,16 +8809,28 @@
               <w:rPr>
                 <w:rFonts w:asciiTheme="minorHAnsi" w:hAnsiTheme="minorHAnsi" w:cstheme="minorHAnsi"/>
                 <w:w w:val="110"/>
-                <w:sz w:val="18"/>
-              </w:rPr>
-            </w:pPr>
-            <w:r>
-              <w:rPr>
-                <w:rFonts w:asciiTheme="minorHAnsi" w:hAnsiTheme="minorHAnsi" w:cstheme="minorHAnsi"/>
-                <w:w w:val="110"/>
-                <w:sz w:val="18"/>
-              </w:rPr>
-              <w:t>Display coefficient price to calculate amout</w:t>
+              </w:rPr>
+            </w:pPr>
+            <w:r>
+              <w:rPr>
+                <w:rFonts w:asciiTheme="minorHAnsi" w:hAnsiTheme="minorHAnsi" w:cstheme="minorHAnsi"/>
+                <w:w w:val="110"/>
+              </w:rPr>
+              <w:t>Display coefficient price to calculate amou</w:t>
+            </w:r>
+            <w:r>
+              <w:rPr>
+                <w:rFonts w:asciiTheme="minorHAnsi" w:hAnsiTheme="minorHAnsi" w:cstheme="minorHAnsi"/>
+                <w:w w:val="110"/>
+              </w:rPr>
+              <w:t>n</w:t>
+            </w:r>
+            <w:r>
+              <w:rPr>
+                <w:rFonts w:asciiTheme="minorHAnsi" w:hAnsiTheme="minorHAnsi" w:cstheme="minorHAnsi"/>
+                <w:w w:val="110"/>
+              </w:rPr>
+              <w:t>t</w:t>
             </w:r>
           </w:p>
         </w:tc>
@@ -9432,8 +8852,6 @@
             <w:pPr>
               <w:rPr>
                 <w:rFonts w:cstheme="minorHAnsi"/>
-                <w:sz w:val="2"/>
-                <w:szCs w:val="2"/>
               </w:rPr>
             </w:pPr>
           </w:p>
@@ -9448,14 +8866,12 @@
               <w:rPr>
                 <w:rFonts w:asciiTheme="minorHAnsi" w:hAnsiTheme="minorHAnsi" w:cstheme="minorHAnsi"/>
                 <w:w w:val="110"/>
-                <w:sz w:val="18"/>
-              </w:rPr>
-            </w:pPr>
-            <w:r>
-              <w:rPr>
-                <w:rFonts w:asciiTheme="minorHAnsi" w:hAnsiTheme="minorHAnsi" w:cstheme="minorHAnsi"/>
-                <w:w w:val="110"/>
-                <w:sz w:val="18"/>
+              </w:rPr>
+            </w:pPr>
+            <w:r>
+              <w:rPr>
+                <w:rFonts w:asciiTheme="minorHAnsi" w:hAnsiTheme="minorHAnsi" w:cstheme="minorHAnsi"/>
+                <w:w w:val="110"/>
               </w:rPr>
               <w:t>Area for display type</w:t>
             </w:r>
@@ -9470,15 +8886,19 @@
               <w:pStyle w:val="TableParagraph"/>
               <w:rPr>
                 <w:rFonts w:asciiTheme="minorHAnsi" w:hAnsiTheme="minorHAnsi" w:cstheme="minorHAnsi"/>
-                <w:sz w:val="18"/>
-              </w:rPr>
-            </w:pPr>
-            <w:r>
-              <w:rPr>
-                <w:rFonts w:asciiTheme="minorHAnsi" w:hAnsiTheme="minorHAnsi" w:cstheme="minorHAnsi"/>
-                <w:sz w:val="18"/>
-              </w:rPr>
-              <w:t>inititial</w:t>
+              </w:rPr>
+            </w:pPr>
+            <w:r>
+              <w:rPr>
+                <w:rFonts w:asciiTheme="minorHAnsi" w:hAnsiTheme="minorHAnsi" w:cstheme="minorHAnsi"/>
+              </w:rPr>
+              <w:t>in</w:t>
+            </w:r>
+            <w:r>
+              <w:rPr>
+                <w:rFonts w:asciiTheme="minorHAnsi" w:hAnsiTheme="minorHAnsi" w:cstheme="minorHAnsi"/>
+              </w:rPr>
+              <w:t>itial</w:t>
             </w:r>
           </w:p>
         </w:tc>
@@ -9494,14 +8914,12 @@
               <w:rPr>
                 <w:rFonts w:asciiTheme="minorHAnsi" w:hAnsiTheme="minorHAnsi" w:cstheme="minorHAnsi"/>
                 <w:w w:val="110"/>
-                <w:sz w:val="18"/>
-              </w:rPr>
-            </w:pPr>
-            <w:r>
-              <w:rPr>
-                <w:rFonts w:asciiTheme="minorHAnsi" w:hAnsiTheme="minorHAnsi" w:cstheme="minorHAnsi"/>
-                <w:w w:val="110"/>
-                <w:sz w:val="18"/>
+              </w:rPr>
+            </w:pPr>
+            <w:r>
+              <w:rPr>
+                <w:rFonts w:asciiTheme="minorHAnsi" w:hAnsiTheme="minorHAnsi" w:cstheme="minorHAnsi"/>
+                <w:w w:val="110"/>
               </w:rPr>
               <w:t>Display type of bike</w:t>
             </w:r>
@@ -9525,8 +8943,6 @@
             <w:pPr>
               <w:rPr>
                 <w:rFonts w:cstheme="minorHAnsi"/>
-                <w:sz w:val="2"/>
-                <w:szCs w:val="2"/>
               </w:rPr>
             </w:pPr>
           </w:p>
@@ -9541,14 +8957,12 @@
               <w:rPr>
                 <w:rFonts w:asciiTheme="minorHAnsi" w:hAnsiTheme="minorHAnsi" w:cstheme="minorHAnsi"/>
                 <w:w w:val="110"/>
-                <w:sz w:val="18"/>
-              </w:rPr>
-            </w:pPr>
-            <w:r>
-              <w:rPr>
-                <w:rFonts w:asciiTheme="minorHAnsi" w:hAnsiTheme="minorHAnsi" w:cstheme="minorHAnsi"/>
-                <w:w w:val="110"/>
-                <w:sz w:val="18"/>
+              </w:rPr>
+            </w:pPr>
+            <w:r>
+              <w:rPr>
+                <w:rFonts w:asciiTheme="minorHAnsi" w:hAnsiTheme="minorHAnsi" w:cstheme="minorHAnsi"/>
+                <w:w w:val="110"/>
               </w:rPr>
               <w:t>Pause icon</w:t>
             </w:r>
@@ -9563,13 +8977,11 @@
               <w:pStyle w:val="TableParagraph"/>
               <w:rPr>
                 <w:rFonts w:asciiTheme="minorHAnsi" w:hAnsiTheme="minorHAnsi" w:cstheme="minorHAnsi"/>
-                <w:sz w:val="18"/>
-              </w:rPr>
-            </w:pPr>
-            <w:r>
-              <w:rPr>
-                <w:rFonts w:asciiTheme="minorHAnsi" w:hAnsiTheme="minorHAnsi" w:cstheme="minorHAnsi"/>
-                <w:sz w:val="18"/>
+              </w:rPr>
+            </w:pPr>
+            <w:r>
+              <w:rPr>
+                <w:rFonts w:asciiTheme="minorHAnsi" w:hAnsiTheme="minorHAnsi" w:cstheme="minorHAnsi"/>
               </w:rPr>
               <w:t>click</w:t>
             </w:r>
@@ -9587,14 +8999,12 @@
               <w:rPr>
                 <w:rFonts w:asciiTheme="minorHAnsi" w:hAnsiTheme="minorHAnsi" w:cstheme="minorHAnsi"/>
                 <w:w w:val="110"/>
-                <w:sz w:val="18"/>
-              </w:rPr>
-            </w:pPr>
-            <w:r>
-              <w:rPr>
-                <w:rFonts w:asciiTheme="minorHAnsi" w:hAnsiTheme="minorHAnsi" w:cstheme="minorHAnsi"/>
-                <w:w w:val="110"/>
-                <w:sz w:val="18"/>
+              </w:rPr>
+            </w:pPr>
+            <w:r>
+              <w:rPr>
+                <w:rFonts w:asciiTheme="minorHAnsi" w:hAnsiTheme="minorHAnsi" w:cstheme="minorHAnsi"/>
+                <w:w w:val="110"/>
               </w:rPr>
               <w:t>Stop counting clock</w:t>
             </w:r>
@@ -9611,15 +9021,14 @@
             <w:gridSpan w:val="2"/>
             <w:tcBorders>
               <w:top w:val="nil"/>
-              <w:bottom w:val="nil"/>
+              <w:bottom w:val="single" w:sz="4" w:space="0" w:color="auto"/>
             </w:tcBorders>
           </w:tcPr>
           <w:p>
             <w:pPr>
-              <w:rPr>
-                <w:rFonts w:cstheme="minorHAnsi"/>
-                <w:sz w:val="2"/>
-                <w:szCs w:val="2"/>
+              <w:jc w:val="right"/>
+              <w:rPr>
+                <w:rFonts w:cstheme="minorHAnsi"/>
               </w:rPr>
             </w:pPr>
           </w:p>
@@ -9634,14 +9043,12 @@
               <w:rPr>
                 <w:rFonts w:asciiTheme="minorHAnsi" w:hAnsiTheme="minorHAnsi" w:cstheme="minorHAnsi"/>
                 <w:w w:val="110"/>
-                <w:sz w:val="18"/>
-              </w:rPr>
-            </w:pPr>
-            <w:r>
-              <w:rPr>
-                <w:rFonts w:asciiTheme="minorHAnsi" w:hAnsiTheme="minorHAnsi" w:cstheme="minorHAnsi"/>
-                <w:w w:val="110"/>
-                <w:sz w:val="18"/>
+              </w:rPr>
+            </w:pPr>
+            <w:r>
+              <w:rPr>
+                <w:rFonts w:asciiTheme="minorHAnsi" w:hAnsiTheme="minorHAnsi" w:cstheme="minorHAnsi"/>
+                <w:w w:val="110"/>
               </w:rPr>
               <w:t>Play icon</w:t>
             </w:r>
@@ -9656,13 +9063,11 @@
               <w:pStyle w:val="TableParagraph"/>
               <w:rPr>
                 <w:rFonts w:asciiTheme="minorHAnsi" w:hAnsiTheme="minorHAnsi" w:cstheme="minorHAnsi"/>
-                <w:sz w:val="18"/>
-              </w:rPr>
-            </w:pPr>
-            <w:r>
-              <w:rPr>
-                <w:rFonts w:asciiTheme="minorHAnsi" w:hAnsiTheme="minorHAnsi" w:cstheme="minorHAnsi"/>
-                <w:sz w:val="18"/>
+              </w:rPr>
+            </w:pPr>
+            <w:r>
+              <w:rPr>
+                <w:rFonts w:asciiTheme="minorHAnsi" w:hAnsiTheme="minorHAnsi" w:cstheme="minorHAnsi"/>
               </w:rPr>
               <w:t>Click</w:t>
             </w:r>
@@ -9672,7 +9077,6 @@
               <w:pStyle w:val="TableParagraph"/>
               <w:rPr>
                 <w:rFonts w:asciiTheme="minorHAnsi" w:hAnsiTheme="minorHAnsi" w:cstheme="minorHAnsi"/>
-                <w:sz w:val="18"/>
               </w:rPr>
             </w:pPr>
           </w:p>
@@ -9689,14 +9093,12 @@
               <w:rPr>
                 <w:rFonts w:asciiTheme="minorHAnsi" w:hAnsiTheme="minorHAnsi" w:cstheme="minorHAnsi"/>
                 <w:w w:val="110"/>
-                <w:sz w:val="18"/>
-              </w:rPr>
-            </w:pPr>
-            <w:r>
-              <w:rPr>
-                <w:rFonts w:asciiTheme="minorHAnsi" w:hAnsiTheme="minorHAnsi" w:cstheme="minorHAnsi"/>
-                <w:w w:val="110"/>
-                <w:sz w:val="18"/>
+              </w:rPr>
+            </w:pPr>
+            <w:r>
+              <w:rPr>
+                <w:rFonts w:asciiTheme="minorHAnsi" w:hAnsiTheme="minorHAnsi" w:cstheme="minorHAnsi"/>
+                <w:w w:val="110"/>
               </w:rPr>
               <w:t>Continue counting clock</w:t>
             </w:r>
@@ -9713,73 +9115,21 @@
     </w:p>
     <w:p>
       <w:pPr>
+        <w:pStyle w:val="Header"/>
+        <w:ind w:left="426" w:firstLine="425"/>
         <w:rPr>
           <w:rFonts w:cstheme="minorHAnsi"/>
-        </w:rPr>
-      </w:pPr>
-    </w:p>
-    <w:p>
-      <w:pPr>
-        <w:rPr>
-          <w:rFonts w:cstheme="minorHAnsi"/>
-        </w:rPr>
-      </w:pPr>
-    </w:p>
-    <w:p>
-      <w:pPr>
-        <w:rPr>
-          <w:rFonts w:cstheme="minorHAnsi"/>
-        </w:rPr>
-      </w:pPr>
-    </w:p>
-    <w:p>
-      <w:pPr>
-        <w:rPr>
-          <w:rFonts w:cstheme="minorHAnsi"/>
-        </w:rPr>
-      </w:pPr>
-    </w:p>
-    <w:p>
-      <w:pPr>
-        <w:ind w:left="139"/>
-        <w:rPr>
-          <w:rFonts w:cstheme="minorHAnsi"/>
-          <w:b/>
-          <w:i/>
-          <w:sz w:val="26"/>
+          <w:sz w:val="32"/>
+          <w:szCs w:val="32"/>
         </w:rPr>
       </w:pPr>
       <w:r>
         <w:rPr>
           <w:rFonts w:cstheme="minorHAnsi"/>
-          <w:b/>
-          <w:i/>
-          <w:w w:val="115"/>
-          <w:sz w:val="26"/>
+          <w:sz w:val="32"/>
+          <w:szCs w:val="32"/>
         </w:rPr>
-        <w:lastRenderedPageBreak/>
-        <w:t>Defining the field</w:t>
-      </w:r>
-      <w:r>
-        <w:rPr>
-          <w:rFonts w:cstheme="minorHAnsi"/>
-          <w:b/>
-          <w:i/>
-          <w:spacing w:val="-57"/>
-          <w:w w:val="115"/>
-          <w:sz w:val="26"/>
-        </w:rPr>
-        <w:t xml:space="preserve"> </w:t>
-      </w:r>
-      <w:r>
-        <w:rPr>
-          <w:rFonts w:cstheme="minorHAnsi"/>
-          <w:b/>
-          <w:i/>
-          <w:w w:val="115"/>
-          <w:sz w:val="26"/>
-        </w:rPr>
-        <w:t>attributes</w:t>
+        <w:t>Defining the field attributes</w:t>
       </w:r>
     </w:p>
     <w:p>
@@ -9834,16 +9184,12 @@
               <w:spacing w:before="122"/>
               <w:rPr>
                 <w:rFonts w:asciiTheme="minorHAnsi" w:hAnsiTheme="minorHAnsi" w:cstheme="minorHAnsi"/>
-                <w:sz w:val="26"/>
-              </w:rPr>
-            </w:pPr>
-            <w:bookmarkStart w:id="1" w:name="_GoBack"/>
-            <w:bookmarkEnd w:id="1"/>
+              </w:rPr>
+            </w:pPr>
             <w:r>
               <w:rPr>
                 <w:rFonts w:asciiTheme="minorHAnsi" w:hAnsiTheme="minorHAnsi" w:cstheme="minorHAnsi"/>
                 <w:w w:val="105"/>
-                <w:sz w:val="26"/>
               </w:rPr>
               <w:t>Screen name</w:t>
             </w:r>
@@ -9860,14 +9206,12 @@
               <w:ind w:left="105"/>
               <w:rPr>
                 <w:rFonts w:asciiTheme="minorHAnsi" w:hAnsiTheme="minorHAnsi" w:cstheme="minorHAnsi"/>
-                <w:sz w:val="26"/>
               </w:rPr>
             </w:pPr>
             <w:r>
               <w:rPr>
                 <w:rFonts w:asciiTheme="minorHAnsi" w:hAnsiTheme="minorHAnsi" w:cstheme="minorHAnsi"/>
                 <w:w w:val="105"/>
-                <w:sz w:val="26"/>
               </w:rPr>
               <w:t>View bike information screen</w:t>
             </w:r>
@@ -9889,7 +9233,6 @@
               <w:ind w:left="0"/>
               <w:rPr>
                 <w:rFonts w:asciiTheme="minorHAnsi" w:hAnsiTheme="minorHAnsi" w:cstheme="minorHAnsi"/>
-                <w:sz w:val="24"/>
               </w:rPr>
             </w:pPr>
           </w:p>
@@ -9909,14 +9252,12 @@
               <w:spacing w:before="122"/>
               <w:rPr>
                 <w:rFonts w:asciiTheme="minorHAnsi" w:hAnsiTheme="minorHAnsi" w:cstheme="minorHAnsi"/>
-                <w:sz w:val="26"/>
-              </w:rPr>
-            </w:pPr>
-            <w:r>
-              <w:rPr>
-                <w:rFonts w:asciiTheme="minorHAnsi" w:hAnsiTheme="minorHAnsi" w:cstheme="minorHAnsi"/>
-                <w:w w:val="110"/>
-                <w:sz w:val="26"/>
+              </w:rPr>
+            </w:pPr>
+            <w:r>
+              <w:rPr>
+                <w:rFonts w:asciiTheme="minorHAnsi" w:hAnsiTheme="minorHAnsi" w:cstheme="minorHAnsi"/>
+                <w:w w:val="110"/>
               </w:rPr>
               <w:t>Item name</w:t>
             </w:r>
@@ -9936,14 +9277,12 @@
               <w:ind w:left="105" w:right="95"/>
               <w:rPr>
                 <w:rFonts w:asciiTheme="minorHAnsi" w:hAnsiTheme="minorHAnsi" w:cstheme="minorHAnsi"/>
-                <w:sz w:val="26"/>
-              </w:rPr>
-            </w:pPr>
-            <w:r>
-              <w:rPr>
-                <w:rFonts w:asciiTheme="minorHAnsi" w:hAnsiTheme="minorHAnsi" w:cstheme="minorHAnsi"/>
-                <w:w w:val="110"/>
-                <w:sz w:val="26"/>
+              </w:rPr>
+            </w:pPr>
+            <w:r>
+              <w:rPr>
+                <w:rFonts w:asciiTheme="minorHAnsi" w:hAnsiTheme="minorHAnsi" w:cstheme="minorHAnsi"/>
+                <w:w w:val="110"/>
               </w:rPr>
               <w:t>Number</w:t>
             </w:r>
@@ -9951,7 +9290,6 @@
               <w:rPr>
                 <w:rFonts w:asciiTheme="minorHAnsi" w:hAnsiTheme="minorHAnsi" w:cstheme="minorHAnsi"/>
                 <w:w w:val="110"/>
-                <w:sz w:val="26"/>
               </w:rPr>
               <w:tab/>
             </w:r>
@@ -9960,7 +9298,6 @@
                 <w:rFonts w:asciiTheme="minorHAnsi" w:hAnsiTheme="minorHAnsi" w:cstheme="minorHAnsi"/>
                 <w:spacing w:val="-9"/>
                 <w:w w:val="105"/>
-                <w:sz w:val="26"/>
               </w:rPr>
               <w:t xml:space="preserve">of </w:t>
             </w:r>
@@ -9968,7 +9305,6 @@
               <w:rPr>
                 <w:rFonts w:asciiTheme="minorHAnsi" w:hAnsiTheme="minorHAnsi" w:cstheme="minorHAnsi"/>
                 <w:w w:val="110"/>
-                <w:sz w:val="26"/>
               </w:rPr>
               <w:t>digits</w:t>
             </w:r>
@@ -9977,7 +9313,6 @@
                 <w:rFonts w:asciiTheme="minorHAnsi" w:hAnsiTheme="minorHAnsi" w:cstheme="minorHAnsi"/>
                 <w:spacing w:val="-19"/>
                 <w:w w:val="110"/>
-                <w:sz w:val="26"/>
               </w:rPr>
               <w:t xml:space="preserve"> </w:t>
             </w:r>
@@ -9985,7 +9320,6 @@
               <w:rPr>
                 <w:rFonts w:asciiTheme="minorHAnsi" w:hAnsiTheme="minorHAnsi" w:cstheme="minorHAnsi"/>
                 <w:w w:val="110"/>
-                <w:sz w:val="26"/>
               </w:rPr>
               <w:t>(bytes)</w:t>
             </w:r>
@@ -10001,14 +9335,12 @@
               <w:spacing w:before="122"/>
               <w:rPr>
                 <w:rFonts w:asciiTheme="minorHAnsi" w:hAnsiTheme="minorHAnsi" w:cstheme="minorHAnsi"/>
-                <w:sz w:val="26"/>
               </w:rPr>
             </w:pPr>
             <w:r>
               <w:rPr>
                 <w:rFonts w:asciiTheme="minorHAnsi" w:hAnsiTheme="minorHAnsi" w:cstheme="minorHAnsi"/>
                 <w:w w:val="105"/>
-                <w:sz w:val="26"/>
               </w:rPr>
               <w:t>Type</w:t>
             </w:r>
@@ -10024,14 +9356,12 @@
               <w:spacing w:before="122"/>
               <w:rPr>
                 <w:rFonts w:asciiTheme="minorHAnsi" w:hAnsiTheme="minorHAnsi" w:cstheme="minorHAnsi"/>
-                <w:sz w:val="26"/>
-              </w:rPr>
-            </w:pPr>
-            <w:r>
-              <w:rPr>
-                <w:rFonts w:asciiTheme="minorHAnsi" w:hAnsiTheme="minorHAnsi" w:cstheme="minorHAnsi"/>
-                <w:w w:val="110"/>
-                <w:sz w:val="26"/>
+              </w:rPr>
+            </w:pPr>
+            <w:r>
+              <w:rPr>
+                <w:rFonts w:asciiTheme="minorHAnsi" w:hAnsiTheme="minorHAnsi" w:cstheme="minorHAnsi"/>
+                <w:w w:val="110"/>
               </w:rPr>
               <w:t>Field attribute</w:t>
             </w:r>
@@ -10047,14 +9377,12 @@
               <w:spacing w:before="122"/>
               <w:rPr>
                 <w:rFonts w:asciiTheme="minorHAnsi" w:hAnsiTheme="minorHAnsi" w:cstheme="minorHAnsi"/>
-                <w:sz w:val="26"/>
               </w:rPr>
             </w:pPr>
             <w:r>
               <w:rPr>
                 <w:rFonts w:asciiTheme="minorHAnsi" w:hAnsiTheme="minorHAnsi" w:cstheme="minorHAnsi"/>
                 <w:w w:val="105"/>
-                <w:sz w:val="26"/>
               </w:rPr>
               <w:t>Remarks</w:t>
             </w:r>
@@ -10075,14 +9403,12 @@
               <w:spacing w:before="122"/>
               <w:rPr>
                 <w:rFonts w:asciiTheme="minorHAnsi" w:hAnsiTheme="minorHAnsi" w:cstheme="minorHAnsi"/>
-                <w:sz w:val="26"/>
               </w:rPr>
             </w:pPr>
             <w:r>
               <w:rPr>
                 <w:rFonts w:asciiTheme="minorHAnsi" w:hAnsiTheme="minorHAnsi" w:cstheme="minorHAnsi"/>
                 <w:w w:val="105"/>
-                <w:sz w:val="26"/>
               </w:rPr>
               <w:t>Amount up to now</w:t>
             </w:r>
@@ -10099,16 +9425,14 @@
               <w:ind w:left="0"/>
               <w:rPr>
                 <w:rFonts w:asciiTheme="minorHAnsi" w:hAnsiTheme="minorHAnsi" w:cstheme="minorHAnsi"/>
-                <w:sz w:val="26"/>
-              </w:rPr>
-            </w:pPr>
-            <w:r>
-              <w:rPr>
-                <w:rFonts w:asciiTheme="minorHAnsi" w:hAnsiTheme="minorHAnsi" w:cstheme="minorHAnsi"/>
-                <w:w w:val="110"/>
-                <w:sz w:val="26"/>
-              </w:rPr>
-              <w:t>8</w:t>
+              </w:rPr>
+            </w:pPr>
+            <w:r>
+              <w:rPr>
+                <w:rFonts w:asciiTheme="minorHAnsi" w:hAnsiTheme="minorHAnsi" w:cstheme="minorHAnsi"/>
+                <w:w w:val="110"/>
+              </w:rPr>
+              <w:t>10</w:t>
             </w:r>
           </w:p>
         </w:tc>
@@ -10122,14 +9446,12 @@
               <w:spacing w:before="122"/>
               <w:rPr>
                 <w:rFonts w:asciiTheme="minorHAnsi" w:hAnsiTheme="minorHAnsi" w:cstheme="minorHAnsi"/>
-                <w:sz w:val="26"/>
               </w:rPr>
             </w:pPr>
             <w:r>
               <w:rPr>
                 <w:rFonts w:asciiTheme="minorHAnsi" w:hAnsiTheme="minorHAnsi" w:cstheme="minorHAnsi"/>
                 <w:w w:val="105"/>
-                <w:sz w:val="26"/>
               </w:rPr>
               <w:t>Numeral</w:t>
             </w:r>
@@ -10145,13 +9467,11 @@
               <w:spacing w:before="122"/>
               <w:rPr>
                 <w:rFonts w:asciiTheme="minorHAnsi" w:hAnsiTheme="minorHAnsi" w:cstheme="minorHAnsi"/>
-                <w:sz w:val="26"/>
-              </w:rPr>
-            </w:pPr>
-            <w:r>
-              <w:rPr>
-                <w:rFonts w:asciiTheme="minorHAnsi" w:hAnsiTheme="minorHAnsi" w:cstheme="minorHAnsi"/>
-                <w:sz w:val="26"/>
+              </w:rPr>
+            </w:pPr>
+            <w:r>
+              <w:rPr>
+                <w:rFonts w:asciiTheme="minorHAnsi" w:hAnsiTheme="minorHAnsi" w:cstheme="minorHAnsi"/>
               </w:rPr>
               <w:t>red</w:t>
             </w:r>
@@ -10167,14 +9487,12 @@
               <w:spacing w:before="122"/>
               <w:rPr>
                 <w:rFonts w:asciiTheme="minorHAnsi" w:hAnsiTheme="minorHAnsi" w:cstheme="minorHAnsi"/>
-                <w:sz w:val="26"/>
               </w:rPr>
             </w:pPr>
             <w:r>
               <w:rPr>
                 <w:rFonts w:asciiTheme="minorHAnsi" w:hAnsiTheme="minorHAnsi" w:cstheme="minorHAnsi"/>
                 <w:w w:val="105"/>
-                <w:sz w:val="26"/>
               </w:rPr>
               <w:t>Left-justified</w:t>
             </w:r>
@@ -10196,14 +9514,12 @@
               <w:rPr>
                 <w:rFonts w:asciiTheme="minorHAnsi" w:hAnsiTheme="minorHAnsi" w:cstheme="minorHAnsi"/>
                 <w:w w:val="105"/>
-                <w:sz w:val="26"/>
               </w:rPr>
             </w:pPr>
             <w:r>
               <w:rPr>
                 <w:rFonts w:asciiTheme="minorHAnsi" w:hAnsiTheme="minorHAnsi" w:cstheme="minorHAnsi"/>
                 <w:w w:val="105"/>
-                <w:sz w:val="26"/>
               </w:rPr>
               <w:t>Remaining time</w:t>
             </w:r>
@@ -10221,14 +9537,12 @@
               <w:rPr>
                 <w:rFonts w:asciiTheme="minorHAnsi" w:hAnsiTheme="minorHAnsi" w:cstheme="minorHAnsi"/>
                 <w:w w:val="110"/>
-                <w:sz w:val="26"/>
-              </w:rPr>
-            </w:pPr>
-            <w:r>
-              <w:rPr>
-                <w:rFonts w:asciiTheme="minorHAnsi" w:hAnsiTheme="minorHAnsi" w:cstheme="minorHAnsi"/>
-                <w:w w:val="110"/>
-                <w:sz w:val="26"/>
+              </w:rPr>
+            </w:pPr>
+            <w:r>
+              <w:rPr>
+                <w:rFonts w:asciiTheme="minorHAnsi" w:hAnsiTheme="minorHAnsi" w:cstheme="minorHAnsi"/>
+                <w:w w:val="110"/>
               </w:rPr>
               <w:t xml:space="preserve"> 8</w:t>
             </w:r>
@@ -10245,14 +9559,12 @@
               <w:rPr>
                 <w:rFonts w:asciiTheme="minorHAnsi" w:hAnsiTheme="minorHAnsi" w:cstheme="minorHAnsi"/>
                 <w:w w:val="105"/>
-                <w:sz w:val="26"/>
               </w:rPr>
             </w:pPr>
             <w:r>
               <w:rPr>
                 <w:rFonts w:asciiTheme="minorHAnsi" w:hAnsiTheme="minorHAnsi" w:cstheme="minorHAnsi"/>
                 <w:w w:val="105"/>
-                <w:sz w:val="26"/>
               </w:rPr>
               <w:t>Hh:mm:ss</w:t>
             </w:r>
@@ -10268,13 +9580,11 @@
               <w:spacing w:before="122"/>
               <w:rPr>
                 <w:rFonts w:asciiTheme="minorHAnsi" w:hAnsiTheme="minorHAnsi" w:cstheme="minorHAnsi"/>
-                <w:sz w:val="26"/>
-              </w:rPr>
-            </w:pPr>
-            <w:r>
-              <w:rPr>
-                <w:rFonts w:asciiTheme="minorHAnsi" w:hAnsiTheme="minorHAnsi" w:cstheme="minorHAnsi"/>
-                <w:sz w:val="26"/>
+              </w:rPr>
+            </w:pPr>
+            <w:r>
+              <w:rPr>
+                <w:rFonts w:asciiTheme="minorHAnsi" w:hAnsiTheme="minorHAnsi" w:cstheme="minorHAnsi"/>
               </w:rPr>
               <w:t>black</w:t>
             </w:r>
@@ -10291,14 +9601,12 @@
               <w:rPr>
                 <w:rFonts w:asciiTheme="minorHAnsi" w:hAnsiTheme="minorHAnsi" w:cstheme="minorHAnsi"/>
                 <w:w w:val="105"/>
-                <w:sz w:val="26"/>
               </w:rPr>
             </w:pPr>
             <w:r>
               <w:rPr>
                 <w:rFonts w:asciiTheme="minorHAnsi" w:hAnsiTheme="minorHAnsi" w:cstheme="minorHAnsi"/>
                 <w:w w:val="105"/>
-                <w:sz w:val="26"/>
               </w:rPr>
               <w:t>Left-justified</w:t>
             </w:r>
@@ -10308,16 +9616,4123 @@
     </w:tbl>
     <w:p>
       <w:pPr>
+        <w:pStyle w:val="Header"/>
+        <w:ind w:left="927"/>
         <w:rPr>
           <w:rFonts w:cstheme="minorHAnsi"/>
+          <w:b/>
+          <w:bCs/>
+          <w:color w:val="FF0000"/>
+          <w:sz w:val="40"/>
+          <w:szCs w:val="40"/>
         </w:rPr>
       </w:pPr>
     </w:p>
     <w:p>
       <w:pPr>
+        <w:pStyle w:val="Header"/>
+        <w:numPr>
+          <w:ilvl w:val="0"/>
+          <w:numId w:val="3"/>
+        </w:numPr>
         <w:rPr>
           <w:rFonts w:cstheme="minorHAnsi"/>
+          <w:b/>
+          <w:bCs/>
+          <w:color w:val="FF0000"/>
+          <w:sz w:val="40"/>
+          <w:szCs w:val="40"/>
         </w:rPr>
+      </w:pPr>
+      <w:r>
+        <w:rPr>
+          <w:rFonts w:cstheme="minorHAnsi"/>
+          <w:b/>
+          <w:bCs/>
+          <w:color w:val="FF0000"/>
+          <w:sz w:val="40"/>
+          <w:szCs w:val="40"/>
+        </w:rPr>
+        <w:t>BARCODE POP-UP</w:t>
+      </w:r>
+    </w:p>
+    <w:p>
+      <w:pPr>
+        <w:pStyle w:val="Header"/>
+        <w:ind w:left="426" w:firstLine="425"/>
+        <w:rPr>
+          <w:rFonts w:cstheme="minorHAnsi"/>
+          <w:sz w:val="32"/>
+          <w:szCs w:val="32"/>
+        </w:rPr>
+      </w:pPr>
+      <w:r>
+        <w:rPr>
+          <w:rFonts w:cstheme="minorHAnsi"/>
+          <w:sz w:val="32"/>
+          <w:szCs w:val="32"/>
+        </w:rPr>
+        <w:t>Screen specification</w:t>
+      </w:r>
+    </w:p>
+    <w:tbl>
+      <w:tblPr>
+        <w:tblStyle w:val="TableGrid"/>
+        <w:tblW w:w="0" w:type="auto"/>
+        <w:tblInd w:w="-5" w:type="dxa"/>
+        <w:tblLayout w:type="fixed"/>
+        <w:tblLook w:val="04A0" w:firstRow="1" w:lastRow="0" w:firstColumn="1" w:lastColumn="0" w:noHBand="0" w:noVBand="1"/>
+      </w:tblPr>
+      <w:tblGrid>
+        <w:gridCol w:w="2425"/>
+        <w:gridCol w:w="2654"/>
+        <w:gridCol w:w="1396"/>
+        <w:gridCol w:w="1445"/>
+        <w:gridCol w:w="1170"/>
+        <w:gridCol w:w="2340"/>
+      </w:tblGrid>
+      <w:tr>
+        <w:tc>
+          <w:tcPr>
+            <w:tcW w:w="5079" w:type="dxa"/>
+            <w:gridSpan w:val="2"/>
+            <w:tcBorders>
+              <w:top w:val="single" w:sz="4" w:space="0" w:color="auto"/>
+              <w:left w:val="single" w:sz="4" w:space="0" w:color="auto"/>
+              <w:bottom w:val="single" w:sz="4" w:space="0" w:color="auto"/>
+              <w:right w:val="single" w:sz="4" w:space="0" w:color="auto"/>
+            </w:tcBorders>
+            <w:hideMark/>
+          </w:tcPr>
+          <w:p>
+            <w:pPr>
+              <w:rPr>
+                <w:b/>
+              </w:rPr>
+            </w:pPr>
+            <w:r>
+              <w:rPr>
+                <w:b/>
+              </w:rPr>
+              <w:t>EcoBikeRental Software</w:t>
+            </w:r>
+          </w:p>
+        </w:tc>
+        <w:tc>
+          <w:tcPr>
+            <w:tcW w:w="1396" w:type="dxa"/>
+            <w:tcBorders>
+              <w:top w:val="single" w:sz="4" w:space="0" w:color="auto"/>
+              <w:left w:val="single" w:sz="4" w:space="0" w:color="auto"/>
+              <w:bottom w:val="single" w:sz="4" w:space="0" w:color="auto"/>
+              <w:right w:val="single" w:sz="4" w:space="0" w:color="auto"/>
+            </w:tcBorders>
+            <w:hideMark/>
+          </w:tcPr>
+          <w:p>
+            <w:pPr>
+              <w:rPr>
+                <w:b/>
+              </w:rPr>
+            </w:pPr>
+            <w:r>
+              <w:rPr>
+                <w:b/>
+              </w:rPr>
+              <w:t>Date of creation</w:t>
+            </w:r>
+          </w:p>
+        </w:tc>
+        <w:tc>
+          <w:tcPr>
+            <w:tcW w:w="1445" w:type="dxa"/>
+            <w:tcBorders>
+              <w:top w:val="single" w:sz="4" w:space="0" w:color="auto"/>
+              <w:left w:val="single" w:sz="4" w:space="0" w:color="auto"/>
+              <w:bottom w:val="single" w:sz="4" w:space="0" w:color="auto"/>
+              <w:right w:val="single" w:sz="4" w:space="0" w:color="auto"/>
+            </w:tcBorders>
+            <w:hideMark/>
+          </w:tcPr>
+          <w:p>
+            <w:pPr>
+              <w:rPr>
+                <w:b/>
+              </w:rPr>
+            </w:pPr>
+            <w:r>
+              <w:rPr>
+                <w:b/>
+              </w:rPr>
+              <w:t>Approved by</w:t>
+            </w:r>
+          </w:p>
+        </w:tc>
+        <w:tc>
+          <w:tcPr>
+            <w:tcW w:w="1170" w:type="dxa"/>
+            <w:tcBorders>
+              <w:top w:val="single" w:sz="4" w:space="0" w:color="auto"/>
+              <w:left w:val="single" w:sz="4" w:space="0" w:color="auto"/>
+              <w:bottom w:val="single" w:sz="4" w:space="0" w:color="auto"/>
+              <w:right w:val="single" w:sz="4" w:space="0" w:color="auto"/>
+            </w:tcBorders>
+            <w:hideMark/>
+          </w:tcPr>
+          <w:p>
+            <w:pPr>
+              <w:rPr>
+                <w:b/>
+              </w:rPr>
+            </w:pPr>
+            <w:r>
+              <w:rPr>
+                <w:b/>
+              </w:rPr>
+              <w:t>Reviewed by</w:t>
+            </w:r>
+          </w:p>
+        </w:tc>
+        <w:tc>
+          <w:tcPr>
+            <w:tcW w:w="2340" w:type="dxa"/>
+            <w:tcBorders>
+              <w:top w:val="single" w:sz="4" w:space="0" w:color="auto"/>
+              <w:left w:val="single" w:sz="4" w:space="0" w:color="auto"/>
+              <w:bottom w:val="single" w:sz="4" w:space="0" w:color="auto"/>
+              <w:right w:val="single" w:sz="4" w:space="0" w:color="auto"/>
+            </w:tcBorders>
+            <w:hideMark/>
+          </w:tcPr>
+          <w:p>
+            <w:pPr>
+              <w:rPr>
+                <w:b/>
+              </w:rPr>
+            </w:pPr>
+            <w:r>
+              <w:rPr>
+                <w:b/>
+              </w:rPr>
+              <w:t>Person in charge</w:t>
+            </w:r>
+          </w:p>
+        </w:tc>
+      </w:tr>
+      <w:tr>
+        <w:tc>
+          <w:tcPr>
+            <w:tcW w:w="2425" w:type="dxa"/>
+            <w:tcBorders>
+              <w:top w:val="single" w:sz="4" w:space="0" w:color="auto"/>
+              <w:left w:val="single" w:sz="4" w:space="0" w:color="auto"/>
+              <w:bottom w:val="single" w:sz="4" w:space="0" w:color="auto"/>
+              <w:right w:val="single" w:sz="4" w:space="0" w:color="auto"/>
+            </w:tcBorders>
+            <w:hideMark/>
+          </w:tcPr>
+          <w:p>
+            <w:pPr>
+              <w:rPr>
+                <w:b/>
+              </w:rPr>
+            </w:pPr>
+            <w:r>
+              <w:rPr>
+                <w:b/>
+              </w:rPr>
+              <w:t>Screen Specification</w:t>
+            </w:r>
+          </w:p>
+        </w:tc>
+        <w:tc>
+          <w:tcPr>
+            <w:tcW w:w="2654" w:type="dxa"/>
+            <w:tcBorders>
+              <w:top w:val="single" w:sz="4" w:space="0" w:color="auto"/>
+              <w:left w:val="single" w:sz="4" w:space="0" w:color="auto"/>
+              <w:bottom w:val="single" w:sz="4" w:space="0" w:color="auto"/>
+              <w:right w:val="single" w:sz="4" w:space="0" w:color="auto"/>
+            </w:tcBorders>
+            <w:hideMark/>
+          </w:tcPr>
+          <w:p>
+            <w:r>
+              <w:t>Barcode Pop-up (when you click the rent bike button on the home screen)</w:t>
+            </w:r>
+          </w:p>
+        </w:tc>
+        <w:tc>
+          <w:tcPr>
+            <w:tcW w:w="1396" w:type="dxa"/>
+            <w:tcBorders>
+              <w:top w:val="single" w:sz="4" w:space="0" w:color="auto"/>
+              <w:left w:val="single" w:sz="4" w:space="0" w:color="auto"/>
+              <w:bottom w:val="single" w:sz="4" w:space="0" w:color="auto"/>
+              <w:right w:val="single" w:sz="4" w:space="0" w:color="auto"/>
+            </w:tcBorders>
+            <w:hideMark/>
+          </w:tcPr>
+          <w:p>
+            <w:r>
+              <w:t>11/5/2020</w:t>
+            </w:r>
+          </w:p>
+        </w:tc>
+        <w:tc>
+          <w:tcPr>
+            <w:tcW w:w="1445" w:type="dxa"/>
+            <w:tcBorders>
+              <w:top w:val="single" w:sz="4" w:space="0" w:color="auto"/>
+              <w:left w:val="single" w:sz="4" w:space="0" w:color="auto"/>
+              <w:bottom w:val="single" w:sz="4" w:space="0" w:color="auto"/>
+              <w:right w:val="single" w:sz="4" w:space="0" w:color="auto"/>
+            </w:tcBorders>
+          </w:tcPr>
+          <w:p/>
+        </w:tc>
+        <w:tc>
+          <w:tcPr>
+            <w:tcW w:w="1170" w:type="dxa"/>
+            <w:tcBorders>
+              <w:top w:val="single" w:sz="4" w:space="0" w:color="auto"/>
+              <w:left w:val="single" w:sz="4" w:space="0" w:color="auto"/>
+              <w:bottom w:val="single" w:sz="4" w:space="0" w:color="auto"/>
+              <w:right w:val="single" w:sz="4" w:space="0" w:color="auto"/>
+            </w:tcBorders>
+          </w:tcPr>
+          <w:p/>
+        </w:tc>
+        <w:tc>
+          <w:tcPr>
+            <w:tcW w:w="2340" w:type="dxa"/>
+            <w:tcBorders>
+              <w:top w:val="single" w:sz="4" w:space="0" w:color="auto"/>
+              <w:left w:val="single" w:sz="4" w:space="0" w:color="auto"/>
+              <w:bottom w:val="single" w:sz="4" w:space="0" w:color="auto"/>
+              <w:right w:val="single" w:sz="4" w:space="0" w:color="auto"/>
+            </w:tcBorders>
+            <w:hideMark/>
+          </w:tcPr>
+          <w:p>
+            <w:r>
+              <w:t>Phạm Nhật Linh</w:t>
+            </w:r>
+          </w:p>
+        </w:tc>
+      </w:tr>
+      <w:tr>
+        <w:tc>
+          <w:tcPr>
+            <w:tcW w:w="5079" w:type="dxa"/>
+            <w:gridSpan w:val="2"/>
+            <w:vMerge w:val="restart"/>
+            <w:tcBorders>
+              <w:top w:val="single" w:sz="4" w:space="0" w:color="auto"/>
+              <w:left w:val="single" w:sz="4" w:space="0" w:color="auto"/>
+              <w:bottom w:val="single" w:sz="4" w:space="0" w:color="auto"/>
+              <w:right w:val="single" w:sz="4" w:space="0" w:color="auto"/>
+            </w:tcBorders>
+            <w:hideMark/>
+          </w:tcPr>
+          <w:p>
+            <w:r>
+              <w:rPr>
+                <w:noProof/>
+              </w:rPr>
+              <w:drawing>
+                <wp:inline distT="0" distB="0" distL="0" distR="0" wp14:anchorId="3F57289B" wp14:editId="0DBD951C">
+                  <wp:extent cx="3127452" cy="1552367"/>
+                  <wp:effectExtent l="0" t="0" r="0" b="0"/>
+                  <wp:docPr id="7" name="Picture 7" descr="D:\ISD\temp\Barcode Pop-up.png"/>
+                  <wp:cNvGraphicFramePr>
+                    <a:graphicFrameLocks xmlns:a="http://schemas.openxmlformats.org/drawingml/2006/main" noChangeAspect="1"/>
+                  </wp:cNvGraphicFramePr>
+                  <a:graphic xmlns:a="http://schemas.openxmlformats.org/drawingml/2006/main">
+                    <a:graphicData uri="http://schemas.openxmlformats.org/drawingml/2006/picture">
+                      <pic:pic xmlns:pic="http://schemas.openxmlformats.org/drawingml/2006/picture">
+                        <pic:nvPicPr>
+                          <pic:cNvPr id="0" name="Picture 3" descr="D:\ISD\temp\Barcode Pop-up.png"/>
+                          <pic:cNvPicPr>
+                            <a:picLocks noChangeAspect="1" noChangeArrowheads="1"/>
+                          </pic:cNvPicPr>
+                        </pic:nvPicPr>
+                        <pic:blipFill>
+                          <a:blip r:embed="rId13" cstate="print">
+                            <a:extLst>
+                              <a:ext uri="{28A0092B-C50C-407E-A947-70E740481C1C}">
+                                <a14:useLocalDpi xmlns:a14="http://schemas.microsoft.com/office/drawing/2010/main" val="0"/>
+                              </a:ext>
+                            </a:extLst>
+                          </a:blip>
+                          <a:srcRect/>
+                          <a:stretch>
+                            <a:fillRect/>
+                          </a:stretch>
+                        </pic:blipFill>
+                        <pic:spPr bwMode="auto">
+                          <a:xfrm>
+                            <a:off x="0" y="0"/>
+                            <a:ext cx="3221257" cy="1598929"/>
+                          </a:xfrm>
+                          <a:prstGeom prst="rect">
+                            <a:avLst/>
+                          </a:prstGeom>
+                          <a:noFill/>
+                          <a:ln>
+                            <a:noFill/>
+                          </a:ln>
+                        </pic:spPr>
+                      </pic:pic>
+                    </a:graphicData>
+                  </a:graphic>
+                </wp:inline>
+              </w:drawing>
+            </w:r>
+          </w:p>
+        </w:tc>
+        <w:tc>
+          <w:tcPr>
+            <w:tcW w:w="1396" w:type="dxa"/>
+            <w:tcBorders>
+              <w:top w:val="single" w:sz="4" w:space="0" w:color="auto"/>
+              <w:left w:val="single" w:sz="4" w:space="0" w:color="auto"/>
+              <w:bottom w:val="single" w:sz="4" w:space="0" w:color="auto"/>
+              <w:right w:val="single" w:sz="4" w:space="0" w:color="auto"/>
+            </w:tcBorders>
+            <w:hideMark/>
+          </w:tcPr>
+          <w:p>
+            <w:pPr>
+              <w:rPr>
+                <w:b/>
+              </w:rPr>
+            </w:pPr>
+            <w:r>
+              <w:rPr>
+                <w:b/>
+              </w:rPr>
+              <w:t>Control</w:t>
+            </w:r>
+          </w:p>
+        </w:tc>
+        <w:tc>
+          <w:tcPr>
+            <w:tcW w:w="1445" w:type="dxa"/>
+            <w:tcBorders>
+              <w:top w:val="single" w:sz="4" w:space="0" w:color="auto"/>
+              <w:left w:val="single" w:sz="4" w:space="0" w:color="auto"/>
+              <w:bottom w:val="single" w:sz="4" w:space="0" w:color="auto"/>
+              <w:right w:val="single" w:sz="4" w:space="0" w:color="auto"/>
+            </w:tcBorders>
+            <w:hideMark/>
+          </w:tcPr>
+          <w:p>
+            <w:pPr>
+              <w:rPr>
+                <w:b/>
+              </w:rPr>
+            </w:pPr>
+            <w:r>
+              <w:rPr>
+                <w:b/>
+              </w:rPr>
+              <w:t>Operation</w:t>
+            </w:r>
+          </w:p>
+        </w:tc>
+        <w:tc>
+          <w:tcPr>
+            <w:tcW w:w="3510" w:type="dxa"/>
+            <w:gridSpan w:val="2"/>
+            <w:tcBorders>
+              <w:top w:val="single" w:sz="4" w:space="0" w:color="auto"/>
+              <w:left w:val="single" w:sz="4" w:space="0" w:color="auto"/>
+              <w:bottom w:val="single" w:sz="4" w:space="0" w:color="auto"/>
+              <w:right w:val="single" w:sz="4" w:space="0" w:color="auto"/>
+            </w:tcBorders>
+            <w:hideMark/>
+          </w:tcPr>
+          <w:p>
+            <w:pPr>
+              <w:rPr>
+                <w:b/>
+              </w:rPr>
+            </w:pPr>
+            <w:r>
+              <w:rPr>
+                <w:b/>
+              </w:rPr>
+              <w:t>Function</w:t>
+            </w:r>
+          </w:p>
+        </w:tc>
+      </w:tr>
+      <w:tr>
+        <w:tc>
+          <w:tcPr>
+            <w:tcW w:w="5079" w:type="dxa"/>
+            <w:gridSpan w:val="2"/>
+            <w:vMerge/>
+            <w:tcBorders>
+              <w:top w:val="single" w:sz="4" w:space="0" w:color="auto"/>
+              <w:left w:val="single" w:sz="4" w:space="0" w:color="auto"/>
+              <w:bottom w:val="single" w:sz="4" w:space="0" w:color="auto"/>
+              <w:right w:val="single" w:sz="4" w:space="0" w:color="auto"/>
+            </w:tcBorders>
+            <w:vAlign w:val="center"/>
+            <w:hideMark/>
+          </w:tcPr>
+          <w:p/>
+        </w:tc>
+        <w:tc>
+          <w:tcPr>
+            <w:tcW w:w="1396" w:type="dxa"/>
+            <w:tcBorders>
+              <w:top w:val="single" w:sz="4" w:space="0" w:color="auto"/>
+              <w:left w:val="single" w:sz="4" w:space="0" w:color="auto"/>
+              <w:bottom w:val="single" w:sz="4" w:space="0" w:color="auto"/>
+              <w:right w:val="single" w:sz="4" w:space="0" w:color="auto"/>
+            </w:tcBorders>
+            <w:hideMark/>
+          </w:tcPr>
+          <w:p>
+            <w:r>
+              <w:t xml:space="preserve">Area for entering barcode </w:t>
+            </w:r>
+          </w:p>
+        </w:tc>
+        <w:tc>
+          <w:tcPr>
+            <w:tcW w:w="1445" w:type="dxa"/>
+            <w:tcBorders>
+              <w:top w:val="single" w:sz="4" w:space="0" w:color="auto"/>
+              <w:left w:val="single" w:sz="4" w:space="0" w:color="auto"/>
+              <w:bottom w:val="single" w:sz="4" w:space="0" w:color="auto"/>
+              <w:right w:val="single" w:sz="4" w:space="0" w:color="auto"/>
+            </w:tcBorders>
+            <w:hideMark/>
+          </w:tcPr>
+          <w:p>
+            <w:r>
+              <w:t>Initial</w:t>
+            </w:r>
+          </w:p>
+        </w:tc>
+        <w:tc>
+          <w:tcPr>
+            <w:tcW w:w="3510" w:type="dxa"/>
+            <w:gridSpan w:val="2"/>
+            <w:tcBorders>
+              <w:top w:val="single" w:sz="4" w:space="0" w:color="auto"/>
+              <w:left w:val="single" w:sz="4" w:space="0" w:color="auto"/>
+              <w:bottom w:val="single" w:sz="4" w:space="0" w:color="auto"/>
+              <w:right w:val="single" w:sz="4" w:space="0" w:color="auto"/>
+            </w:tcBorders>
+            <w:hideMark/>
+          </w:tcPr>
+          <w:p>
+            <w:r>
+              <w:t>Get the barcode of the bike</w:t>
+            </w:r>
+          </w:p>
+        </w:tc>
+      </w:tr>
+      <w:tr>
+        <w:tc>
+          <w:tcPr>
+            <w:tcW w:w="5079" w:type="dxa"/>
+            <w:gridSpan w:val="2"/>
+            <w:vMerge/>
+            <w:tcBorders>
+              <w:top w:val="single" w:sz="4" w:space="0" w:color="auto"/>
+              <w:left w:val="single" w:sz="4" w:space="0" w:color="auto"/>
+              <w:bottom w:val="single" w:sz="4" w:space="0" w:color="auto"/>
+              <w:right w:val="single" w:sz="4" w:space="0" w:color="auto"/>
+            </w:tcBorders>
+            <w:vAlign w:val="center"/>
+            <w:hideMark/>
+          </w:tcPr>
+          <w:p/>
+        </w:tc>
+        <w:tc>
+          <w:tcPr>
+            <w:tcW w:w="1396" w:type="dxa"/>
+            <w:tcBorders>
+              <w:top w:val="single" w:sz="4" w:space="0" w:color="auto"/>
+              <w:left w:val="single" w:sz="4" w:space="0" w:color="auto"/>
+              <w:bottom w:val="single" w:sz="4" w:space="0" w:color="auto"/>
+              <w:right w:val="single" w:sz="4" w:space="0" w:color="auto"/>
+            </w:tcBorders>
+            <w:hideMark/>
+          </w:tcPr>
+          <w:p>
+            <w:r>
+              <w:t>Submit Button</w:t>
+            </w:r>
+          </w:p>
+        </w:tc>
+        <w:tc>
+          <w:tcPr>
+            <w:tcW w:w="1445" w:type="dxa"/>
+            <w:tcBorders>
+              <w:top w:val="single" w:sz="4" w:space="0" w:color="auto"/>
+              <w:left w:val="single" w:sz="4" w:space="0" w:color="auto"/>
+              <w:bottom w:val="single" w:sz="4" w:space="0" w:color="auto"/>
+              <w:right w:val="single" w:sz="4" w:space="0" w:color="auto"/>
+            </w:tcBorders>
+            <w:hideMark/>
+          </w:tcPr>
+          <w:p>
+            <w:r>
+              <w:t>click</w:t>
+            </w:r>
+          </w:p>
+        </w:tc>
+        <w:tc>
+          <w:tcPr>
+            <w:tcW w:w="3510" w:type="dxa"/>
+            <w:gridSpan w:val="2"/>
+            <w:tcBorders>
+              <w:top w:val="single" w:sz="4" w:space="0" w:color="auto"/>
+              <w:left w:val="single" w:sz="4" w:space="0" w:color="auto"/>
+              <w:bottom w:val="single" w:sz="4" w:space="0" w:color="auto"/>
+              <w:right w:val="single" w:sz="4" w:space="0" w:color="auto"/>
+            </w:tcBorders>
+            <w:hideMark/>
+          </w:tcPr>
+          <w:p>
+            <w:r>
+              <w:t>Display the rent bike screen</w:t>
+            </w:r>
+          </w:p>
+        </w:tc>
+      </w:tr>
+      <w:tr>
+        <w:trPr>
+          <w:trHeight w:val="984"/>
+        </w:trPr>
+        <w:tc>
+          <w:tcPr>
+            <w:tcW w:w="5079" w:type="dxa"/>
+            <w:gridSpan w:val="2"/>
+            <w:vMerge/>
+            <w:tcBorders>
+              <w:top w:val="single" w:sz="4" w:space="0" w:color="auto"/>
+              <w:left w:val="single" w:sz="4" w:space="0" w:color="auto"/>
+              <w:bottom w:val="single" w:sz="4" w:space="0" w:color="auto"/>
+              <w:right w:val="single" w:sz="4" w:space="0" w:color="auto"/>
+            </w:tcBorders>
+            <w:vAlign w:val="center"/>
+            <w:hideMark/>
+          </w:tcPr>
+          <w:p/>
+        </w:tc>
+        <w:tc>
+          <w:tcPr>
+            <w:tcW w:w="1396" w:type="dxa"/>
+            <w:tcBorders>
+              <w:top w:val="single" w:sz="4" w:space="0" w:color="auto"/>
+              <w:left w:val="single" w:sz="4" w:space="0" w:color="auto"/>
+              <w:bottom w:val="single" w:sz="4" w:space="0" w:color="auto"/>
+              <w:right w:val="single" w:sz="4" w:space="0" w:color="auto"/>
+            </w:tcBorders>
+            <w:hideMark/>
+          </w:tcPr>
+          <w:p>
+            <w:r>
+              <w:t>Cancel button</w:t>
+            </w:r>
+          </w:p>
+        </w:tc>
+        <w:tc>
+          <w:tcPr>
+            <w:tcW w:w="1445" w:type="dxa"/>
+            <w:tcBorders>
+              <w:top w:val="single" w:sz="4" w:space="0" w:color="auto"/>
+              <w:left w:val="single" w:sz="4" w:space="0" w:color="auto"/>
+              <w:bottom w:val="single" w:sz="4" w:space="0" w:color="auto"/>
+              <w:right w:val="single" w:sz="4" w:space="0" w:color="auto"/>
+            </w:tcBorders>
+            <w:hideMark/>
+          </w:tcPr>
+          <w:p>
+            <w:r>
+              <w:t>Click</w:t>
+            </w:r>
+          </w:p>
+        </w:tc>
+        <w:tc>
+          <w:tcPr>
+            <w:tcW w:w="3510" w:type="dxa"/>
+            <w:gridSpan w:val="2"/>
+            <w:tcBorders>
+              <w:top w:val="single" w:sz="4" w:space="0" w:color="auto"/>
+              <w:left w:val="single" w:sz="4" w:space="0" w:color="auto"/>
+              <w:bottom w:val="single" w:sz="4" w:space="0" w:color="auto"/>
+              <w:right w:val="single" w:sz="4" w:space="0" w:color="auto"/>
+            </w:tcBorders>
+            <w:hideMark/>
+          </w:tcPr>
+          <w:p>
+            <w:r>
+              <w:t>Come back to home screen</w:t>
+            </w:r>
+          </w:p>
+        </w:tc>
+      </w:tr>
+    </w:tbl>
+    <w:p>
+      <w:pPr>
+        <w:pStyle w:val="Header"/>
+        <w:rPr>
+          <w:rFonts w:cstheme="minorHAnsi"/>
+          <w:sz w:val="32"/>
+          <w:szCs w:val="32"/>
+        </w:rPr>
+      </w:pPr>
+    </w:p>
+    <w:p>
+      <w:pPr>
+        <w:pStyle w:val="Header"/>
+        <w:ind w:left="426" w:firstLine="425"/>
+        <w:rPr>
+          <w:rFonts w:cstheme="minorHAnsi"/>
+          <w:sz w:val="32"/>
+          <w:szCs w:val="32"/>
+        </w:rPr>
+      </w:pPr>
+      <w:r>
+        <w:rPr>
+          <w:rFonts w:cstheme="minorHAnsi"/>
+          <w:sz w:val="32"/>
+          <w:szCs w:val="32"/>
+        </w:rPr>
+        <w:t>Defining the field attributes</w:t>
+      </w:r>
+    </w:p>
+    <w:tbl>
+      <w:tblPr>
+        <w:tblStyle w:val="TableGrid"/>
+        <w:tblW w:w="0" w:type="auto"/>
+        <w:tblLook w:val="04A0" w:firstRow="1" w:lastRow="0" w:firstColumn="1" w:lastColumn="0" w:noHBand="0" w:noVBand="1"/>
+      </w:tblPr>
+      <w:tblGrid>
+        <w:gridCol w:w="2155"/>
+        <w:gridCol w:w="2160"/>
+        <w:gridCol w:w="1800"/>
+        <w:gridCol w:w="2070"/>
+        <w:gridCol w:w="3420"/>
+      </w:tblGrid>
+      <w:tr>
+        <w:tc>
+          <w:tcPr>
+            <w:tcW w:w="2155" w:type="dxa"/>
+            <w:tcBorders>
+              <w:top w:val="single" w:sz="4" w:space="0" w:color="auto"/>
+              <w:left w:val="single" w:sz="4" w:space="0" w:color="auto"/>
+              <w:bottom w:val="single" w:sz="4" w:space="0" w:color="auto"/>
+              <w:right w:val="single" w:sz="4" w:space="0" w:color="auto"/>
+            </w:tcBorders>
+            <w:hideMark/>
+          </w:tcPr>
+          <w:p>
+            <w:pPr>
+              <w:rPr>
+                <w:b/>
+              </w:rPr>
+            </w:pPr>
+            <w:r>
+              <w:rPr>
+                <w:b/>
+              </w:rPr>
+              <w:t>Screen Name</w:t>
+            </w:r>
+          </w:p>
+        </w:tc>
+        <w:tc>
+          <w:tcPr>
+            <w:tcW w:w="2160" w:type="dxa"/>
+            <w:tcBorders>
+              <w:top w:val="single" w:sz="4" w:space="0" w:color="auto"/>
+              <w:left w:val="single" w:sz="4" w:space="0" w:color="auto"/>
+              <w:bottom w:val="single" w:sz="4" w:space="0" w:color="auto"/>
+              <w:right w:val="single" w:sz="4" w:space="0" w:color="auto"/>
+            </w:tcBorders>
+            <w:hideMark/>
+          </w:tcPr>
+          <w:p>
+            <w:r>
+              <w:t>Barcode Pop-up</w:t>
+            </w:r>
+          </w:p>
+        </w:tc>
+        <w:tc>
+          <w:tcPr>
+            <w:tcW w:w="7290" w:type="dxa"/>
+            <w:gridSpan w:val="3"/>
+            <w:tcBorders>
+              <w:top w:val="nil"/>
+              <w:left w:val="single" w:sz="4" w:space="0" w:color="auto"/>
+              <w:bottom w:val="single" w:sz="4" w:space="0" w:color="auto"/>
+              <w:right w:val="nil"/>
+            </w:tcBorders>
+          </w:tcPr>
+          <w:p/>
+        </w:tc>
+      </w:tr>
+      <w:tr>
+        <w:tc>
+          <w:tcPr>
+            <w:tcW w:w="2155" w:type="dxa"/>
+            <w:tcBorders>
+              <w:top w:val="single" w:sz="4" w:space="0" w:color="auto"/>
+              <w:left w:val="single" w:sz="4" w:space="0" w:color="auto"/>
+              <w:bottom w:val="single" w:sz="4" w:space="0" w:color="auto"/>
+              <w:right w:val="single" w:sz="4" w:space="0" w:color="auto"/>
+            </w:tcBorders>
+            <w:hideMark/>
+          </w:tcPr>
+          <w:p>
+            <w:pPr>
+              <w:rPr>
+                <w:b/>
+              </w:rPr>
+            </w:pPr>
+            <w:r>
+              <w:rPr>
+                <w:b/>
+              </w:rPr>
+              <w:t>Item Name</w:t>
+            </w:r>
+          </w:p>
+        </w:tc>
+        <w:tc>
+          <w:tcPr>
+            <w:tcW w:w="2160" w:type="dxa"/>
+            <w:tcBorders>
+              <w:top w:val="single" w:sz="4" w:space="0" w:color="auto"/>
+              <w:left w:val="single" w:sz="4" w:space="0" w:color="auto"/>
+              <w:bottom w:val="single" w:sz="4" w:space="0" w:color="auto"/>
+              <w:right w:val="single" w:sz="4" w:space="0" w:color="auto"/>
+            </w:tcBorders>
+            <w:hideMark/>
+          </w:tcPr>
+          <w:p>
+            <w:pPr>
+              <w:rPr>
+                <w:b/>
+              </w:rPr>
+            </w:pPr>
+            <w:r>
+              <w:rPr>
+                <w:b/>
+              </w:rPr>
+              <w:t>Number of digits (bytes)</w:t>
+            </w:r>
+          </w:p>
+        </w:tc>
+        <w:tc>
+          <w:tcPr>
+            <w:tcW w:w="1800" w:type="dxa"/>
+            <w:tcBorders>
+              <w:top w:val="single" w:sz="4" w:space="0" w:color="auto"/>
+              <w:left w:val="single" w:sz="4" w:space="0" w:color="auto"/>
+              <w:bottom w:val="single" w:sz="4" w:space="0" w:color="auto"/>
+              <w:right w:val="single" w:sz="4" w:space="0" w:color="auto"/>
+            </w:tcBorders>
+            <w:hideMark/>
+          </w:tcPr>
+          <w:p>
+            <w:pPr>
+              <w:rPr>
+                <w:b/>
+              </w:rPr>
+            </w:pPr>
+            <w:r>
+              <w:rPr>
+                <w:b/>
+              </w:rPr>
+              <w:t>Type</w:t>
+            </w:r>
+          </w:p>
+        </w:tc>
+        <w:tc>
+          <w:tcPr>
+            <w:tcW w:w="2070" w:type="dxa"/>
+            <w:tcBorders>
+              <w:top w:val="single" w:sz="4" w:space="0" w:color="auto"/>
+              <w:left w:val="single" w:sz="4" w:space="0" w:color="auto"/>
+              <w:bottom w:val="single" w:sz="4" w:space="0" w:color="auto"/>
+              <w:right w:val="single" w:sz="4" w:space="0" w:color="auto"/>
+            </w:tcBorders>
+            <w:hideMark/>
+          </w:tcPr>
+          <w:p>
+            <w:pPr>
+              <w:rPr>
+                <w:b/>
+              </w:rPr>
+            </w:pPr>
+            <w:r>
+              <w:rPr>
+                <w:b/>
+              </w:rPr>
+              <w:t>Field Attribute</w:t>
+            </w:r>
+          </w:p>
+        </w:tc>
+        <w:tc>
+          <w:tcPr>
+            <w:tcW w:w="3420" w:type="dxa"/>
+            <w:tcBorders>
+              <w:top w:val="single" w:sz="4" w:space="0" w:color="auto"/>
+              <w:left w:val="single" w:sz="4" w:space="0" w:color="auto"/>
+              <w:bottom w:val="single" w:sz="4" w:space="0" w:color="auto"/>
+              <w:right w:val="single" w:sz="4" w:space="0" w:color="auto"/>
+            </w:tcBorders>
+            <w:hideMark/>
+          </w:tcPr>
+          <w:p>
+            <w:pPr>
+              <w:rPr>
+                <w:b/>
+              </w:rPr>
+            </w:pPr>
+            <w:r>
+              <w:rPr>
+                <w:b/>
+              </w:rPr>
+              <w:t>Remarks</w:t>
+            </w:r>
+          </w:p>
+        </w:tc>
+      </w:tr>
+      <w:tr>
+        <w:tc>
+          <w:tcPr>
+            <w:tcW w:w="2155" w:type="dxa"/>
+            <w:tcBorders>
+              <w:top w:val="single" w:sz="4" w:space="0" w:color="auto"/>
+              <w:left w:val="single" w:sz="4" w:space="0" w:color="auto"/>
+              <w:bottom w:val="single" w:sz="4" w:space="0" w:color="auto"/>
+              <w:right w:val="single" w:sz="4" w:space="0" w:color="auto"/>
+            </w:tcBorders>
+            <w:hideMark/>
+          </w:tcPr>
+          <w:p>
+            <w:r>
+              <w:t>Bike Barcode</w:t>
+            </w:r>
+          </w:p>
+        </w:tc>
+        <w:tc>
+          <w:tcPr>
+            <w:tcW w:w="2160" w:type="dxa"/>
+            <w:tcBorders>
+              <w:top w:val="single" w:sz="4" w:space="0" w:color="auto"/>
+              <w:left w:val="single" w:sz="4" w:space="0" w:color="auto"/>
+              <w:bottom w:val="single" w:sz="4" w:space="0" w:color="auto"/>
+              <w:right w:val="single" w:sz="4" w:space="0" w:color="auto"/>
+            </w:tcBorders>
+            <w:hideMark/>
+          </w:tcPr>
+          <w:p>
+            <w:r>
+              <w:t>6</w:t>
+            </w:r>
+            <w:r>
+              <w:t>-20</w:t>
+            </w:r>
+          </w:p>
+        </w:tc>
+        <w:tc>
+          <w:tcPr>
+            <w:tcW w:w="1800" w:type="dxa"/>
+            <w:tcBorders>
+              <w:top w:val="single" w:sz="4" w:space="0" w:color="auto"/>
+              <w:left w:val="single" w:sz="4" w:space="0" w:color="auto"/>
+              <w:bottom w:val="single" w:sz="4" w:space="0" w:color="auto"/>
+              <w:right w:val="single" w:sz="4" w:space="0" w:color="auto"/>
+            </w:tcBorders>
+            <w:hideMark/>
+          </w:tcPr>
+          <w:p>
+            <w:r>
+              <w:t>String</w:t>
+            </w:r>
+          </w:p>
+        </w:tc>
+        <w:tc>
+          <w:tcPr>
+            <w:tcW w:w="2070" w:type="dxa"/>
+            <w:tcBorders>
+              <w:top w:val="single" w:sz="4" w:space="0" w:color="auto"/>
+              <w:left w:val="single" w:sz="4" w:space="0" w:color="auto"/>
+              <w:bottom w:val="single" w:sz="4" w:space="0" w:color="auto"/>
+              <w:right w:val="single" w:sz="4" w:space="0" w:color="auto"/>
+            </w:tcBorders>
+            <w:hideMark/>
+          </w:tcPr>
+          <w:p>
+            <w:r>
+              <w:t>Black</w:t>
+            </w:r>
+          </w:p>
+        </w:tc>
+        <w:tc>
+          <w:tcPr>
+            <w:tcW w:w="3420" w:type="dxa"/>
+            <w:tcBorders>
+              <w:top w:val="single" w:sz="4" w:space="0" w:color="auto"/>
+              <w:left w:val="single" w:sz="4" w:space="0" w:color="auto"/>
+              <w:bottom w:val="single" w:sz="4" w:space="0" w:color="auto"/>
+              <w:right w:val="single" w:sz="4" w:space="0" w:color="auto"/>
+            </w:tcBorders>
+            <w:hideMark/>
+          </w:tcPr>
+          <w:p>
+            <w:r>
+              <w:t>Left-justified</w:t>
+            </w:r>
+          </w:p>
+        </w:tc>
+      </w:tr>
+    </w:tbl>
+    <w:p>
+      <w:pPr>
+        <w:pStyle w:val="Header"/>
+        <w:rPr>
+          <w:rFonts w:cstheme="minorHAnsi"/>
+          <w:b/>
+          <w:bCs/>
+          <w:color w:val="FF0000"/>
+          <w:sz w:val="40"/>
+          <w:szCs w:val="40"/>
+        </w:rPr>
+      </w:pPr>
+    </w:p>
+    <w:p>
+      <w:pPr>
+        <w:pStyle w:val="Header"/>
+        <w:numPr>
+          <w:ilvl w:val="0"/>
+          <w:numId w:val="3"/>
+        </w:numPr>
+        <w:rPr>
+          <w:rFonts w:cstheme="minorHAnsi"/>
+          <w:b/>
+          <w:bCs/>
+          <w:color w:val="FF0000"/>
+          <w:sz w:val="40"/>
+          <w:szCs w:val="40"/>
+        </w:rPr>
+      </w:pPr>
+      <w:r>
+        <w:rPr>
+          <w:rFonts w:cstheme="minorHAnsi"/>
+          <w:b/>
+          <w:bCs/>
+          <w:color w:val="FF0000"/>
+          <w:sz w:val="40"/>
+          <w:szCs w:val="40"/>
+        </w:rPr>
+        <w:t>RENT BIKE SCREEN</w:t>
+      </w:r>
+    </w:p>
+    <w:p>
+      <w:pPr>
+        <w:pStyle w:val="Header"/>
+        <w:ind w:left="927"/>
+        <w:rPr>
+          <w:rFonts w:cstheme="minorHAnsi"/>
+          <w:b/>
+          <w:bCs/>
+          <w:color w:val="FF0000"/>
+          <w:sz w:val="40"/>
+          <w:szCs w:val="40"/>
+        </w:rPr>
+      </w:pPr>
+    </w:p>
+    <w:p>
+      <w:pPr>
+        <w:pStyle w:val="Header"/>
+        <w:ind w:left="426" w:firstLine="425"/>
+        <w:rPr>
+          <w:rFonts w:cstheme="minorHAnsi"/>
+          <w:sz w:val="32"/>
+          <w:szCs w:val="32"/>
+        </w:rPr>
+      </w:pPr>
+      <w:r>
+        <w:rPr>
+          <w:rFonts w:cstheme="minorHAnsi"/>
+          <w:sz w:val="32"/>
+          <w:szCs w:val="32"/>
+        </w:rPr>
+        <w:t>Screen specification</w:t>
+      </w:r>
+    </w:p>
+    <w:p>
+      <w:pPr>
+        <w:pStyle w:val="Header"/>
+        <w:ind w:left="426" w:firstLine="425"/>
+        <w:rPr>
+          <w:rFonts w:cstheme="minorHAnsi"/>
+          <w:sz w:val="32"/>
+          <w:szCs w:val="32"/>
+        </w:rPr>
+      </w:pPr>
+    </w:p>
+    <w:tbl>
+      <w:tblPr>
+        <w:tblStyle w:val="TableGrid"/>
+        <w:tblW w:w="0" w:type="auto"/>
+        <w:tblLayout w:type="fixed"/>
+        <w:tblLook w:val="04A0" w:firstRow="1" w:lastRow="0" w:firstColumn="1" w:lastColumn="0" w:noHBand="0" w:noVBand="1"/>
+      </w:tblPr>
+      <w:tblGrid>
+        <w:gridCol w:w="2684"/>
+        <w:gridCol w:w="2711"/>
+        <w:gridCol w:w="1710"/>
+        <w:gridCol w:w="1350"/>
+        <w:gridCol w:w="1170"/>
+        <w:gridCol w:w="1980"/>
+      </w:tblGrid>
+      <w:tr>
+        <w:tc>
+          <w:tcPr>
+            <w:tcW w:w="5395" w:type="dxa"/>
+            <w:gridSpan w:val="2"/>
+          </w:tcPr>
+          <w:p>
+            <w:pPr>
+              <w:rPr>
+                <w:b/>
+              </w:rPr>
+            </w:pPr>
+            <w:r>
+              <w:rPr>
+                <w:b/>
+              </w:rPr>
+              <w:lastRenderedPageBreak/>
+              <w:t>EcoBikeRental Software</w:t>
+            </w:r>
+          </w:p>
+        </w:tc>
+        <w:tc>
+          <w:tcPr>
+            <w:tcW w:w="1710" w:type="dxa"/>
+          </w:tcPr>
+          <w:p>
+            <w:pPr>
+              <w:rPr>
+                <w:b/>
+              </w:rPr>
+            </w:pPr>
+            <w:r>
+              <w:rPr>
+                <w:b/>
+              </w:rPr>
+              <w:t>Date of creation</w:t>
+            </w:r>
+          </w:p>
+        </w:tc>
+        <w:tc>
+          <w:tcPr>
+            <w:tcW w:w="1350" w:type="dxa"/>
+          </w:tcPr>
+          <w:p>
+            <w:pPr>
+              <w:rPr>
+                <w:b/>
+              </w:rPr>
+            </w:pPr>
+            <w:r>
+              <w:rPr>
+                <w:b/>
+              </w:rPr>
+              <w:t>Approved by</w:t>
+            </w:r>
+          </w:p>
+        </w:tc>
+        <w:tc>
+          <w:tcPr>
+            <w:tcW w:w="1170" w:type="dxa"/>
+          </w:tcPr>
+          <w:p>
+            <w:pPr>
+              <w:rPr>
+                <w:b/>
+              </w:rPr>
+            </w:pPr>
+            <w:r>
+              <w:rPr>
+                <w:b/>
+              </w:rPr>
+              <w:t>Reviewed by</w:t>
+            </w:r>
+          </w:p>
+        </w:tc>
+        <w:tc>
+          <w:tcPr>
+            <w:tcW w:w="1980" w:type="dxa"/>
+          </w:tcPr>
+          <w:p>
+            <w:pPr>
+              <w:rPr>
+                <w:b/>
+              </w:rPr>
+            </w:pPr>
+            <w:r>
+              <w:rPr>
+                <w:b/>
+              </w:rPr>
+              <w:t>Person in charge</w:t>
+            </w:r>
+          </w:p>
+        </w:tc>
+      </w:tr>
+      <w:tr>
+        <w:tc>
+          <w:tcPr>
+            <w:tcW w:w="2684" w:type="dxa"/>
+          </w:tcPr>
+          <w:p>
+            <w:pPr>
+              <w:rPr>
+                <w:b/>
+              </w:rPr>
+            </w:pPr>
+            <w:r>
+              <w:rPr>
+                <w:b/>
+              </w:rPr>
+              <w:t>Screen Specification</w:t>
+            </w:r>
+          </w:p>
+        </w:tc>
+        <w:tc>
+          <w:tcPr>
+            <w:tcW w:w="2711" w:type="dxa"/>
+          </w:tcPr>
+          <w:p>
+            <w:r>
+              <w:t>Rent Bike Screen</w:t>
+            </w:r>
+          </w:p>
+        </w:tc>
+        <w:tc>
+          <w:tcPr>
+            <w:tcW w:w="1710" w:type="dxa"/>
+          </w:tcPr>
+          <w:p>
+            <w:r>
+              <w:t>11/5/2020</w:t>
+            </w:r>
+          </w:p>
+        </w:tc>
+        <w:tc>
+          <w:tcPr>
+            <w:tcW w:w="1350" w:type="dxa"/>
+          </w:tcPr>
+          <w:p/>
+        </w:tc>
+        <w:tc>
+          <w:tcPr>
+            <w:tcW w:w="1170" w:type="dxa"/>
+          </w:tcPr>
+          <w:p/>
+        </w:tc>
+        <w:tc>
+          <w:tcPr>
+            <w:tcW w:w="1980" w:type="dxa"/>
+          </w:tcPr>
+          <w:p>
+            <w:r>
+              <w:t>Phạm Nhật Linh</w:t>
+            </w:r>
+          </w:p>
+        </w:tc>
+      </w:tr>
+      <w:tr>
+        <w:tc>
+          <w:tcPr>
+            <w:tcW w:w="5395" w:type="dxa"/>
+            <w:gridSpan w:val="2"/>
+            <w:vMerge w:val="restart"/>
+          </w:tcPr>
+          <w:p>
+            <w:r>
+              <w:rPr>
+                <w:noProof/>
+              </w:rPr>
+              <w:drawing>
+                <wp:inline distT="0" distB="0" distL="0" distR="0" wp14:anchorId="6393AED3" wp14:editId="709079AF">
+                  <wp:extent cx="3317813" cy="1864426"/>
+                  <wp:effectExtent l="0" t="0" r="0" b="2540"/>
+                  <wp:docPr id="9" name="Picture 9" descr="D:\ISD\ISD.ICT.20201.08\Detailed Design\Interface Design\Rent Bike Screen.png"/>
+                  <wp:cNvGraphicFramePr>
+                    <a:graphicFrameLocks xmlns:a="http://schemas.openxmlformats.org/drawingml/2006/main" noChangeAspect="1"/>
+                  </wp:cNvGraphicFramePr>
+                  <a:graphic xmlns:a="http://schemas.openxmlformats.org/drawingml/2006/main">
+                    <a:graphicData uri="http://schemas.openxmlformats.org/drawingml/2006/picture">
+                      <pic:pic xmlns:pic="http://schemas.openxmlformats.org/drawingml/2006/picture">
+                        <pic:nvPicPr>
+                          <pic:cNvPr id="0" name="Picture 1" descr="D:\ISD\ISD.ICT.20201.08\Detailed Design\Interface Design\Rent Bike Screen.png"/>
+                          <pic:cNvPicPr>
+                            <a:picLocks noChangeAspect="1" noChangeArrowheads="1"/>
+                          </pic:cNvPicPr>
+                        </pic:nvPicPr>
+                        <pic:blipFill>
+                          <a:blip r:embed="rId14" cstate="print">
+                            <a:extLst>
+                              <a:ext uri="{28A0092B-C50C-407E-A947-70E740481C1C}">
+                                <a14:useLocalDpi xmlns:a14="http://schemas.microsoft.com/office/drawing/2010/main" val="0"/>
+                              </a:ext>
+                            </a:extLst>
+                          </a:blip>
+                          <a:srcRect/>
+                          <a:stretch>
+                            <a:fillRect/>
+                          </a:stretch>
+                        </pic:blipFill>
+                        <pic:spPr bwMode="auto">
+                          <a:xfrm>
+                            <a:off x="0" y="0"/>
+                            <a:ext cx="3356533" cy="1886184"/>
+                          </a:xfrm>
+                          <a:prstGeom prst="rect">
+                            <a:avLst/>
+                          </a:prstGeom>
+                          <a:noFill/>
+                          <a:ln>
+                            <a:noFill/>
+                          </a:ln>
+                        </pic:spPr>
+                      </pic:pic>
+                    </a:graphicData>
+                  </a:graphic>
+                </wp:inline>
+              </w:drawing>
+            </w:r>
+          </w:p>
+        </w:tc>
+        <w:tc>
+          <w:tcPr>
+            <w:tcW w:w="1710" w:type="dxa"/>
+          </w:tcPr>
+          <w:p>
+            <w:pPr>
+              <w:rPr>
+                <w:b/>
+              </w:rPr>
+            </w:pPr>
+            <w:r>
+              <w:rPr>
+                <w:b/>
+              </w:rPr>
+              <w:t>Control</w:t>
+            </w:r>
+          </w:p>
+        </w:tc>
+        <w:tc>
+          <w:tcPr>
+            <w:tcW w:w="1350" w:type="dxa"/>
+          </w:tcPr>
+          <w:p>
+            <w:pPr>
+              <w:rPr>
+                <w:b/>
+              </w:rPr>
+            </w:pPr>
+            <w:r>
+              <w:rPr>
+                <w:b/>
+              </w:rPr>
+              <w:t>Operation</w:t>
+            </w:r>
+          </w:p>
+        </w:tc>
+        <w:tc>
+          <w:tcPr>
+            <w:tcW w:w="3150" w:type="dxa"/>
+            <w:gridSpan w:val="2"/>
+          </w:tcPr>
+          <w:p>
+            <w:pPr>
+              <w:rPr>
+                <w:b/>
+              </w:rPr>
+            </w:pPr>
+            <w:r>
+              <w:rPr>
+                <w:b/>
+              </w:rPr>
+              <w:t>Function</w:t>
+            </w:r>
+          </w:p>
+        </w:tc>
+      </w:tr>
+      <w:tr>
+        <w:tc>
+          <w:tcPr>
+            <w:tcW w:w="5395" w:type="dxa"/>
+            <w:gridSpan w:val="2"/>
+            <w:vMerge/>
+          </w:tcPr>
+          <w:p/>
+        </w:tc>
+        <w:tc>
+          <w:tcPr>
+            <w:tcW w:w="1710" w:type="dxa"/>
+          </w:tcPr>
+          <w:p>
+            <w:r>
+              <w:t xml:space="preserve">Area for displaying bike info </w:t>
+            </w:r>
+          </w:p>
+        </w:tc>
+        <w:tc>
+          <w:tcPr>
+            <w:tcW w:w="1350" w:type="dxa"/>
+          </w:tcPr>
+          <w:p>
+            <w:r>
+              <w:t>Initial</w:t>
+            </w:r>
+          </w:p>
+        </w:tc>
+        <w:tc>
+          <w:tcPr>
+            <w:tcW w:w="3150" w:type="dxa"/>
+            <w:gridSpan w:val="2"/>
+          </w:tcPr>
+          <w:p>
+            <w:r>
+              <w:t>Display the current bike info</w:t>
+            </w:r>
+          </w:p>
+        </w:tc>
+      </w:tr>
+      <w:tr>
+        <w:tc>
+          <w:tcPr>
+            <w:tcW w:w="5395" w:type="dxa"/>
+            <w:gridSpan w:val="2"/>
+            <w:vMerge/>
+          </w:tcPr>
+          <w:p/>
+        </w:tc>
+        <w:tc>
+          <w:tcPr>
+            <w:tcW w:w="1710" w:type="dxa"/>
+          </w:tcPr>
+          <w:p>
+            <w:r>
+              <w:t>Area for displaying the deposit amount</w:t>
+            </w:r>
+          </w:p>
+        </w:tc>
+        <w:tc>
+          <w:tcPr>
+            <w:tcW w:w="1350" w:type="dxa"/>
+          </w:tcPr>
+          <w:p>
+            <w:r>
+              <w:t>Initial</w:t>
+            </w:r>
+          </w:p>
+        </w:tc>
+        <w:tc>
+          <w:tcPr>
+            <w:tcW w:w="3150" w:type="dxa"/>
+            <w:gridSpan w:val="2"/>
+          </w:tcPr>
+          <w:p>
+            <w:r>
+              <w:t>Display the deposit amount</w:t>
+            </w:r>
+          </w:p>
+          <w:p/>
+        </w:tc>
+      </w:tr>
+      <w:tr>
+        <w:tc>
+          <w:tcPr>
+            <w:tcW w:w="5395" w:type="dxa"/>
+            <w:gridSpan w:val="2"/>
+            <w:vMerge/>
+          </w:tcPr>
+          <w:p/>
+        </w:tc>
+        <w:tc>
+          <w:tcPr>
+            <w:tcW w:w="1710" w:type="dxa"/>
+          </w:tcPr>
+          <w:p>
+            <w:r>
+              <w:t>Area for displaying payment methods</w:t>
+            </w:r>
+          </w:p>
+        </w:tc>
+        <w:tc>
+          <w:tcPr>
+            <w:tcW w:w="1350" w:type="dxa"/>
+          </w:tcPr>
+          <w:p>
+            <w:r>
+              <w:t>Click</w:t>
+            </w:r>
+          </w:p>
+        </w:tc>
+        <w:tc>
+          <w:tcPr>
+            <w:tcW w:w="3150" w:type="dxa"/>
+            <w:gridSpan w:val="2"/>
+          </w:tcPr>
+          <w:p>
+            <w:r>
+              <w:t>Choose one payment method</w:t>
+            </w:r>
+          </w:p>
+        </w:tc>
+      </w:tr>
+      <w:tr>
+        <w:tc>
+          <w:tcPr>
+            <w:tcW w:w="5395" w:type="dxa"/>
+            <w:gridSpan w:val="2"/>
+            <w:vMerge/>
+          </w:tcPr>
+          <w:p/>
+        </w:tc>
+        <w:tc>
+          <w:tcPr>
+            <w:tcW w:w="1710" w:type="dxa"/>
+          </w:tcPr>
+          <w:p>
+            <w:r>
+              <w:t>Cancel Button</w:t>
+            </w:r>
+          </w:p>
+        </w:tc>
+        <w:tc>
+          <w:tcPr>
+            <w:tcW w:w="1350" w:type="dxa"/>
+          </w:tcPr>
+          <w:p>
+            <w:r>
+              <w:t>Click</w:t>
+            </w:r>
+          </w:p>
+        </w:tc>
+        <w:tc>
+          <w:tcPr>
+            <w:tcW w:w="3150" w:type="dxa"/>
+            <w:gridSpan w:val="2"/>
+          </w:tcPr>
+          <w:p>
+            <w:r>
+              <w:t>Display the previous screen</w:t>
+            </w:r>
+          </w:p>
+        </w:tc>
+      </w:tr>
+      <w:tr>
+        <w:tc>
+          <w:tcPr>
+            <w:tcW w:w="5395" w:type="dxa"/>
+            <w:gridSpan w:val="2"/>
+            <w:vMerge/>
+          </w:tcPr>
+          <w:p/>
+        </w:tc>
+        <w:tc>
+          <w:tcPr>
+            <w:tcW w:w="1710" w:type="dxa"/>
+          </w:tcPr>
+          <w:p>
+            <w:r>
+              <w:t>Rent Button</w:t>
+            </w:r>
+          </w:p>
+        </w:tc>
+        <w:tc>
+          <w:tcPr>
+            <w:tcW w:w="1350" w:type="dxa"/>
+          </w:tcPr>
+          <w:p>
+            <w:r>
+              <w:t>Click</w:t>
+            </w:r>
+          </w:p>
+        </w:tc>
+        <w:tc>
+          <w:tcPr>
+            <w:tcW w:w="3150" w:type="dxa"/>
+            <w:gridSpan w:val="2"/>
+          </w:tcPr>
+          <w:p>
+            <w:r>
+              <w:t>Display the payment screen</w:t>
+            </w:r>
+          </w:p>
+        </w:tc>
+      </w:tr>
+      <w:tr>
+        <w:tc>
+          <w:tcPr>
+            <w:tcW w:w="5395" w:type="dxa"/>
+            <w:gridSpan w:val="2"/>
+            <w:vMerge/>
+          </w:tcPr>
+          <w:p/>
+        </w:tc>
+        <w:tc>
+          <w:tcPr>
+            <w:tcW w:w="1710" w:type="dxa"/>
+          </w:tcPr>
+          <w:p>
+            <w:r>
+              <w:t>Home Icon</w:t>
+            </w:r>
+          </w:p>
+        </w:tc>
+        <w:tc>
+          <w:tcPr>
+            <w:tcW w:w="1350" w:type="dxa"/>
+          </w:tcPr>
+          <w:p>
+            <w:r>
+              <w:t>Click</w:t>
+            </w:r>
+          </w:p>
+        </w:tc>
+        <w:tc>
+          <w:tcPr>
+            <w:tcW w:w="3150" w:type="dxa"/>
+            <w:gridSpan w:val="2"/>
+          </w:tcPr>
+          <w:p>
+            <w:r>
+              <w:t>Back to Home Screen</w:t>
+            </w:r>
+          </w:p>
+        </w:tc>
+      </w:tr>
+    </w:tbl>
+    <w:p>
+      <w:pPr>
+        <w:pStyle w:val="Header"/>
+        <w:ind w:left="426" w:firstLine="425"/>
+        <w:rPr>
+          <w:rFonts w:cstheme="minorHAnsi"/>
+          <w:sz w:val="32"/>
+          <w:szCs w:val="32"/>
+        </w:rPr>
+      </w:pPr>
+    </w:p>
+    <w:p>
+      <w:pPr>
+        <w:pStyle w:val="Header"/>
+        <w:ind w:left="426" w:firstLine="425"/>
+        <w:rPr>
+          <w:rFonts w:cstheme="minorHAnsi"/>
+          <w:sz w:val="32"/>
+          <w:szCs w:val="32"/>
+        </w:rPr>
+      </w:pPr>
+      <w:r>
+        <w:rPr>
+          <w:rFonts w:cstheme="minorHAnsi"/>
+          <w:sz w:val="32"/>
+          <w:szCs w:val="32"/>
+        </w:rPr>
+        <w:t>Defining the field attributes</w:t>
+      </w:r>
+    </w:p>
+    <w:tbl>
+      <w:tblPr>
+        <w:tblStyle w:val="TableGrid"/>
+        <w:tblW w:w="0" w:type="auto"/>
+        <w:tblLook w:val="04A0" w:firstRow="1" w:lastRow="0" w:firstColumn="1" w:lastColumn="0" w:noHBand="0" w:noVBand="1"/>
+      </w:tblPr>
+      <w:tblGrid>
+        <w:gridCol w:w="2155"/>
+        <w:gridCol w:w="2520"/>
+        <w:gridCol w:w="1800"/>
+        <w:gridCol w:w="1890"/>
+        <w:gridCol w:w="2970"/>
+      </w:tblGrid>
+      <w:tr>
+        <w:tc>
+          <w:tcPr>
+            <w:tcW w:w="2155" w:type="dxa"/>
+          </w:tcPr>
+          <w:p>
+            <w:pPr>
+              <w:rPr>
+                <w:b/>
+              </w:rPr>
+            </w:pPr>
+            <w:r>
+              <w:rPr>
+                <w:b/>
+              </w:rPr>
+              <w:t>Screen Name</w:t>
+            </w:r>
+          </w:p>
+        </w:tc>
+        <w:tc>
+          <w:tcPr>
+            <w:tcW w:w="2520" w:type="dxa"/>
+          </w:tcPr>
+          <w:p>
+            <w:r>
+              <w:t>Rent Bike Screen</w:t>
+            </w:r>
+          </w:p>
+        </w:tc>
+        <w:tc>
+          <w:tcPr>
+            <w:tcW w:w="6660" w:type="dxa"/>
+            <w:gridSpan w:val="3"/>
+            <w:tcBorders>
+              <w:top w:val="nil"/>
+              <w:right w:val="nil"/>
+            </w:tcBorders>
+          </w:tcPr>
+          <w:p/>
+        </w:tc>
+      </w:tr>
+      <w:tr>
+        <w:tc>
+          <w:tcPr>
+            <w:tcW w:w="2155" w:type="dxa"/>
+          </w:tcPr>
+          <w:p>
+            <w:pPr>
+              <w:rPr>
+                <w:b/>
+              </w:rPr>
+            </w:pPr>
+            <w:r>
+              <w:rPr>
+                <w:b/>
+              </w:rPr>
+              <w:t>Item Name</w:t>
+            </w:r>
+          </w:p>
+        </w:tc>
+        <w:tc>
+          <w:tcPr>
+            <w:tcW w:w="2520" w:type="dxa"/>
+          </w:tcPr>
+          <w:p>
+            <w:pPr>
+              <w:rPr>
+                <w:b/>
+              </w:rPr>
+            </w:pPr>
+            <w:r>
+              <w:rPr>
+                <w:b/>
+              </w:rPr>
+              <w:t>Number of digits (bytes)</w:t>
+            </w:r>
+          </w:p>
+        </w:tc>
+        <w:tc>
+          <w:tcPr>
+            <w:tcW w:w="1800" w:type="dxa"/>
+          </w:tcPr>
+          <w:p>
+            <w:pPr>
+              <w:rPr>
+                <w:b/>
+              </w:rPr>
+            </w:pPr>
+            <w:r>
+              <w:rPr>
+                <w:b/>
+              </w:rPr>
+              <w:t>Type</w:t>
+            </w:r>
+          </w:p>
+        </w:tc>
+        <w:tc>
+          <w:tcPr>
+            <w:tcW w:w="1890" w:type="dxa"/>
+          </w:tcPr>
+          <w:p>
+            <w:pPr>
+              <w:rPr>
+                <w:b/>
+              </w:rPr>
+            </w:pPr>
+            <w:r>
+              <w:rPr>
+                <w:b/>
+              </w:rPr>
+              <w:t>Field Attribute</w:t>
+            </w:r>
+          </w:p>
+        </w:tc>
+        <w:tc>
+          <w:tcPr>
+            <w:tcW w:w="2970" w:type="dxa"/>
+          </w:tcPr>
+          <w:p>
+            <w:pPr>
+              <w:rPr>
+                <w:b/>
+              </w:rPr>
+            </w:pPr>
+            <w:r>
+              <w:rPr>
+                <w:b/>
+              </w:rPr>
+              <w:t>Remarks</w:t>
+            </w:r>
+          </w:p>
+        </w:tc>
+      </w:tr>
+      <w:tr>
+        <w:tc>
+          <w:tcPr>
+            <w:tcW w:w="2155" w:type="dxa"/>
+          </w:tcPr>
+          <w:p>
+            <w:r>
+              <w:t>Number Plate</w:t>
+            </w:r>
+          </w:p>
+        </w:tc>
+        <w:tc>
+          <w:tcPr>
+            <w:tcW w:w="2520" w:type="dxa"/>
+          </w:tcPr>
+          <w:p>
+            <w:r>
+              <w:t>10</w:t>
+            </w:r>
+          </w:p>
+        </w:tc>
+        <w:tc>
+          <w:tcPr>
+            <w:tcW w:w="1800" w:type="dxa"/>
+          </w:tcPr>
+          <w:p>
+            <w:r>
+              <w:t>String</w:t>
+            </w:r>
+          </w:p>
+        </w:tc>
+        <w:tc>
+          <w:tcPr>
+            <w:tcW w:w="1890" w:type="dxa"/>
+          </w:tcPr>
+          <w:p>
+            <w:r>
+              <w:t>Black</w:t>
+            </w:r>
+          </w:p>
+        </w:tc>
+        <w:tc>
+          <w:tcPr>
+            <w:tcW w:w="2970" w:type="dxa"/>
+          </w:tcPr>
+          <w:p>
+            <w:r>
+              <w:t>Left-justified</w:t>
+            </w:r>
+          </w:p>
+        </w:tc>
+      </w:tr>
+      <w:tr>
+        <w:tc>
+          <w:tcPr>
+            <w:tcW w:w="2155" w:type="dxa"/>
+          </w:tcPr>
+          <w:p>
+            <w:r>
+              <w:t>Barcode</w:t>
+            </w:r>
+          </w:p>
+        </w:tc>
+        <w:tc>
+          <w:tcPr>
+            <w:tcW w:w="2520" w:type="dxa"/>
+          </w:tcPr>
+          <w:p>
+            <w:r>
+              <w:t>6</w:t>
+            </w:r>
+          </w:p>
+        </w:tc>
+        <w:tc>
+          <w:tcPr>
+            <w:tcW w:w="1800" w:type="dxa"/>
+          </w:tcPr>
+          <w:p>
+            <w:r>
+              <w:t xml:space="preserve">String </w:t>
+            </w:r>
+          </w:p>
+        </w:tc>
+        <w:tc>
+          <w:tcPr>
+            <w:tcW w:w="1890" w:type="dxa"/>
+          </w:tcPr>
+          <w:p>
+            <w:r>
+              <w:t>Black</w:t>
+            </w:r>
+          </w:p>
+        </w:tc>
+        <w:tc>
+          <w:tcPr>
+            <w:tcW w:w="2970" w:type="dxa"/>
+          </w:tcPr>
+          <w:p>
+            <w:r>
+              <w:t>Left-justified</w:t>
+            </w:r>
+          </w:p>
+        </w:tc>
+      </w:tr>
+      <w:tr>
+        <w:tc>
+          <w:tcPr>
+            <w:tcW w:w="2155" w:type="dxa"/>
+          </w:tcPr>
+          <w:p>
+            <w:r>
+              <w:t>Type</w:t>
+            </w:r>
+          </w:p>
+        </w:tc>
+        <w:tc>
+          <w:tcPr>
+            <w:tcW w:w="2520" w:type="dxa"/>
+          </w:tcPr>
+          <w:p>
+            <w:r>
+              <w:t>20</w:t>
+            </w:r>
+          </w:p>
+        </w:tc>
+        <w:tc>
+          <w:tcPr>
+            <w:tcW w:w="1800" w:type="dxa"/>
+          </w:tcPr>
+          <w:p>
+            <w:r>
+              <w:t>String</w:t>
+            </w:r>
+          </w:p>
+        </w:tc>
+        <w:tc>
+          <w:tcPr>
+            <w:tcW w:w="1890" w:type="dxa"/>
+          </w:tcPr>
+          <w:p>
+            <w:r>
+              <w:t>Black</w:t>
+            </w:r>
+          </w:p>
+        </w:tc>
+        <w:tc>
+          <w:tcPr>
+            <w:tcW w:w="2970" w:type="dxa"/>
+          </w:tcPr>
+          <w:p>
+            <w:r>
+              <w:t>Left-justified</w:t>
+            </w:r>
+          </w:p>
+        </w:tc>
+      </w:tr>
+      <w:tr>
+        <w:tc>
+          <w:tcPr>
+            <w:tcW w:w="2155" w:type="dxa"/>
+          </w:tcPr>
+          <w:p>
+            <w:r>
+              <w:t>Battery Percentage (optional)</w:t>
+            </w:r>
+          </w:p>
+        </w:tc>
+        <w:tc>
+          <w:tcPr>
+            <w:tcW w:w="2520" w:type="dxa"/>
+          </w:tcPr>
+          <w:p>
+            <w:r>
+              <w:t>3</w:t>
+            </w:r>
+          </w:p>
+        </w:tc>
+        <w:tc>
+          <w:tcPr>
+            <w:tcW w:w="1800" w:type="dxa"/>
+          </w:tcPr>
+          <w:p>
+            <w:r>
+              <w:t>Numeral</w:t>
+            </w:r>
+          </w:p>
+        </w:tc>
+        <w:tc>
+          <w:tcPr>
+            <w:tcW w:w="1890" w:type="dxa"/>
+          </w:tcPr>
+          <w:p>
+            <w:r>
+              <w:t>Black</w:t>
+            </w:r>
+          </w:p>
+        </w:tc>
+        <w:tc>
+          <w:tcPr>
+            <w:tcW w:w="2970" w:type="dxa"/>
+          </w:tcPr>
+          <w:p>
+            <w:r>
+              <w:t>Left-justified</w:t>
+            </w:r>
+          </w:p>
+        </w:tc>
+      </w:tr>
+      <w:tr>
+        <w:tc>
+          <w:tcPr>
+            <w:tcW w:w="2155" w:type="dxa"/>
+          </w:tcPr>
+          <w:p>
+            <w:r>
+              <w:t>Estimate Time Left (optional)</w:t>
+            </w:r>
+          </w:p>
+        </w:tc>
+        <w:tc>
+          <w:tcPr>
+            <w:tcW w:w="2520" w:type="dxa"/>
+          </w:tcPr>
+          <w:p>
+            <w:r>
+              <w:t>2</w:t>
+            </w:r>
+          </w:p>
+        </w:tc>
+        <w:tc>
+          <w:tcPr>
+            <w:tcW w:w="1800" w:type="dxa"/>
+          </w:tcPr>
+          <w:p>
+            <w:r>
+              <w:t>Numeral</w:t>
+            </w:r>
+          </w:p>
+        </w:tc>
+        <w:tc>
+          <w:tcPr>
+            <w:tcW w:w="1890" w:type="dxa"/>
+          </w:tcPr>
+          <w:p>
+            <w:r>
+              <w:t>Black</w:t>
+            </w:r>
+          </w:p>
+        </w:tc>
+        <w:tc>
+          <w:tcPr>
+            <w:tcW w:w="2970" w:type="dxa"/>
+          </w:tcPr>
+          <w:p>
+            <w:r>
+              <w:t>Left-justified</w:t>
+            </w:r>
+          </w:p>
+        </w:tc>
+      </w:tr>
+      <w:tr>
+        <w:tc>
+          <w:tcPr>
+            <w:tcW w:w="2155" w:type="dxa"/>
+          </w:tcPr>
+          <w:p>
+            <w:r>
+              <w:t>Deposit Amount</w:t>
+            </w:r>
+          </w:p>
+        </w:tc>
+        <w:tc>
+          <w:tcPr>
+            <w:tcW w:w="2520" w:type="dxa"/>
+          </w:tcPr>
+          <w:p>
+            <w:pPr>
+              <w:tabs>
+                <w:tab w:val="center" w:pos="1152"/>
+              </w:tabs>
+            </w:pPr>
+            <w:r>
+              <w:t>10</w:t>
+            </w:r>
+            <w:r>
+              <w:tab/>
+            </w:r>
+          </w:p>
+        </w:tc>
+        <w:tc>
+          <w:tcPr>
+            <w:tcW w:w="1800" w:type="dxa"/>
+          </w:tcPr>
+          <w:p>
+            <w:r>
+              <w:t>Numeral</w:t>
+            </w:r>
+          </w:p>
+        </w:tc>
+        <w:tc>
+          <w:tcPr>
+            <w:tcW w:w="1890" w:type="dxa"/>
+          </w:tcPr>
+          <w:p>
+            <w:r>
+              <w:t>Black</w:t>
+            </w:r>
+          </w:p>
+        </w:tc>
+        <w:tc>
+          <w:tcPr>
+            <w:tcW w:w="2970" w:type="dxa"/>
+          </w:tcPr>
+          <w:p>
+            <w:r>
+              <w:t>Left-justified</w:t>
+            </w:r>
+          </w:p>
+        </w:tc>
+      </w:tr>
+    </w:tbl>
+    <w:p>
+      <w:pPr>
+        <w:pStyle w:val="Header"/>
+        <w:ind w:left="426" w:firstLine="425"/>
+        <w:rPr>
+          <w:rFonts w:cstheme="minorHAnsi"/>
+          <w:sz w:val="32"/>
+          <w:szCs w:val="32"/>
+        </w:rPr>
+      </w:pPr>
+    </w:p>
+    <w:p>
+      <w:pPr>
+        <w:pStyle w:val="Header"/>
+        <w:ind w:left="927"/>
+        <w:rPr>
+          <w:rFonts w:cstheme="minorHAnsi"/>
+          <w:b/>
+          <w:bCs/>
+          <w:color w:val="FF0000"/>
+          <w:sz w:val="40"/>
+          <w:szCs w:val="40"/>
+        </w:rPr>
+      </w:pPr>
+    </w:p>
+    <w:p>
+      <w:pPr>
+        <w:pStyle w:val="Header"/>
+        <w:numPr>
+          <w:ilvl w:val="0"/>
+          <w:numId w:val="3"/>
+        </w:numPr>
+        <w:rPr>
+          <w:rFonts w:cstheme="minorHAnsi"/>
+          <w:b/>
+          <w:bCs/>
+          <w:color w:val="FF0000"/>
+          <w:sz w:val="40"/>
+          <w:szCs w:val="40"/>
+        </w:rPr>
+      </w:pPr>
+      <w:r>
+        <w:rPr>
+          <w:rFonts w:cstheme="minorHAnsi"/>
+          <w:b/>
+          <w:bCs/>
+          <w:color w:val="FF0000"/>
+          <w:sz w:val="40"/>
+          <w:szCs w:val="40"/>
+        </w:rPr>
+        <w:t>PAYMENT SCREEN</w:t>
+      </w:r>
+    </w:p>
+    <w:p>
+      <w:pPr>
+        <w:pStyle w:val="Header"/>
+        <w:ind w:left="426" w:firstLine="425"/>
+        <w:rPr>
+          <w:rFonts w:cstheme="minorHAnsi"/>
+          <w:sz w:val="32"/>
+          <w:szCs w:val="32"/>
+        </w:rPr>
+      </w:pPr>
+      <w:r>
+        <w:rPr>
+          <w:rFonts w:cstheme="minorHAnsi"/>
+          <w:sz w:val="32"/>
+          <w:szCs w:val="32"/>
+        </w:rPr>
+        <w:t>Screen specification</w:t>
+      </w:r>
+    </w:p>
+    <w:tbl>
+      <w:tblPr>
+        <w:tblStyle w:val="TableGrid"/>
+        <w:tblW w:w="0" w:type="auto"/>
+        <w:tblLayout w:type="fixed"/>
+        <w:tblLook w:val="04A0" w:firstRow="1" w:lastRow="0" w:firstColumn="1" w:lastColumn="0" w:noHBand="0" w:noVBand="1"/>
+      </w:tblPr>
+      <w:tblGrid>
+        <w:gridCol w:w="2684"/>
+        <w:gridCol w:w="2261"/>
+        <w:gridCol w:w="1530"/>
+        <w:gridCol w:w="1350"/>
+        <w:gridCol w:w="1350"/>
+        <w:gridCol w:w="2430"/>
+      </w:tblGrid>
+      <w:tr>
+        <w:tc>
+          <w:tcPr>
+            <w:tcW w:w="4945" w:type="dxa"/>
+            <w:gridSpan w:val="2"/>
+          </w:tcPr>
+          <w:p>
+            <w:pPr>
+              <w:rPr>
+                <w:b/>
+              </w:rPr>
+            </w:pPr>
+            <w:r>
+              <w:rPr>
+                <w:b/>
+              </w:rPr>
+              <w:t>EcoBikeRental Software</w:t>
+            </w:r>
+          </w:p>
+        </w:tc>
+        <w:tc>
+          <w:tcPr>
+            <w:tcW w:w="1530" w:type="dxa"/>
+          </w:tcPr>
+          <w:p>
+            <w:pPr>
+              <w:rPr>
+                <w:b/>
+              </w:rPr>
+            </w:pPr>
+            <w:r>
+              <w:rPr>
+                <w:b/>
+              </w:rPr>
+              <w:t>Date of creation</w:t>
+            </w:r>
+          </w:p>
+        </w:tc>
+        <w:tc>
+          <w:tcPr>
+            <w:tcW w:w="1350" w:type="dxa"/>
+          </w:tcPr>
+          <w:p>
+            <w:pPr>
+              <w:rPr>
+                <w:b/>
+              </w:rPr>
+            </w:pPr>
+            <w:r>
+              <w:rPr>
+                <w:b/>
+              </w:rPr>
+              <w:t>Approved by</w:t>
+            </w:r>
+          </w:p>
+        </w:tc>
+        <w:tc>
+          <w:tcPr>
+            <w:tcW w:w="1350" w:type="dxa"/>
+          </w:tcPr>
+          <w:p>
+            <w:pPr>
+              <w:rPr>
+                <w:b/>
+              </w:rPr>
+            </w:pPr>
+            <w:r>
+              <w:rPr>
+                <w:b/>
+              </w:rPr>
+              <w:t>Reviewed by</w:t>
+            </w:r>
+          </w:p>
+        </w:tc>
+        <w:tc>
+          <w:tcPr>
+            <w:tcW w:w="2430" w:type="dxa"/>
+          </w:tcPr>
+          <w:p>
+            <w:pPr>
+              <w:rPr>
+                <w:b/>
+              </w:rPr>
+            </w:pPr>
+            <w:r>
+              <w:rPr>
+                <w:b/>
+              </w:rPr>
+              <w:t>Person in charge</w:t>
+            </w:r>
+          </w:p>
+        </w:tc>
+      </w:tr>
+      <w:tr>
+        <w:tc>
+          <w:tcPr>
+            <w:tcW w:w="2684" w:type="dxa"/>
+          </w:tcPr>
+          <w:p>
+            <w:pPr>
+              <w:rPr>
+                <w:b/>
+              </w:rPr>
+            </w:pPr>
+            <w:r>
+              <w:rPr>
+                <w:b/>
+              </w:rPr>
+              <w:t>Screen Specification</w:t>
+            </w:r>
+          </w:p>
+        </w:tc>
+        <w:tc>
+          <w:tcPr>
+            <w:tcW w:w="2261" w:type="dxa"/>
+          </w:tcPr>
+          <w:p>
+            <w:r>
+              <w:t>Payment Screen</w:t>
+            </w:r>
+          </w:p>
+        </w:tc>
+        <w:tc>
+          <w:tcPr>
+            <w:tcW w:w="1530" w:type="dxa"/>
+          </w:tcPr>
+          <w:p>
+            <w:r>
+              <w:t>11/5/2020</w:t>
+            </w:r>
+          </w:p>
+        </w:tc>
+        <w:tc>
+          <w:tcPr>
+            <w:tcW w:w="1350" w:type="dxa"/>
+          </w:tcPr>
+          <w:p/>
+        </w:tc>
+        <w:tc>
+          <w:tcPr>
+            <w:tcW w:w="1350" w:type="dxa"/>
+          </w:tcPr>
+          <w:p/>
+        </w:tc>
+        <w:tc>
+          <w:tcPr>
+            <w:tcW w:w="2430" w:type="dxa"/>
+          </w:tcPr>
+          <w:p>
+            <w:r>
+              <w:t>Phạm Nhật Linh</w:t>
+            </w:r>
+          </w:p>
+        </w:tc>
+      </w:tr>
+      <w:tr>
+        <w:tc>
+          <w:tcPr>
+            <w:tcW w:w="4945" w:type="dxa"/>
+            <w:gridSpan w:val="2"/>
+            <w:vMerge w:val="restart"/>
+          </w:tcPr>
+          <w:p>
+            <w:r>
+              <w:rPr>
+                <w:noProof/>
+              </w:rPr>
+              <w:drawing>
+                <wp:inline distT="0" distB="0" distL="0" distR="0" wp14:anchorId="5775BBED" wp14:editId="33A41BDB">
+                  <wp:extent cx="2980706" cy="1674990"/>
+                  <wp:effectExtent l="0" t="0" r="0" b="1905"/>
+                  <wp:docPr id="11" name="Picture 11" descr="D:\ISD\ISD.ICT.20201.08\Detailed Design\Interface Design\Payment Screen.png"/>
+                  <wp:cNvGraphicFramePr>
+                    <a:graphicFrameLocks xmlns:a="http://schemas.openxmlformats.org/drawingml/2006/main" noChangeAspect="1"/>
+                  </wp:cNvGraphicFramePr>
+                  <a:graphic xmlns:a="http://schemas.openxmlformats.org/drawingml/2006/main">
+                    <a:graphicData uri="http://schemas.openxmlformats.org/drawingml/2006/picture">
+                      <pic:pic xmlns:pic="http://schemas.openxmlformats.org/drawingml/2006/picture">
+                        <pic:nvPicPr>
+                          <pic:cNvPr id="0" name="Picture 2" descr="D:\ISD\ISD.ICT.20201.08\Detailed Design\Interface Design\Payment Screen.png"/>
+                          <pic:cNvPicPr>
+                            <a:picLocks noChangeAspect="1" noChangeArrowheads="1"/>
+                          </pic:cNvPicPr>
+                        </pic:nvPicPr>
+                        <pic:blipFill>
+                          <a:blip r:embed="rId15" cstate="print">
+                            <a:extLst>
+                              <a:ext uri="{28A0092B-C50C-407E-A947-70E740481C1C}">
+                                <a14:useLocalDpi xmlns:a14="http://schemas.microsoft.com/office/drawing/2010/main" val="0"/>
+                              </a:ext>
+                            </a:extLst>
+                          </a:blip>
+                          <a:srcRect/>
+                          <a:stretch>
+                            <a:fillRect/>
+                          </a:stretch>
+                        </pic:blipFill>
+                        <pic:spPr bwMode="auto">
+                          <a:xfrm>
+                            <a:off x="0" y="0"/>
+                            <a:ext cx="3011546" cy="1692320"/>
+                          </a:xfrm>
+                          <a:prstGeom prst="rect">
+                            <a:avLst/>
+                          </a:prstGeom>
+                          <a:noFill/>
+                          <a:ln>
+                            <a:noFill/>
+                          </a:ln>
+                        </pic:spPr>
+                      </pic:pic>
+                    </a:graphicData>
+                  </a:graphic>
+                </wp:inline>
+              </w:drawing>
+            </w:r>
+          </w:p>
+        </w:tc>
+        <w:tc>
+          <w:tcPr>
+            <w:tcW w:w="1530" w:type="dxa"/>
+          </w:tcPr>
+          <w:p>
+            <w:pPr>
+              <w:rPr>
+                <w:b/>
+              </w:rPr>
+            </w:pPr>
+            <w:r>
+              <w:rPr>
+                <w:b/>
+              </w:rPr>
+              <w:t>Control</w:t>
+            </w:r>
+          </w:p>
+        </w:tc>
+        <w:tc>
+          <w:tcPr>
+            <w:tcW w:w="1350" w:type="dxa"/>
+          </w:tcPr>
+          <w:p>
+            <w:pPr>
+              <w:rPr>
+                <w:b/>
+              </w:rPr>
+            </w:pPr>
+            <w:r>
+              <w:rPr>
+                <w:b/>
+              </w:rPr>
+              <w:t>Operation</w:t>
+            </w:r>
+          </w:p>
+        </w:tc>
+        <w:tc>
+          <w:tcPr>
+            <w:tcW w:w="3780" w:type="dxa"/>
+            <w:gridSpan w:val="2"/>
+          </w:tcPr>
+          <w:p>
+            <w:pPr>
+              <w:rPr>
+                <w:b/>
+              </w:rPr>
+            </w:pPr>
+            <w:r>
+              <w:rPr>
+                <w:b/>
+              </w:rPr>
+              <w:t>Function</w:t>
+            </w:r>
+          </w:p>
+        </w:tc>
+      </w:tr>
+      <w:tr>
+        <w:tc>
+          <w:tcPr>
+            <w:tcW w:w="4945" w:type="dxa"/>
+            <w:gridSpan w:val="2"/>
+            <w:vMerge/>
+          </w:tcPr>
+          <w:p/>
+        </w:tc>
+        <w:tc>
+          <w:tcPr>
+            <w:tcW w:w="1530" w:type="dxa"/>
+          </w:tcPr>
+          <w:p>
+            <w:r>
+              <w:t>Area for entering credit card info</w:t>
+            </w:r>
+          </w:p>
+        </w:tc>
+        <w:tc>
+          <w:tcPr>
+            <w:tcW w:w="1350" w:type="dxa"/>
+          </w:tcPr>
+          <w:p>
+            <w:r>
+              <w:t>Initial</w:t>
+            </w:r>
+          </w:p>
+        </w:tc>
+        <w:tc>
+          <w:tcPr>
+            <w:tcW w:w="3780" w:type="dxa"/>
+            <w:gridSpan w:val="2"/>
+          </w:tcPr>
+          <w:p>
+            <w:r>
+              <w:t>Get credit card info input</w:t>
+            </w:r>
+          </w:p>
+        </w:tc>
+      </w:tr>
+      <w:tr>
+        <w:tc>
+          <w:tcPr>
+            <w:tcW w:w="4945" w:type="dxa"/>
+            <w:gridSpan w:val="2"/>
+            <w:vMerge/>
+          </w:tcPr>
+          <w:p/>
+        </w:tc>
+        <w:tc>
+          <w:tcPr>
+            <w:tcW w:w="1530" w:type="dxa"/>
+          </w:tcPr>
+          <w:p>
+            <w:r>
+              <w:t>Cancel Button</w:t>
+            </w:r>
+          </w:p>
+        </w:tc>
+        <w:tc>
+          <w:tcPr>
+            <w:tcW w:w="1350" w:type="dxa"/>
+          </w:tcPr>
+          <w:p>
+            <w:r>
+              <w:t>Click</w:t>
+            </w:r>
+          </w:p>
+        </w:tc>
+        <w:tc>
+          <w:tcPr>
+            <w:tcW w:w="3780" w:type="dxa"/>
+            <w:gridSpan w:val="2"/>
+          </w:tcPr>
+          <w:p>
+            <w:r>
+              <w:t>Back to View Dock Screen</w:t>
+            </w:r>
+          </w:p>
+        </w:tc>
+      </w:tr>
+      <w:tr>
+        <w:trPr>
+          <w:trHeight w:val="863"/>
+        </w:trPr>
+        <w:tc>
+          <w:tcPr>
+            <w:tcW w:w="4945" w:type="dxa"/>
+            <w:gridSpan w:val="2"/>
+            <w:vMerge/>
+          </w:tcPr>
+          <w:p/>
+        </w:tc>
+        <w:tc>
+          <w:tcPr>
+            <w:tcW w:w="1530" w:type="dxa"/>
+          </w:tcPr>
+          <w:p>
+            <w:r>
+              <w:t>Submit Button</w:t>
+            </w:r>
+          </w:p>
+        </w:tc>
+        <w:tc>
+          <w:tcPr>
+            <w:tcW w:w="1350" w:type="dxa"/>
+          </w:tcPr>
+          <w:p>
+            <w:r>
+              <w:t>Click</w:t>
+            </w:r>
+          </w:p>
+        </w:tc>
+        <w:tc>
+          <w:tcPr>
+            <w:tcW w:w="3780" w:type="dxa"/>
+            <w:gridSpan w:val="2"/>
+          </w:tcPr>
+          <w:p>
+            <w:r>
+              <w:t>Continue to Invoice Screen</w:t>
+            </w:r>
+          </w:p>
+        </w:tc>
+      </w:tr>
+      <w:tr>
+        <w:trPr>
+          <w:trHeight w:val="863"/>
+        </w:trPr>
+        <w:tc>
+          <w:tcPr>
+            <w:tcW w:w="4945" w:type="dxa"/>
+            <w:gridSpan w:val="2"/>
+            <w:vMerge/>
+          </w:tcPr>
+          <w:p/>
+        </w:tc>
+        <w:tc>
+          <w:tcPr>
+            <w:tcW w:w="1530" w:type="dxa"/>
+          </w:tcPr>
+          <w:p>
+            <w:r>
+              <w:t>Home Icon</w:t>
+            </w:r>
+          </w:p>
+        </w:tc>
+        <w:tc>
+          <w:tcPr>
+            <w:tcW w:w="1350" w:type="dxa"/>
+          </w:tcPr>
+          <w:p>
+            <w:r>
+              <w:t>Click</w:t>
+            </w:r>
+          </w:p>
+        </w:tc>
+        <w:tc>
+          <w:tcPr>
+            <w:tcW w:w="3780" w:type="dxa"/>
+            <w:gridSpan w:val="2"/>
+          </w:tcPr>
+          <w:p>
+            <w:r>
+              <w:t>Back To Home Screen</w:t>
+            </w:r>
+          </w:p>
+        </w:tc>
+      </w:tr>
+    </w:tbl>
+    <w:p>
+      <w:pPr>
+        <w:pStyle w:val="Header"/>
+        <w:ind w:left="426" w:firstLine="425"/>
+        <w:rPr>
+          <w:rFonts w:cstheme="minorHAnsi"/>
+          <w:sz w:val="32"/>
+          <w:szCs w:val="32"/>
+        </w:rPr>
+      </w:pPr>
+    </w:p>
+    <w:p>
+      <w:pPr>
+        <w:pStyle w:val="Header"/>
+        <w:ind w:left="426" w:firstLine="425"/>
+        <w:rPr>
+          <w:rFonts w:cstheme="minorHAnsi"/>
+          <w:sz w:val="32"/>
+          <w:szCs w:val="32"/>
+        </w:rPr>
+      </w:pPr>
+      <w:r>
+        <w:rPr>
+          <w:rFonts w:cstheme="minorHAnsi"/>
+          <w:sz w:val="32"/>
+          <w:szCs w:val="32"/>
+        </w:rPr>
+        <w:lastRenderedPageBreak/>
+        <w:t>Defining the field attributes</w:t>
+      </w:r>
+    </w:p>
+    <w:tbl>
+      <w:tblPr>
+        <w:tblStyle w:val="TableGrid"/>
+        <w:tblW w:w="0" w:type="auto"/>
+        <w:tblLook w:val="04A0" w:firstRow="1" w:lastRow="0" w:firstColumn="1" w:lastColumn="0" w:noHBand="0" w:noVBand="1"/>
+      </w:tblPr>
+      <w:tblGrid>
+        <w:gridCol w:w="2155"/>
+        <w:gridCol w:w="2610"/>
+        <w:gridCol w:w="1890"/>
+        <w:gridCol w:w="1890"/>
+        <w:gridCol w:w="2700"/>
+      </w:tblGrid>
+      <w:tr>
+        <w:tc>
+          <w:tcPr>
+            <w:tcW w:w="2155" w:type="dxa"/>
+          </w:tcPr>
+          <w:p>
+            <w:pPr>
+              <w:rPr>
+                <w:b/>
+              </w:rPr>
+            </w:pPr>
+            <w:r>
+              <w:rPr>
+                <w:b/>
+              </w:rPr>
+              <w:t>Screen Name</w:t>
+            </w:r>
+          </w:p>
+        </w:tc>
+        <w:tc>
+          <w:tcPr>
+            <w:tcW w:w="2610" w:type="dxa"/>
+          </w:tcPr>
+          <w:p>
+            <w:r>
+              <w:t>Payment Screen</w:t>
+            </w:r>
+          </w:p>
+        </w:tc>
+        <w:tc>
+          <w:tcPr>
+            <w:tcW w:w="6480" w:type="dxa"/>
+            <w:gridSpan w:val="3"/>
+            <w:tcBorders>
+              <w:top w:val="nil"/>
+              <w:right w:val="nil"/>
+            </w:tcBorders>
+          </w:tcPr>
+          <w:p/>
+        </w:tc>
+      </w:tr>
+      <w:tr>
+        <w:tc>
+          <w:tcPr>
+            <w:tcW w:w="2155" w:type="dxa"/>
+          </w:tcPr>
+          <w:p>
+            <w:pPr>
+              <w:rPr>
+                <w:b/>
+              </w:rPr>
+            </w:pPr>
+            <w:r>
+              <w:rPr>
+                <w:b/>
+              </w:rPr>
+              <w:t>Item Name</w:t>
+            </w:r>
+          </w:p>
+        </w:tc>
+        <w:tc>
+          <w:tcPr>
+            <w:tcW w:w="2610" w:type="dxa"/>
+          </w:tcPr>
+          <w:p>
+            <w:pPr>
+              <w:rPr>
+                <w:b/>
+              </w:rPr>
+            </w:pPr>
+            <w:r>
+              <w:rPr>
+                <w:b/>
+              </w:rPr>
+              <w:t>Number of digits (bytes)</w:t>
+            </w:r>
+          </w:p>
+        </w:tc>
+        <w:tc>
+          <w:tcPr>
+            <w:tcW w:w="1890" w:type="dxa"/>
+          </w:tcPr>
+          <w:p>
+            <w:pPr>
+              <w:rPr>
+                <w:b/>
+              </w:rPr>
+            </w:pPr>
+            <w:r>
+              <w:rPr>
+                <w:b/>
+              </w:rPr>
+              <w:t>Type</w:t>
+            </w:r>
+          </w:p>
+        </w:tc>
+        <w:tc>
+          <w:tcPr>
+            <w:tcW w:w="1890" w:type="dxa"/>
+          </w:tcPr>
+          <w:p>
+            <w:pPr>
+              <w:rPr>
+                <w:b/>
+              </w:rPr>
+            </w:pPr>
+            <w:r>
+              <w:rPr>
+                <w:b/>
+              </w:rPr>
+              <w:t>Field Attribute</w:t>
+            </w:r>
+          </w:p>
+        </w:tc>
+        <w:tc>
+          <w:tcPr>
+            <w:tcW w:w="2700" w:type="dxa"/>
+          </w:tcPr>
+          <w:p>
+            <w:pPr>
+              <w:rPr>
+                <w:b/>
+              </w:rPr>
+            </w:pPr>
+            <w:r>
+              <w:rPr>
+                <w:b/>
+              </w:rPr>
+              <w:t>Remarks</w:t>
+            </w:r>
+          </w:p>
+        </w:tc>
+      </w:tr>
+      <w:tr>
+        <w:tc>
+          <w:tcPr>
+            <w:tcW w:w="2155" w:type="dxa"/>
+          </w:tcPr>
+          <w:p>
+            <w:r>
+              <w:t>Card Number</w:t>
+            </w:r>
+          </w:p>
+        </w:tc>
+        <w:tc>
+          <w:tcPr>
+            <w:tcW w:w="2610" w:type="dxa"/>
+          </w:tcPr>
+          <w:p>
+            <w:r>
+              <w:t>20</w:t>
+            </w:r>
+          </w:p>
+        </w:tc>
+        <w:tc>
+          <w:tcPr>
+            <w:tcW w:w="1890" w:type="dxa"/>
+          </w:tcPr>
+          <w:p>
+            <w:r>
+              <w:t>Numeral</w:t>
+            </w:r>
+          </w:p>
+        </w:tc>
+        <w:tc>
+          <w:tcPr>
+            <w:tcW w:w="1890" w:type="dxa"/>
+          </w:tcPr>
+          <w:p>
+            <w:r>
+              <w:t>Black</w:t>
+            </w:r>
+          </w:p>
+        </w:tc>
+        <w:tc>
+          <w:tcPr>
+            <w:tcW w:w="2700" w:type="dxa"/>
+          </w:tcPr>
+          <w:p>
+            <w:r>
+              <w:t>Left-justified</w:t>
+            </w:r>
+          </w:p>
+        </w:tc>
+      </w:tr>
+      <w:tr>
+        <w:tc>
+          <w:tcPr>
+            <w:tcW w:w="2155" w:type="dxa"/>
+          </w:tcPr>
+          <w:p>
+            <w:r>
+              <w:t>Bank</w:t>
+            </w:r>
+          </w:p>
+        </w:tc>
+        <w:tc>
+          <w:tcPr>
+            <w:tcW w:w="2610" w:type="dxa"/>
+          </w:tcPr>
+          <w:p>
+            <w:r>
+              <w:t>20</w:t>
+            </w:r>
+          </w:p>
+        </w:tc>
+        <w:tc>
+          <w:tcPr>
+            <w:tcW w:w="1890" w:type="dxa"/>
+          </w:tcPr>
+          <w:p>
+            <w:r>
+              <w:t xml:space="preserve">String </w:t>
+            </w:r>
+          </w:p>
+        </w:tc>
+        <w:tc>
+          <w:tcPr>
+            <w:tcW w:w="1890" w:type="dxa"/>
+          </w:tcPr>
+          <w:p>
+            <w:r>
+              <w:t>Black</w:t>
+            </w:r>
+          </w:p>
+        </w:tc>
+        <w:tc>
+          <w:tcPr>
+            <w:tcW w:w="2700" w:type="dxa"/>
+          </w:tcPr>
+          <w:p>
+            <w:r>
+              <w:t>Left-justified</w:t>
+            </w:r>
+          </w:p>
+        </w:tc>
+      </w:tr>
+      <w:tr>
+        <w:trPr>
+          <w:trHeight w:val="215"/>
+        </w:trPr>
+        <w:tc>
+          <w:tcPr>
+            <w:tcW w:w="2155" w:type="dxa"/>
+          </w:tcPr>
+          <w:p>
+            <w:r>
+              <w:t>Name on Card</w:t>
+            </w:r>
+          </w:p>
+        </w:tc>
+        <w:tc>
+          <w:tcPr>
+            <w:tcW w:w="2610" w:type="dxa"/>
+          </w:tcPr>
+          <w:p>
+            <w:r>
+              <w:t>50</w:t>
+            </w:r>
+          </w:p>
+        </w:tc>
+        <w:tc>
+          <w:tcPr>
+            <w:tcW w:w="1890" w:type="dxa"/>
+          </w:tcPr>
+          <w:p>
+            <w:r>
+              <w:t>String</w:t>
+            </w:r>
+          </w:p>
+        </w:tc>
+        <w:tc>
+          <w:tcPr>
+            <w:tcW w:w="1890" w:type="dxa"/>
+          </w:tcPr>
+          <w:p>
+            <w:r>
+              <w:t>Black</w:t>
+            </w:r>
+          </w:p>
+        </w:tc>
+        <w:tc>
+          <w:tcPr>
+            <w:tcW w:w="2700" w:type="dxa"/>
+          </w:tcPr>
+          <w:p>
+            <w:r>
+              <w:t>Left-justified</w:t>
+            </w:r>
+          </w:p>
+        </w:tc>
+      </w:tr>
+      <w:tr>
+        <w:tc>
+          <w:tcPr>
+            <w:tcW w:w="2155" w:type="dxa"/>
+          </w:tcPr>
+          <w:p>
+            <w:r>
+              <w:t>Expiration Date (Month)</w:t>
+            </w:r>
+          </w:p>
+        </w:tc>
+        <w:tc>
+          <w:tcPr>
+            <w:tcW w:w="2610" w:type="dxa"/>
+          </w:tcPr>
+          <w:p>
+            <w:r>
+              <w:t>2</w:t>
+            </w:r>
+          </w:p>
+        </w:tc>
+        <w:tc>
+          <w:tcPr>
+            <w:tcW w:w="1890" w:type="dxa"/>
+          </w:tcPr>
+          <w:p>
+            <w:r>
+              <w:t>Numeral</w:t>
+            </w:r>
+          </w:p>
+        </w:tc>
+        <w:tc>
+          <w:tcPr>
+            <w:tcW w:w="1890" w:type="dxa"/>
+          </w:tcPr>
+          <w:p>
+            <w:r>
+              <w:t>Black</w:t>
+            </w:r>
+          </w:p>
+        </w:tc>
+        <w:tc>
+          <w:tcPr>
+            <w:tcW w:w="2700" w:type="dxa"/>
+          </w:tcPr>
+          <w:p>
+            <w:r>
+              <w:t>Left-justified</w:t>
+            </w:r>
+          </w:p>
+        </w:tc>
+      </w:tr>
+      <w:tr>
+        <w:tc>
+          <w:tcPr>
+            <w:tcW w:w="2155" w:type="dxa"/>
+          </w:tcPr>
+          <w:p>
+            <w:r>
+              <w:t>Expiration Date (Year)</w:t>
+            </w:r>
+          </w:p>
+        </w:tc>
+        <w:tc>
+          <w:tcPr>
+            <w:tcW w:w="2610" w:type="dxa"/>
+          </w:tcPr>
+          <w:p>
+            <w:r>
+              <w:t>4</w:t>
+            </w:r>
+          </w:p>
+        </w:tc>
+        <w:tc>
+          <w:tcPr>
+            <w:tcW w:w="1890" w:type="dxa"/>
+          </w:tcPr>
+          <w:p>
+            <w:r>
+              <w:t>Numeral</w:t>
+            </w:r>
+          </w:p>
+        </w:tc>
+        <w:tc>
+          <w:tcPr>
+            <w:tcW w:w="1890" w:type="dxa"/>
+          </w:tcPr>
+          <w:p>
+            <w:r>
+              <w:t>Black</w:t>
+            </w:r>
+          </w:p>
+        </w:tc>
+        <w:tc>
+          <w:tcPr>
+            <w:tcW w:w="2700" w:type="dxa"/>
+          </w:tcPr>
+          <w:p>
+            <w:r>
+              <w:t>Left-justified</w:t>
+            </w:r>
+          </w:p>
+        </w:tc>
+      </w:tr>
+      <w:tr>
+        <w:tc>
+          <w:tcPr>
+            <w:tcW w:w="2155" w:type="dxa"/>
+          </w:tcPr>
+          <w:p>
+            <w:r>
+              <w:t>Security Code</w:t>
+            </w:r>
+          </w:p>
+        </w:tc>
+        <w:tc>
+          <w:tcPr>
+            <w:tcW w:w="2610" w:type="dxa"/>
+          </w:tcPr>
+          <w:p>
+            <w:r>
+              <w:t>10</w:t>
+            </w:r>
+          </w:p>
+        </w:tc>
+        <w:tc>
+          <w:tcPr>
+            <w:tcW w:w="1890" w:type="dxa"/>
+          </w:tcPr>
+          <w:p>
+            <w:r>
+              <w:t>Numeral</w:t>
+            </w:r>
+          </w:p>
+        </w:tc>
+        <w:tc>
+          <w:tcPr>
+            <w:tcW w:w="1890" w:type="dxa"/>
+          </w:tcPr>
+          <w:p>
+            <w:r>
+              <w:t>Black</w:t>
+            </w:r>
+          </w:p>
+        </w:tc>
+        <w:tc>
+          <w:tcPr>
+            <w:tcW w:w="2700" w:type="dxa"/>
+          </w:tcPr>
+          <w:p>
+            <w:r>
+              <w:t>Left-justified</w:t>
+            </w:r>
+          </w:p>
+        </w:tc>
+      </w:tr>
+    </w:tbl>
+    <w:p>
+      <w:pPr>
+        <w:pStyle w:val="Header"/>
+        <w:rPr>
+          <w:rFonts w:cstheme="minorHAnsi"/>
+          <w:b/>
+          <w:bCs/>
+          <w:color w:val="FF0000"/>
+          <w:sz w:val="40"/>
+          <w:szCs w:val="40"/>
+        </w:rPr>
+      </w:pPr>
+    </w:p>
+    <w:p>
+      <w:pPr>
+        <w:pStyle w:val="Header"/>
+        <w:numPr>
+          <w:ilvl w:val="0"/>
+          <w:numId w:val="3"/>
+        </w:numPr>
+        <w:rPr>
+          <w:rFonts w:cstheme="minorHAnsi"/>
+          <w:b/>
+          <w:bCs/>
+          <w:color w:val="FF0000"/>
+          <w:sz w:val="40"/>
+          <w:szCs w:val="40"/>
+        </w:rPr>
+      </w:pPr>
+      <w:r>
+        <w:rPr>
+          <w:rFonts w:cstheme="minorHAnsi"/>
+          <w:b/>
+          <w:bCs/>
+          <w:color w:val="FF0000"/>
+          <w:sz w:val="40"/>
+          <w:szCs w:val="40"/>
+        </w:rPr>
+        <w:t>INVOICE SCREEN</w:t>
+      </w:r>
+    </w:p>
+    <w:p>
+      <w:pPr>
+        <w:pStyle w:val="Header"/>
+        <w:ind w:left="426" w:firstLine="425"/>
+        <w:rPr>
+          <w:rFonts w:cstheme="minorHAnsi"/>
+          <w:sz w:val="32"/>
+          <w:szCs w:val="32"/>
+        </w:rPr>
+      </w:pPr>
+      <w:r>
+        <w:rPr>
+          <w:rFonts w:cstheme="minorHAnsi"/>
+          <w:sz w:val="32"/>
+          <w:szCs w:val="32"/>
+        </w:rPr>
+        <w:t>Screen specification</w:t>
+      </w:r>
+    </w:p>
+    <w:tbl>
+      <w:tblPr>
+        <w:tblStyle w:val="TableGrid"/>
+        <w:tblW w:w="0" w:type="auto"/>
+        <w:tblLayout w:type="fixed"/>
+        <w:tblLook w:val="04A0" w:firstRow="1" w:lastRow="0" w:firstColumn="1" w:lastColumn="0" w:noHBand="0" w:noVBand="1"/>
+      </w:tblPr>
+      <w:tblGrid>
+        <w:gridCol w:w="2684"/>
+        <w:gridCol w:w="2395"/>
+        <w:gridCol w:w="1666"/>
+        <w:gridCol w:w="1350"/>
+        <w:gridCol w:w="1350"/>
+        <w:gridCol w:w="1980"/>
+      </w:tblGrid>
+      <w:tr>
+        <w:tc>
+          <w:tcPr>
+            <w:tcW w:w="5079" w:type="dxa"/>
+            <w:gridSpan w:val="2"/>
+          </w:tcPr>
+          <w:p>
+            <w:pPr>
+              <w:rPr>
+                <w:b/>
+              </w:rPr>
+            </w:pPr>
+            <w:r>
+              <w:rPr>
+                <w:b/>
+              </w:rPr>
+              <w:t>EcoBikeRental Software</w:t>
+            </w:r>
+          </w:p>
+        </w:tc>
+        <w:tc>
+          <w:tcPr>
+            <w:tcW w:w="1666" w:type="dxa"/>
+          </w:tcPr>
+          <w:p>
+            <w:pPr>
+              <w:rPr>
+                <w:b/>
+              </w:rPr>
+            </w:pPr>
+            <w:r>
+              <w:rPr>
+                <w:b/>
+              </w:rPr>
+              <w:t>Date of creation</w:t>
+            </w:r>
+          </w:p>
+        </w:tc>
+        <w:tc>
+          <w:tcPr>
+            <w:tcW w:w="1350" w:type="dxa"/>
+          </w:tcPr>
+          <w:p>
+            <w:pPr>
+              <w:rPr>
+                <w:b/>
+              </w:rPr>
+            </w:pPr>
+            <w:r>
+              <w:rPr>
+                <w:b/>
+              </w:rPr>
+              <w:t>Approved by</w:t>
+            </w:r>
+          </w:p>
+        </w:tc>
+        <w:tc>
+          <w:tcPr>
+            <w:tcW w:w="1350" w:type="dxa"/>
+          </w:tcPr>
+          <w:p>
+            <w:pPr>
+              <w:rPr>
+                <w:b/>
+              </w:rPr>
+            </w:pPr>
+            <w:r>
+              <w:rPr>
+                <w:b/>
+              </w:rPr>
+              <w:t>Reviewed by</w:t>
+            </w:r>
+          </w:p>
+        </w:tc>
+        <w:tc>
+          <w:tcPr>
+            <w:tcW w:w="1980" w:type="dxa"/>
+          </w:tcPr>
+          <w:p>
+            <w:pPr>
+              <w:rPr>
+                <w:b/>
+              </w:rPr>
+            </w:pPr>
+            <w:r>
+              <w:rPr>
+                <w:b/>
+              </w:rPr>
+              <w:t>Person in charge</w:t>
+            </w:r>
+          </w:p>
+        </w:tc>
+      </w:tr>
+      <w:tr>
+        <w:tc>
+          <w:tcPr>
+            <w:tcW w:w="2684" w:type="dxa"/>
+          </w:tcPr>
+          <w:p>
+            <w:pPr>
+              <w:rPr>
+                <w:b/>
+              </w:rPr>
+            </w:pPr>
+            <w:r>
+              <w:rPr>
+                <w:b/>
+              </w:rPr>
+              <w:t>Screen Specification</w:t>
+            </w:r>
+          </w:p>
+        </w:tc>
+        <w:tc>
+          <w:tcPr>
+            <w:tcW w:w="2395" w:type="dxa"/>
+          </w:tcPr>
+          <w:p>
+            <w:r>
+              <w:t>Invoice Screen</w:t>
+            </w:r>
+          </w:p>
+        </w:tc>
+        <w:tc>
+          <w:tcPr>
+            <w:tcW w:w="1666" w:type="dxa"/>
+          </w:tcPr>
+          <w:p>
+            <w:r>
+              <w:t>11/5/2020</w:t>
+            </w:r>
+          </w:p>
+        </w:tc>
+        <w:tc>
+          <w:tcPr>
+            <w:tcW w:w="1350" w:type="dxa"/>
+          </w:tcPr>
+          <w:p/>
+        </w:tc>
+        <w:tc>
+          <w:tcPr>
+            <w:tcW w:w="1350" w:type="dxa"/>
+          </w:tcPr>
+          <w:p/>
+        </w:tc>
+        <w:tc>
+          <w:tcPr>
+            <w:tcW w:w="1980" w:type="dxa"/>
+          </w:tcPr>
+          <w:p>
+            <w:r>
+              <w:t>Phạm Nhật Linh</w:t>
+            </w:r>
+          </w:p>
+        </w:tc>
+      </w:tr>
+      <w:tr>
+        <w:tc>
+          <w:tcPr>
+            <w:tcW w:w="5079" w:type="dxa"/>
+            <w:gridSpan w:val="2"/>
+            <w:vMerge w:val="restart"/>
+          </w:tcPr>
+          <w:p>
+            <w:r>
+              <w:rPr>
+                <w:noProof/>
+              </w:rPr>
+              <w:drawing>
+                <wp:inline distT="0" distB="0" distL="0" distR="0" wp14:anchorId="0F757602" wp14:editId="283CF62F">
+                  <wp:extent cx="3084487" cy="1734495"/>
+                  <wp:effectExtent l="0" t="0" r="1905" b="0"/>
+                  <wp:docPr id="12" name="Picture 12" descr="D:\ISD\temp\Invoice Screen.png"/>
+                  <wp:cNvGraphicFramePr>
+                    <a:graphicFrameLocks xmlns:a="http://schemas.openxmlformats.org/drawingml/2006/main" noChangeAspect="1"/>
+                  </wp:cNvGraphicFramePr>
+                  <a:graphic xmlns:a="http://schemas.openxmlformats.org/drawingml/2006/main">
+                    <a:graphicData uri="http://schemas.openxmlformats.org/drawingml/2006/picture">
+                      <pic:pic xmlns:pic="http://schemas.openxmlformats.org/drawingml/2006/picture">
+                        <pic:nvPicPr>
+                          <pic:cNvPr id="0" name="Picture 2" descr="D:\ISD\temp\Invoice Screen.png"/>
+                          <pic:cNvPicPr>
+                            <a:picLocks noChangeAspect="1" noChangeArrowheads="1"/>
+                          </pic:cNvPicPr>
+                        </pic:nvPicPr>
+                        <pic:blipFill>
+                          <a:blip r:embed="rId16" cstate="print">
+                            <a:extLst>
+                              <a:ext uri="{28A0092B-C50C-407E-A947-70E740481C1C}">
+                                <a14:useLocalDpi xmlns:a14="http://schemas.microsoft.com/office/drawing/2010/main" val="0"/>
+                              </a:ext>
+                            </a:extLst>
+                          </a:blip>
+                          <a:srcRect/>
+                          <a:stretch>
+                            <a:fillRect/>
+                          </a:stretch>
+                        </pic:blipFill>
+                        <pic:spPr bwMode="auto">
+                          <a:xfrm>
+                            <a:off x="0" y="0"/>
+                            <a:ext cx="3112728" cy="1750376"/>
+                          </a:xfrm>
+                          <a:prstGeom prst="rect">
+                            <a:avLst/>
+                          </a:prstGeom>
+                          <a:noFill/>
+                          <a:ln>
+                            <a:noFill/>
+                          </a:ln>
+                        </pic:spPr>
+                      </pic:pic>
+                    </a:graphicData>
+                  </a:graphic>
+                </wp:inline>
+              </w:drawing>
+            </w:r>
+          </w:p>
+        </w:tc>
+        <w:tc>
+          <w:tcPr>
+            <w:tcW w:w="1666" w:type="dxa"/>
+          </w:tcPr>
+          <w:p>
+            <w:pPr>
+              <w:rPr>
+                <w:b/>
+              </w:rPr>
+            </w:pPr>
+            <w:r>
+              <w:rPr>
+                <w:b/>
+              </w:rPr>
+              <w:t>Control</w:t>
+            </w:r>
+          </w:p>
+        </w:tc>
+        <w:tc>
+          <w:tcPr>
+            <w:tcW w:w="1350" w:type="dxa"/>
+          </w:tcPr>
+          <w:p>
+            <w:pPr>
+              <w:rPr>
+                <w:b/>
+              </w:rPr>
+            </w:pPr>
+            <w:r>
+              <w:rPr>
+                <w:b/>
+              </w:rPr>
+              <w:t>Operation</w:t>
+            </w:r>
+          </w:p>
+        </w:tc>
+        <w:tc>
+          <w:tcPr>
+            <w:tcW w:w="3330" w:type="dxa"/>
+            <w:gridSpan w:val="2"/>
+          </w:tcPr>
+          <w:p>
+            <w:pPr>
+              <w:rPr>
+                <w:b/>
+              </w:rPr>
+            </w:pPr>
+            <w:r>
+              <w:rPr>
+                <w:b/>
+              </w:rPr>
+              <w:t>Function</w:t>
+            </w:r>
+          </w:p>
+        </w:tc>
+      </w:tr>
+      <w:tr>
+        <w:tc>
+          <w:tcPr>
+            <w:tcW w:w="5079" w:type="dxa"/>
+            <w:gridSpan w:val="2"/>
+            <w:vMerge/>
+          </w:tcPr>
+          <w:p/>
+        </w:tc>
+        <w:tc>
+          <w:tcPr>
+            <w:tcW w:w="1666" w:type="dxa"/>
+          </w:tcPr>
+          <w:p>
+            <w:r>
+              <w:t xml:space="preserve">Area for displaying transaction status </w:t>
+            </w:r>
+          </w:p>
+        </w:tc>
+        <w:tc>
+          <w:tcPr>
+            <w:tcW w:w="1350" w:type="dxa"/>
+          </w:tcPr>
+          <w:p>
+            <w:r>
+              <w:t>Initial</w:t>
+            </w:r>
+          </w:p>
+        </w:tc>
+        <w:tc>
+          <w:tcPr>
+            <w:tcW w:w="3330" w:type="dxa"/>
+            <w:gridSpan w:val="2"/>
+          </w:tcPr>
+          <w:p>
+            <w:r>
+              <w:t>Display the message</w:t>
+            </w:r>
+          </w:p>
+        </w:tc>
+      </w:tr>
+      <w:tr>
+        <w:tc>
+          <w:tcPr>
+            <w:tcW w:w="5079" w:type="dxa"/>
+            <w:gridSpan w:val="2"/>
+            <w:vMerge/>
+          </w:tcPr>
+          <w:p/>
+        </w:tc>
+        <w:tc>
+          <w:tcPr>
+            <w:tcW w:w="1666" w:type="dxa"/>
+          </w:tcPr>
+          <w:p>
+            <w:r>
+              <w:t>Area for displaying the details of the transaction</w:t>
+            </w:r>
+          </w:p>
+        </w:tc>
+        <w:tc>
+          <w:tcPr>
+            <w:tcW w:w="1350" w:type="dxa"/>
+          </w:tcPr>
+          <w:p>
+            <w:r>
+              <w:t>Initial</w:t>
+            </w:r>
+          </w:p>
+        </w:tc>
+        <w:tc>
+          <w:tcPr>
+            <w:tcW w:w="3330" w:type="dxa"/>
+            <w:gridSpan w:val="2"/>
+          </w:tcPr>
+          <w:p>
+            <w:r>
+              <w:t>Display transaction ID, username, transaction contents, amount of money,</w:t>
+            </w:r>
+          </w:p>
+          <w:p>
+            <w:r>
+              <w:t>Payment method</w:t>
+            </w:r>
+          </w:p>
+        </w:tc>
+      </w:tr>
+      <w:tr>
+        <w:tc>
+          <w:tcPr>
+            <w:tcW w:w="5079" w:type="dxa"/>
+            <w:gridSpan w:val="2"/>
+            <w:vMerge/>
+          </w:tcPr>
+          <w:p/>
+        </w:tc>
+        <w:tc>
+          <w:tcPr>
+            <w:tcW w:w="1666" w:type="dxa"/>
+          </w:tcPr>
+          <w:p>
+            <w:r>
+              <w:t>Back to Home button</w:t>
+            </w:r>
+          </w:p>
+        </w:tc>
+        <w:tc>
+          <w:tcPr>
+            <w:tcW w:w="1350" w:type="dxa"/>
+          </w:tcPr>
+          <w:p>
+            <w:r>
+              <w:t>Click</w:t>
+            </w:r>
+          </w:p>
+        </w:tc>
+        <w:tc>
+          <w:tcPr>
+            <w:tcW w:w="3330" w:type="dxa"/>
+            <w:gridSpan w:val="2"/>
+          </w:tcPr>
+          <w:p>
+            <w:r>
+              <w:t>Come back to home screen</w:t>
+            </w:r>
+          </w:p>
+        </w:tc>
+      </w:tr>
+    </w:tbl>
+    <w:p>
+      <w:pPr>
+        <w:pStyle w:val="Header"/>
+        <w:ind w:left="927"/>
+        <w:rPr>
+          <w:rFonts w:cstheme="minorHAnsi"/>
+          <w:b/>
+          <w:bCs/>
+          <w:color w:val="FF0000"/>
+          <w:sz w:val="40"/>
+          <w:szCs w:val="40"/>
+        </w:rPr>
+      </w:pPr>
+    </w:p>
+    <w:p>
+      <w:pPr>
+        <w:pStyle w:val="Header"/>
+        <w:ind w:left="426" w:firstLine="425"/>
+        <w:rPr>
+          <w:rFonts w:cstheme="minorHAnsi"/>
+          <w:sz w:val="32"/>
+          <w:szCs w:val="32"/>
+        </w:rPr>
+      </w:pPr>
+      <w:r>
+        <w:rPr>
+          <w:rFonts w:cstheme="minorHAnsi"/>
+          <w:sz w:val="32"/>
+          <w:szCs w:val="32"/>
+        </w:rPr>
+        <w:t>Defining the field attributes</w:t>
+      </w:r>
+    </w:p>
+    <w:tbl>
+      <w:tblPr>
+        <w:tblStyle w:val="TableGrid"/>
+        <w:tblW w:w="0" w:type="auto"/>
+        <w:tblLook w:val="04A0" w:firstRow="1" w:lastRow="0" w:firstColumn="1" w:lastColumn="0" w:noHBand="0" w:noVBand="1"/>
+      </w:tblPr>
+      <w:tblGrid>
+        <w:gridCol w:w="2155"/>
+        <w:gridCol w:w="2610"/>
+        <w:gridCol w:w="1620"/>
+        <w:gridCol w:w="1980"/>
+        <w:gridCol w:w="2790"/>
+      </w:tblGrid>
+      <w:tr>
+        <w:tc>
+          <w:tcPr>
+            <w:tcW w:w="2155" w:type="dxa"/>
+          </w:tcPr>
+          <w:p>
+            <w:pPr>
+              <w:rPr>
+                <w:b/>
+              </w:rPr>
+            </w:pPr>
+            <w:r>
+              <w:rPr>
+                <w:b/>
+              </w:rPr>
+              <w:t>Screen Name</w:t>
+            </w:r>
+          </w:p>
+        </w:tc>
+        <w:tc>
+          <w:tcPr>
+            <w:tcW w:w="2610" w:type="dxa"/>
+          </w:tcPr>
+          <w:p>
+            <w:r>
+              <w:t>Invoice Screen</w:t>
+            </w:r>
+          </w:p>
+        </w:tc>
+        <w:tc>
+          <w:tcPr>
+            <w:tcW w:w="6390" w:type="dxa"/>
+            <w:gridSpan w:val="3"/>
+            <w:tcBorders>
+              <w:top w:val="nil"/>
+              <w:right w:val="nil"/>
+            </w:tcBorders>
+          </w:tcPr>
+          <w:p/>
+        </w:tc>
+      </w:tr>
+      <w:tr>
+        <w:tc>
+          <w:tcPr>
+            <w:tcW w:w="2155" w:type="dxa"/>
+          </w:tcPr>
+          <w:p>
+            <w:pPr>
+              <w:rPr>
+                <w:b/>
+              </w:rPr>
+            </w:pPr>
+            <w:r>
+              <w:rPr>
+                <w:b/>
+              </w:rPr>
+              <w:t>Item Name</w:t>
+            </w:r>
+          </w:p>
+        </w:tc>
+        <w:tc>
+          <w:tcPr>
+            <w:tcW w:w="2610" w:type="dxa"/>
+          </w:tcPr>
+          <w:p>
+            <w:pPr>
+              <w:rPr>
+                <w:b/>
+              </w:rPr>
+            </w:pPr>
+            <w:r>
+              <w:rPr>
+                <w:b/>
+              </w:rPr>
+              <w:t>Number of digits (bytes)</w:t>
+            </w:r>
+          </w:p>
+        </w:tc>
+        <w:tc>
+          <w:tcPr>
+            <w:tcW w:w="1620" w:type="dxa"/>
+          </w:tcPr>
+          <w:p>
+            <w:pPr>
+              <w:rPr>
+                <w:b/>
+              </w:rPr>
+            </w:pPr>
+            <w:r>
+              <w:rPr>
+                <w:b/>
+              </w:rPr>
+              <w:t>Type</w:t>
+            </w:r>
+          </w:p>
+        </w:tc>
+        <w:tc>
+          <w:tcPr>
+            <w:tcW w:w="1980" w:type="dxa"/>
+          </w:tcPr>
+          <w:p>
+            <w:pPr>
+              <w:rPr>
+                <w:b/>
+              </w:rPr>
+            </w:pPr>
+            <w:r>
+              <w:rPr>
+                <w:b/>
+              </w:rPr>
+              <w:t>Field Attribute</w:t>
+            </w:r>
+          </w:p>
+        </w:tc>
+        <w:tc>
+          <w:tcPr>
+            <w:tcW w:w="2790" w:type="dxa"/>
+          </w:tcPr>
+          <w:p>
+            <w:pPr>
+              <w:rPr>
+                <w:b/>
+              </w:rPr>
+            </w:pPr>
+            <w:r>
+              <w:rPr>
+                <w:b/>
+              </w:rPr>
+              <w:t>Remarks</w:t>
+            </w:r>
+          </w:p>
+        </w:tc>
+      </w:tr>
+      <w:tr>
+        <w:tc>
+          <w:tcPr>
+            <w:tcW w:w="2155" w:type="dxa"/>
+          </w:tcPr>
+          <w:p>
+            <w:r>
+              <w:t>Transaction Status</w:t>
+            </w:r>
+          </w:p>
+        </w:tc>
+        <w:tc>
+          <w:tcPr>
+            <w:tcW w:w="2610" w:type="dxa"/>
+          </w:tcPr>
+          <w:p>
+            <w:r>
+              <w:t>50</w:t>
+            </w:r>
+          </w:p>
+        </w:tc>
+        <w:tc>
+          <w:tcPr>
+            <w:tcW w:w="1620" w:type="dxa"/>
+          </w:tcPr>
+          <w:p>
+            <w:r>
+              <w:t>String</w:t>
+            </w:r>
+          </w:p>
+        </w:tc>
+        <w:tc>
+          <w:tcPr>
+            <w:tcW w:w="1980" w:type="dxa"/>
+          </w:tcPr>
+          <w:p>
+            <w:r>
+              <w:t>Black</w:t>
+            </w:r>
+          </w:p>
+        </w:tc>
+        <w:tc>
+          <w:tcPr>
+            <w:tcW w:w="2790" w:type="dxa"/>
+          </w:tcPr>
+          <w:p>
+            <w:r>
+              <w:t>Center-justified</w:t>
+            </w:r>
+          </w:p>
+        </w:tc>
+      </w:tr>
+      <w:tr>
+        <w:tc>
+          <w:tcPr>
+            <w:tcW w:w="2155" w:type="dxa"/>
+          </w:tcPr>
+          <w:p>
+            <w:r>
+              <w:t>Username</w:t>
+            </w:r>
+          </w:p>
+        </w:tc>
+        <w:tc>
+          <w:tcPr>
+            <w:tcW w:w="2610" w:type="dxa"/>
+          </w:tcPr>
+          <w:p>
+            <w:r>
+              <w:t>50</w:t>
+            </w:r>
+          </w:p>
+        </w:tc>
+        <w:tc>
+          <w:tcPr>
+            <w:tcW w:w="1620" w:type="dxa"/>
+          </w:tcPr>
+          <w:p>
+            <w:r>
+              <w:t xml:space="preserve">String </w:t>
+            </w:r>
+          </w:p>
+        </w:tc>
+        <w:tc>
+          <w:tcPr>
+            <w:tcW w:w="1980" w:type="dxa"/>
+          </w:tcPr>
+          <w:p>
+            <w:r>
+              <w:t>Black</w:t>
+            </w:r>
+          </w:p>
+        </w:tc>
+        <w:tc>
+          <w:tcPr>
+            <w:tcW w:w="2790" w:type="dxa"/>
+          </w:tcPr>
+          <w:p>
+            <w:r>
+              <w:t>Left-justified</w:t>
+            </w:r>
+          </w:p>
+        </w:tc>
+      </w:tr>
+      <w:tr>
+        <w:tc>
+          <w:tcPr>
+            <w:tcW w:w="2155" w:type="dxa"/>
+          </w:tcPr>
+          <w:p>
+            <w:r>
+              <w:t>Transaction Contents</w:t>
+            </w:r>
+          </w:p>
+        </w:tc>
+        <w:tc>
+          <w:tcPr>
+            <w:tcW w:w="2610" w:type="dxa"/>
+          </w:tcPr>
+          <w:p>
+            <w:r>
+              <w:t>50</w:t>
+            </w:r>
+          </w:p>
+        </w:tc>
+        <w:tc>
+          <w:tcPr>
+            <w:tcW w:w="1620" w:type="dxa"/>
+          </w:tcPr>
+          <w:p>
+            <w:r>
+              <w:t>String</w:t>
+            </w:r>
+          </w:p>
+        </w:tc>
+        <w:tc>
+          <w:tcPr>
+            <w:tcW w:w="1980" w:type="dxa"/>
+          </w:tcPr>
+          <w:p>
+            <w:r>
+              <w:t>Black</w:t>
+            </w:r>
+          </w:p>
+        </w:tc>
+        <w:tc>
+          <w:tcPr>
+            <w:tcW w:w="2790" w:type="dxa"/>
+          </w:tcPr>
+          <w:p>
+            <w:r>
+              <w:t>Left-justified</w:t>
+            </w:r>
+          </w:p>
+        </w:tc>
+      </w:tr>
+      <w:tr>
+        <w:tc>
+          <w:tcPr>
+            <w:tcW w:w="2155" w:type="dxa"/>
+          </w:tcPr>
+          <w:p>
+            <w:r>
+              <w:t>Transaction ID</w:t>
+            </w:r>
+          </w:p>
+        </w:tc>
+        <w:tc>
+          <w:tcPr>
+            <w:tcW w:w="2610" w:type="dxa"/>
+          </w:tcPr>
+          <w:p>
+            <w:r>
+              <w:t>20</w:t>
+            </w:r>
+          </w:p>
+        </w:tc>
+        <w:tc>
+          <w:tcPr>
+            <w:tcW w:w="1620" w:type="dxa"/>
+          </w:tcPr>
+          <w:p>
+            <w:r>
+              <w:t>String</w:t>
+            </w:r>
+          </w:p>
+        </w:tc>
+        <w:tc>
+          <w:tcPr>
+            <w:tcW w:w="1980" w:type="dxa"/>
+          </w:tcPr>
+          <w:p>
+            <w:r>
+              <w:t>Black</w:t>
+            </w:r>
+          </w:p>
+        </w:tc>
+        <w:tc>
+          <w:tcPr>
+            <w:tcW w:w="2790" w:type="dxa"/>
+          </w:tcPr>
+          <w:p>
+            <w:r>
+              <w:t>Left-justified</w:t>
+            </w:r>
+          </w:p>
+        </w:tc>
+      </w:tr>
+      <w:tr>
+        <w:tc>
+          <w:tcPr>
+            <w:tcW w:w="2155" w:type="dxa"/>
+          </w:tcPr>
+          <w:p>
+            <w:r>
+              <w:t>Transaction Amount</w:t>
+            </w:r>
+          </w:p>
+        </w:tc>
+        <w:tc>
+          <w:tcPr>
+            <w:tcW w:w="2610" w:type="dxa"/>
+          </w:tcPr>
+          <w:p>
+            <w:r>
+              <w:t>10</w:t>
+            </w:r>
+            <w:bookmarkStart w:id="1" w:name="_GoBack"/>
+            <w:bookmarkEnd w:id="1"/>
+          </w:p>
+        </w:tc>
+        <w:tc>
+          <w:tcPr>
+            <w:tcW w:w="1620" w:type="dxa"/>
+          </w:tcPr>
+          <w:p>
+            <w:r>
+              <w:t>Numeral</w:t>
+            </w:r>
+          </w:p>
+        </w:tc>
+        <w:tc>
+          <w:tcPr>
+            <w:tcW w:w="1980" w:type="dxa"/>
+          </w:tcPr>
+          <w:p>
+            <w:r>
+              <w:t>Black</w:t>
+            </w:r>
+          </w:p>
+        </w:tc>
+        <w:tc>
+          <w:tcPr>
+            <w:tcW w:w="2790" w:type="dxa"/>
+          </w:tcPr>
+          <w:p>
+            <w:r>
+              <w:t>Left-justified</w:t>
+            </w:r>
+          </w:p>
+        </w:tc>
+      </w:tr>
+      <w:tr>
+        <w:tc>
+          <w:tcPr>
+            <w:tcW w:w="2155" w:type="dxa"/>
+          </w:tcPr>
+          <w:p>
+            <w:r>
+              <w:t>Payment Method</w:t>
+            </w:r>
+          </w:p>
+        </w:tc>
+        <w:tc>
+          <w:tcPr>
+            <w:tcW w:w="2610" w:type="dxa"/>
+          </w:tcPr>
+          <w:p>
+            <w:r>
+              <w:t>20</w:t>
+            </w:r>
+          </w:p>
+        </w:tc>
+        <w:tc>
+          <w:tcPr>
+            <w:tcW w:w="1620" w:type="dxa"/>
+          </w:tcPr>
+          <w:p>
+            <w:r>
+              <w:t>String</w:t>
+            </w:r>
+          </w:p>
+        </w:tc>
+        <w:tc>
+          <w:tcPr>
+            <w:tcW w:w="1980" w:type="dxa"/>
+          </w:tcPr>
+          <w:p>
+            <w:r>
+              <w:t>Black</w:t>
+            </w:r>
+          </w:p>
+        </w:tc>
+        <w:tc>
+          <w:tcPr>
+            <w:tcW w:w="2790" w:type="dxa"/>
+          </w:tcPr>
+          <w:p>
+            <w:r>
+              <w:t>Left-justified</w:t>
+            </w:r>
+          </w:p>
+        </w:tc>
+      </w:tr>
+    </w:tbl>
+    <w:p>
+      <w:pPr>
+        <w:pStyle w:val="Header"/>
+        <w:ind w:left="927"/>
+        <w:rPr>
+          <w:rFonts w:cstheme="minorHAnsi"/>
+          <w:b/>
+          <w:bCs/>
+          <w:color w:val="FF0000"/>
+          <w:sz w:val="40"/>
+          <w:szCs w:val="40"/>
+        </w:rPr>
+      </w:pPr>
+    </w:p>
+    <w:p>
+      <w:pPr>
+        <w:pStyle w:val="Heading1"/>
       </w:pPr>
     </w:p>
     <w:sectPr>
@@ -10331,7 +13746,7 @@
 </file>
 
 <file path=word/endnotes.xml><?xml version="1.0" encoding="utf-8"?>
-<w:endnotes xmlns:wpc="http://schemas.microsoft.com/office/word/2010/wordprocessingCanvas" xmlns:cx="http://schemas.microsoft.com/office/drawing/2014/chartex" xmlns:cx1="http://schemas.microsoft.com/office/drawing/2015/9/8/chartex" xmlns:mc="http://schemas.openxmlformats.org/markup-compatibility/2006" xmlns:o="urn:schemas-microsoft-com:office:office" xmlns:r="http://schemas.openxmlformats.org/officeDocument/2006/relationships" xmlns:m="http://schemas.openxmlformats.org/officeDocument/2006/math" xmlns:v="urn:schemas-microsoft-com:vml" xmlns:wp14="http://schemas.microsoft.com/office/word/2010/wordprocessingDrawing" xmlns:wp="http://schemas.openxmlformats.org/drawingml/2006/wordprocessingDrawing" xmlns:w10="urn:schemas-microsoft-com:office:word" xmlns:w="http://schemas.openxmlformats.org/wordprocessingml/2006/main" xmlns:w14="http://schemas.microsoft.com/office/word/2010/wordml" xmlns:w15="http://schemas.microsoft.com/office/word/2012/wordml" xmlns:w16se="http://schemas.microsoft.com/office/word/2015/wordml/symex" xmlns:wpg="http://schemas.microsoft.com/office/word/2010/wordprocessingGroup" xmlns:wpi="http://schemas.microsoft.com/office/word/2010/wordprocessingInk" xmlns:wne="http://schemas.microsoft.com/office/word/2006/wordml" xmlns:wps="http://schemas.microsoft.com/office/word/2010/wordprocessingShape" mc:Ignorable="w14 w15 w16se wp14">
+<w:endnotes xmlns:wpc="http://schemas.microsoft.com/office/word/2010/wordprocessingCanvas" xmlns:mc="http://schemas.openxmlformats.org/markup-compatibility/2006" xmlns:o="urn:schemas-microsoft-com:office:office" xmlns:r="http://schemas.openxmlformats.org/officeDocument/2006/relationships" xmlns:m="http://schemas.openxmlformats.org/officeDocument/2006/math" xmlns:v="urn:schemas-microsoft-com:vml" xmlns:wp14="http://schemas.microsoft.com/office/word/2010/wordprocessingDrawing" xmlns:wp="http://schemas.openxmlformats.org/drawingml/2006/wordprocessingDrawing" xmlns:w10="urn:schemas-microsoft-com:office:word" xmlns:w="http://schemas.openxmlformats.org/wordprocessingml/2006/main" xmlns:w14="http://schemas.microsoft.com/office/word/2010/wordml" xmlns:w15="http://schemas.microsoft.com/office/word/2012/wordml" xmlns:wpg="http://schemas.microsoft.com/office/word/2010/wordprocessingGroup" xmlns:wpi="http://schemas.microsoft.com/office/word/2010/wordprocessingInk" xmlns:wne="http://schemas.microsoft.com/office/word/2006/wordml" xmlns:wps="http://schemas.microsoft.com/office/word/2010/wordprocessingShape" mc:Ignorable="w14 w15 wp14">
   <w:endnote w:type="separator" w:id="-1">
     <w:p>
       <w:pPr>
@@ -10356,7 +13771,7 @@
 </file>
 
 <file path=word/footnotes.xml><?xml version="1.0" encoding="utf-8"?>
-<w:footnotes xmlns:wpc="http://schemas.microsoft.com/office/word/2010/wordprocessingCanvas" xmlns:cx="http://schemas.microsoft.com/office/drawing/2014/chartex" xmlns:cx1="http://schemas.microsoft.com/office/drawing/2015/9/8/chartex" xmlns:mc="http://schemas.openxmlformats.org/markup-compatibility/2006" xmlns:o="urn:schemas-microsoft-com:office:office" xmlns:r="http://schemas.openxmlformats.org/officeDocument/2006/relationships" xmlns:m="http://schemas.openxmlformats.org/officeDocument/2006/math" xmlns:v="urn:schemas-microsoft-com:vml" xmlns:wp14="http://schemas.microsoft.com/office/word/2010/wordprocessingDrawing" xmlns:wp="http://schemas.openxmlformats.org/drawingml/2006/wordprocessingDrawing" xmlns:w10="urn:schemas-microsoft-com:office:word" xmlns:w="http://schemas.openxmlformats.org/wordprocessingml/2006/main" xmlns:w14="http://schemas.microsoft.com/office/word/2010/wordml" xmlns:w15="http://schemas.microsoft.com/office/word/2012/wordml" xmlns:w16se="http://schemas.microsoft.com/office/word/2015/wordml/symex" xmlns:wpg="http://schemas.microsoft.com/office/word/2010/wordprocessingGroup" xmlns:wpi="http://schemas.microsoft.com/office/word/2010/wordprocessingInk" xmlns:wne="http://schemas.microsoft.com/office/word/2006/wordml" xmlns:wps="http://schemas.microsoft.com/office/word/2010/wordprocessingShape" mc:Ignorable="w14 w15 w16se wp14">
+<w:footnotes xmlns:wpc="http://schemas.microsoft.com/office/word/2010/wordprocessingCanvas" xmlns:mc="http://schemas.openxmlformats.org/markup-compatibility/2006" xmlns:o="urn:schemas-microsoft-com:office:office" xmlns:r="http://schemas.openxmlformats.org/officeDocument/2006/relationships" xmlns:m="http://schemas.openxmlformats.org/officeDocument/2006/math" xmlns:v="urn:schemas-microsoft-com:vml" xmlns:wp14="http://schemas.microsoft.com/office/word/2010/wordprocessingDrawing" xmlns:wp="http://schemas.openxmlformats.org/drawingml/2006/wordprocessingDrawing" xmlns:w10="urn:schemas-microsoft-com:office:word" xmlns:w="http://schemas.openxmlformats.org/wordprocessingml/2006/main" xmlns:w14="http://schemas.microsoft.com/office/word/2010/wordml" xmlns:w15="http://schemas.microsoft.com/office/word/2012/wordml" xmlns:wpg="http://schemas.microsoft.com/office/word/2010/wordprocessingGroup" xmlns:wpi="http://schemas.microsoft.com/office/word/2010/wordprocessingInk" xmlns:wne="http://schemas.microsoft.com/office/word/2006/wordml" xmlns:wps="http://schemas.microsoft.com/office/word/2010/wordprocessingShape" mc:Ignorable="w14 w15 wp14">
   <w:footnote w:type="separator" w:id="-1">
     <w:p>
       <w:pPr>
@@ -10381,7 +13796,7 @@
 </file>
 
 <file path=word/numbering.xml><?xml version="1.0" encoding="utf-8"?>
-<w:numbering xmlns:wpc="http://schemas.microsoft.com/office/word/2010/wordprocessingCanvas" xmlns:cx="http://schemas.microsoft.com/office/drawing/2014/chartex" xmlns:cx1="http://schemas.microsoft.com/office/drawing/2015/9/8/chartex" xmlns:mc="http://schemas.openxmlformats.org/markup-compatibility/2006" xmlns:o="urn:schemas-microsoft-com:office:office" xmlns:r="http://schemas.openxmlformats.org/officeDocument/2006/relationships" xmlns:m="http://schemas.openxmlformats.org/officeDocument/2006/math" xmlns:v="urn:schemas-microsoft-com:vml" xmlns:wp14="http://schemas.microsoft.com/office/word/2010/wordprocessingDrawing" xmlns:wp="http://schemas.openxmlformats.org/drawingml/2006/wordprocessingDrawing" xmlns:w10="urn:schemas-microsoft-com:office:word" xmlns:w="http://schemas.openxmlformats.org/wordprocessingml/2006/main" xmlns:w14="http://schemas.microsoft.com/office/word/2010/wordml" xmlns:w15="http://schemas.microsoft.com/office/word/2012/wordml" xmlns:w16se="http://schemas.microsoft.com/office/word/2015/wordml/symex" xmlns:wpg="http://schemas.microsoft.com/office/word/2010/wordprocessingGroup" xmlns:wpi="http://schemas.microsoft.com/office/word/2010/wordprocessingInk" xmlns:wne="http://schemas.microsoft.com/office/word/2006/wordml" xmlns:wps="http://schemas.microsoft.com/office/word/2010/wordprocessingShape" mc:Ignorable="w14 w15 w16se wp14">
+<w:numbering xmlns:wpc="http://schemas.microsoft.com/office/word/2010/wordprocessingCanvas" xmlns:mc="http://schemas.openxmlformats.org/markup-compatibility/2006" xmlns:o="urn:schemas-microsoft-com:office:office" xmlns:r="http://schemas.openxmlformats.org/officeDocument/2006/relationships" xmlns:m="http://schemas.openxmlformats.org/officeDocument/2006/math" xmlns:v="urn:schemas-microsoft-com:vml" xmlns:wp14="http://schemas.microsoft.com/office/word/2010/wordprocessingDrawing" xmlns:wp="http://schemas.openxmlformats.org/drawingml/2006/wordprocessingDrawing" xmlns:w10="urn:schemas-microsoft-com:office:word" xmlns:w="http://schemas.openxmlformats.org/wordprocessingml/2006/main" xmlns:w14="http://schemas.microsoft.com/office/word/2010/wordml" xmlns:w15="http://schemas.microsoft.com/office/word/2012/wordml" xmlns:wpg="http://schemas.microsoft.com/office/word/2010/wordprocessingGroup" xmlns:wpi="http://schemas.microsoft.com/office/word/2010/wordprocessingInk" xmlns:wne="http://schemas.microsoft.com/office/word/2006/wordml" xmlns:wps="http://schemas.microsoft.com/office/word/2010/wordprocessingShape" mc:Ignorable="w14 w15 wp14">
   <w:abstractNum w:abstractNumId="0" w15:restartNumberingAfterBreak="0">
     <w:nsid w:val="04851938"/>
     <w:multiLevelType w:val="hybridMultilevel"/>
@@ -10762,6 +14177,95 @@
     </w:lvl>
   </w:abstractNum>
   <w:abstractNum w:abstractNumId="4" w15:restartNumberingAfterBreak="0">
+    <w:nsid w:val="54D071BB"/>
+    <w:multiLevelType w:val="hybridMultilevel"/>
+    <w:tmpl w:val="DB4C6AFC"/>
+    <w:lvl w:ilvl="0" w:tplc="9BEEA344">
+      <w:start w:val="1"/>
+      <w:numFmt w:val="decimal"/>
+      <w:lvlText w:val="%1."/>
+      <w:lvlJc w:val="left"/>
+      <w:pPr>
+        <w:ind w:left="927" w:hanging="360"/>
+      </w:pPr>
+      <w:rPr>
+        <w:rFonts w:hint="default"/>
+      </w:rPr>
+    </w:lvl>
+    <w:lvl w:ilvl="1" w:tplc="04090019" w:tentative="1">
+      <w:start w:val="1"/>
+      <w:numFmt w:val="lowerLetter"/>
+      <w:lvlText w:val="%2."/>
+      <w:lvlJc w:val="left"/>
+      <w:pPr>
+        <w:ind w:left="1647" w:hanging="360"/>
+      </w:pPr>
+    </w:lvl>
+    <w:lvl w:ilvl="2" w:tplc="0409001B" w:tentative="1">
+      <w:start w:val="1"/>
+      <w:numFmt w:val="lowerRoman"/>
+      <w:lvlText w:val="%3."/>
+      <w:lvlJc w:val="right"/>
+      <w:pPr>
+        <w:ind w:left="2367" w:hanging="180"/>
+      </w:pPr>
+    </w:lvl>
+    <w:lvl w:ilvl="3" w:tplc="0409000F" w:tentative="1">
+      <w:start w:val="1"/>
+      <w:numFmt w:val="decimal"/>
+      <w:lvlText w:val="%4."/>
+      <w:lvlJc w:val="left"/>
+      <w:pPr>
+        <w:ind w:left="3087" w:hanging="360"/>
+      </w:pPr>
+    </w:lvl>
+    <w:lvl w:ilvl="4" w:tplc="04090019" w:tentative="1">
+      <w:start w:val="1"/>
+      <w:numFmt w:val="lowerLetter"/>
+      <w:lvlText w:val="%5."/>
+      <w:lvlJc w:val="left"/>
+      <w:pPr>
+        <w:ind w:left="3807" w:hanging="360"/>
+      </w:pPr>
+    </w:lvl>
+    <w:lvl w:ilvl="5" w:tplc="0409001B" w:tentative="1">
+      <w:start w:val="1"/>
+      <w:numFmt w:val="lowerRoman"/>
+      <w:lvlText w:val="%6."/>
+      <w:lvlJc w:val="right"/>
+      <w:pPr>
+        <w:ind w:left="4527" w:hanging="180"/>
+      </w:pPr>
+    </w:lvl>
+    <w:lvl w:ilvl="6" w:tplc="0409000F" w:tentative="1">
+      <w:start w:val="1"/>
+      <w:numFmt w:val="decimal"/>
+      <w:lvlText w:val="%7."/>
+      <w:lvlJc w:val="left"/>
+      <w:pPr>
+        <w:ind w:left="5247" w:hanging="360"/>
+      </w:pPr>
+    </w:lvl>
+    <w:lvl w:ilvl="7" w:tplc="04090019" w:tentative="1">
+      <w:start w:val="1"/>
+      <w:numFmt w:val="lowerLetter"/>
+      <w:lvlText w:val="%8."/>
+      <w:lvlJc w:val="left"/>
+      <w:pPr>
+        <w:ind w:left="5967" w:hanging="360"/>
+      </w:pPr>
+    </w:lvl>
+    <w:lvl w:ilvl="8" w:tplc="0409001B" w:tentative="1">
+      <w:start w:val="1"/>
+      <w:numFmt w:val="lowerRoman"/>
+      <w:lvlText w:val="%9."/>
+      <w:lvlJc w:val="right"/>
+      <w:pPr>
+        <w:ind w:left="6687" w:hanging="180"/>
+      </w:pPr>
+    </w:lvl>
+  </w:abstractNum>
+  <w:abstractNum w:abstractNumId="5" w15:restartNumberingAfterBreak="0">
     <w:nsid w:val="57D3793F"/>
     <w:multiLevelType w:val="hybridMultilevel"/>
     <w:tmpl w:val="1AD4A732"/>
@@ -10873,7 +14377,7 @@
       </w:rPr>
     </w:lvl>
   </w:abstractNum>
-  <w:abstractNum w:abstractNumId="5" w15:restartNumberingAfterBreak="0">
+  <w:abstractNum w:abstractNumId="6" w15:restartNumberingAfterBreak="0">
     <w:nsid w:val="6E00370F"/>
     <w:multiLevelType w:val="hybridMultilevel"/>
     <w:tmpl w:val="DB4C6AFC"/>
@@ -10966,13 +14470,13 @@
     <w:abstractNumId w:val="3"/>
   </w:num>
   <w:num w:numId="2">
-    <w:abstractNumId w:val="4"/>
+    <w:abstractNumId w:val="5"/>
   </w:num>
   <w:num w:numId="3">
     <w:abstractNumId w:val="1"/>
   </w:num>
   <w:num w:numId="4">
-    <w:abstractNumId w:val="5"/>
+    <w:abstractNumId w:val="6"/>
   </w:num>
   <w:num w:numId="5">
     <w:abstractNumId w:val="2"/>
@@ -10980,11 +14484,14 @@
   <w:num w:numId="6">
     <w:abstractNumId w:val="0"/>
   </w:num>
+  <w:num w:numId="7">
+    <w:abstractNumId w:val="4"/>
+  </w:num>
 </w:numbering>
 </file>
 
 <file path=word/styles.xml><?xml version="1.0" encoding="utf-8"?>
-<w:styles xmlns:mc="http://schemas.openxmlformats.org/markup-compatibility/2006" xmlns:r="http://schemas.openxmlformats.org/officeDocument/2006/relationships" xmlns:w="http://schemas.openxmlformats.org/wordprocessingml/2006/main" xmlns:w14="http://schemas.microsoft.com/office/word/2010/wordml" xmlns:w15="http://schemas.microsoft.com/office/word/2012/wordml" xmlns:w16se="http://schemas.microsoft.com/office/word/2015/wordml/symex" mc:Ignorable="w14 w15 w16se">
+<w:styles xmlns:mc="http://schemas.openxmlformats.org/markup-compatibility/2006" xmlns:r="http://schemas.openxmlformats.org/officeDocument/2006/relationships" xmlns:w="http://schemas.openxmlformats.org/wordprocessingml/2006/main" xmlns:w14="http://schemas.microsoft.com/office/word/2010/wordml" xmlns:w15="http://schemas.microsoft.com/office/word/2012/wordml" mc:Ignorable="w14 w15">
   <w:docDefaults>
     <w:rPrDefault>
       <w:rPr>
@@ -11377,6 +14884,49 @@
     <w:name w:val="Normal"/>
     <w:qFormat/>
   </w:style>
+  <w:style w:type="paragraph" w:styleId="Heading1">
+    <w:name w:val="heading 1"/>
+    <w:basedOn w:val="Normal"/>
+    <w:next w:val="Normal"/>
+    <w:link w:val="Heading1Char"/>
+    <w:uiPriority w:val="9"/>
+    <w:qFormat/>
+    <w:rsid w:val="001A1B50"/>
+    <w:pPr>
+      <w:keepNext/>
+      <w:keepLines/>
+      <w:spacing w:before="240" w:after="0"/>
+      <w:outlineLvl w:val="0"/>
+    </w:pPr>
+    <w:rPr>
+      <w:rFonts w:asciiTheme="majorHAnsi" w:eastAsiaTheme="majorEastAsia" w:hAnsiTheme="majorHAnsi" w:cstheme="majorBidi"/>
+      <w:color w:val="2E74B5" w:themeColor="accent1" w:themeShade="BF"/>
+      <w:sz w:val="32"/>
+      <w:szCs w:val="32"/>
+    </w:rPr>
+  </w:style>
+  <w:style w:type="paragraph" w:styleId="Heading2">
+    <w:name w:val="heading 2"/>
+    <w:basedOn w:val="Normal"/>
+    <w:next w:val="Normal"/>
+    <w:link w:val="Heading2Char"/>
+    <w:uiPriority w:val="9"/>
+    <w:unhideWhenUsed/>
+    <w:qFormat/>
+    <w:rsid w:val="001A1B50"/>
+    <w:pPr>
+      <w:keepNext/>
+      <w:keepLines/>
+      <w:spacing w:before="40" w:after="0"/>
+      <w:outlineLvl w:val="1"/>
+    </w:pPr>
+    <w:rPr>
+      <w:rFonts w:asciiTheme="majorHAnsi" w:eastAsiaTheme="majorEastAsia" w:hAnsiTheme="majorHAnsi" w:cstheme="majorBidi"/>
+      <w:color w:val="2E74B5" w:themeColor="accent1" w:themeShade="BF"/>
+      <w:sz w:val="26"/>
+      <w:szCs w:val="26"/>
+    </w:rPr>
+  </w:style>
   <w:style w:type="character" w:default="1" w:styleId="DefaultParagraphFont">
     <w:name w:val="Default Paragraph Font"/>
     <w:uiPriority w:val="1"/>
@@ -11524,6 +15074,32 @@
       <w:rFonts w:ascii="Times New Roman" w:eastAsia="Times New Roman" w:hAnsi="Times New Roman" w:cs="Times New Roman"/>
       <w:sz w:val="26"/>
       <w:szCs w:val="26"/>
+    </w:rPr>
+  </w:style>
+  <w:style w:type="character" w:customStyle="1" w:styleId="Heading2Char">
+    <w:name w:val="Heading 2 Char"/>
+    <w:basedOn w:val="DefaultParagraphFont"/>
+    <w:link w:val="Heading2"/>
+    <w:uiPriority w:val="9"/>
+    <w:rsid w:val="001A1B50"/>
+    <w:rPr>
+      <w:rFonts w:asciiTheme="majorHAnsi" w:eastAsiaTheme="majorEastAsia" w:hAnsiTheme="majorHAnsi" w:cstheme="majorBidi"/>
+      <w:color w:val="2E74B5" w:themeColor="accent1" w:themeShade="BF"/>
+      <w:sz w:val="26"/>
+      <w:szCs w:val="26"/>
+    </w:rPr>
+  </w:style>
+  <w:style w:type="character" w:customStyle="1" w:styleId="Heading1Char">
+    <w:name w:val="Heading 1 Char"/>
+    <w:basedOn w:val="DefaultParagraphFont"/>
+    <w:link w:val="Heading1"/>
+    <w:uiPriority w:val="9"/>
+    <w:rsid w:val="001A1B50"/>
+    <w:rPr>
+      <w:rFonts w:asciiTheme="majorHAnsi" w:eastAsiaTheme="majorEastAsia" w:hAnsiTheme="majorHAnsi" w:cstheme="majorBidi"/>
+      <w:color w:val="2E74B5" w:themeColor="accent1" w:themeShade="BF"/>
+      <w:sz w:val="32"/>
+      <w:szCs w:val="32"/>
     </w:rPr>
   </w:style>
 </w:styles>

--- a/Detailed Design/Screen specification.docx
+++ b/Detailed Design/Screen specification.docx
@@ -86,8 +86,8 @@
         <w:gridCol w:w="2155"/>
         <w:gridCol w:w="4410"/>
         <w:gridCol w:w="1514"/>
-        <w:gridCol w:w="1186"/>
-        <w:gridCol w:w="1169"/>
+        <w:gridCol w:w="1187"/>
+        <w:gridCol w:w="1168"/>
         <w:gridCol w:w="1305"/>
       </w:tblGrid>
       <w:tr>
@@ -140,7 +140,7 @@
         </w:tc>
         <w:tc>
           <w:tcPr>
-            <w:tcW w:w="1186" w:type="dxa"/>
+            <w:tcW w:w="1187" w:type="dxa"/>
             <w:tcBorders/>
           </w:tcPr>
           <w:p>
@@ -162,7 +162,7 @@
         </w:tc>
         <w:tc>
           <w:tcPr>
-            <w:tcW w:w="1169" w:type="dxa"/>
+            <w:tcW w:w="1168" w:type="dxa"/>
             <w:tcBorders/>
           </w:tcPr>
           <w:p>
@@ -274,7 +274,7 @@
         </w:tc>
         <w:tc>
           <w:tcPr>
-            <w:tcW w:w="1186" w:type="dxa"/>
+            <w:tcW w:w="1187" w:type="dxa"/>
             <w:tcBorders/>
           </w:tcPr>
           <w:p>
@@ -294,7 +294,7 @@
         </w:tc>
         <w:tc>
           <w:tcPr>
-            <w:tcW w:w="1169" w:type="dxa"/>
+            <w:tcW w:w="1168" w:type="dxa"/>
             <w:tcBorders/>
           </w:tcPr>
           <w:p>
@@ -432,7 +432,7 @@
         </w:tc>
         <w:tc>
           <w:tcPr>
-            <w:tcW w:w="1186" w:type="dxa"/>
+            <w:tcW w:w="1187" w:type="dxa"/>
             <w:tcBorders/>
           </w:tcPr>
           <w:p>
@@ -453,7 +453,7 @@
         </w:tc>
         <w:tc>
           <w:tcPr>
-            <w:tcW w:w="2474" w:type="dxa"/>
+            <w:tcW w:w="2473" w:type="dxa"/>
             <w:gridSpan w:val="2"/>
             <w:tcBorders/>
           </w:tcPr>
@@ -521,7 +521,7 @@
         </w:tc>
         <w:tc>
           <w:tcPr>
-            <w:tcW w:w="1186" w:type="dxa"/>
+            <w:tcW w:w="1187" w:type="dxa"/>
             <w:tcBorders/>
           </w:tcPr>
           <w:p>
@@ -542,7 +542,7 @@
         </w:tc>
         <w:tc>
           <w:tcPr>
-            <w:tcW w:w="2474" w:type="dxa"/>
+            <w:tcW w:w="2473" w:type="dxa"/>
             <w:gridSpan w:val="2"/>
             <w:tcBorders/>
           </w:tcPr>
@@ -610,7 +610,7 @@
         </w:tc>
         <w:tc>
           <w:tcPr>
-            <w:tcW w:w="1186" w:type="dxa"/>
+            <w:tcW w:w="1187" w:type="dxa"/>
             <w:tcBorders/>
           </w:tcPr>
           <w:p>
@@ -631,7 +631,7 @@
         </w:tc>
         <w:tc>
           <w:tcPr>
-            <w:tcW w:w="2474" w:type="dxa"/>
+            <w:tcW w:w="2473" w:type="dxa"/>
             <w:gridSpan w:val="2"/>
             <w:tcBorders/>
           </w:tcPr>
@@ -699,7 +699,7 @@
         </w:tc>
         <w:tc>
           <w:tcPr>
-            <w:tcW w:w="1186" w:type="dxa"/>
+            <w:tcW w:w="1187" w:type="dxa"/>
             <w:tcBorders/>
           </w:tcPr>
           <w:p>
@@ -720,7 +720,7 @@
         </w:tc>
         <w:tc>
           <w:tcPr>
-            <w:tcW w:w="2474" w:type="dxa"/>
+            <w:tcW w:w="2473" w:type="dxa"/>
             <w:gridSpan w:val="2"/>
             <w:tcBorders/>
           </w:tcPr>
@@ -790,7 +790,7 @@
         </w:tc>
         <w:tc>
           <w:tcPr>
-            <w:tcW w:w="1186" w:type="dxa"/>
+            <w:tcW w:w="1187" w:type="dxa"/>
             <w:tcBorders/>
           </w:tcPr>
           <w:p>
@@ -811,7 +811,7 @@
         </w:tc>
         <w:tc>
           <w:tcPr>
-            <w:tcW w:w="2474" w:type="dxa"/>
+            <w:tcW w:w="2473" w:type="dxa"/>
             <w:gridSpan w:val="2"/>
             <w:tcBorders/>
           </w:tcPr>
@@ -879,7 +879,7 @@
         </w:tc>
         <w:tc>
           <w:tcPr>
-            <w:tcW w:w="1186" w:type="dxa"/>
+            <w:tcW w:w="1187" w:type="dxa"/>
             <w:tcBorders/>
           </w:tcPr>
           <w:p>
@@ -900,7 +900,7 @@
         </w:tc>
         <w:tc>
           <w:tcPr>
-            <w:tcW w:w="2474" w:type="dxa"/>
+            <w:tcW w:w="2473" w:type="dxa"/>
             <w:gridSpan w:val="2"/>
             <w:tcBorders/>
           </w:tcPr>
@@ -977,9 +977,9 @@
       <w:tblGrid>
         <w:gridCol w:w="2374"/>
         <w:gridCol w:w="2660"/>
+        <w:gridCol w:w="2373"/>
         <w:gridCol w:w="2374"/>
-        <w:gridCol w:w="2374"/>
-        <w:gridCol w:w="1913"/>
+        <w:gridCol w:w="1914"/>
       </w:tblGrid>
       <w:tr>
         <w:trPr/>
@@ -1089,7 +1089,7 @@
         </w:tc>
         <w:tc>
           <w:tcPr>
-            <w:tcW w:w="2374" w:type="dxa"/>
+            <w:tcW w:w="2373" w:type="dxa"/>
             <w:tcBorders/>
           </w:tcPr>
           <w:p>
@@ -1139,7 +1139,7 @@
         </w:tc>
         <w:tc>
           <w:tcPr>
-            <w:tcW w:w="1913" w:type="dxa"/>
+            <w:tcW w:w="1914" w:type="dxa"/>
             <w:tcBorders/>
           </w:tcPr>
           <w:p>
@@ -1217,7 +1217,7 @@
         </w:tc>
         <w:tc>
           <w:tcPr>
-            <w:tcW w:w="2374" w:type="dxa"/>
+            <w:tcW w:w="2373" w:type="dxa"/>
             <w:tcBorders/>
           </w:tcPr>
           <w:p>
@@ -1267,7 +1267,7 @@
         </w:tc>
         <w:tc>
           <w:tcPr>
-            <w:tcW w:w="1913" w:type="dxa"/>
+            <w:tcW w:w="1914" w:type="dxa"/>
             <w:tcBorders/>
           </w:tcPr>
           <w:p>
@@ -1345,7 +1345,7 @@
         </w:tc>
         <w:tc>
           <w:tcPr>
-            <w:tcW w:w="2374" w:type="dxa"/>
+            <w:tcW w:w="2373" w:type="dxa"/>
             <w:tcBorders/>
           </w:tcPr>
           <w:p>
@@ -1395,7 +1395,7 @@
         </w:tc>
         <w:tc>
           <w:tcPr>
-            <w:tcW w:w="1913" w:type="dxa"/>
+            <w:tcW w:w="1914" w:type="dxa"/>
             <w:tcBorders/>
           </w:tcPr>
           <w:p>
@@ -1473,7 +1473,7 @@
         </w:tc>
         <w:tc>
           <w:tcPr>
-            <w:tcW w:w="2374" w:type="dxa"/>
+            <w:tcW w:w="2373" w:type="dxa"/>
             <w:tcBorders/>
           </w:tcPr>
           <w:p>
@@ -1523,7 +1523,7 @@
         </w:tc>
         <w:tc>
           <w:tcPr>
-            <w:tcW w:w="1913" w:type="dxa"/>
+            <w:tcW w:w="1914" w:type="dxa"/>
             <w:tcBorders/>
           </w:tcPr>
           <w:p>
@@ -1601,7 +1601,7 @@
         </w:tc>
         <w:tc>
           <w:tcPr>
-            <w:tcW w:w="2374" w:type="dxa"/>
+            <w:tcW w:w="2373" w:type="dxa"/>
             <w:tcBorders/>
           </w:tcPr>
           <w:p>
@@ -1651,7 +1651,7 @@
         </w:tc>
         <w:tc>
           <w:tcPr>
-            <w:tcW w:w="1913" w:type="dxa"/>
+            <w:tcW w:w="1914" w:type="dxa"/>
             <w:tcBorders/>
           </w:tcPr>
           <w:p>
@@ -1729,7 +1729,7 @@
         </w:tc>
         <w:tc>
           <w:tcPr>
-            <w:tcW w:w="2374" w:type="dxa"/>
+            <w:tcW w:w="2373" w:type="dxa"/>
             <w:tcBorders/>
           </w:tcPr>
           <w:p>
@@ -1779,7 +1779,7 @@
         </w:tc>
         <w:tc>
           <w:tcPr>
-            <w:tcW w:w="1913" w:type="dxa"/>
+            <w:tcW w:w="1914" w:type="dxa"/>
             <w:tcBorders/>
           </w:tcPr>
           <w:p>
@@ -1857,7 +1857,7 @@
         </w:tc>
         <w:tc>
           <w:tcPr>
-            <w:tcW w:w="2374" w:type="dxa"/>
+            <w:tcW w:w="2373" w:type="dxa"/>
             <w:tcBorders/>
           </w:tcPr>
           <w:p>
@@ -1907,7 +1907,7 @@
         </w:tc>
         <w:tc>
           <w:tcPr>
-            <w:tcW w:w="1913" w:type="dxa"/>
+            <w:tcW w:w="1914" w:type="dxa"/>
             <w:tcBorders/>
           </w:tcPr>
           <w:p>
@@ -1985,7 +1985,7 @@
         </w:tc>
         <w:tc>
           <w:tcPr>
-            <w:tcW w:w="2374" w:type="dxa"/>
+            <w:tcW w:w="2373" w:type="dxa"/>
             <w:tcBorders/>
           </w:tcPr>
           <w:p>
@@ -2035,7 +2035,7 @@
         </w:tc>
         <w:tc>
           <w:tcPr>
-            <w:tcW w:w="1913" w:type="dxa"/>
+            <w:tcW w:w="1914" w:type="dxa"/>
             <w:tcBorders/>
           </w:tcPr>
           <w:p>
@@ -2113,7 +2113,7 @@
         </w:tc>
         <w:tc>
           <w:tcPr>
-            <w:tcW w:w="2374" w:type="dxa"/>
+            <w:tcW w:w="2373" w:type="dxa"/>
             <w:tcBorders/>
           </w:tcPr>
           <w:p>
@@ -2163,7 +2163,7 @@
         </w:tc>
         <w:tc>
           <w:tcPr>
-            <w:tcW w:w="1913" w:type="dxa"/>
+            <w:tcW w:w="1914" w:type="dxa"/>
             <w:tcBorders/>
           </w:tcPr>
           <w:p>
@@ -2241,7 +2241,7 @@
         </w:tc>
         <w:tc>
           <w:tcPr>
-            <w:tcW w:w="2374" w:type="dxa"/>
+            <w:tcW w:w="2373" w:type="dxa"/>
             <w:tcBorders/>
           </w:tcPr>
           <w:p>
@@ -2291,7 +2291,7 @@
         </w:tc>
         <w:tc>
           <w:tcPr>
-            <w:tcW w:w="1913" w:type="dxa"/>
+            <w:tcW w:w="1914" w:type="dxa"/>
             <w:tcBorders/>
           </w:tcPr>
           <w:p>
@@ -2369,7 +2369,7 @@
         </w:tc>
         <w:tc>
           <w:tcPr>
-            <w:tcW w:w="2374" w:type="dxa"/>
+            <w:tcW w:w="2373" w:type="dxa"/>
             <w:tcBorders/>
           </w:tcPr>
           <w:p>
@@ -2419,7 +2419,7 @@
         </w:tc>
         <w:tc>
           <w:tcPr>
-            <w:tcW w:w="1913" w:type="dxa"/>
+            <w:tcW w:w="1914" w:type="dxa"/>
             <w:tcBorders/>
           </w:tcPr>
           <w:p>
@@ -2497,7 +2497,7 @@
         </w:tc>
         <w:tc>
           <w:tcPr>
-            <w:tcW w:w="2374" w:type="dxa"/>
+            <w:tcW w:w="2373" w:type="dxa"/>
             <w:tcBorders/>
           </w:tcPr>
           <w:p>
@@ -2547,7 +2547,7 @@
         </w:tc>
         <w:tc>
           <w:tcPr>
-            <w:tcW w:w="1913" w:type="dxa"/>
+            <w:tcW w:w="1914" w:type="dxa"/>
             <w:tcBorders/>
           </w:tcPr>
           <w:p>
@@ -2625,7 +2625,7 @@
         </w:tc>
         <w:tc>
           <w:tcPr>
-            <w:tcW w:w="2374" w:type="dxa"/>
+            <w:tcW w:w="2373" w:type="dxa"/>
             <w:tcBorders/>
           </w:tcPr>
           <w:p>
@@ -2675,7 +2675,7 @@
         </w:tc>
         <w:tc>
           <w:tcPr>
-            <w:tcW w:w="1913" w:type="dxa"/>
+            <w:tcW w:w="1914" w:type="dxa"/>
             <w:tcBorders/>
           </w:tcPr>
           <w:p>
@@ -2753,7 +2753,7 @@
         </w:tc>
         <w:tc>
           <w:tcPr>
-            <w:tcW w:w="2374" w:type="dxa"/>
+            <w:tcW w:w="2373" w:type="dxa"/>
             <w:tcBorders/>
           </w:tcPr>
           <w:p>
@@ -2803,7 +2803,7 @@
         </w:tc>
         <w:tc>
           <w:tcPr>
-            <w:tcW w:w="1913" w:type="dxa"/>
+            <w:tcW w:w="1914" w:type="dxa"/>
             <w:tcBorders/>
           </w:tcPr>
           <w:p>
@@ -2932,10 +2932,10 @@
       <w:tblGrid>
         <w:gridCol w:w="2170"/>
         <w:gridCol w:w="4445"/>
-        <w:gridCol w:w="1430"/>
-        <w:gridCol w:w="1159"/>
-        <w:gridCol w:w="1096"/>
-        <w:gridCol w:w="1530"/>
+        <w:gridCol w:w="1431"/>
+        <w:gridCol w:w="1158"/>
+        <w:gridCol w:w="1097"/>
+        <w:gridCol w:w="1529"/>
       </w:tblGrid>
       <w:tr>
         <w:trPr>
@@ -2965,7 +2965,7 @@
         </w:tc>
         <w:tc>
           <w:tcPr>
-            <w:tcW w:w="1430" w:type="dxa"/>
+            <w:tcW w:w="1431" w:type="dxa"/>
             <w:tcBorders/>
           </w:tcPr>
           <w:p>
@@ -2987,7 +2987,7 @@
         </w:tc>
         <w:tc>
           <w:tcPr>
-            <w:tcW w:w="1159" w:type="dxa"/>
+            <w:tcW w:w="1158" w:type="dxa"/>
             <w:tcBorders/>
           </w:tcPr>
           <w:p>
@@ -3009,7 +3009,7 @@
         </w:tc>
         <w:tc>
           <w:tcPr>
-            <w:tcW w:w="1096" w:type="dxa"/>
+            <w:tcW w:w="1097" w:type="dxa"/>
             <w:tcBorders/>
           </w:tcPr>
           <w:p>
@@ -3031,7 +3031,7 @@
         </w:tc>
         <w:tc>
           <w:tcPr>
-            <w:tcW w:w="1530" w:type="dxa"/>
+            <w:tcW w:w="1529" w:type="dxa"/>
             <w:tcBorders/>
           </w:tcPr>
           <w:p>
@@ -3100,7 +3100,7 @@
         </w:tc>
         <w:tc>
           <w:tcPr>
-            <w:tcW w:w="1430" w:type="dxa"/>
+            <w:tcW w:w="1431" w:type="dxa"/>
             <w:tcBorders/>
           </w:tcPr>
           <w:p>
@@ -3121,7 +3121,7 @@
         </w:tc>
         <w:tc>
           <w:tcPr>
-            <w:tcW w:w="1159" w:type="dxa"/>
+            <w:tcW w:w="1158" w:type="dxa"/>
             <w:tcBorders/>
           </w:tcPr>
           <w:p>
@@ -3141,7 +3141,7 @@
         </w:tc>
         <w:tc>
           <w:tcPr>
-            <w:tcW w:w="1096" w:type="dxa"/>
+            <w:tcW w:w="1097" w:type="dxa"/>
             <w:tcBorders/>
           </w:tcPr>
           <w:p>
@@ -3161,7 +3161,7 @@
         </w:tc>
         <w:tc>
           <w:tcPr>
-            <w:tcW w:w="1530" w:type="dxa"/>
+            <w:tcW w:w="1529" w:type="dxa"/>
             <w:tcBorders/>
           </w:tcPr>
           <w:p>
@@ -3250,7 +3250,7 @@
         </w:tc>
         <w:tc>
           <w:tcPr>
-            <w:tcW w:w="1430" w:type="dxa"/>
+            <w:tcW w:w="1431" w:type="dxa"/>
             <w:tcBorders/>
           </w:tcPr>
           <w:p>
@@ -3271,7 +3271,7 @@
         </w:tc>
         <w:tc>
           <w:tcPr>
-            <w:tcW w:w="1159" w:type="dxa"/>
+            <w:tcW w:w="1158" w:type="dxa"/>
             <w:tcBorders/>
           </w:tcPr>
           <w:p>
@@ -3341,7 +3341,7 @@
         </w:tc>
         <w:tc>
           <w:tcPr>
-            <w:tcW w:w="1430" w:type="dxa"/>
+            <w:tcW w:w="1431" w:type="dxa"/>
             <w:tcBorders/>
           </w:tcPr>
           <w:p>
@@ -3362,7 +3362,7 @@
         </w:tc>
         <w:tc>
           <w:tcPr>
-            <w:tcW w:w="1159" w:type="dxa"/>
+            <w:tcW w:w="1158" w:type="dxa"/>
             <w:tcBorders/>
           </w:tcPr>
           <w:p>
@@ -3588,7 +3588,7 @@
           <w:p>
             <w:pPr>
               <w:pStyle w:val="TableParagraph"/>
-              <w:spacing w:lineRule="auto" w:line="292" w:before="124" w:after="0"/>
+              <w:spacing w:lineRule="auto" w:line="290" w:before="124" w:after="0"/>
               <w:ind w:left="110" w:right="184" w:hanging="0"/>
               <w:rPr>
                 <w:rFonts w:ascii="Calibri" w:hAnsi="Calibri" w:cs="Calibri" w:asciiTheme="minorHAnsi" w:cstheme="minorHAnsi" w:hAnsiTheme="minorHAnsi"/>
@@ -3618,7 +3618,7 @@
           <w:p>
             <w:pPr>
               <w:pStyle w:val="TableParagraph"/>
-              <w:spacing w:lineRule="auto" w:line="292" w:before="124" w:after="0"/>
+              <w:spacing w:lineRule="auto" w:line="290" w:before="124" w:after="0"/>
               <w:ind w:left="110" w:right="98" w:hanging="0"/>
               <w:rPr>
                 <w:rFonts w:ascii="Calibri" w:hAnsi="Calibri" w:cs="Calibri" w:asciiTheme="minorHAnsi" w:cstheme="minorHAnsi" w:hAnsiTheme="minorHAnsi"/>
@@ -4218,7 +4218,7 @@
           <w:p>
             <w:pPr>
               <w:pStyle w:val="TableParagraph"/>
-              <w:spacing w:lineRule="auto" w:line="292" w:before="124" w:after="0"/>
+              <w:spacing w:lineRule="auto" w:line="290" w:before="124" w:after="0"/>
               <w:ind w:left="110" w:right="13" w:hanging="0"/>
               <w:rPr>
                 <w:rFonts w:ascii="Calibri" w:hAnsi="Calibri" w:cs="Calibri" w:asciiTheme="minorHAnsi" w:cstheme="minorHAnsi" w:hAnsiTheme="minorHAnsi"/>
@@ -4278,7 +4278,7 @@
           <w:p>
             <w:pPr>
               <w:pStyle w:val="TableParagraph"/>
-              <w:spacing w:lineRule="auto" w:line="292" w:before="124" w:after="0"/>
+              <w:spacing w:lineRule="auto" w:line="290" w:before="124" w:after="0"/>
               <w:rPr>
                 <w:rFonts w:ascii="Calibri" w:hAnsi="Calibri" w:cs="Calibri" w:asciiTheme="minorHAnsi" w:cstheme="minorHAnsi" w:hAnsiTheme="minorHAnsi"/>
                 <w:sz w:val="18"/>
@@ -6685,23 +6685,7 @@
                 <w:w w:val="105"/>
                 <w:sz w:val="26"/>
               </w:rPr>
-              <w:t>Num</w:t>
-            </w:r>
-            <w:r>
-              <w:rPr>
-                <w:rFonts w:cs="Calibri" w:ascii="Calibri" w:hAnsi="Calibri" w:asciiTheme="minorHAnsi" w:cstheme="minorHAnsi" w:hAnsiTheme="minorHAnsi"/>
-                <w:w w:val="105"/>
-                <w:sz w:val="26"/>
-              </w:rPr>
-              <w:t>b</w:t>
-            </w:r>
-            <w:r>
-              <w:rPr>
-                <w:rFonts w:cs="Calibri" w:ascii="Calibri" w:hAnsi="Calibri" w:asciiTheme="minorHAnsi" w:cstheme="minorHAnsi" w:hAnsiTheme="minorHAnsi"/>
-                <w:w w:val="105"/>
-                <w:sz w:val="26"/>
-              </w:rPr>
-              <w:t>er</w:t>
+              <w:t>Number</w:t>
             </w:r>
           </w:p>
         </w:tc>
@@ -6965,7 +6949,7 @@
           <w:p>
             <w:pPr>
               <w:pStyle w:val="TableParagraph"/>
-              <w:spacing w:lineRule="auto" w:line="292" w:before="124" w:after="0"/>
+              <w:spacing w:lineRule="auto" w:line="290" w:before="124" w:after="0"/>
               <w:ind w:left="110" w:right="184" w:hanging="0"/>
               <w:rPr>
                 <w:rFonts w:ascii="Calibri" w:hAnsi="Calibri" w:cs="Calibri" w:asciiTheme="minorHAnsi" w:cstheme="minorHAnsi" w:hAnsiTheme="minorHAnsi"/>
@@ -6995,7 +6979,7 @@
           <w:p>
             <w:pPr>
               <w:pStyle w:val="TableParagraph"/>
-              <w:spacing w:lineRule="auto" w:line="292" w:before="124" w:after="0"/>
+              <w:spacing w:lineRule="auto" w:line="290" w:before="124" w:after="0"/>
               <w:ind w:left="110" w:right="98" w:hanging="0"/>
               <w:rPr>
                 <w:rFonts w:ascii="Calibri" w:hAnsi="Calibri" w:cs="Calibri" w:asciiTheme="minorHAnsi" w:cstheme="minorHAnsi" w:hAnsiTheme="minorHAnsi"/>
@@ -7614,7 +7598,7 @@
           <w:p>
             <w:pPr>
               <w:pStyle w:val="TableParagraph"/>
-              <w:spacing w:lineRule="auto" w:line="292" w:before="124" w:after="0"/>
+              <w:spacing w:lineRule="auto" w:line="290" w:before="124" w:after="0"/>
               <w:ind w:left="110" w:right="13" w:hanging="0"/>
               <w:rPr>
                 <w:rFonts w:ascii="Calibri" w:hAnsi="Calibri" w:cs="Calibri" w:asciiTheme="minorHAnsi" w:cstheme="minorHAnsi" w:hAnsiTheme="minorHAnsi"/>
@@ -7674,7 +7658,7 @@
           <w:p>
             <w:pPr>
               <w:pStyle w:val="TableParagraph"/>
-              <w:spacing w:lineRule="auto" w:line="292" w:before="124" w:after="0"/>
+              <w:spacing w:lineRule="auto" w:line="290" w:before="124" w:after="0"/>
               <w:rPr>
                 <w:rFonts w:ascii="Calibri" w:hAnsi="Calibri" w:cs="Calibri" w:asciiTheme="minorHAnsi" w:cstheme="minorHAnsi" w:hAnsiTheme="minorHAnsi"/>
                 <w:sz w:val="18"/>
@@ -8669,8 +8653,8 @@
       </w:tblPr>
       <w:tblGrid>
         <w:gridCol w:w="2339"/>
-        <w:gridCol w:w="2332"/>
-        <w:gridCol w:w="2340"/>
+        <w:gridCol w:w="2331"/>
+        <w:gridCol w:w="2341"/>
         <w:gridCol w:w="2333"/>
         <w:gridCol w:w="2341"/>
       </w:tblGrid>
@@ -8709,7 +8693,7 @@
         </w:tc>
         <w:tc>
           <w:tcPr>
-            <w:tcW w:w="2332" w:type="dxa"/>
+            <w:tcW w:w="2331" w:type="dxa"/>
             <w:tcBorders>
               <w:top w:val="single" w:sz="4" w:space="0" w:color="000000"/>
               <w:left w:val="single" w:sz="4" w:space="0" w:color="000000"/>
@@ -8739,7 +8723,7 @@
         </w:tc>
         <w:tc>
           <w:tcPr>
-            <w:tcW w:w="7014" w:type="dxa"/>
+            <w:tcW w:w="7015" w:type="dxa"/>
             <w:gridSpan w:val="3"/>
             <w:tcBorders>
               <w:left w:val="single" w:sz="4" w:space="0" w:color="000000"/>
@@ -8800,7 +8784,7 @@
         </w:tc>
         <w:tc>
           <w:tcPr>
-            <w:tcW w:w="2332" w:type="dxa"/>
+            <w:tcW w:w="2331" w:type="dxa"/>
             <w:tcBorders>
               <w:top w:val="single" w:sz="4" w:space="0" w:color="000000"/>
               <w:left w:val="single" w:sz="4" w:space="0" w:color="000000"/>
@@ -8869,7 +8853,7 @@
         </w:tc>
         <w:tc>
           <w:tcPr>
-            <w:tcW w:w="2340" w:type="dxa"/>
+            <w:tcW w:w="2341" w:type="dxa"/>
             <w:tcBorders>
               <w:top w:val="single" w:sz="4" w:space="0" w:color="000000"/>
               <w:left w:val="single" w:sz="4" w:space="0" w:color="000000"/>
@@ -8990,7 +8974,7 @@
         </w:tc>
         <w:tc>
           <w:tcPr>
-            <w:tcW w:w="2332" w:type="dxa"/>
+            <w:tcW w:w="2331" w:type="dxa"/>
             <w:tcBorders>
               <w:top w:val="single" w:sz="4" w:space="0" w:color="000000"/>
               <w:left w:val="single" w:sz="4" w:space="0" w:color="000000"/>
@@ -9020,7 +9004,7 @@
         </w:tc>
         <w:tc>
           <w:tcPr>
-            <w:tcW w:w="2340" w:type="dxa"/>
+            <w:tcW w:w="2341" w:type="dxa"/>
             <w:tcBorders>
               <w:top w:val="single" w:sz="4" w:space="0" w:color="000000"/>
               <w:left w:val="single" w:sz="4" w:space="0" w:color="000000"/>
@@ -9140,7 +9124,7 @@
         </w:tc>
         <w:tc>
           <w:tcPr>
-            <w:tcW w:w="2332" w:type="dxa"/>
+            <w:tcW w:w="2331" w:type="dxa"/>
             <w:tcBorders>
               <w:top w:val="single" w:sz="4" w:space="0" w:color="000000"/>
               <w:left w:val="single" w:sz="4" w:space="0" w:color="000000"/>
@@ -9170,7 +9154,7 @@
         </w:tc>
         <w:tc>
           <w:tcPr>
-            <w:tcW w:w="2340" w:type="dxa"/>
+            <w:tcW w:w="2341" w:type="dxa"/>
             <w:tcBorders>
               <w:top w:val="single" w:sz="4" w:space="0" w:color="000000"/>
               <w:left w:val="single" w:sz="4" w:space="0" w:color="000000"/>
@@ -9290,7 +9274,7 @@
         </w:tc>
         <w:tc>
           <w:tcPr>
-            <w:tcW w:w="2332" w:type="dxa"/>
+            <w:tcW w:w="2331" w:type="dxa"/>
             <w:tcBorders>
               <w:top w:val="single" w:sz="4" w:space="0" w:color="000000"/>
               <w:left w:val="single" w:sz="4" w:space="0" w:color="000000"/>
@@ -9320,7 +9304,7 @@
         </w:tc>
         <w:tc>
           <w:tcPr>
-            <w:tcW w:w="2340" w:type="dxa"/>
+            <w:tcW w:w="2341" w:type="dxa"/>
             <w:tcBorders>
               <w:top w:val="single" w:sz="4" w:space="0" w:color="000000"/>
               <w:left w:val="single" w:sz="4" w:space="0" w:color="000000"/>
@@ -9441,7 +9425,7 @@
         </w:tc>
         <w:tc>
           <w:tcPr>
-            <w:tcW w:w="2332" w:type="dxa"/>
+            <w:tcW w:w="2331" w:type="dxa"/>
             <w:tcBorders>
               <w:top w:val="single" w:sz="4" w:space="0" w:color="000000"/>
               <w:left w:val="single" w:sz="4" w:space="0" w:color="000000"/>
@@ -9472,7 +9456,7 @@
         </w:tc>
         <w:tc>
           <w:tcPr>
-            <w:tcW w:w="2340" w:type="dxa"/>
+            <w:tcW w:w="2341" w:type="dxa"/>
             <w:tcBorders>
               <w:top w:val="single" w:sz="4" w:space="0" w:color="000000"/>
               <w:left w:val="single" w:sz="4" w:space="0" w:color="000000"/>
@@ -9595,7 +9579,7 @@
         </w:tc>
         <w:tc>
           <w:tcPr>
-            <w:tcW w:w="2332" w:type="dxa"/>
+            <w:tcW w:w="2331" w:type="dxa"/>
             <w:tcBorders>
               <w:top w:val="single" w:sz="4" w:space="0" w:color="000000"/>
               <w:left w:val="single" w:sz="4" w:space="0" w:color="000000"/>
@@ -9626,7 +9610,7 @@
         </w:tc>
         <w:tc>
           <w:tcPr>
-            <w:tcW w:w="2340" w:type="dxa"/>
+            <w:tcW w:w="2341" w:type="dxa"/>
             <w:tcBorders>
               <w:top w:val="single" w:sz="4" w:space="0" w:color="000000"/>
               <w:left w:val="single" w:sz="4" w:space="0" w:color="000000"/>
@@ -9749,7 +9733,7 @@
         </w:tc>
         <w:tc>
           <w:tcPr>
-            <w:tcW w:w="2332" w:type="dxa"/>
+            <w:tcW w:w="2331" w:type="dxa"/>
             <w:tcBorders>
               <w:top w:val="single" w:sz="4" w:space="0" w:color="000000"/>
               <w:left w:val="single" w:sz="4" w:space="0" w:color="000000"/>
@@ -9780,7 +9764,7 @@
         </w:tc>
         <w:tc>
           <w:tcPr>
-            <w:tcW w:w="2340" w:type="dxa"/>
+            <w:tcW w:w="2341" w:type="dxa"/>
             <w:tcBorders>
               <w:top w:val="single" w:sz="4" w:space="0" w:color="000000"/>
               <w:left w:val="single" w:sz="4" w:space="0" w:color="000000"/>
@@ -10016,8 +10000,8 @@
         <w:gridCol w:w="2526"/>
         <w:gridCol w:w="2780"/>
         <w:gridCol w:w="1809"/>
-        <w:gridCol w:w="1356"/>
-        <w:gridCol w:w="1248"/>
+        <w:gridCol w:w="1357"/>
+        <w:gridCol w:w="1247"/>
         <w:gridCol w:w="2026"/>
       </w:tblGrid>
       <w:tr>
@@ -10085,18 +10069,18 @@
         </w:tc>
         <w:tc>
           <w:tcPr>
-            <w:tcW w:w="1356" w:type="dxa"/>
-            <w:tcBorders>
-              <w:top w:val="single" w:sz="4" w:space="0" w:color="000000"/>
-              <w:left w:val="single" w:sz="4" w:space="0" w:color="000000"/>
-              <w:bottom w:val="single" w:sz="4" w:space="0" w:color="000000"/>
-              <w:right w:val="single" w:sz="4" w:space="0" w:color="000000"/>
-            </w:tcBorders>
-          </w:tcPr>
-          <w:p>
-            <w:pPr>
-              <w:pStyle w:val="TableParagraph"/>
-              <w:spacing w:lineRule="auto" w:line="292" w:before="124" w:after="0"/>
+            <w:tcW w:w="1357" w:type="dxa"/>
+            <w:tcBorders>
+              <w:top w:val="single" w:sz="4" w:space="0" w:color="000000"/>
+              <w:left w:val="single" w:sz="4" w:space="0" w:color="000000"/>
+              <w:bottom w:val="single" w:sz="4" w:space="0" w:color="000000"/>
+              <w:right w:val="single" w:sz="4" w:space="0" w:color="000000"/>
+            </w:tcBorders>
+          </w:tcPr>
+          <w:p>
+            <w:pPr>
+              <w:pStyle w:val="TableParagraph"/>
+              <w:spacing w:lineRule="auto" w:line="290" w:before="124" w:after="0"/>
               <w:ind w:left="110" w:right="184" w:hanging="0"/>
               <w:rPr>
                 <w:rFonts w:ascii="Calibri" w:hAnsi="Calibri" w:cs="Calibri" w:asciiTheme="minorHAnsi" w:cstheme="minorHAnsi" w:hAnsiTheme="minorHAnsi"/>
@@ -10115,18 +10099,18 @@
         </w:tc>
         <w:tc>
           <w:tcPr>
-            <w:tcW w:w="1248" w:type="dxa"/>
-            <w:tcBorders>
-              <w:top w:val="single" w:sz="4" w:space="0" w:color="000000"/>
-              <w:left w:val="single" w:sz="4" w:space="0" w:color="000000"/>
-              <w:bottom w:val="single" w:sz="4" w:space="0" w:color="000000"/>
-              <w:right w:val="single" w:sz="4" w:space="0" w:color="000000"/>
-            </w:tcBorders>
-          </w:tcPr>
-          <w:p>
-            <w:pPr>
-              <w:pStyle w:val="TableParagraph"/>
-              <w:spacing w:lineRule="auto" w:line="292" w:before="124" w:after="0"/>
+            <w:tcW w:w="1247" w:type="dxa"/>
+            <w:tcBorders>
+              <w:top w:val="single" w:sz="4" w:space="0" w:color="000000"/>
+              <w:left w:val="single" w:sz="4" w:space="0" w:color="000000"/>
+              <w:bottom w:val="single" w:sz="4" w:space="0" w:color="000000"/>
+              <w:right w:val="single" w:sz="4" w:space="0" w:color="000000"/>
+            </w:tcBorders>
+          </w:tcPr>
+          <w:p>
+            <w:pPr>
+              <w:pStyle w:val="TableParagraph"/>
+              <w:spacing w:lineRule="auto" w:line="290" w:before="124" w:after="0"/>
               <w:ind w:left="110" w:right="98" w:hanging="0"/>
               <w:rPr>
                 <w:rFonts w:ascii="Calibri" w:hAnsi="Calibri" w:cs="Calibri" w:asciiTheme="minorHAnsi" w:cstheme="minorHAnsi" w:hAnsiTheme="minorHAnsi"/>
@@ -10267,7 +10251,7 @@
         </w:tc>
         <w:tc>
           <w:tcPr>
-            <w:tcW w:w="1356" w:type="dxa"/>
+            <w:tcW w:w="1357" w:type="dxa"/>
             <w:tcBorders>
               <w:top w:val="single" w:sz="4" w:space="0" w:color="000000"/>
               <w:left w:val="single" w:sz="4" w:space="0" w:color="000000"/>
@@ -10295,7 +10279,7 @@
         </w:tc>
         <w:tc>
           <w:tcPr>
-            <w:tcW w:w="1248" w:type="dxa"/>
+            <w:tcW w:w="1247" w:type="dxa"/>
             <w:tcBorders>
               <w:top w:val="single" w:sz="4" w:space="0" w:color="000000"/>
               <w:left w:val="single" w:sz="4" w:space="0" w:color="000000"/>
@@ -10474,7 +10458,7 @@
         </w:tc>
         <w:tc>
           <w:tcPr>
-            <w:tcW w:w="1356" w:type="dxa"/>
+            <w:tcW w:w="1357" w:type="dxa"/>
             <w:tcBorders>
               <w:top w:val="single" w:sz="4" w:space="0" w:color="000000"/>
               <w:left w:val="single" w:sz="4" w:space="0" w:color="000000"/>
@@ -10503,7 +10487,7 @@
         </w:tc>
         <w:tc>
           <w:tcPr>
-            <w:tcW w:w="3274" w:type="dxa"/>
+            <w:tcW w:w="3273" w:type="dxa"/>
             <w:gridSpan w:val="2"/>
             <w:tcBorders>
               <w:top w:val="single" w:sz="4" w:space="0" w:color="000000"/>
@@ -10621,7 +10605,7 @@
         </w:tc>
         <w:tc>
           <w:tcPr>
-            <w:tcW w:w="1356" w:type="dxa"/>
+            <w:tcW w:w="1357" w:type="dxa"/>
             <w:tcBorders>
               <w:top w:val="single" w:sz="4" w:space="0" w:color="000000"/>
               <w:left w:val="single" w:sz="4" w:space="0" w:color="000000"/>
@@ -10650,7 +10634,7 @@
         </w:tc>
         <w:tc>
           <w:tcPr>
-            <w:tcW w:w="3274" w:type="dxa"/>
+            <w:tcW w:w="3273" w:type="dxa"/>
             <w:gridSpan w:val="2"/>
             <w:tcBorders>
               <w:top w:val="single" w:sz="4" w:space="0" w:color="000000"/>
@@ -10726,7 +10710,7 @@
           <w:p>
             <w:pPr>
               <w:pStyle w:val="TableParagraph"/>
-              <w:spacing w:lineRule="auto" w:line="292" w:before="124" w:after="0"/>
+              <w:spacing w:lineRule="auto" w:line="290" w:before="124" w:after="0"/>
               <w:ind w:left="110" w:right="13" w:hanging="0"/>
               <w:rPr>
                 <w:rFonts w:ascii="Calibri" w:hAnsi="Calibri" w:cs="Calibri" w:asciiTheme="minorHAnsi" w:cstheme="minorHAnsi" w:hAnsiTheme="minorHAnsi"/>
@@ -10745,7 +10729,7 @@
         </w:tc>
         <w:tc>
           <w:tcPr>
-            <w:tcW w:w="1356" w:type="dxa"/>
+            <w:tcW w:w="1357" w:type="dxa"/>
             <w:tcBorders>
               <w:top w:val="single" w:sz="4" w:space="0" w:color="000000"/>
               <w:left w:val="single" w:sz="4" w:space="0" w:color="000000"/>
@@ -10774,7 +10758,7 @@
         </w:tc>
         <w:tc>
           <w:tcPr>
-            <w:tcW w:w="3274" w:type="dxa"/>
+            <w:tcW w:w="3273" w:type="dxa"/>
             <w:gridSpan w:val="2"/>
             <w:tcBorders>
               <w:top w:val="single" w:sz="4" w:space="0" w:color="000000"/>
@@ -10786,7 +10770,7 @@
           <w:p>
             <w:pPr>
               <w:pStyle w:val="TableParagraph"/>
-              <w:spacing w:lineRule="auto" w:line="292" w:before="124" w:after="0"/>
+              <w:spacing w:lineRule="auto" w:line="290" w:before="124" w:after="0"/>
               <w:rPr>
                 <w:rFonts w:ascii="Calibri" w:hAnsi="Calibri" w:cs="Calibri" w:asciiTheme="minorHAnsi" w:cstheme="minorHAnsi" w:hAnsiTheme="minorHAnsi"/>
                 <w:sz w:val="18"/>
@@ -10898,7 +10882,7 @@
         </w:tc>
         <w:tc>
           <w:tcPr>
-            <w:tcW w:w="1356" w:type="dxa"/>
+            <w:tcW w:w="1357" w:type="dxa"/>
             <w:tcBorders>
               <w:top w:val="single" w:sz="4" w:space="0" w:color="000000"/>
               <w:left w:val="single" w:sz="4" w:space="0" w:color="000000"/>
@@ -10926,7 +10910,7 @@
         </w:tc>
         <w:tc>
           <w:tcPr>
-            <w:tcW w:w="3274" w:type="dxa"/>
+            <w:tcW w:w="3273" w:type="dxa"/>
             <w:gridSpan w:val="2"/>
             <w:tcBorders>
               <w:top w:val="single" w:sz="4" w:space="0" w:color="000000"/>
@@ -11036,7 +11020,7 @@
         </w:tc>
         <w:tc>
           <w:tcPr>
-            <w:tcW w:w="1356" w:type="dxa"/>
+            <w:tcW w:w="1357" w:type="dxa"/>
             <w:tcBorders>
               <w:top w:val="single" w:sz="4" w:space="0" w:color="000000"/>
               <w:left w:val="single" w:sz="4" w:space="0" w:color="000000"/>
@@ -11064,7 +11048,7 @@
         </w:tc>
         <w:tc>
           <w:tcPr>
-            <w:tcW w:w="3274" w:type="dxa"/>
+            <w:tcW w:w="3273" w:type="dxa"/>
             <w:gridSpan w:val="2"/>
             <w:tcBorders>
               <w:top w:val="single" w:sz="4" w:space="0" w:color="000000"/>
@@ -11191,7 +11175,7 @@
         </w:tc>
         <w:tc>
           <w:tcPr>
-            <w:tcW w:w="1356" w:type="dxa"/>
+            <w:tcW w:w="1357" w:type="dxa"/>
             <w:tcBorders>
               <w:top w:val="single" w:sz="4" w:space="0" w:color="000000"/>
               <w:left w:val="single" w:sz="4" w:space="0" w:color="000000"/>
@@ -11219,7 +11203,7 @@
         </w:tc>
         <w:tc>
           <w:tcPr>
-            <w:tcW w:w="3274" w:type="dxa"/>
+            <w:tcW w:w="3273" w:type="dxa"/>
             <w:gridSpan w:val="2"/>
             <w:tcBorders>
               <w:top w:val="single" w:sz="4" w:space="0" w:color="000000"/>
@@ -11314,7 +11298,7 @@
         </w:tc>
         <w:tc>
           <w:tcPr>
-            <w:tcW w:w="1356" w:type="dxa"/>
+            <w:tcW w:w="1357" w:type="dxa"/>
             <w:tcBorders>
               <w:top w:val="single" w:sz="4" w:space="0" w:color="000000"/>
               <w:left w:val="single" w:sz="4" w:space="0" w:color="000000"/>
@@ -11342,7 +11326,7 @@
         </w:tc>
         <w:tc>
           <w:tcPr>
-            <w:tcW w:w="3274" w:type="dxa"/>
+            <w:tcW w:w="3273" w:type="dxa"/>
             <w:gridSpan w:val="2"/>
             <w:tcBorders>
               <w:top w:val="single" w:sz="4" w:space="0" w:color="000000"/>
@@ -11437,7 +11421,7 @@
         </w:tc>
         <w:tc>
           <w:tcPr>
-            <w:tcW w:w="1356" w:type="dxa"/>
+            <w:tcW w:w="1357" w:type="dxa"/>
             <w:tcBorders>
               <w:top w:val="single" w:sz="4" w:space="0" w:color="000000"/>
               <w:left w:val="single" w:sz="4" w:space="0" w:color="000000"/>
@@ -11465,7 +11449,7 @@
         </w:tc>
         <w:tc>
           <w:tcPr>
-            <w:tcW w:w="3274" w:type="dxa"/>
+            <w:tcW w:w="3273" w:type="dxa"/>
             <w:gridSpan w:val="2"/>
             <w:tcBorders>
               <w:top w:val="single" w:sz="4" w:space="0" w:color="000000"/>
@@ -11560,7 +11544,7 @@
         </w:tc>
         <w:tc>
           <w:tcPr>
-            <w:tcW w:w="1356" w:type="dxa"/>
+            <w:tcW w:w="1357" w:type="dxa"/>
             <w:tcBorders>
               <w:top w:val="single" w:sz="4" w:space="0" w:color="000000"/>
               <w:left w:val="single" w:sz="4" w:space="0" w:color="000000"/>
@@ -11588,7 +11572,7 @@
         </w:tc>
         <w:tc>
           <w:tcPr>
-            <w:tcW w:w="3274" w:type="dxa"/>
+            <w:tcW w:w="3273" w:type="dxa"/>
             <w:gridSpan w:val="2"/>
             <w:tcBorders>
               <w:top w:val="single" w:sz="4" w:space="0" w:color="000000"/>
@@ -11683,7 +11667,7 @@
         </w:tc>
         <w:tc>
           <w:tcPr>
-            <w:tcW w:w="1356" w:type="dxa"/>
+            <w:tcW w:w="1357" w:type="dxa"/>
             <w:tcBorders>
               <w:top w:val="single" w:sz="4" w:space="0" w:color="000000"/>
               <w:left w:val="single" w:sz="4" w:space="0" w:color="000000"/>
@@ -11711,7 +11695,7 @@
         </w:tc>
         <w:tc>
           <w:tcPr>
-            <w:tcW w:w="3274" w:type="dxa"/>
+            <w:tcW w:w="3273" w:type="dxa"/>
             <w:gridSpan w:val="2"/>
             <w:tcBorders>
               <w:top w:val="single" w:sz="4" w:space="0" w:color="000000"/>
@@ -11806,7 +11790,7 @@
         </w:tc>
         <w:tc>
           <w:tcPr>
-            <w:tcW w:w="1356" w:type="dxa"/>
+            <w:tcW w:w="1357" w:type="dxa"/>
             <w:tcBorders>
               <w:top w:val="single" w:sz="4" w:space="0" w:color="000000"/>
               <w:left w:val="single" w:sz="4" w:space="0" w:color="000000"/>
@@ -11849,7 +11833,7 @@
         </w:tc>
         <w:tc>
           <w:tcPr>
-            <w:tcW w:w="3274" w:type="dxa"/>
+            <w:tcW w:w="3273" w:type="dxa"/>
             <w:gridSpan w:val="2"/>
             <w:tcBorders>
               <w:top w:val="single" w:sz="4" w:space="0" w:color="000000"/>
@@ -12027,8 +12011,8 @@
         <w:tblLook w:val="01e0" w:noHBand="0" w:noVBand="0" w:firstColumn="1" w:lastRow="1" w:lastColumn="1" w:firstRow="1"/>
       </w:tblPr>
       <w:tblGrid>
-        <w:gridCol w:w="2334"/>
-        <w:gridCol w:w="2330"/>
+        <w:gridCol w:w="2333"/>
+        <w:gridCol w:w="2331"/>
         <w:gridCol w:w="2334"/>
         <w:gridCol w:w="2328"/>
         <w:gridCol w:w="2336"/>
@@ -12039,7 +12023,7 @@
         </w:trPr>
         <w:tc>
           <w:tcPr>
-            <w:tcW w:w="2334" w:type="dxa"/>
+            <w:tcW w:w="2333" w:type="dxa"/>
             <w:tcBorders>
               <w:top w:val="single" w:sz="4" w:space="0" w:color="000000"/>
               <w:left w:val="single" w:sz="4" w:space="0" w:color="000000"/>
@@ -12070,7 +12054,7 @@
         </w:tc>
         <w:tc>
           <w:tcPr>
-            <w:tcW w:w="2330" w:type="dxa"/>
+            <w:tcW w:w="2331" w:type="dxa"/>
             <w:tcBorders>
               <w:top w:val="single" w:sz="4" w:space="0" w:color="000000"/>
               <w:left w:val="single" w:sz="4" w:space="0" w:color="000000"/>
@@ -12132,7 +12116,7 @@
         </w:trPr>
         <w:tc>
           <w:tcPr>
-            <w:tcW w:w="2334" w:type="dxa"/>
+            <w:tcW w:w="2333" w:type="dxa"/>
             <w:tcBorders>
               <w:top w:val="single" w:sz="4" w:space="0" w:color="000000"/>
               <w:left w:val="single" w:sz="4" w:space="0" w:color="000000"/>
@@ -12161,7 +12145,7 @@
         </w:tc>
         <w:tc>
           <w:tcPr>
-            <w:tcW w:w="2330" w:type="dxa"/>
+            <w:tcW w:w="2331" w:type="dxa"/>
             <w:tcBorders>
               <w:top w:val="single" w:sz="4" w:space="0" w:color="000000"/>
               <w:left w:val="single" w:sz="4" w:space="0" w:color="000000"/>
@@ -12322,7 +12306,7 @@
         </w:trPr>
         <w:tc>
           <w:tcPr>
-            <w:tcW w:w="2334" w:type="dxa"/>
+            <w:tcW w:w="2333" w:type="dxa"/>
             <w:tcBorders>
               <w:top w:val="single" w:sz="4" w:space="0" w:color="000000"/>
               <w:left w:val="single" w:sz="4" w:space="0" w:color="000000"/>
@@ -12351,7 +12335,7 @@
         </w:tc>
         <w:tc>
           <w:tcPr>
-            <w:tcW w:w="2330" w:type="dxa"/>
+            <w:tcW w:w="2331" w:type="dxa"/>
             <w:tcBorders>
               <w:top w:val="single" w:sz="4" w:space="0" w:color="000000"/>
               <w:left w:val="single" w:sz="4" w:space="0" w:color="000000"/>
@@ -12472,7 +12456,7 @@
         </w:trPr>
         <w:tc>
           <w:tcPr>
-            <w:tcW w:w="2334" w:type="dxa"/>
+            <w:tcW w:w="2333" w:type="dxa"/>
             <w:tcBorders>
               <w:top w:val="single" w:sz="4" w:space="0" w:color="000000"/>
               <w:left w:val="single" w:sz="4" w:space="0" w:color="000000"/>
@@ -12502,7 +12486,7 @@
         </w:tc>
         <w:tc>
           <w:tcPr>
-            <w:tcW w:w="2330" w:type="dxa"/>
+            <w:tcW w:w="2331" w:type="dxa"/>
             <w:tcBorders>
               <w:top w:val="single" w:sz="4" w:space="0" w:color="000000"/>
               <w:left w:val="single" w:sz="4" w:space="0" w:color="000000"/>
@@ -12711,8 +12695,8 @@
         <w:gridCol w:w="2526"/>
         <w:gridCol w:w="2780"/>
         <w:gridCol w:w="1809"/>
-        <w:gridCol w:w="1356"/>
-        <w:gridCol w:w="1248"/>
+        <w:gridCol w:w="1357"/>
+        <w:gridCol w:w="1247"/>
         <w:gridCol w:w="2026"/>
       </w:tblGrid>
       <w:tr>
@@ -12780,18 +12764,18 @@
         </w:tc>
         <w:tc>
           <w:tcPr>
-            <w:tcW w:w="1356" w:type="dxa"/>
-            <w:tcBorders>
-              <w:top w:val="single" w:sz="4" w:space="0" w:color="000000"/>
-              <w:left w:val="single" w:sz="4" w:space="0" w:color="000000"/>
-              <w:bottom w:val="single" w:sz="4" w:space="0" w:color="000000"/>
-              <w:right w:val="single" w:sz="4" w:space="0" w:color="000000"/>
-            </w:tcBorders>
-          </w:tcPr>
-          <w:p>
-            <w:pPr>
-              <w:pStyle w:val="TableParagraph"/>
-              <w:spacing w:lineRule="auto" w:line="292" w:before="124" w:after="0"/>
+            <w:tcW w:w="1357" w:type="dxa"/>
+            <w:tcBorders>
+              <w:top w:val="single" w:sz="4" w:space="0" w:color="000000"/>
+              <w:left w:val="single" w:sz="4" w:space="0" w:color="000000"/>
+              <w:bottom w:val="single" w:sz="4" w:space="0" w:color="000000"/>
+              <w:right w:val="single" w:sz="4" w:space="0" w:color="000000"/>
+            </w:tcBorders>
+          </w:tcPr>
+          <w:p>
+            <w:pPr>
+              <w:pStyle w:val="TableParagraph"/>
+              <w:spacing w:lineRule="auto" w:line="290" w:before="124" w:after="0"/>
               <w:ind w:left="110" w:right="184" w:hanging="0"/>
               <w:rPr>
                 <w:rFonts w:ascii="Calibri" w:hAnsi="Calibri" w:cs="Calibri" w:asciiTheme="minorHAnsi" w:cstheme="minorHAnsi" w:hAnsiTheme="minorHAnsi"/>
@@ -12810,18 +12794,18 @@
         </w:tc>
         <w:tc>
           <w:tcPr>
-            <w:tcW w:w="1248" w:type="dxa"/>
-            <w:tcBorders>
-              <w:top w:val="single" w:sz="4" w:space="0" w:color="000000"/>
-              <w:left w:val="single" w:sz="4" w:space="0" w:color="000000"/>
-              <w:bottom w:val="single" w:sz="4" w:space="0" w:color="000000"/>
-              <w:right w:val="single" w:sz="4" w:space="0" w:color="000000"/>
-            </w:tcBorders>
-          </w:tcPr>
-          <w:p>
-            <w:pPr>
-              <w:pStyle w:val="TableParagraph"/>
-              <w:spacing w:lineRule="auto" w:line="292" w:before="124" w:after="0"/>
+            <w:tcW w:w="1247" w:type="dxa"/>
+            <w:tcBorders>
+              <w:top w:val="single" w:sz="4" w:space="0" w:color="000000"/>
+              <w:left w:val="single" w:sz="4" w:space="0" w:color="000000"/>
+              <w:bottom w:val="single" w:sz="4" w:space="0" w:color="000000"/>
+              <w:right w:val="single" w:sz="4" w:space="0" w:color="000000"/>
+            </w:tcBorders>
+          </w:tcPr>
+          <w:p>
+            <w:pPr>
+              <w:pStyle w:val="TableParagraph"/>
+              <w:spacing w:lineRule="auto" w:line="290" w:before="124" w:after="0"/>
               <w:ind w:left="110" w:right="98" w:hanging="0"/>
               <w:rPr>
                 <w:rFonts w:ascii="Calibri" w:hAnsi="Calibri" w:cs="Calibri" w:asciiTheme="minorHAnsi" w:cstheme="minorHAnsi" w:hAnsiTheme="minorHAnsi"/>
@@ -12970,7 +12954,7 @@
         </w:tc>
         <w:tc>
           <w:tcPr>
-            <w:tcW w:w="1356" w:type="dxa"/>
+            <w:tcW w:w="1357" w:type="dxa"/>
             <w:tcBorders>
               <w:top w:val="single" w:sz="4" w:space="0" w:color="000000"/>
               <w:left w:val="single" w:sz="4" w:space="0" w:color="000000"/>
@@ -12998,7 +12982,7 @@
         </w:tc>
         <w:tc>
           <w:tcPr>
-            <w:tcW w:w="1248" w:type="dxa"/>
+            <w:tcW w:w="1247" w:type="dxa"/>
             <w:tcBorders>
               <w:top w:val="single" w:sz="4" w:space="0" w:color="000000"/>
               <w:left w:val="single" w:sz="4" w:space="0" w:color="000000"/>
@@ -13047,7 +13031,7 @@
             </w:pPr>
             <w:r>
               <w:rPr>
-                <w:rFonts w:eastAsia="Times New Roman" w:cs="Calibri" w:cstheme="minorHAnsi" w:ascii="Calibri" w:hAnsi="Calibri"/>
+                <w:rFonts w:eastAsia="Times New Roman" w:cs="Calibri" w:ascii="Calibri" w:hAnsi="Calibri" w:cstheme="minorHAnsi"/>
                 <w:w w:val="105"/>
                 <w:sz w:val="18"/>
               </w:rPr>
@@ -13106,9 +13090,12 @@
               </w:rPr>
             </w:pPr>
             <w:r>
-              <w:rPr/>
+              <w:rPr>
+                <w:rFonts w:cs="Calibri" w:cstheme="minorHAnsi" w:ascii="Calibri" w:hAnsi="Calibri"/>
+                <w:sz w:val="20"/>
+              </w:rPr>
               <w:drawing>
-                <wp:anchor behindDoc="0" distT="0" distB="0" distL="0" distR="0" simplePos="0" locked="0" layoutInCell="1" allowOverlap="1" relativeHeight="8">
+                <wp:anchor behindDoc="0" distT="0" distB="0" distL="0" distR="0" simplePos="0" locked="0" layoutInCell="1" allowOverlap="1" relativeHeight="2">
                   <wp:simplePos x="0" y="0"/>
                   <wp:positionH relativeFrom="column">
                     <wp:align>center</wp:align>
@@ -13186,7 +13173,7 @@
         </w:tc>
         <w:tc>
           <w:tcPr>
-            <w:tcW w:w="1356" w:type="dxa"/>
+            <w:tcW w:w="1357" w:type="dxa"/>
             <w:tcBorders>
               <w:top w:val="single" w:sz="4" w:space="0" w:color="000000"/>
               <w:left w:val="single" w:sz="4" w:space="0" w:color="000000"/>
@@ -13215,7 +13202,7 @@
         </w:tc>
         <w:tc>
           <w:tcPr>
-            <w:tcW w:w="3274" w:type="dxa"/>
+            <w:tcW w:w="3273" w:type="dxa"/>
             <w:gridSpan w:val="2"/>
             <w:tcBorders>
               <w:top w:val="single" w:sz="4" w:space="0" w:color="000000"/>
@@ -13333,7 +13320,7 @@
         </w:tc>
         <w:tc>
           <w:tcPr>
-            <w:tcW w:w="1356" w:type="dxa"/>
+            <w:tcW w:w="1357" w:type="dxa"/>
             <w:tcBorders>
               <w:top w:val="single" w:sz="4" w:space="0" w:color="000000"/>
               <w:left w:val="single" w:sz="4" w:space="0" w:color="000000"/>
@@ -13362,7 +13349,7 @@
         </w:tc>
         <w:tc>
           <w:tcPr>
-            <w:tcW w:w="3274" w:type="dxa"/>
+            <w:tcW w:w="3273" w:type="dxa"/>
             <w:gridSpan w:val="2"/>
             <w:tcBorders>
               <w:top w:val="single" w:sz="4" w:space="0" w:color="000000"/>
@@ -13438,7 +13425,7 @@
           <w:p>
             <w:pPr>
               <w:pStyle w:val="TableParagraph"/>
-              <w:spacing w:lineRule="auto" w:line="292" w:before="124" w:after="0"/>
+              <w:spacing w:lineRule="auto" w:line="290" w:before="124" w:after="0"/>
               <w:ind w:left="110" w:right="13" w:hanging="0"/>
               <w:rPr>
                 <w:rFonts w:ascii="Calibri" w:hAnsi="Calibri" w:cs="Calibri" w:asciiTheme="minorHAnsi" w:cstheme="minorHAnsi" w:hAnsiTheme="minorHAnsi"/>
@@ -13457,7 +13444,7 @@
         </w:tc>
         <w:tc>
           <w:tcPr>
-            <w:tcW w:w="1356" w:type="dxa"/>
+            <w:tcW w:w="1357" w:type="dxa"/>
             <w:tcBorders>
               <w:top w:val="single" w:sz="4" w:space="0" w:color="000000"/>
               <w:left w:val="single" w:sz="4" w:space="0" w:color="000000"/>
@@ -13486,7 +13473,7 @@
         </w:tc>
         <w:tc>
           <w:tcPr>
-            <w:tcW w:w="3274" w:type="dxa"/>
+            <w:tcW w:w="3273" w:type="dxa"/>
             <w:gridSpan w:val="2"/>
             <w:tcBorders>
               <w:top w:val="single" w:sz="4" w:space="0" w:color="000000"/>
@@ -13498,7 +13485,7 @@
           <w:p>
             <w:pPr>
               <w:pStyle w:val="TableParagraph"/>
-              <w:spacing w:lineRule="auto" w:line="292" w:before="124" w:after="0"/>
+              <w:spacing w:lineRule="auto" w:line="290" w:before="124" w:after="0"/>
               <w:rPr>
                 <w:rFonts w:ascii="Calibri" w:hAnsi="Calibri" w:cs="Calibri" w:asciiTheme="minorHAnsi" w:cstheme="minorHAnsi" w:hAnsiTheme="minorHAnsi"/>
                 <w:sz w:val="18"/>
@@ -13586,7 +13573,7 @@
         </w:tc>
         <w:tc>
           <w:tcPr>
-            <w:tcW w:w="1356" w:type="dxa"/>
+            <w:tcW w:w="1357" w:type="dxa"/>
             <w:tcBorders>
               <w:top w:val="single" w:sz="4" w:space="0" w:color="000000"/>
               <w:left w:val="single" w:sz="4" w:space="0" w:color="000000"/>
@@ -13614,7 +13601,7 @@
         </w:tc>
         <w:tc>
           <w:tcPr>
-            <w:tcW w:w="3274" w:type="dxa"/>
+            <w:tcW w:w="3273" w:type="dxa"/>
             <w:gridSpan w:val="2"/>
             <w:tcBorders>
               <w:top w:val="single" w:sz="4" w:space="0" w:color="000000"/>
@@ -13704,7 +13691,7 @@
         </w:tc>
         <w:tc>
           <w:tcPr>
-            <w:tcW w:w="1356" w:type="dxa"/>
+            <w:tcW w:w="1357" w:type="dxa"/>
             <w:tcBorders>
               <w:top w:val="single" w:sz="4" w:space="0" w:color="000000"/>
               <w:left w:val="single" w:sz="4" w:space="0" w:color="000000"/>
@@ -13732,7 +13719,7 @@
         </w:tc>
         <w:tc>
           <w:tcPr>
-            <w:tcW w:w="3274" w:type="dxa"/>
+            <w:tcW w:w="3273" w:type="dxa"/>
             <w:gridSpan w:val="2"/>
             <w:tcBorders>
               <w:top w:val="single" w:sz="4" w:space="0" w:color="000000"/>
@@ -13759,6 +13746,153 @@
                 <w:sz w:val="18"/>
               </w:rPr>
               <w:t>Reload home screen</w:t>
+            </w:r>
+          </w:p>
+        </w:tc>
+      </w:tr>
+      <w:tr>
+        <w:trPr>
+          <w:trHeight w:val="486" w:hRule="atLeast"/>
+        </w:trPr>
+        <w:tc>
+          <w:tcPr>
+            <w:tcW w:w="5306" w:type="dxa"/>
+            <w:gridSpan w:val="2"/>
+            <w:tcBorders>
+              <w:left w:val="single" w:sz="4" w:space="0" w:color="000000"/>
+              <w:right w:val="single" w:sz="4" w:space="0" w:color="000000"/>
+            </w:tcBorders>
+          </w:tcPr>
+          <w:p>
+            <w:pPr>
+              <w:pStyle w:val="Normal"/>
+              <w:widowControl/>
+              <w:bidi w:val="0"/>
+              <w:spacing w:lineRule="auto" w:line="259" w:before="0" w:after="160"/>
+              <w:jc w:val="left"/>
+              <w:rPr/>
+            </w:pPr>
+            <w:r>
+              <w:rPr/>
+            </w:r>
+          </w:p>
+        </w:tc>
+        <w:tc>
+          <w:tcPr>
+            <w:tcW w:w="1809" w:type="dxa"/>
+            <w:tcBorders>
+              <w:left w:val="single" w:sz="4" w:space="0" w:color="000000"/>
+              <w:bottom w:val="single" w:sz="4" w:space="0" w:color="000000"/>
+              <w:right w:val="single" w:sz="4" w:space="0" w:color="000000"/>
+            </w:tcBorders>
+          </w:tcPr>
+          <w:p>
+            <w:pPr>
+              <w:pStyle w:val="TableParagraph"/>
+              <w:spacing w:before="124" w:after="0"/>
+              <w:rPr>
+                <w:rFonts w:ascii="Calibri" w:hAnsi="Calibri" w:cs="Calibri" w:asciiTheme="minorHAnsi" w:cstheme="minorHAnsi" w:hAnsiTheme="minorHAnsi"/>
+                <w:w w:val="110"/>
+                <w:sz w:val="18"/>
+              </w:rPr>
+            </w:pPr>
+            <w:r>
+              <w:rPr>
+                <w:rFonts w:eastAsia="Times New Roman" w:cs="Calibri" w:ascii="Calibri" w:hAnsi="Calibri" w:asciiTheme="minorHAnsi" w:cstheme="minorHAnsi" w:hAnsiTheme="minorHAnsi"/>
+                <w:color w:val="auto"/>
+                <w:w w:val="110"/>
+                <w:kern w:val="0"/>
+                <w:sz w:val="18"/>
+                <w:szCs w:val="22"/>
+                <w:lang w:val="en-US" w:eastAsia="en-US" w:bidi="ar-SA"/>
+              </w:rPr>
+              <w:t>Rent bike</w:t>
+            </w:r>
+            <w:r>
+              <w:rPr>
+                <w:rFonts w:cs="Calibri" w:ascii="Calibri" w:hAnsi="Calibri" w:asciiTheme="minorHAnsi" w:cstheme="minorHAnsi" w:hAnsiTheme="minorHAnsi"/>
+                <w:w w:val="110"/>
+                <w:sz w:val="18"/>
+              </w:rPr>
+              <w:t xml:space="preserve"> </w:t>
+            </w:r>
+            <w:r>
+              <w:rPr>
+                <w:rFonts w:eastAsia="Times New Roman" w:cs="Calibri" w:ascii="Calibri" w:hAnsi="Calibri" w:asciiTheme="minorHAnsi" w:cstheme="minorHAnsi" w:hAnsiTheme="minorHAnsi"/>
+                <w:color w:val="auto"/>
+                <w:w w:val="110"/>
+                <w:kern w:val="0"/>
+                <w:sz w:val="18"/>
+                <w:szCs w:val="22"/>
+                <w:lang w:val="en-US" w:eastAsia="en-US" w:bidi="ar-SA"/>
+              </w:rPr>
+              <w:t>button</w:t>
+            </w:r>
+          </w:p>
+        </w:tc>
+        <w:tc>
+          <w:tcPr>
+            <w:tcW w:w="1357" w:type="dxa"/>
+            <w:tcBorders>
+              <w:left w:val="single" w:sz="4" w:space="0" w:color="000000"/>
+              <w:bottom w:val="single" w:sz="4" w:space="0" w:color="000000"/>
+              <w:right w:val="single" w:sz="4" w:space="0" w:color="000000"/>
+            </w:tcBorders>
+          </w:tcPr>
+          <w:p>
+            <w:pPr>
+              <w:pStyle w:val="TableParagraph"/>
+              <w:spacing w:before="124" w:after="0"/>
+              <w:rPr>
+                <w:rFonts w:ascii="Calibri" w:hAnsi="Calibri" w:cs="Calibri" w:asciiTheme="minorHAnsi" w:cstheme="minorHAnsi" w:hAnsiTheme="minorHAnsi"/>
+                <w:sz w:val="18"/>
+              </w:rPr>
+            </w:pPr>
+            <w:r>
+              <w:rPr>
+                <w:rFonts w:cs="Calibri" w:ascii="Calibri" w:hAnsi="Calibri" w:asciiTheme="minorHAnsi" w:cstheme="minorHAnsi" w:hAnsiTheme="minorHAnsi"/>
+                <w:sz w:val="18"/>
+              </w:rPr>
+              <w:t>click</w:t>
+            </w:r>
+          </w:p>
+        </w:tc>
+        <w:tc>
+          <w:tcPr>
+            <w:tcW w:w="3273" w:type="dxa"/>
+            <w:gridSpan w:val="2"/>
+            <w:tcBorders>
+              <w:left w:val="single" w:sz="4" w:space="0" w:color="000000"/>
+              <w:bottom w:val="single" w:sz="4" w:space="0" w:color="000000"/>
+              <w:right w:val="single" w:sz="4" w:space="0" w:color="000000"/>
+            </w:tcBorders>
+          </w:tcPr>
+          <w:p>
+            <w:pPr>
+              <w:pStyle w:val="TableParagraph"/>
+              <w:spacing w:before="124" w:after="0"/>
+              <w:ind w:left="0" w:hanging="0"/>
+              <w:rPr>
+                <w:rFonts w:ascii="Calibri" w:hAnsi="Calibri" w:eastAsia="Times New Roman" w:cs="Calibri" w:asciiTheme="minorHAnsi" w:cstheme="minorHAnsi" w:hAnsiTheme="minorHAnsi"/>
+                <w:color w:val="auto"/>
+                <w:w w:val="110"/>
+                <w:kern w:val="0"/>
+                <w:sz w:val="18"/>
+                <w:szCs w:val="22"/>
+                <w:lang w:val="en-US" w:eastAsia="en-US" w:bidi="ar-SA"/>
+              </w:rPr>
+            </w:pPr>
+            <w:r>
+              <w:rPr>
+                <w:rFonts w:eastAsia="Times New Roman" w:cs="Calibri" w:cstheme="minorHAnsi" w:ascii="Calibri" w:hAnsi="Calibri"/>
+                <w:color w:val="auto"/>
+                <w:w w:val="110"/>
+                <w:kern w:val="0"/>
+                <w:sz w:val="18"/>
+                <w:szCs w:val="22"/>
+                <w:lang w:val="en-US" w:eastAsia="en-US" w:bidi="ar-SA"/>
+              </w:rPr>
+              <w:t>Enter barcode and move to rent bike screen</w:t>
             </w:r>
           </w:p>
         </w:tc>
@@ -13910,8 +14044,8 @@
         <w:tblLook w:val="01e0" w:noHBand="0" w:noVBand="0" w:firstColumn="1" w:lastRow="1" w:lastColumn="1" w:firstRow="1"/>
       </w:tblPr>
       <w:tblGrid>
-        <w:gridCol w:w="2334"/>
-        <w:gridCol w:w="2330"/>
+        <w:gridCol w:w="2333"/>
+        <w:gridCol w:w="2331"/>
         <w:gridCol w:w="2334"/>
         <w:gridCol w:w="2328"/>
         <w:gridCol w:w="2336"/>
@@ -13922,7 +14056,7 @@
         </w:trPr>
         <w:tc>
           <w:tcPr>
-            <w:tcW w:w="2334" w:type="dxa"/>
+            <w:tcW w:w="2333" w:type="dxa"/>
             <w:tcBorders>
               <w:top w:val="single" w:sz="4" w:space="0" w:color="000000"/>
               <w:left w:val="single" w:sz="4" w:space="0" w:color="000000"/>
@@ -13953,7 +14087,7 @@
         </w:tc>
         <w:tc>
           <w:tcPr>
-            <w:tcW w:w="2330" w:type="dxa"/>
+            <w:tcW w:w="2331" w:type="dxa"/>
             <w:tcBorders>
               <w:top w:val="single" w:sz="4" w:space="0" w:color="000000"/>
               <w:left w:val="single" w:sz="4" w:space="0" w:color="000000"/>
@@ -14015,7 +14149,7 @@
         </w:trPr>
         <w:tc>
           <w:tcPr>
-            <w:tcW w:w="2334" w:type="dxa"/>
+            <w:tcW w:w="2333" w:type="dxa"/>
             <w:tcBorders>
               <w:top w:val="single" w:sz="4" w:space="0" w:color="000000"/>
               <w:left w:val="single" w:sz="4" w:space="0" w:color="000000"/>
@@ -14044,7 +14178,7 @@
         </w:tc>
         <w:tc>
           <w:tcPr>
-            <w:tcW w:w="2330" w:type="dxa"/>
+            <w:tcW w:w="2331" w:type="dxa"/>
             <w:tcBorders>
               <w:top w:val="single" w:sz="4" w:space="0" w:color="000000"/>
               <w:left w:val="single" w:sz="4" w:space="0" w:color="000000"/>
@@ -14205,7 +14339,7 @@
         </w:trPr>
         <w:tc>
           <w:tcPr>
-            <w:tcW w:w="2334" w:type="dxa"/>
+            <w:tcW w:w="2333" w:type="dxa"/>
             <w:tcBorders>
               <w:top w:val="single" w:sz="4" w:space="0" w:color="000000"/>
               <w:left w:val="single" w:sz="4" w:space="0" w:color="000000"/>
@@ -14234,7 +14368,7 @@
         </w:tc>
         <w:tc>
           <w:tcPr>
-            <w:tcW w:w="2330" w:type="dxa"/>
+            <w:tcW w:w="2331" w:type="dxa"/>
             <w:tcBorders>
               <w:top w:val="single" w:sz="4" w:space="0" w:color="000000"/>
               <w:left w:val="single" w:sz="4" w:space="0" w:color="000000"/>
@@ -14284,7 +14418,7 @@
             </w:pPr>
             <w:r>
               <w:rPr>
-                <w:rFonts w:eastAsia="Times New Roman" w:cs="Calibri" w:cstheme="minorHAnsi" w:ascii="Calibri" w:hAnsi="Calibri"/>
+                <w:rFonts w:eastAsia="Times New Roman" w:cs="Calibri" w:ascii="Calibri" w:hAnsi="Calibri" w:cstheme="minorHAnsi"/>
                 <w:w w:val="105"/>
                 <w:sz w:val="26"/>
               </w:rPr>
@@ -14362,11 +14496,6 @@
       <w:r>
         <w:rPr>
           <w:rFonts w:cs="Calibri" w:cstheme="minorHAnsi"/>
-          <w:b/>
-          <w:bCs/>
-          <w:color w:val="FF0000"/>
-          <w:sz w:val="40"/>
-          <w:szCs w:val="40"/>
         </w:rPr>
       </w:r>
     </w:p>
@@ -14433,8 +14562,8 @@
         <w:gridCol w:w="2526"/>
         <w:gridCol w:w="2780"/>
         <w:gridCol w:w="1809"/>
-        <w:gridCol w:w="1356"/>
-        <w:gridCol w:w="1248"/>
+        <w:gridCol w:w="1357"/>
+        <w:gridCol w:w="1247"/>
         <w:gridCol w:w="2026"/>
       </w:tblGrid>
       <w:tr>
@@ -14502,18 +14631,18 @@
         </w:tc>
         <w:tc>
           <w:tcPr>
-            <w:tcW w:w="1356" w:type="dxa"/>
-            <w:tcBorders>
-              <w:top w:val="single" w:sz="4" w:space="0" w:color="000000"/>
-              <w:left w:val="single" w:sz="4" w:space="0" w:color="000000"/>
-              <w:bottom w:val="single" w:sz="4" w:space="0" w:color="000000"/>
-              <w:right w:val="single" w:sz="4" w:space="0" w:color="000000"/>
-            </w:tcBorders>
-          </w:tcPr>
-          <w:p>
-            <w:pPr>
-              <w:pStyle w:val="TableParagraph"/>
-              <w:spacing w:lineRule="auto" w:line="292" w:before="124" w:after="0"/>
+            <w:tcW w:w="1357" w:type="dxa"/>
+            <w:tcBorders>
+              <w:top w:val="single" w:sz="4" w:space="0" w:color="000000"/>
+              <w:left w:val="single" w:sz="4" w:space="0" w:color="000000"/>
+              <w:bottom w:val="single" w:sz="4" w:space="0" w:color="000000"/>
+              <w:right w:val="single" w:sz="4" w:space="0" w:color="000000"/>
+            </w:tcBorders>
+          </w:tcPr>
+          <w:p>
+            <w:pPr>
+              <w:pStyle w:val="TableParagraph"/>
+              <w:spacing w:lineRule="auto" w:line="290" w:before="124" w:after="0"/>
               <w:ind w:left="110" w:right="184" w:hanging="0"/>
               <w:rPr>
                 <w:rFonts w:ascii="Calibri" w:hAnsi="Calibri" w:cs="Calibri" w:asciiTheme="minorHAnsi" w:cstheme="minorHAnsi" w:hAnsiTheme="minorHAnsi"/>
@@ -14532,18 +14661,18 @@
         </w:tc>
         <w:tc>
           <w:tcPr>
-            <w:tcW w:w="1248" w:type="dxa"/>
-            <w:tcBorders>
-              <w:top w:val="single" w:sz="4" w:space="0" w:color="000000"/>
-              <w:left w:val="single" w:sz="4" w:space="0" w:color="000000"/>
-              <w:bottom w:val="single" w:sz="4" w:space="0" w:color="000000"/>
-              <w:right w:val="single" w:sz="4" w:space="0" w:color="000000"/>
-            </w:tcBorders>
-          </w:tcPr>
-          <w:p>
-            <w:pPr>
-              <w:pStyle w:val="TableParagraph"/>
-              <w:spacing w:lineRule="auto" w:line="292" w:before="124" w:after="0"/>
+            <w:tcW w:w="1247" w:type="dxa"/>
+            <w:tcBorders>
+              <w:top w:val="single" w:sz="4" w:space="0" w:color="000000"/>
+              <w:left w:val="single" w:sz="4" w:space="0" w:color="000000"/>
+              <w:bottom w:val="single" w:sz="4" w:space="0" w:color="000000"/>
+              <w:right w:val="single" w:sz="4" w:space="0" w:color="000000"/>
+            </w:tcBorders>
+          </w:tcPr>
+          <w:p>
+            <w:pPr>
+              <w:pStyle w:val="TableParagraph"/>
+              <w:spacing w:lineRule="auto" w:line="290" w:before="124" w:after="0"/>
               <w:ind w:left="110" w:right="98" w:hanging="0"/>
               <w:rPr>
                 <w:rFonts w:ascii="Calibri" w:hAnsi="Calibri" w:cs="Calibri" w:asciiTheme="minorHAnsi" w:cstheme="minorHAnsi" w:hAnsiTheme="minorHAnsi"/>
@@ -14692,7 +14821,7 @@
         </w:tc>
         <w:tc>
           <w:tcPr>
-            <w:tcW w:w="1356" w:type="dxa"/>
+            <w:tcW w:w="1357" w:type="dxa"/>
             <w:tcBorders>
               <w:top w:val="single" w:sz="4" w:space="0" w:color="000000"/>
               <w:left w:val="single" w:sz="4" w:space="0" w:color="000000"/>
@@ -14720,7 +14849,7 @@
         </w:tc>
         <w:tc>
           <w:tcPr>
-            <w:tcW w:w="1248" w:type="dxa"/>
+            <w:tcW w:w="1247" w:type="dxa"/>
             <w:tcBorders>
               <w:top w:val="single" w:sz="4" w:space="0" w:color="000000"/>
               <w:left w:val="single" w:sz="4" w:space="0" w:color="000000"/>
@@ -14769,7 +14898,7 @@
             </w:pPr>
             <w:r>
               <w:rPr>
-                <w:rFonts w:eastAsia="Times New Roman" w:cs="Calibri" w:cstheme="minorHAnsi" w:ascii="Calibri" w:hAnsi="Calibri"/>
+                <w:rFonts w:eastAsia="Times New Roman" w:cs="Calibri" w:ascii="Calibri" w:hAnsi="Calibri" w:cstheme="minorHAnsi"/>
                 <w:w w:val="105"/>
                 <w:sz w:val="18"/>
               </w:rPr>
@@ -14828,9 +14957,12 @@
               </w:rPr>
             </w:pPr>
             <w:r>
-              <w:rPr/>
+              <w:rPr>
+                <w:rFonts w:cs="Calibri" w:cstheme="minorHAnsi" w:ascii="Calibri" w:hAnsi="Calibri"/>
+                <w:sz w:val="20"/>
+              </w:rPr>
               <w:drawing>
-                <wp:anchor behindDoc="0" distT="0" distB="0" distL="0" distR="0" simplePos="0" locked="0" layoutInCell="1" allowOverlap="1" relativeHeight="9">
+                <wp:anchor behindDoc="0" distT="0" distB="0" distL="0" distR="0" simplePos="0" locked="0" layoutInCell="1" allowOverlap="1" relativeHeight="3">
                   <wp:simplePos x="0" y="0"/>
                   <wp:positionH relativeFrom="column">
                     <wp:align>center</wp:align>
@@ -14908,7 +15040,7 @@
         </w:tc>
         <w:tc>
           <w:tcPr>
-            <w:tcW w:w="1356" w:type="dxa"/>
+            <w:tcW w:w="1357" w:type="dxa"/>
             <w:tcBorders>
               <w:top w:val="single" w:sz="4" w:space="0" w:color="000000"/>
               <w:left w:val="single" w:sz="4" w:space="0" w:color="000000"/>
@@ -14937,7 +15069,7 @@
         </w:tc>
         <w:tc>
           <w:tcPr>
-            <w:tcW w:w="3274" w:type="dxa"/>
+            <w:tcW w:w="3273" w:type="dxa"/>
             <w:gridSpan w:val="2"/>
             <w:tcBorders>
               <w:top w:val="single" w:sz="4" w:space="0" w:color="000000"/>
@@ -15055,7 +15187,7 @@
         </w:tc>
         <w:tc>
           <w:tcPr>
-            <w:tcW w:w="1356" w:type="dxa"/>
+            <w:tcW w:w="1357" w:type="dxa"/>
             <w:tcBorders>
               <w:top w:val="single" w:sz="4" w:space="0" w:color="000000"/>
               <w:left w:val="single" w:sz="4" w:space="0" w:color="000000"/>
@@ -15084,7 +15216,7 @@
         </w:tc>
         <w:tc>
           <w:tcPr>
-            <w:tcW w:w="3274" w:type="dxa"/>
+            <w:tcW w:w="3273" w:type="dxa"/>
             <w:gridSpan w:val="2"/>
             <w:tcBorders>
               <w:top w:val="single" w:sz="4" w:space="0" w:color="000000"/>
@@ -15124,11 +15256,6 @@
       <w:r>
         <w:rPr>
           <w:rFonts w:cs="Calibri" w:cstheme="minorHAnsi"/>
-          <w:b/>
-          <w:bCs/>
-          <w:color w:val="FF0000"/>
-          <w:sz w:val="40"/>
-          <w:szCs w:val="40"/>
         </w:rPr>
       </w:r>
     </w:p>
@@ -15159,18 +15286,7 @@
           <w:sz w:val="40"/>
           <w:szCs w:val="40"/>
         </w:rPr>
-        <w:t>8</w:t>
-      </w:r>
-      <w:r>
-        <w:rPr>
-          <w:rFonts w:cs="Calibri" w:cstheme="minorHAnsi"/>
-          <w:b/>
-          <w:bCs/>
-          <w:color w:val="FF0000"/>
-          <w:sz w:val="40"/>
-          <w:szCs w:val="40"/>
-        </w:rPr>
-        <w:t>. VIEW DISTANCE POPUP SCREEN</w:t>
+        <w:t>8. VIEW DISTANCE POPUP SCREEN</w:t>
       </w:r>
     </w:p>
     <w:p>
@@ -15206,8 +15322,8 @@
         <w:gridCol w:w="2526"/>
         <w:gridCol w:w="2780"/>
         <w:gridCol w:w="1809"/>
-        <w:gridCol w:w="1356"/>
-        <w:gridCol w:w="1248"/>
+        <w:gridCol w:w="1357"/>
+        <w:gridCol w:w="1247"/>
         <w:gridCol w:w="2026"/>
       </w:tblGrid>
       <w:tr>
@@ -15275,18 +15391,18 @@
         </w:tc>
         <w:tc>
           <w:tcPr>
-            <w:tcW w:w="1356" w:type="dxa"/>
-            <w:tcBorders>
-              <w:top w:val="single" w:sz="4" w:space="0" w:color="000000"/>
-              <w:left w:val="single" w:sz="4" w:space="0" w:color="000000"/>
-              <w:bottom w:val="single" w:sz="4" w:space="0" w:color="000000"/>
-              <w:right w:val="single" w:sz="4" w:space="0" w:color="000000"/>
-            </w:tcBorders>
-          </w:tcPr>
-          <w:p>
-            <w:pPr>
-              <w:pStyle w:val="TableParagraph"/>
-              <w:spacing w:lineRule="auto" w:line="292" w:before="124" w:after="0"/>
+            <w:tcW w:w="1357" w:type="dxa"/>
+            <w:tcBorders>
+              <w:top w:val="single" w:sz="4" w:space="0" w:color="000000"/>
+              <w:left w:val="single" w:sz="4" w:space="0" w:color="000000"/>
+              <w:bottom w:val="single" w:sz="4" w:space="0" w:color="000000"/>
+              <w:right w:val="single" w:sz="4" w:space="0" w:color="000000"/>
+            </w:tcBorders>
+          </w:tcPr>
+          <w:p>
+            <w:pPr>
+              <w:pStyle w:val="TableParagraph"/>
+              <w:spacing w:lineRule="auto" w:line="290" w:before="124" w:after="0"/>
               <w:ind w:left="110" w:right="184" w:hanging="0"/>
               <w:rPr>
                 <w:rFonts w:ascii="Calibri" w:hAnsi="Calibri" w:cs="Calibri" w:asciiTheme="minorHAnsi" w:cstheme="minorHAnsi" w:hAnsiTheme="minorHAnsi"/>
@@ -15305,18 +15421,18 @@
         </w:tc>
         <w:tc>
           <w:tcPr>
-            <w:tcW w:w="1248" w:type="dxa"/>
-            <w:tcBorders>
-              <w:top w:val="single" w:sz="4" w:space="0" w:color="000000"/>
-              <w:left w:val="single" w:sz="4" w:space="0" w:color="000000"/>
-              <w:bottom w:val="single" w:sz="4" w:space="0" w:color="000000"/>
-              <w:right w:val="single" w:sz="4" w:space="0" w:color="000000"/>
-            </w:tcBorders>
-          </w:tcPr>
-          <w:p>
-            <w:pPr>
-              <w:pStyle w:val="TableParagraph"/>
-              <w:spacing w:lineRule="auto" w:line="292" w:before="124" w:after="0"/>
+            <w:tcW w:w="1247" w:type="dxa"/>
+            <w:tcBorders>
+              <w:top w:val="single" w:sz="4" w:space="0" w:color="000000"/>
+              <w:left w:val="single" w:sz="4" w:space="0" w:color="000000"/>
+              <w:bottom w:val="single" w:sz="4" w:space="0" w:color="000000"/>
+              <w:right w:val="single" w:sz="4" w:space="0" w:color="000000"/>
+            </w:tcBorders>
+          </w:tcPr>
+          <w:p>
+            <w:pPr>
+              <w:pStyle w:val="TableParagraph"/>
+              <w:spacing w:lineRule="auto" w:line="290" w:before="124" w:after="0"/>
               <w:ind w:left="110" w:right="98" w:hanging="0"/>
               <w:rPr>
                 <w:rFonts w:ascii="Calibri" w:hAnsi="Calibri" w:cs="Calibri" w:asciiTheme="minorHAnsi" w:cstheme="minorHAnsi" w:hAnsiTheme="minorHAnsi"/>
@@ -15465,7 +15581,7 @@
         </w:tc>
         <w:tc>
           <w:tcPr>
-            <w:tcW w:w="1356" w:type="dxa"/>
+            <w:tcW w:w="1357" w:type="dxa"/>
             <w:tcBorders>
               <w:top w:val="single" w:sz="4" w:space="0" w:color="000000"/>
               <w:left w:val="single" w:sz="4" w:space="0" w:color="000000"/>
@@ -15493,7 +15609,7 @@
         </w:tc>
         <w:tc>
           <w:tcPr>
-            <w:tcW w:w="1248" w:type="dxa"/>
+            <w:tcW w:w="1247" w:type="dxa"/>
             <w:tcBorders>
               <w:top w:val="single" w:sz="4" w:space="0" w:color="000000"/>
               <w:left w:val="single" w:sz="4" w:space="0" w:color="000000"/>
@@ -15542,7 +15658,7 @@
             </w:pPr>
             <w:r>
               <w:rPr>
-                <w:rFonts w:eastAsia="Times New Roman" w:cs="Calibri" w:cstheme="minorHAnsi" w:ascii="Calibri" w:hAnsi="Calibri"/>
+                <w:rFonts w:eastAsia="Times New Roman" w:cs="Calibri" w:ascii="Calibri" w:hAnsi="Calibri" w:cstheme="minorHAnsi"/>
                 <w:w w:val="105"/>
                 <w:sz w:val="18"/>
               </w:rPr>
@@ -15601,9 +15717,12 @@
               </w:rPr>
             </w:pPr>
             <w:r>
-              <w:rPr/>
+              <w:rPr>
+                <w:rFonts w:cs="Calibri" w:cstheme="minorHAnsi" w:ascii="Calibri" w:hAnsi="Calibri"/>
+                <w:sz w:val="20"/>
+              </w:rPr>
               <w:drawing>
-                <wp:anchor behindDoc="0" distT="0" distB="0" distL="0" distR="0" simplePos="0" locked="0" layoutInCell="1" allowOverlap="1" relativeHeight="10">
+                <wp:anchor behindDoc="0" distT="0" distB="0" distL="0" distR="0" simplePos="0" locked="0" layoutInCell="1" allowOverlap="1" relativeHeight="4">
                   <wp:simplePos x="0" y="0"/>
                   <wp:positionH relativeFrom="column">
                     <wp:align>center</wp:align>
@@ -15681,7 +15800,7 @@
         </w:tc>
         <w:tc>
           <w:tcPr>
-            <w:tcW w:w="1356" w:type="dxa"/>
+            <w:tcW w:w="1357" w:type="dxa"/>
             <w:tcBorders>
               <w:top w:val="single" w:sz="4" w:space="0" w:color="000000"/>
               <w:left w:val="single" w:sz="4" w:space="0" w:color="000000"/>
@@ -15710,7 +15829,7 @@
         </w:tc>
         <w:tc>
           <w:tcPr>
-            <w:tcW w:w="3274" w:type="dxa"/>
+            <w:tcW w:w="3273" w:type="dxa"/>
             <w:gridSpan w:val="2"/>
             <w:tcBorders>
               <w:top w:val="single" w:sz="4" w:space="0" w:color="000000"/>
@@ -15828,7 +15947,7 @@
         </w:tc>
         <w:tc>
           <w:tcPr>
-            <w:tcW w:w="1356" w:type="dxa"/>
+            <w:tcW w:w="1357" w:type="dxa"/>
             <w:tcBorders>
               <w:top w:val="single" w:sz="4" w:space="0" w:color="000000"/>
               <w:left w:val="single" w:sz="4" w:space="0" w:color="000000"/>
@@ -15857,7 +15976,7 @@
         </w:tc>
         <w:tc>
           <w:tcPr>
-            <w:tcW w:w="3274" w:type="dxa"/>
+            <w:tcW w:w="3273" w:type="dxa"/>
             <w:gridSpan w:val="2"/>
             <w:tcBorders>
               <w:top w:val="single" w:sz="4" w:space="0" w:color="000000"/>
@@ -15933,7 +16052,7 @@
           <w:p>
             <w:pPr>
               <w:pStyle w:val="TableParagraph"/>
-              <w:spacing w:lineRule="auto" w:line="292" w:before="124" w:after="0"/>
+              <w:spacing w:lineRule="auto" w:line="290" w:before="124" w:after="0"/>
               <w:ind w:left="110" w:right="13" w:hanging="0"/>
               <w:rPr>
                 <w:rFonts w:ascii="Calibri" w:hAnsi="Calibri" w:cs="Calibri" w:asciiTheme="minorHAnsi" w:cstheme="minorHAnsi" w:hAnsiTheme="minorHAnsi"/>
@@ -15952,7 +16071,7 @@
         </w:tc>
         <w:tc>
           <w:tcPr>
-            <w:tcW w:w="1356" w:type="dxa"/>
+            <w:tcW w:w="1357" w:type="dxa"/>
             <w:tcBorders>
               <w:top w:val="single" w:sz="4" w:space="0" w:color="000000"/>
               <w:left w:val="single" w:sz="4" w:space="0" w:color="000000"/>
@@ -15981,7 +16100,7 @@
         </w:tc>
         <w:tc>
           <w:tcPr>
-            <w:tcW w:w="3274" w:type="dxa"/>
+            <w:tcW w:w="3273" w:type="dxa"/>
             <w:gridSpan w:val="2"/>
             <w:tcBorders>
               <w:top w:val="single" w:sz="4" w:space="0" w:color="000000"/>
@@ -15993,7 +16112,7 @@
           <w:p>
             <w:pPr>
               <w:pStyle w:val="TableParagraph"/>
-              <w:spacing w:lineRule="auto" w:line="292" w:before="124" w:after="0"/>
+              <w:spacing w:lineRule="auto" w:line="290" w:before="124" w:after="0"/>
               <w:rPr>
                 <w:rFonts w:ascii="Calibri" w:hAnsi="Calibri" w:cs="Calibri" w:asciiTheme="minorHAnsi" w:cstheme="minorHAnsi" w:hAnsiTheme="minorHAnsi"/>
                 <w:sz w:val="18"/>
@@ -16157,8 +16276,8 @@
         <w:tblLook w:val="01e0" w:noHBand="0" w:noVBand="0" w:firstColumn="1" w:lastRow="1" w:lastColumn="1" w:firstRow="1"/>
       </w:tblPr>
       <w:tblGrid>
-        <w:gridCol w:w="2334"/>
-        <w:gridCol w:w="2330"/>
+        <w:gridCol w:w="2333"/>
+        <w:gridCol w:w="2331"/>
         <w:gridCol w:w="2334"/>
         <w:gridCol w:w="2328"/>
         <w:gridCol w:w="2336"/>
@@ -16169,7 +16288,7 @@
         </w:trPr>
         <w:tc>
           <w:tcPr>
-            <w:tcW w:w="2334" w:type="dxa"/>
+            <w:tcW w:w="2333" w:type="dxa"/>
             <w:tcBorders>
               <w:top w:val="single" w:sz="4" w:space="0" w:color="000000"/>
               <w:left w:val="single" w:sz="4" w:space="0" w:color="000000"/>
@@ -16200,7 +16319,7 @@
         </w:tc>
         <w:tc>
           <w:tcPr>
-            <w:tcW w:w="2330" w:type="dxa"/>
+            <w:tcW w:w="2331" w:type="dxa"/>
             <w:tcBorders>
               <w:top w:val="single" w:sz="4" w:space="0" w:color="000000"/>
               <w:left w:val="single" w:sz="4" w:space="0" w:color="000000"/>
@@ -16262,7 +16381,7 @@
         </w:trPr>
         <w:tc>
           <w:tcPr>
-            <w:tcW w:w="2334" w:type="dxa"/>
+            <w:tcW w:w="2333" w:type="dxa"/>
             <w:tcBorders>
               <w:top w:val="single" w:sz="4" w:space="0" w:color="000000"/>
               <w:left w:val="single" w:sz="4" w:space="0" w:color="000000"/>
@@ -16291,7 +16410,7 @@
         </w:tc>
         <w:tc>
           <w:tcPr>
-            <w:tcW w:w="2330" w:type="dxa"/>
+            <w:tcW w:w="2331" w:type="dxa"/>
             <w:tcBorders>
               <w:top w:val="single" w:sz="4" w:space="0" w:color="000000"/>
               <w:left w:val="single" w:sz="4" w:space="0" w:color="000000"/>
@@ -16452,7 +16571,7 @@
         </w:trPr>
         <w:tc>
           <w:tcPr>
-            <w:tcW w:w="2334" w:type="dxa"/>
+            <w:tcW w:w="2333" w:type="dxa"/>
             <w:tcBorders>
               <w:top w:val="single" w:sz="4" w:space="0" w:color="000000"/>
               <w:left w:val="single" w:sz="4" w:space="0" w:color="000000"/>
@@ -16481,7 +16600,7 @@
         </w:tc>
         <w:tc>
           <w:tcPr>
-            <w:tcW w:w="2330" w:type="dxa"/>
+            <w:tcW w:w="2331" w:type="dxa"/>
             <w:tcBorders>
               <w:top w:val="single" w:sz="4" w:space="0" w:color="000000"/>
               <w:left w:val="single" w:sz="4" w:space="0" w:color="000000"/>
@@ -16531,7 +16650,7 @@
             </w:pPr>
             <w:r>
               <w:rPr>
-                <w:rFonts w:eastAsia="Times New Roman" w:cs="Calibri" w:cstheme="minorHAnsi" w:ascii="Calibri" w:hAnsi="Calibri"/>
+                <w:rFonts w:eastAsia="Times New Roman" w:cs="Calibri" w:ascii="Calibri" w:hAnsi="Calibri" w:cstheme="minorHAnsi"/>
                 <w:w w:val="105"/>
                 <w:sz w:val="26"/>
               </w:rPr>
@@ -16604,7 +16723,7 @@
         </w:trPr>
         <w:tc>
           <w:tcPr>
-            <w:tcW w:w="2334" w:type="dxa"/>
+            <w:tcW w:w="2333" w:type="dxa"/>
             <w:tcBorders>
               <w:left w:val="single" w:sz="4" w:space="0" w:color="000000"/>
               <w:bottom w:val="single" w:sz="4" w:space="0" w:color="000000"/>
@@ -16623,7 +16742,7 @@
             </w:pPr>
             <w:r>
               <w:rPr>
-                <w:rFonts w:eastAsia="Times New Roman" w:cs="Calibri" w:cstheme="minorHAnsi" w:ascii="Calibri" w:hAnsi="Calibri"/>
+                <w:rFonts w:eastAsia="Times New Roman" w:cs="Calibri" w:ascii="Calibri" w:hAnsi="Calibri" w:cstheme="minorHAnsi"/>
                 <w:w w:val="105"/>
                 <w:sz w:val="26"/>
               </w:rPr>
@@ -16633,7 +16752,7 @@
         </w:tc>
         <w:tc>
           <w:tcPr>
-            <w:tcW w:w="2330" w:type="dxa"/>
+            <w:tcW w:w="2331" w:type="dxa"/>
             <w:tcBorders>
               <w:left w:val="single" w:sz="4" w:space="0" w:color="000000"/>
               <w:bottom w:val="single" w:sz="4" w:space="0" w:color="000000"/>
@@ -16653,7 +16772,7 @@
             </w:pPr>
             <w:r>
               <w:rPr>
-                <w:rFonts w:eastAsia="Times New Roman" w:cs="Calibri" w:cstheme="minorHAnsi" w:ascii="Calibri" w:hAnsi="Calibri"/>
+                <w:rFonts w:eastAsia="Times New Roman" w:cs="Calibri" w:ascii="Calibri" w:hAnsi="Calibri" w:cstheme="minorHAnsi"/>
                 <w:w w:val="110"/>
                 <w:sz w:val="26"/>
               </w:rPr>
@@ -16682,7 +16801,7 @@
             </w:pPr>
             <w:r>
               <w:rPr>
-                <w:rFonts w:eastAsia="Times New Roman" w:cs="Calibri" w:cstheme="minorHAnsi" w:ascii="Calibri" w:hAnsi="Calibri"/>
+                <w:rFonts w:eastAsia="Times New Roman" w:cs="Calibri" w:ascii="Calibri" w:hAnsi="Calibri" w:cstheme="minorHAnsi"/>
                 <w:w w:val="105"/>
                 <w:sz w:val="26"/>
               </w:rPr>
@@ -16753,7 +16872,7 @@
         </w:trPr>
         <w:tc>
           <w:tcPr>
-            <w:tcW w:w="2334" w:type="dxa"/>
+            <w:tcW w:w="2333" w:type="dxa"/>
             <w:tcBorders>
               <w:left w:val="single" w:sz="4" w:space="0" w:color="000000"/>
               <w:bottom w:val="single" w:sz="4" w:space="0" w:color="000000"/>
@@ -16772,7 +16891,7 @@
             </w:pPr>
             <w:r>
               <w:rPr>
-                <w:rFonts w:eastAsia="Times New Roman" w:cs="Calibri" w:cstheme="minorHAnsi" w:ascii="Calibri" w:hAnsi="Calibri"/>
+                <w:rFonts w:eastAsia="Times New Roman" w:cs="Calibri" w:ascii="Calibri" w:hAnsi="Calibri" w:cstheme="minorHAnsi"/>
                 <w:w w:val="105"/>
                 <w:sz w:val="26"/>
               </w:rPr>
@@ -16783,7 +16902,7 @@
         </w:tc>
         <w:tc>
           <w:tcPr>
-            <w:tcW w:w="2330" w:type="dxa"/>
+            <w:tcW w:w="2331" w:type="dxa"/>
             <w:tcBorders>
               <w:left w:val="single" w:sz="4" w:space="0" w:color="000000"/>
               <w:bottom w:val="single" w:sz="4" w:space="0" w:color="000000"/>
@@ -16803,7 +16922,7 @@
             </w:pPr>
             <w:r>
               <w:rPr>
-                <w:rFonts w:eastAsia="Times New Roman" w:cs="Calibri" w:cstheme="minorHAnsi" w:ascii="Calibri" w:hAnsi="Calibri"/>
+                <w:rFonts w:eastAsia="Times New Roman" w:cs="Calibri" w:ascii="Calibri" w:hAnsi="Calibri" w:cstheme="minorHAnsi"/>
                 <w:w w:val="110"/>
                 <w:sz w:val="26"/>
               </w:rPr>
@@ -16832,7 +16951,7 @@
             </w:pPr>
             <w:r>
               <w:rPr>
-                <w:rFonts w:eastAsia="Times New Roman" w:cs="Calibri" w:cstheme="minorHAnsi" w:ascii="Calibri" w:hAnsi="Calibri"/>
+                <w:rFonts w:eastAsia="Times New Roman" w:cs="Calibri" w:ascii="Calibri" w:hAnsi="Calibri" w:cstheme="minorHAnsi"/>
                 <w:w w:val="105"/>
                 <w:sz w:val="26"/>
               </w:rPr>
@@ -16908,11 +17027,6 @@
       <w:r>
         <w:rPr>
           <w:rFonts w:cs="Calibri" w:cstheme="minorHAnsi"/>
-          <w:b/>
-          <w:bCs/>
-          <w:color w:val="FF0000"/>
-          <w:sz w:val="40"/>
-          <w:szCs w:val="40"/>
         </w:rPr>
       </w:r>
     </w:p>
@@ -16926,11 +17040,6 @@
       <w:r>
         <w:rPr>
           <w:rFonts w:cs="Calibri" w:cstheme="minorHAnsi"/>
-          <w:b/>
-          <w:bCs/>
-          <w:color w:val="FF0000"/>
-          <w:sz w:val="40"/>
-          <w:szCs w:val="40"/>
         </w:rPr>
       </w:r>
     </w:p>
@@ -16942,7 +17051,9 @@
         </w:rPr>
       </w:pPr>
       <w:r>
-        <w:rPr/>
+        <w:rPr>
+          <w:rFonts w:cs="Calibri" w:cstheme="minorHAnsi"/>
+        </w:rPr>
       </w:r>
     </w:p>
     <w:p>
@@ -17216,7 +17327,6 @@
     <w:rPrDefault>
       <w:rPr>
         <w:rFonts w:ascii="Calibri" w:hAnsi="Calibri" w:eastAsia="Calibri" w:cs="" w:asciiTheme="minorHAnsi" w:cstheme="minorBidi" w:eastAsiaTheme="minorHAnsi" w:hAnsiTheme="minorHAnsi"/>
-        <w:sz w:val="22"/>
         <w:szCs w:val="22"/>
         <w:lang w:val="en-US" w:eastAsia="en-US" w:bidi="ar-SA"/>
       </w:rPr>
@@ -17605,6 +17715,7 @@
     <w:qFormat/>
     <w:pPr>
       <w:widowControl/>
+      <w:suppressAutoHyphens w:val="true"/>
       <w:bidi w:val="0"/>
       <w:spacing w:lineRule="auto" w:line="259" w:before="0" w:after="160"/>
       <w:jc w:val="left"/>
